--- a/documents/Examining Interpretability of Machine Learning-based Models for Diabetes Prediction using LIME Explainable AI Technique.docx
+++ b/documents/Examining Interpretability of Machine Learning-based Models for Diabetes Prediction using LIME Explainable AI Technique.docx
@@ -4,236 +4,107 @@
   <w:body>
     <w:p>
       <w:pPr>
+        <w:pStyle w:val="Title"/>
         <w:jc w:val="center"/>
-        <w:rPr>
-          <w:rFonts w:ascii="Times New Roman" w:hAnsi="Times New Roman" w:cs="Times New Roman"/>
-          <w:sz w:val="48"/>
-          <w:szCs w:val="48"/>
-        </w:rPr>
       </w:pPr>
       <w:r>
-        <w:rPr>
-          <w:rFonts w:ascii="Times New Roman" w:hAnsi="Times New Roman" w:cs="Times New Roman"/>
-          <w:sz w:val="48"/>
-          <w:szCs w:val="48"/>
-        </w:rPr>
         <w:t>Examining Interpretability of Machine Learning-based Models for Diabetes Prediction using LIME Explainable AI Technique</w:t>
       </w:r>
     </w:p>
     <w:p>
       <w:pPr>
         <w:jc w:val="center"/>
-        <w:rPr>
-          <w:rFonts w:ascii="Times New Roman" w:hAnsi="Times New Roman" w:cs="Times New Roman"/>
-        </w:rPr>
       </w:pPr>
     </w:p>
     <w:p>
       <w:pPr>
         <w:jc w:val="center"/>
-        <w:rPr>
-          <w:rFonts w:ascii="Times New Roman" w:hAnsi="Times New Roman" w:cs="Times New Roman"/>
-        </w:rPr>
       </w:pPr>
+      <w:r>
+        <w:t>Tayyeba Sadaq</w:t>
+      </w:r>
     </w:p>
     <w:p>
       <w:pPr>
         <w:jc w:val="center"/>
-        <w:rPr>
-          <w:rFonts w:ascii="Times New Roman" w:hAnsi="Times New Roman" w:cs="Times New Roman"/>
-          <w:sz w:val="36"/>
-          <w:szCs w:val="36"/>
-        </w:rPr>
       </w:pPr>
       <w:r>
-        <w:rPr>
-          <w:rFonts w:ascii="Times New Roman" w:hAnsi="Times New Roman" w:cs="Times New Roman"/>
-          <w:sz w:val="36"/>
-          <w:szCs w:val="36"/>
-        </w:rPr>
-        <w:t>Tayyeba Sadaq</w:t>
+        <w:t>100611584</w:t>
       </w:r>
     </w:p>
     <w:p>
       <w:pPr>
         <w:jc w:val="center"/>
-        <w:rPr>
-          <w:rFonts w:ascii="Times New Roman" w:hAnsi="Times New Roman" w:cs="Times New Roman"/>
-          <w:sz w:val="36"/>
-          <w:szCs w:val="36"/>
-        </w:rPr>
       </w:pPr>
-      <w:r>
-        <w:rPr>
-          <w:rFonts w:ascii="Times New Roman" w:hAnsi="Times New Roman" w:cs="Times New Roman"/>
-          <w:sz w:val="36"/>
-          <w:szCs w:val="36"/>
-        </w:rPr>
-        <w:t>100611584</w:t>
-      </w:r>
     </w:p>
     <w:p>
       <w:pPr>
         <w:jc w:val="center"/>
-        <w:rPr>
-          <w:rFonts w:ascii="Times New Roman" w:hAnsi="Times New Roman" w:cs="Times New Roman"/>
-        </w:rPr>
       </w:pPr>
+      <w:r>
+        <w:t xml:space="preserve">Supervised by </w:t>
+      </w:r>
+      <w:r>
+        <w:t>Dr. Oluwarotimi Samuel</w:t>
+      </w:r>
     </w:p>
     <w:p>
       <w:pPr>
         <w:jc w:val="center"/>
-        <w:rPr>
-          <w:rFonts w:ascii="Times New Roman" w:hAnsi="Times New Roman" w:cs="Times New Roman"/>
-          <w:sz w:val="32"/>
-          <w:szCs w:val="32"/>
-        </w:rPr>
       </w:pPr>
-      <w:r>
-        <w:rPr>
-          <w:rFonts w:ascii="Times New Roman" w:hAnsi="Times New Roman" w:cs="Times New Roman"/>
-          <w:sz w:val="32"/>
-          <w:szCs w:val="32"/>
-        </w:rPr>
-        <w:t xml:space="preserve">Supervised by </w:t>
-      </w:r>
-      <w:r>
-        <w:rPr>
-          <w:rFonts w:ascii="Times New Roman" w:hAnsi="Times New Roman" w:cs="Times New Roman"/>
-          <w:sz w:val="32"/>
-          <w:szCs w:val="32"/>
-        </w:rPr>
-        <w:t>Dr. Oluwarotimi Samuel</w:t>
-      </w:r>
     </w:p>
     <w:p>
       <w:pPr>
         <w:jc w:val="center"/>
-        <w:rPr>
-          <w:rFonts w:ascii="Times New Roman" w:hAnsi="Times New Roman" w:cs="Times New Roman"/>
-        </w:rPr>
       </w:pPr>
     </w:p>
     <w:p>
       <w:pPr>
         <w:jc w:val="center"/>
-        <w:rPr>
-          <w:rFonts w:ascii="Times New Roman" w:hAnsi="Times New Roman" w:cs="Times New Roman"/>
-        </w:rPr>
       </w:pPr>
+      <w:r>
+        <w:t>Discipline of Computing and Mathematics</w:t>
+      </w:r>
     </w:p>
     <w:p>
       <w:pPr>
         <w:jc w:val="center"/>
-        <w:rPr>
-          <w:rFonts w:ascii="Times New Roman" w:hAnsi="Times New Roman" w:cs="Times New Roman"/>
-        </w:rPr>
       </w:pPr>
       <w:r>
-        <w:rPr>
-          <w:rFonts w:ascii="Times New Roman" w:hAnsi="Times New Roman" w:cs="Times New Roman"/>
-        </w:rPr>
-        <w:t>Discipline of Computing and Mathematics</w:t>
+        <w:t>School of Computing and Engineering</w:t>
       </w:r>
     </w:p>
     <w:p>
       <w:pPr>
         <w:jc w:val="center"/>
+      </w:pPr>
+      <w:r>
+        <w:t>University of Derby</w:t>
+      </w:r>
+    </w:p>
+    <w:p/>
+    <w:p/>
+    <w:p/>
+    <w:p/>
+    <w:p/>
+    <w:p>
+      <w:pPr>
         <w:rPr>
-          <w:rFonts w:ascii="Times New Roman" w:hAnsi="Times New Roman" w:cs="Times New Roman"/>
-        </w:rPr>
-      </w:pPr>
-      <w:r>
-        <w:rPr>
-          <w:rFonts w:ascii="Times New Roman" w:hAnsi="Times New Roman" w:cs="Times New Roman"/>
-        </w:rPr>
-        <w:t>School of Computing and Engineering</w:t>
-      </w:r>
-    </w:p>
-    <w:p>
-      <w:pPr>
-        <w:jc w:val="center"/>
-        <w:rPr>
-          <w:rFonts w:ascii="Times New Roman" w:hAnsi="Times New Roman" w:cs="Times New Roman"/>
-        </w:rPr>
-      </w:pPr>
-      <w:r>
-        <w:rPr>
-          <w:rFonts w:ascii="Times New Roman" w:hAnsi="Times New Roman" w:cs="Times New Roman"/>
-        </w:rPr>
-        <w:t>University of Derby</w:t>
-      </w:r>
-    </w:p>
-    <w:p>
-      <w:pPr>
-        <w:jc w:val="center"/>
-        <w:rPr>
-          <w:rFonts w:ascii="Times New Roman" w:hAnsi="Times New Roman" w:cs="Times New Roman"/>
-        </w:rPr>
-      </w:pPr>
-    </w:p>
-    <w:p>
-      <w:pPr>
-        <w:jc w:val="center"/>
-        <w:rPr>
-          <w:rFonts w:ascii="Times New Roman" w:hAnsi="Times New Roman" w:cs="Times New Roman"/>
-        </w:rPr>
-      </w:pPr>
-    </w:p>
-    <w:p>
-      <w:pPr>
-        <w:jc w:val="center"/>
-        <w:rPr>
-          <w:rFonts w:ascii="Times New Roman" w:hAnsi="Times New Roman" w:cs="Times New Roman"/>
-        </w:rPr>
-      </w:pPr>
-    </w:p>
-    <w:p>
-      <w:pPr>
-        <w:jc w:val="center"/>
-        <w:rPr>
-          <w:rFonts w:ascii="Times New Roman" w:hAnsi="Times New Roman" w:cs="Times New Roman"/>
-        </w:rPr>
-      </w:pPr>
-    </w:p>
-    <w:p>
-      <w:pPr>
-        <w:jc w:val="center"/>
-        <w:rPr>
-          <w:rFonts w:ascii="Times New Roman" w:hAnsi="Times New Roman" w:cs="Times New Roman"/>
-        </w:rPr>
-      </w:pPr>
-    </w:p>
-    <w:p>
-      <w:pPr>
-        <w:jc w:val="center"/>
-        <w:rPr>
-          <w:rFonts w:ascii="Times New Roman" w:hAnsi="Times New Roman" w:cs="Times New Roman"/>
           <w:b/>
           <w:bCs/>
         </w:rPr>
       </w:pPr>
       <w:r>
+        <w:t>Submitted May 202</w:t>
+      </w:r>
+      <w:r>
+        <w:t>5</w:t>
+      </w:r>
+      <w:r>
+        <w:t xml:space="preserve">, in partial fulfilment of the conditions for the award of the degree of </w:t>
+      </w:r>
+      <w:r>
         <w:rPr>
-          <w:rFonts w:ascii="Times New Roman" w:hAnsi="Times New Roman" w:cs="Times New Roman"/>
-        </w:rPr>
-        <w:t>Submitted May 202</w:t>
-      </w:r>
-      <w:r>
-        <w:rPr>
-          <w:rFonts w:ascii="Times New Roman" w:hAnsi="Times New Roman" w:cs="Times New Roman"/>
-        </w:rPr>
-        <w:t>5</w:t>
-      </w:r>
-      <w:r>
-        <w:rPr>
-          <w:rFonts w:ascii="Times New Roman" w:hAnsi="Times New Roman" w:cs="Times New Roman"/>
-        </w:rPr>
-        <w:t xml:space="preserve">, in partial fulfilment of the conditions for the award of the degree of </w:t>
-      </w:r>
-      <w:r>
-        <w:rPr>
-          <w:rFonts w:ascii="Times New Roman" w:hAnsi="Times New Roman" w:cs="Times New Roman"/>
           <w:b/>
           <w:bCs/>
         </w:rPr>
@@ -241,21 +112,3704 @@
       </w:r>
     </w:p>
     <w:p>
+      <w:r>
+        <w:br w:type="page"/>
+      </w:r>
+    </w:p>
+    <w:p>
       <w:pPr>
+        <w:pStyle w:val="Heading1"/>
+      </w:pPr>
+      <w:bookmarkStart w:id="0" w:name="_Toc192602075"/>
+      <w:r>
+        <w:lastRenderedPageBreak/>
+        <w:t>Abstract</w:t>
+      </w:r>
+      <w:bookmarkEnd w:id="0"/>
+    </w:p>
+    <w:p>
+      <w:pPr>
+        <w:jc w:val="both"/>
+      </w:pPr>
+      <w:r>
+        <w:t>Diabetes is a chronic disease characterised by the pancreas producing insufficient insulin or the body’s inability to utilise produced insulin effectively. The imbalance, as a result, causes a disruption in the blood sugar’s regulation – potentially leading to severe complications affecting the nervous systems and blood vessels. The prevalence of pre-diabetes (hyperglycaemia) is rising, the latest National Diabetes Audit reporting 3,615,330 individuals registered with a GP as having pre-diabetes in 2023 – an 18% increase from 2022</w:t>
+      </w:r>
+      <w:r>
+        <w:t xml:space="preserve"> </w:t>
+      </w:r>
+      <w:sdt>
+        <w:sdtPr>
+          <w:id w:val="-1890491542"/>
+          <w:citation/>
+        </w:sdtPr>
+        <w:sdtContent>
+          <w:r>
+            <w:fldChar w:fldCharType="begin"/>
+          </w:r>
+          <w:r>
+            <w:rPr>
+              <w:lang w:val="en-US"/>
+            </w:rPr>
+            <w:instrText xml:space="preserve">CITATION Eng24 \l 1033 </w:instrText>
+          </w:r>
+          <w:r>
+            <w:fldChar w:fldCharType="separate"/>
+          </w:r>
+          <w:r>
+            <w:rPr>
+              <w:noProof/>
+              <w:lang w:val="en-US"/>
+            </w:rPr>
+            <w:t>[1]</w:t>
+          </w:r>
+          <w:r>
+            <w:fldChar w:fldCharType="end"/>
+          </w:r>
+        </w:sdtContent>
+      </w:sdt>
+      <w:r>
+        <w:t>.</w:t>
+      </w:r>
+    </w:p>
+    <w:p>
+      <w:pPr>
+        <w:jc w:val="both"/>
+      </w:pPr>
+      <w:r>
+        <w:t>This study seeks to bridge the gap between traditional diagnostic methods and modern artificial intelligence (AI) techniques by developing a web and mobile application that integrates Explainable AI (XAI) frameworks with machine learning (ML) models. Specifically, it evaluates the performance of three models – Logistic Regression</w:t>
+      </w:r>
+      <w:r>
+        <w:t xml:space="preserve"> (LR)</w:t>
+      </w:r>
+      <w:r>
+        <w:t xml:space="preserve">, Random </w:t>
+      </w:r>
+      <w:r>
+        <w:t>Forest (RF),</w:t>
+      </w:r>
+      <w:r>
+        <w:t xml:space="preserve"> and Gradient Boosting </w:t>
+      </w:r>
+      <w:r>
+        <w:t>(GBM)</w:t>
+      </w:r>
+      <w:r>
+        <w:t xml:space="preserve">– in conjunction with the LIME XAI framework. </w:t>
+      </w:r>
+    </w:p>
+    <w:p>
+      <w:pPr>
+        <w:jc w:val="both"/>
+      </w:pPr>
+      <w:r>
+        <w:t xml:space="preserve">The aim is to identify the most effective ML-XAI combination for delivering accurate, interpretable, and actionable diabetes diagnosis predictions. By fostering transparency and trust in AI driven healthcare solutions, the findings contribute to improving the usability and readability of AI assisted diabetes diagnosis. </w:t>
+      </w:r>
+    </w:p>
+    <w:p>
+      <w:pPr>
+        <w:jc w:val="both"/>
+      </w:pPr>
+      <w:r>
         <w:rPr>
-          <w:rFonts w:ascii="Times New Roman" w:hAnsi="Times New Roman" w:cs="Times New Roman"/>
           <w:b/>
           <w:bCs/>
         </w:rPr>
+        <w:t xml:space="preserve">Keywords: </w:t>
+      </w:r>
+      <w:r>
+        <w:t xml:space="preserve">Machine Learning, Explainable AI, Diabetes, Hyperglycaemia, </w:t>
+      </w:r>
+      <w:r>
+        <w:t>logistic regression, random forest, gradient boosting, LIME</w:t>
+      </w:r>
+    </w:p>
+    <w:p/>
+    <w:p>
+      <w:pPr>
+        <w:rPr>
+          <w:rFonts w:eastAsiaTheme="majorEastAsia"/>
+          <w:sz w:val="40"/>
+          <w:szCs w:val="40"/>
+        </w:rPr>
       </w:pPr>
+      <w:r>
+        <w:br w:type="page"/>
+      </w:r>
     </w:p>
     <w:p>
       <w:pPr>
         <w:pStyle w:val="Heading1"/>
       </w:pPr>
-    </w:p>
+      <w:bookmarkStart w:id="1" w:name="_Toc192602076"/>
+      <w:r>
+        <w:lastRenderedPageBreak/>
+        <w:t>Acknowledgements</w:t>
+      </w:r>
+      <w:bookmarkEnd w:id="1"/>
+    </w:p>
+    <w:p>
+      <w:r>
+        <w:br w:type="page"/>
+      </w:r>
+    </w:p>
+    <w:sdt>
+      <w:sdtPr>
+        <w:rPr>
+          <w:rFonts w:ascii="Times New Roman" w:eastAsiaTheme="minorHAnsi" w:hAnsi="Times New Roman" w:cs="Times New Roman"/>
+          <w:color w:val="auto"/>
+          <w:kern w:val="2"/>
+          <w:sz w:val="24"/>
+          <w:szCs w:val="24"/>
+          <w:lang w:val="en-GB"/>
+          <w14:ligatures w14:val="standardContextual"/>
+        </w:rPr>
+        <w:id w:val="-683901712"/>
+        <w:docPartObj>
+          <w:docPartGallery w:val="Table of Contents"/>
+          <w:docPartUnique/>
+        </w:docPartObj>
+      </w:sdtPr>
+      <w:sdtEndPr>
+        <w:rPr>
+          <w:noProof/>
+          <w:sz w:val="22"/>
+          <w:szCs w:val="22"/>
+        </w:rPr>
+      </w:sdtEndPr>
+      <w:sdtContent>
+        <w:p>
+          <w:pPr>
+            <w:pStyle w:val="TOCHeading"/>
+            <w:rPr>
+              <w:rFonts w:ascii="Times New Roman" w:hAnsi="Times New Roman" w:cs="Times New Roman"/>
+              <w:color w:val="auto"/>
+            </w:rPr>
+          </w:pPr>
+          <w:r>
+            <w:rPr>
+              <w:rFonts w:ascii="Times New Roman" w:hAnsi="Times New Roman" w:cs="Times New Roman"/>
+              <w:color w:val="auto"/>
+            </w:rPr>
+            <w:t>Table of Contents</w:t>
+          </w:r>
+        </w:p>
+        <w:p>
+          <w:pPr>
+            <w:pStyle w:val="TOC1"/>
+            <w:tabs>
+              <w:tab w:val="right" w:leader="dot" w:pos="8296"/>
+            </w:tabs>
+            <w:rPr>
+              <w:rFonts w:asciiTheme="minorHAnsi" w:eastAsiaTheme="minorEastAsia" w:hAnsiTheme="minorHAnsi" w:cstheme="minorBidi"/>
+              <w:noProof/>
+              <w:sz w:val="24"/>
+              <w:szCs w:val="24"/>
+              <w:lang w:eastAsia="en-GB"/>
+            </w:rPr>
+          </w:pPr>
+          <w:r>
+            <w:fldChar w:fldCharType="begin"/>
+          </w:r>
+          <w:r>
+            <w:instrText xml:space="preserve"> TOC \o "1-3" \h \z \u </w:instrText>
+          </w:r>
+          <w:r>
+            <w:fldChar w:fldCharType="separate"/>
+          </w:r>
+          <w:hyperlink w:anchor="_Toc192602075" w:history="1">
+            <w:r>
+              <w:rPr>
+                <w:rStyle w:val="Hyperlink"/>
+                <w:noProof/>
+              </w:rPr>
+              <w:t>Abstract</w:t>
+            </w:r>
+            <w:r>
+              <w:rPr>
+                <w:noProof/>
+                <w:webHidden/>
+              </w:rPr>
+              <w:tab/>
+            </w:r>
+            <w:r>
+              <w:rPr>
+                <w:noProof/>
+                <w:webHidden/>
+              </w:rPr>
+              <w:fldChar w:fldCharType="begin"/>
+            </w:r>
+            <w:r>
+              <w:rPr>
+                <w:noProof/>
+                <w:webHidden/>
+              </w:rPr>
+              <w:instrText xml:space="preserve"> PAGEREF _Toc192602075 \h </w:instrText>
+            </w:r>
+            <w:r>
+              <w:rPr>
+                <w:noProof/>
+                <w:webHidden/>
+              </w:rPr>
+            </w:r>
+            <w:r>
+              <w:rPr>
+                <w:noProof/>
+                <w:webHidden/>
+              </w:rPr>
+              <w:fldChar w:fldCharType="separate"/>
+            </w:r>
+            <w:r>
+              <w:rPr>
+                <w:noProof/>
+                <w:webHidden/>
+              </w:rPr>
+              <w:t>2</w:t>
+            </w:r>
+            <w:r>
+              <w:rPr>
+                <w:noProof/>
+                <w:webHidden/>
+              </w:rPr>
+              <w:fldChar w:fldCharType="end"/>
+            </w:r>
+          </w:hyperlink>
+        </w:p>
+        <w:p>
+          <w:pPr>
+            <w:pStyle w:val="TOC1"/>
+            <w:tabs>
+              <w:tab w:val="right" w:leader="dot" w:pos="8296"/>
+            </w:tabs>
+            <w:rPr>
+              <w:rFonts w:asciiTheme="minorHAnsi" w:eastAsiaTheme="minorEastAsia" w:hAnsiTheme="minorHAnsi" w:cstheme="minorBidi"/>
+              <w:noProof/>
+              <w:sz w:val="24"/>
+              <w:szCs w:val="24"/>
+              <w:lang w:eastAsia="en-GB"/>
+            </w:rPr>
+          </w:pPr>
+          <w:hyperlink w:anchor="_Toc192602076" w:history="1">
+            <w:r>
+              <w:rPr>
+                <w:rStyle w:val="Hyperlink"/>
+                <w:noProof/>
+              </w:rPr>
+              <w:t>Acknowledgements</w:t>
+            </w:r>
+            <w:r>
+              <w:rPr>
+                <w:noProof/>
+                <w:webHidden/>
+              </w:rPr>
+              <w:tab/>
+            </w:r>
+            <w:r>
+              <w:rPr>
+                <w:noProof/>
+                <w:webHidden/>
+              </w:rPr>
+              <w:fldChar w:fldCharType="begin"/>
+            </w:r>
+            <w:r>
+              <w:rPr>
+                <w:noProof/>
+                <w:webHidden/>
+              </w:rPr>
+              <w:instrText xml:space="preserve"> PAGEREF _Toc192602076 \h </w:instrText>
+            </w:r>
+            <w:r>
+              <w:rPr>
+                <w:noProof/>
+                <w:webHidden/>
+              </w:rPr>
+            </w:r>
+            <w:r>
+              <w:rPr>
+                <w:noProof/>
+                <w:webHidden/>
+              </w:rPr>
+              <w:fldChar w:fldCharType="separate"/>
+            </w:r>
+            <w:r>
+              <w:rPr>
+                <w:noProof/>
+                <w:webHidden/>
+              </w:rPr>
+              <w:t>3</w:t>
+            </w:r>
+            <w:r>
+              <w:rPr>
+                <w:noProof/>
+                <w:webHidden/>
+              </w:rPr>
+              <w:fldChar w:fldCharType="end"/>
+            </w:r>
+          </w:hyperlink>
+        </w:p>
+        <w:p>
+          <w:pPr>
+            <w:pStyle w:val="TOC1"/>
+            <w:tabs>
+              <w:tab w:val="right" w:leader="dot" w:pos="8296"/>
+            </w:tabs>
+            <w:rPr>
+              <w:rFonts w:asciiTheme="minorHAnsi" w:eastAsiaTheme="minorEastAsia" w:hAnsiTheme="minorHAnsi" w:cstheme="minorBidi"/>
+              <w:noProof/>
+              <w:sz w:val="24"/>
+              <w:szCs w:val="24"/>
+              <w:lang w:eastAsia="en-GB"/>
+            </w:rPr>
+          </w:pPr>
+          <w:hyperlink w:anchor="_Toc192602077" w:history="1">
+            <w:r>
+              <w:rPr>
+                <w:rStyle w:val="Hyperlink"/>
+                <w:noProof/>
+              </w:rPr>
+              <w:t>Chapter 1: Introduction</w:t>
+            </w:r>
+            <w:r>
+              <w:rPr>
+                <w:noProof/>
+                <w:webHidden/>
+              </w:rPr>
+              <w:tab/>
+            </w:r>
+            <w:r>
+              <w:rPr>
+                <w:noProof/>
+                <w:webHidden/>
+              </w:rPr>
+              <w:fldChar w:fldCharType="begin"/>
+            </w:r>
+            <w:r>
+              <w:rPr>
+                <w:noProof/>
+                <w:webHidden/>
+              </w:rPr>
+              <w:instrText xml:space="preserve"> PAGEREF _Toc192602077 \h </w:instrText>
+            </w:r>
+            <w:r>
+              <w:rPr>
+                <w:noProof/>
+                <w:webHidden/>
+              </w:rPr>
+            </w:r>
+            <w:r>
+              <w:rPr>
+                <w:noProof/>
+                <w:webHidden/>
+              </w:rPr>
+              <w:fldChar w:fldCharType="separate"/>
+            </w:r>
+            <w:r>
+              <w:rPr>
+                <w:noProof/>
+                <w:webHidden/>
+              </w:rPr>
+              <w:t>8</w:t>
+            </w:r>
+            <w:r>
+              <w:rPr>
+                <w:noProof/>
+                <w:webHidden/>
+              </w:rPr>
+              <w:fldChar w:fldCharType="end"/>
+            </w:r>
+          </w:hyperlink>
+        </w:p>
+        <w:p>
+          <w:pPr>
+            <w:pStyle w:val="TOC2"/>
+            <w:tabs>
+              <w:tab w:val="right" w:leader="dot" w:pos="8296"/>
+            </w:tabs>
+            <w:rPr>
+              <w:rFonts w:asciiTheme="minorHAnsi" w:eastAsiaTheme="minorEastAsia" w:hAnsiTheme="minorHAnsi" w:cstheme="minorBidi"/>
+              <w:noProof/>
+              <w:sz w:val="24"/>
+              <w:szCs w:val="24"/>
+              <w:lang w:eastAsia="en-GB"/>
+            </w:rPr>
+          </w:pPr>
+          <w:hyperlink w:anchor="_Toc192602078" w:history="1">
+            <w:r>
+              <w:rPr>
+                <w:rStyle w:val="Hyperlink"/>
+                <w:noProof/>
+              </w:rPr>
+              <w:t>1.1 Introduction</w:t>
+            </w:r>
+            <w:r>
+              <w:rPr>
+                <w:noProof/>
+                <w:webHidden/>
+              </w:rPr>
+              <w:tab/>
+            </w:r>
+            <w:r>
+              <w:rPr>
+                <w:noProof/>
+                <w:webHidden/>
+              </w:rPr>
+              <w:fldChar w:fldCharType="begin"/>
+            </w:r>
+            <w:r>
+              <w:rPr>
+                <w:noProof/>
+                <w:webHidden/>
+              </w:rPr>
+              <w:instrText xml:space="preserve"> PAGEREF _Toc192602078 \h </w:instrText>
+            </w:r>
+            <w:r>
+              <w:rPr>
+                <w:noProof/>
+                <w:webHidden/>
+              </w:rPr>
+            </w:r>
+            <w:r>
+              <w:rPr>
+                <w:noProof/>
+                <w:webHidden/>
+              </w:rPr>
+              <w:fldChar w:fldCharType="separate"/>
+            </w:r>
+            <w:r>
+              <w:rPr>
+                <w:noProof/>
+                <w:webHidden/>
+              </w:rPr>
+              <w:t>8</w:t>
+            </w:r>
+            <w:r>
+              <w:rPr>
+                <w:noProof/>
+                <w:webHidden/>
+              </w:rPr>
+              <w:fldChar w:fldCharType="end"/>
+            </w:r>
+          </w:hyperlink>
+        </w:p>
+        <w:p>
+          <w:pPr>
+            <w:pStyle w:val="TOC2"/>
+            <w:tabs>
+              <w:tab w:val="right" w:leader="dot" w:pos="8296"/>
+            </w:tabs>
+            <w:rPr>
+              <w:rFonts w:asciiTheme="minorHAnsi" w:eastAsiaTheme="minorEastAsia" w:hAnsiTheme="minorHAnsi" w:cstheme="minorBidi"/>
+              <w:noProof/>
+              <w:sz w:val="24"/>
+              <w:szCs w:val="24"/>
+              <w:lang w:eastAsia="en-GB"/>
+            </w:rPr>
+          </w:pPr>
+          <w:hyperlink w:anchor="_Toc192602079" w:history="1">
+            <w:r>
+              <w:rPr>
+                <w:rStyle w:val="Hyperlink"/>
+                <w:noProof/>
+              </w:rPr>
+              <w:t>1.2 Motivation</w:t>
+            </w:r>
+            <w:r>
+              <w:rPr>
+                <w:noProof/>
+                <w:webHidden/>
+              </w:rPr>
+              <w:tab/>
+            </w:r>
+            <w:r>
+              <w:rPr>
+                <w:noProof/>
+                <w:webHidden/>
+              </w:rPr>
+              <w:fldChar w:fldCharType="begin"/>
+            </w:r>
+            <w:r>
+              <w:rPr>
+                <w:noProof/>
+                <w:webHidden/>
+              </w:rPr>
+              <w:instrText xml:space="preserve"> PAGEREF _Toc192602079 \h </w:instrText>
+            </w:r>
+            <w:r>
+              <w:rPr>
+                <w:noProof/>
+                <w:webHidden/>
+              </w:rPr>
+            </w:r>
+            <w:r>
+              <w:rPr>
+                <w:noProof/>
+                <w:webHidden/>
+              </w:rPr>
+              <w:fldChar w:fldCharType="separate"/>
+            </w:r>
+            <w:r>
+              <w:rPr>
+                <w:noProof/>
+                <w:webHidden/>
+              </w:rPr>
+              <w:t>8</w:t>
+            </w:r>
+            <w:r>
+              <w:rPr>
+                <w:noProof/>
+                <w:webHidden/>
+              </w:rPr>
+              <w:fldChar w:fldCharType="end"/>
+            </w:r>
+          </w:hyperlink>
+        </w:p>
+        <w:p>
+          <w:pPr>
+            <w:pStyle w:val="TOC2"/>
+            <w:tabs>
+              <w:tab w:val="right" w:leader="dot" w:pos="8296"/>
+            </w:tabs>
+            <w:rPr>
+              <w:rFonts w:asciiTheme="minorHAnsi" w:eastAsiaTheme="minorEastAsia" w:hAnsiTheme="minorHAnsi" w:cstheme="minorBidi"/>
+              <w:noProof/>
+              <w:sz w:val="24"/>
+              <w:szCs w:val="24"/>
+              <w:lang w:eastAsia="en-GB"/>
+            </w:rPr>
+          </w:pPr>
+          <w:hyperlink w:anchor="_Toc192602080" w:history="1">
+            <w:r>
+              <w:rPr>
+                <w:rStyle w:val="Hyperlink"/>
+                <w:noProof/>
+              </w:rPr>
+              <w:t>1.3 Research Aims and Objectives</w:t>
+            </w:r>
+            <w:r>
+              <w:rPr>
+                <w:noProof/>
+                <w:webHidden/>
+              </w:rPr>
+              <w:tab/>
+            </w:r>
+            <w:r>
+              <w:rPr>
+                <w:noProof/>
+                <w:webHidden/>
+              </w:rPr>
+              <w:fldChar w:fldCharType="begin"/>
+            </w:r>
+            <w:r>
+              <w:rPr>
+                <w:noProof/>
+                <w:webHidden/>
+              </w:rPr>
+              <w:instrText xml:space="preserve"> PAGEREF _Toc192602080 \h </w:instrText>
+            </w:r>
+            <w:r>
+              <w:rPr>
+                <w:noProof/>
+                <w:webHidden/>
+              </w:rPr>
+            </w:r>
+            <w:r>
+              <w:rPr>
+                <w:noProof/>
+                <w:webHidden/>
+              </w:rPr>
+              <w:fldChar w:fldCharType="separate"/>
+            </w:r>
+            <w:r>
+              <w:rPr>
+                <w:noProof/>
+                <w:webHidden/>
+              </w:rPr>
+              <w:t>8</w:t>
+            </w:r>
+            <w:r>
+              <w:rPr>
+                <w:noProof/>
+                <w:webHidden/>
+              </w:rPr>
+              <w:fldChar w:fldCharType="end"/>
+            </w:r>
+          </w:hyperlink>
+        </w:p>
+        <w:p>
+          <w:pPr>
+            <w:pStyle w:val="TOC1"/>
+            <w:tabs>
+              <w:tab w:val="right" w:leader="dot" w:pos="8296"/>
+            </w:tabs>
+            <w:rPr>
+              <w:rFonts w:asciiTheme="minorHAnsi" w:eastAsiaTheme="minorEastAsia" w:hAnsiTheme="minorHAnsi" w:cstheme="minorBidi"/>
+              <w:noProof/>
+              <w:sz w:val="24"/>
+              <w:szCs w:val="24"/>
+              <w:lang w:eastAsia="en-GB"/>
+            </w:rPr>
+          </w:pPr>
+          <w:hyperlink w:anchor="_Toc192602081" w:history="1">
+            <w:r>
+              <w:rPr>
+                <w:rStyle w:val="Hyperlink"/>
+                <w:noProof/>
+              </w:rPr>
+              <w:t>Chapter 2: Background and Literature Review</w:t>
+            </w:r>
+            <w:r>
+              <w:rPr>
+                <w:noProof/>
+                <w:webHidden/>
+              </w:rPr>
+              <w:tab/>
+            </w:r>
+            <w:r>
+              <w:rPr>
+                <w:noProof/>
+                <w:webHidden/>
+              </w:rPr>
+              <w:fldChar w:fldCharType="begin"/>
+            </w:r>
+            <w:r>
+              <w:rPr>
+                <w:noProof/>
+                <w:webHidden/>
+              </w:rPr>
+              <w:instrText xml:space="preserve"> PAGEREF _Toc192602081 \h </w:instrText>
+            </w:r>
+            <w:r>
+              <w:rPr>
+                <w:noProof/>
+                <w:webHidden/>
+              </w:rPr>
+            </w:r>
+            <w:r>
+              <w:rPr>
+                <w:noProof/>
+                <w:webHidden/>
+              </w:rPr>
+              <w:fldChar w:fldCharType="separate"/>
+            </w:r>
+            <w:r>
+              <w:rPr>
+                <w:noProof/>
+                <w:webHidden/>
+              </w:rPr>
+              <w:t>9</w:t>
+            </w:r>
+            <w:r>
+              <w:rPr>
+                <w:noProof/>
+                <w:webHidden/>
+              </w:rPr>
+              <w:fldChar w:fldCharType="end"/>
+            </w:r>
+          </w:hyperlink>
+        </w:p>
+        <w:p>
+          <w:pPr>
+            <w:pStyle w:val="TOC2"/>
+            <w:tabs>
+              <w:tab w:val="right" w:leader="dot" w:pos="8296"/>
+            </w:tabs>
+            <w:rPr>
+              <w:rFonts w:asciiTheme="minorHAnsi" w:eastAsiaTheme="minorEastAsia" w:hAnsiTheme="minorHAnsi" w:cstheme="minorBidi"/>
+              <w:noProof/>
+              <w:sz w:val="24"/>
+              <w:szCs w:val="24"/>
+              <w:lang w:eastAsia="en-GB"/>
+            </w:rPr>
+          </w:pPr>
+          <w:hyperlink w:anchor="_Toc192602082" w:history="1">
+            <w:r>
+              <w:rPr>
+                <w:rStyle w:val="Hyperlink"/>
+                <w:noProof/>
+              </w:rPr>
+              <w:t>2.1 Background of Diabetes and Diagnosis</w:t>
+            </w:r>
+            <w:r>
+              <w:rPr>
+                <w:noProof/>
+                <w:webHidden/>
+              </w:rPr>
+              <w:tab/>
+            </w:r>
+            <w:r>
+              <w:rPr>
+                <w:noProof/>
+                <w:webHidden/>
+              </w:rPr>
+              <w:fldChar w:fldCharType="begin"/>
+            </w:r>
+            <w:r>
+              <w:rPr>
+                <w:noProof/>
+                <w:webHidden/>
+              </w:rPr>
+              <w:instrText xml:space="preserve"> PAGEREF _Toc192602082 \h </w:instrText>
+            </w:r>
+            <w:r>
+              <w:rPr>
+                <w:noProof/>
+                <w:webHidden/>
+              </w:rPr>
+            </w:r>
+            <w:r>
+              <w:rPr>
+                <w:noProof/>
+                <w:webHidden/>
+              </w:rPr>
+              <w:fldChar w:fldCharType="separate"/>
+            </w:r>
+            <w:r>
+              <w:rPr>
+                <w:noProof/>
+                <w:webHidden/>
+              </w:rPr>
+              <w:t>9</w:t>
+            </w:r>
+            <w:r>
+              <w:rPr>
+                <w:noProof/>
+                <w:webHidden/>
+              </w:rPr>
+              <w:fldChar w:fldCharType="end"/>
+            </w:r>
+          </w:hyperlink>
+        </w:p>
+        <w:p>
+          <w:pPr>
+            <w:pStyle w:val="TOC3"/>
+            <w:tabs>
+              <w:tab w:val="right" w:leader="dot" w:pos="8296"/>
+            </w:tabs>
+            <w:rPr>
+              <w:rFonts w:asciiTheme="minorHAnsi" w:eastAsiaTheme="minorEastAsia" w:hAnsiTheme="minorHAnsi" w:cstheme="minorBidi"/>
+              <w:noProof/>
+              <w:sz w:val="24"/>
+              <w:szCs w:val="24"/>
+              <w:lang w:eastAsia="en-GB"/>
+            </w:rPr>
+          </w:pPr>
+          <w:hyperlink w:anchor="_Toc192602083" w:history="1">
+            <w:r>
+              <w:rPr>
+                <w:rStyle w:val="Hyperlink"/>
+                <w:noProof/>
+              </w:rPr>
+              <w:t>2.1.1 Traditional Diagnosis Methods</w:t>
+            </w:r>
+            <w:r>
+              <w:rPr>
+                <w:noProof/>
+                <w:webHidden/>
+              </w:rPr>
+              <w:tab/>
+            </w:r>
+            <w:r>
+              <w:rPr>
+                <w:noProof/>
+                <w:webHidden/>
+              </w:rPr>
+              <w:fldChar w:fldCharType="begin"/>
+            </w:r>
+            <w:r>
+              <w:rPr>
+                <w:noProof/>
+                <w:webHidden/>
+              </w:rPr>
+              <w:instrText xml:space="preserve"> PAGEREF _Toc192602083 \h </w:instrText>
+            </w:r>
+            <w:r>
+              <w:rPr>
+                <w:noProof/>
+                <w:webHidden/>
+              </w:rPr>
+            </w:r>
+            <w:r>
+              <w:rPr>
+                <w:noProof/>
+                <w:webHidden/>
+              </w:rPr>
+              <w:fldChar w:fldCharType="separate"/>
+            </w:r>
+            <w:r>
+              <w:rPr>
+                <w:noProof/>
+                <w:webHidden/>
+              </w:rPr>
+              <w:t>9</w:t>
+            </w:r>
+            <w:r>
+              <w:rPr>
+                <w:noProof/>
+                <w:webHidden/>
+              </w:rPr>
+              <w:fldChar w:fldCharType="end"/>
+            </w:r>
+          </w:hyperlink>
+        </w:p>
+        <w:p>
+          <w:pPr>
+            <w:pStyle w:val="TOC3"/>
+            <w:tabs>
+              <w:tab w:val="right" w:leader="dot" w:pos="8296"/>
+            </w:tabs>
+            <w:rPr>
+              <w:rFonts w:asciiTheme="minorHAnsi" w:eastAsiaTheme="minorEastAsia" w:hAnsiTheme="minorHAnsi" w:cstheme="minorBidi"/>
+              <w:noProof/>
+              <w:sz w:val="24"/>
+              <w:szCs w:val="24"/>
+              <w:lang w:eastAsia="en-GB"/>
+            </w:rPr>
+          </w:pPr>
+          <w:hyperlink w:anchor="_Toc192602084" w:history="1">
+            <w:r>
+              <w:rPr>
+                <w:rStyle w:val="Hyperlink"/>
+                <w:noProof/>
+              </w:rPr>
+              <w:t>2.1.2 Machine Learning and Diabetes Diagnosis</w:t>
+            </w:r>
+            <w:r>
+              <w:rPr>
+                <w:noProof/>
+                <w:webHidden/>
+              </w:rPr>
+              <w:tab/>
+            </w:r>
+            <w:r>
+              <w:rPr>
+                <w:noProof/>
+                <w:webHidden/>
+              </w:rPr>
+              <w:fldChar w:fldCharType="begin"/>
+            </w:r>
+            <w:r>
+              <w:rPr>
+                <w:noProof/>
+                <w:webHidden/>
+              </w:rPr>
+              <w:instrText xml:space="preserve"> PAGEREF _Toc192602084 \h </w:instrText>
+            </w:r>
+            <w:r>
+              <w:rPr>
+                <w:noProof/>
+                <w:webHidden/>
+              </w:rPr>
+            </w:r>
+            <w:r>
+              <w:rPr>
+                <w:noProof/>
+                <w:webHidden/>
+              </w:rPr>
+              <w:fldChar w:fldCharType="separate"/>
+            </w:r>
+            <w:r>
+              <w:rPr>
+                <w:noProof/>
+                <w:webHidden/>
+              </w:rPr>
+              <w:t>9</w:t>
+            </w:r>
+            <w:r>
+              <w:rPr>
+                <w:noProof/>
+                <w:webHidden/>
+              </w:rPr>
+              <w:fldChar w:fldCharType="end"/>
+            </w:r>
+          </w:hyperlink>
+        </w:p>
+        <w:p>
+          <w:pPr>
+            <w:pStyle w:val="TOC2"/>
+            <w:tabs>
+              <w:tab w:val="right" w:leader="dot" w:pos="8296"/>
+            </w:tabs>
+            <w:rPr>
+              <w:rFonts w:asciiTheme="minorHAnsi" w:eastAsiaTheme="minorEastAsia" w:hAnsiTheme="minorHAnsi" w:cstheme="minorBidi"/>
+              <w:noProof/>
+              <w:sz w:val="24"/>
+              <w:szCs w:val="24"/>
+              <w:lang w:eastAsia="en-GB"/>
+            </w:rPr>
+          </w:pPr>
+          <w:hyperlink w:anchor="_Toc192602085" w:history="1">
+            <w:r>
+              <w:rPr>
+                <w:rStyle w:val="Hyperlink"/>
+                <w:noProof/>
+              </w:rPr>
+              <w:t>2.2 Literature Review</w:t>
+            </w:r>
+            <w:r>
+              <w:rPr>
+                <w:noProof/>
+                <w:webHidden/>
+              </w:rPr>
+              <w:tab/>
+            </w:r>
+            <w:r>
+              <w:rPr>
+                <w:noProof/>
+                <w:webHidden/>
+              </w:rPr>
+              <w:fldChar w:fldCharType="begin"/>
+            </w:r>
+            <w:r>
+              <w:rPr>
+                <w:noProof/>
+                <w:webHidden/>
+              </w:rPr>
+              <w:instrText xml:space="preserve"> PAGEREF _Toc192602085 \h </w:instrText>
+            </w:r>
+            <w:r>
+              <w:rPr>
+                <w:noProof/>
+                <w:webHidden/>
+              </w:rPr>
+            </w:r>
+            <w:r>
+              <w:rPr>
+                <w:noProof/>
+                <w:webHidden/>
+              </w:rPr>
+              <w:fldChar w:fldCharType="separate"/>
+            </w:r>
+            <w:r>
+              <w:rPr>
+                <w:noProof/>
+                <w:webHidden/>
+              </w:rPr>
+              <w:t>9</w:t>
+            </w:r>
+            <w:r>
+              <w:rPr>
+                <w:noProof/>
+                <w:webHidden/>
+              </w:rPr>
+              <w:fldChar w:fldCharType="end"/>
+            </w:r>
+          </w:hyperlink>
+        </w:p>
+        <w:p>
+          <w:pPr>
+            <w:pStyle w:val="TOC1"/>
+            <w:tabs>
+              <w:tab w:val="right" w:leader="dot" w:pos="8296"/>
+            </w:tabs>
+            <w:rPr>
+              <w:rFonts w:asciiTheme="minorHAnsi" w:eastAsiaTheme="minorEastAsia" w:hAnsiTheme="minorHAnsi" w:cstheme="minorBidi"/>
+              <w:noProof/>
+              <w:sz w:val="24"/>
+              <w:szCs w:val="24"/>
+              <w:lang w:eastAsia="en-GB"/>
+            </w:rPr>
+          </w:pPr>
+          <w:hyperlink w:anchor="_Toc192602086" w:history="1">
+            <w:r>
+              <w:rPr>
+                <w:rStyle w:val="Hyperlink"/>
+                <w:noProof/>
+              </w:rPr>
+              <w:t>Chapter 3: Research Methodology</w:t>
+            </w:r>
+            <w:r>
+              <w:rPr>
+                <w:noProof/>
+                <w:webHidden/>
+              </w:rPr>
+              <w:tab/>
+            </w:r>
+            <w:r>
+              <w:rPr>
+                <w:noProof/>
+                <w:webHidden/>
+              </w:rPr>
+              <w:fldChar w:fldCharType="begin"/>
+            </w:r>
+            <w:r>
+              <w:rPr>
+                <w:noProof/>
+                <w:webHidden/>
+              </w:rPr>
+              <w:instrText xml:space="preserve"> PAGEREF _Toc192602086 \h </w:instrText>
+            </w:r>
+            <w:r>
+              <w:rPr>
+                <w:noProof/>
+                <w:webHidden/>
+              </w:rPr>
+            </w:r>
+            <w:r>
+              <w:rPr>
+                <w:noProof/>
+                <w:webHidden/>
+              </w:rPr>
+              <w:fldChar w:fldCharType="separate"/>
+            </w:r>
+            <w:r>
+              <w:rPr>
+                <w:noProof/>
+                <w:webHidden/>
+              </w:rPr>
+              <w:t>10</w:t>
+            </w:r>
+            <w:r>
+              <w:rPr>
+                <w:noProof/>
+                <w:webHidden/>
+              </w:rPr>
+              <w:fldChar w:fldCharType="end"/>
+            </w:r>
+          </w:hyperlink>
+        </w:p>
+        <w:p>
+          <w:pPr>
+            <w:pStyle w:val="TOC2"/>
+            <w:tabs>
+              <w:tab w:val="right" w:leader="dot" w:pos="8296"/>
+            </w:tabs>
+            <w:rPr>
+              <w:rFonts w:asciiTheme="minorHAnsi" w:eastAsiaTheme="minorEastAsia" w:hAnsiTheme="minorHAnsi" w:cstheme="minorBidi"/>
+              <w:noProof/>
+              <w:sz w:val="24"/>
+              <w:szCs w:val="24"/>
+              <w:lang w:eastAsia="en-GB"/>
+            </w:rPr>
+          </w:pPr>
+          <w:hyperlink w:anchor="_Toc192602087" w:history="1">
+            <w:r>
+              <w:rPr>
+                <w:rStyle w:val="Hyperlink"/>
+                <w:noProof/>
+              </w:rPr>
+              <w:t>3.1 Research Method</w:t>
+            </w:r>
+            <w:r>
+              <w:rPr>
+                <w:noProof/>
+                <w:webHidden/>
+              </w:rPr>
+              <w:tab/>
+            </w:r>
+            <w:r>
+              <w:rPr>
+                <w:noProof/>
+                <w:webHidden/>
+              </w:rPr>
+              <w:fldChar w:fldCharType="begin"/>
+            </w:r>
+            <w:r>
+              <w:rPr>
+                <w:noProof/>
+                <w:webHidden/>
+              </w:rPr>
+              <w:instrText xml:space="preserve"> PAGEREF _Toc192602087 \h </w:instrText>
+            </w:r>
+            <w:r>
+              <w:rPr>
+                <w:noProof/>
+                <w:webHidden/>
+              </w:rPr>
+            </w:r>
+            <w:r>
+              <w:rPr>
+                <w:noProof/>
+                <w:webHidden/>
+              </w:rPr>
+              <w:fldChar w:fldCharType="separate"/>
+            </w:r>
+            <w:r>
+              <w:rPr>
+                <w:noProof/>
+                <w:webHidden/>
+              </w:rPr>
+              <w:t>10</w:t>
+            </w:r>
+            <w:r>
+              <w:rPr>
+                <w:noProof/>
+                <w:webHidden/>
+              </w:rPr>
+              <w:fldChar w:fldCharType="end"/>
+            </w:r>
+          </w:hyperlink>
+        </w:p>
+        <w:p>
+          <w:pPr>
+            <w:pStyle w:val="TOC2"/>
+            <w:tabs>
+              <w:tab w:val="right" w:leader="dot" w:pos="8296"/>
+            </w:tabs>
+            <w:rPr>
+              <w:rFonts w:asciiTheme="minorHAnsi" w:eastAsiaTheme="minorEastAsia" w:hAnsiTheme="minorHAnsi" w:cstheme="minorBidi"/>
+              <w:noProof/>
+              <w:sz w:val="24"/>
+              <w:szCs w:val="24"/>
+              <w:lang w:eastAsia="en-GB"/>
+            </w:rPr>
+          </w:pPr>
+          <w:hyperlink w:anchor="_Toc192602088" w:history="1">
+            <w:r>
+              <w:rPr>
+                <w:rStyle w:val="Hyperlink"/>
+                <w:noProof/>
+              </w:rPr>
+              <w:t>3.2 Data Collection</w:t>
+            </w:r>
+            <w:r>
+              <w:rPr>
+                <w:noProof/>
+                <w:webHidden/>
+              </w:rPr>
+              <w:tab/>
+            </w:r>
+            <w:r>
+              <w:rPr>
+                <w:noProof/>
+                <w:webHidden/>
+              </w:rPr>
+              <w:fldChar w:fldCharType="begin"/>
+            </w:r>
+            <w:r>
+              <w:rPr>
+                <w:noProof/>
+                <w:webHidden/>
+              </w:rPr>
+              <w:instrText xml:space="preserve"> PAGEREF _Toc192602088 \h </w:instrText>
+            </w:r>
+            <w:r>
+              <w:rPr>
+                <w:noProof/>
+                <w:webHidden/>
+              </w:rPr>
+            </w:r>
+            <w:r>
+              <w:rPr>
+                <w:noProof/>
+                <w:webHidden/>
+              </w:rPr>
+              <w:fldChar w:fldCharType="separate"/>
+            </w:r>
+            <w:r>
+              <w:rPr>
+                <w:noProof/>
+                <w:webHidden/>
+              </w:rPr>
+              <w:t>10</w:t>
+            </w:r>
+            <w:r>
+              <w:rPr>
+                <w:noProof/>
+                <w:webHidden/>
+              </w:rPr>
+              <w:fldChar w:fldCharType="end"/>
+            </w:r>
+          </w:hyperlink>
+        </w:p>
+        <w:p>
+          <w:pPr>
+            <w:pStyle w:val="TOC2"/>
+            <w:tabs>
+              <w:tab w:val="right" w:leader="dot" w:pos="8296"/>
+            </w:tabs>
+            <w:rPr>
+              <w:rFonts w:asciiTheme="minorHAnsi" w:eastAsiaTheme="minorEastAsia" w:hAnsiTheme="minorHAnsi" w:cstheme="minorBidi"/>
+              <w:noProof/>
+              <w:sz w:val="24"/>
+              <w:szCs w:val="24"/>
+              <w:lang w:eastAsia="en-GB"/>
+            </w:rPr>
+          </w:pPr>
+          <w:hyperlink w:anchor="_Toc192602089" w:history="1">
+            <w:r>
+              <w:rPr>
+                <w:rStyle w:val="Hyperlink"/>
+                <w:noProof/>
+              </w:rPr>
+              <w:t>3.3 Data Analysis</w:t>
+            </w:r>
+            <w:r>
+              <w:rPr>
+                <w:noProof/>
+                <w:webHidden/>
+              </w:rPr>
+              <w:tab/>
+            </w:r>
+            <w:r>
+              <w:rPr>
+                <w:noProof/>
+                <w:webHidden/>
+              </w:rPr>
+              <w:fldChar w:fldCharType="begin"/>
+            </w:r>
+            <w:r>
+              <w:rPr>
+                <w:noProof/>
+                <w:webHidden/>
+              </w:rPr>
+              <w:instrText xml:space="preserve"> PAGEREF _Toc192602089 \h </w:instrText>
+            </w:r>
+            <w:r>
+              <w:rPr>
+                <w:noProof/>
+                <w:webHidden/>
+              </w:rPr>
+            </w:r>
+            <w:r>
+              <w:rPr>
+                <w:noProof/>
+                <w:webHidden/>
+              </w:rPr>
+              <w:fldChar w:fldCharType="separate"/>
+            </w:r>
+            <w:r>
+              <w:rPr>
+                <w:noProof/>
+                <w:webHidden/>
+              </w:rPr>
+              <w:t>10</w:t>
+            </w:r>
+            <w:r>
+              <w:rPr>
+                <w:noProof/>
+                <w:webHidden/>
+              </w:rPr>
+              <w:fldChar w:fldCharType="end"/>
+            </w:r>
+          </w:hyperlink>
+        </w:p>
+        <w:p>
+          <w:pPr>
+            <w:pStyle w:val="TOC2"/>
+            <w:tabs>
+              <w:tab w:val="right" w:leader="dot" w:pos="8296"/>
+            </w:tabs>
+            <w:rPr>
+              <w:rFonts w:asciiTheme="minorHAnsi" w:eastAsiaTheme="minorEastAsia" w:hAnsiTheme="minorHAnsi" w:cstheme="minorBidi"/>
+              <w:noProof/>
+              <w:sz w:val="24"/>
+              <w:szCs w:val="24"/>
+              <w:lang w:eastAsia="en-GB"/>
+            </w:rPr>
+          </w:pPr>
+          <w:hyperlink w:anchor="_Toc192602090" w:history="1">
+            <w:r>
+              <w:rPr>
+                <w:rStyle w:val="Hyperlink"/>
+                <w:noProof/>
+              </w:rPr>
+              <w:t>3.4 Ethics</w:t>
+            </w:r>
+            <w:r>
+              <w:rPr>
+                <w:noProof/>
+                <w:webHidden/>
+              </w:rPr>
+              <w:tab/>
+            </w:r>
+            <w:r>
+              <w:rPr>
+                <w:noProof/>
+                <w:webHidden/>
+              </w:rPr>
+              <w:fldChar w:fldCharType="begin"/>
+            </w:r>
+            <w:r>
+              <w:rPr>
+                <w:noProof/>
+                <w:webHidden/>
+              </w:rPr>
+              <w:instrText xml:space="preserve"> PAGEREF _Toc192602090 \h </w:instrText>
+            </w:r>
+            <w:r>
+              <w:rPr>
+                <w:noProof/>
+                <w:webHidden/>
+              </w:rPr>
+            </w:r>
+            <w:r>
+              <w:rPr>
+                <w:noProof/>
+                <w:webHidden/>
+              </w:rPr>
+              <w:fldChar w:fldCharType="separate"/>
+            </w:r>
+            <w:r>
+              <w:rPr>
+                <w:noProof/>
+                <w:webHidden/>
+              </w:rPr>
+              <w:t>10</w:t>
+            </w:r>
+            <w:r>
+              <w:rPr>
+                <w:noProof/>
+                <w:webHidden/>
+              </w:rPr>
+              <w:fldChar w:fldCharType="end"/>
+            </w:r>
+          </w:hyperlink>
+        </w:p>
+        <w:p>
+          <w:pPr>
+            <w:pStyle w:val="TOC2"/>
+            <w:tabs>
+              <w:tab w:val="right" w:leader="dot" w:pos="8296"/>
+            </w:tabs>
+            <w:rPr>
+              <w:rFonts w:asciiTheme="minorHAnsi" w:eastAsiaTheme="minorEastAsia" w:hAnsiTheme="minorHAnsi" w:cstheme="minorBidi"/>
+              <w:noProof/>
+              <w:sz w:val="24"/>
+              <w:szCs w:val="24"/>
+              <w:lang w:eastAsia="en-GB"/>
+            </w:rPr>
+          </w:pPr>
+          <w:hyperlink w:anchor="_Toc192602091" w:history="1">
+            <w:r>
+              <w:rPr>
+                <w:rStyle w:val="Hyperlink"/>
+                <w:noProof/>
+              </w:rPr>
+              <w:t>3.5 Limitations</w:t>
+            </w:r>
+            <w:r>
+              <w:rPr>
+                <w:noProof/>
+                <w:webHidden/>
+              </w:rPr>
+              <w:tab/>
+            </w:r>
+            <w:r>
+              <w:rPr>
+                <w:noProof/>
+                <w:webHidden/>
+              </w:rPr>
+              <w:fldChar w:fldCharType="begin"/>
+            </w:r>
+            <w:r>
+              <w:rPr>
+                <w:noProof/>
+                <w:webHidden/>
+              </w:rPr>
+              <w:instrText xml:space="preserve"> PAGEREF _Toc192602091 \h </w:instrText>
+            </w:r>
+            <w:r>
+              <w:rPr>
+                <w:noProof/>
+                <w:webHidden/>
+              </w:rPr>
+            </w:r>
+            <w:r>
+              <w:rPr>
+                <w:noProof/>
+                <w:webHidden/>
+              </w:rPr>
+              <w:fldChar w:fldCharType="separate"/>
+            </w:r>
+            <w:r>
+              <w:rPr>
+                <w:noProof/>
+                <w:webHidden/>
+              </w:rPr>
+              <w:t>10</w:t>
+            </w:r>
+            <w:r>
+              <w:rPr>
+                <w:noProof/>
+                <w:webHidden/>
+              </w:rPr>
+              <w:fldChar w:fldCharType="end"/>
+            </w:r>
+          </w:hyperlink>
+        </w:p>
+        <w:p>
+          <w:pPr>
+            <w:pStyle w:val="TOC2"/>
+            <w:tabs>
+              <w:tab w:val="right" w:leader="dot" w:pos="8296"/>
+            </w:tabs>
+            <w:rPr>
+              <w:rFonts w:asciiTheme="minorHAnsi" w:eastAsiaTheme="minorEastAsia" w:hAnsiTheme="minorHAnsi" w:cstheme="minorBidi"/>
+              <w:noProof/>
+              <w:sz w:val="24"/>
+              <w:szCs w:val="24"/>
+              <w:lang w:eastAsia="en-GB"/>
+            </w:rPr>
+          </w:pPr>
+          <w:hyperlink w:anchor="_Toc192602092" w:history="1">
+            <w:r>
+              <w:rPr>
+                <w:rStyle w:val="Hyperlink"/>
+                <w:noProof/>
+              </w:rPr>
+              <w:t>3.6 Conclusions</w:t>
+            </w:r>
+            <w:r>
+              <w:rPr>
+                <w:noProof/>
+                <w:webHidden/>
+              </w:rPr>
+              <w:tab/>
+            </w:r>
+            <w:r>
+              <w:rPr>
+                <w:noProof/>
+                <w:webHidden/>
+              </w:rPr>
+              <w:fldChar w:fldCharType="begin"/>
+            </w:r>
+            <w:r>
+              <w:rPr>
+                <w:noProof/>
+                <w:webHidden/>
+              </w:rPr>
+              <w:instrText xml:space="preserve"> PAGEREF _Toc192602092 \h </w:instrText>
+            </w:r>
+            <w:r>
+              <w:rPr>
+                <w:noProof/>
+                <w:webHidden/>
+              </w:rPr>
+            </w:r>
+            <w:r>
+              <w:rPr>
+                <w:noProof/>
+                <w:webHidden/>
+              </w:rPr>
+              <w:fldChar w:fldCharType="separate"/>
+            </w:r>
+            <w:r>
+              <w:rPr>
+                <w:noProof/>
+                <w:webHidden/>
+              </w:rPr>
+              <w:t>10</w:t>
+            </w:r>
+            <w:r>
+              <w:rPr>
+                <w:noProof/>
+                <w:webHidden/>
+              </w:rPr>
+              <w:fldChar w:fldCharType="end"/>
+            </w:r>
+          </w:hyperlink>
+        </w:p>
+        <w:p>
+          <w:pPr>
+            <w:pStyle w:val="TOC1"/>
+            <w:tabs>
+              <w:tab w:val="right" w:leader="dot" w:pos="8296"/>
+            </w:tabs>
+            <w:rPr>
+              <w:rFonts w:asciiTheme="minorHAnsi" w:eastAsiaTheme="minorEastAsia" w:hAnsiTheme="minorHAnsi" w:cstheme="minorBidi"/>
+              <w:noProof/>
+              <w:sz w:val="24"/>
+              <w:szCs w:val="24"/>
+              <w:lang w:eastAsia="en-GB"/>
+            </w:rPr>
+          </w:pPr>
+          <w:hyperlink w:anchor="_Toc192602093" w:history="1">
+            <w:r>
+              <w:rPr>
+                <w:rStyle w:val="Hyperlink"/>
+                <w:noProof/>
+              </w:rPr>
+              <w:t>Chapter 4: Design and Implementation</w:t>
+            </w:r>
+            <w:r>
+              <w:rPr>
+                <w:noProof/>
+                <w:webHidden/>
+              </w:rPr>
+              <w:tab/>
+            </w:r>
+            <w:r>
+              <w:rPr>
+                <w:noProof/>
+                <w:webHidden/>
+              </w:rPr>
+              <w:fldChar w:fldCharType="begin"/>
+            </w:r>
+            <w:r>
+              <w:rPr>
+                <w:noProof/>
+                <w:webHidden/>
+              </w:rPr>
+              <w:instrText xml:space="preserve"> PAGEREF _Toc192602093 \h </w:instrText>
+            </w:r>
+            <w:r>
+              <w:rPr>
+                <w:noProof/>
+                <w:webHidden/>
+              </w:rPr>
+            </w:r>
+            <w:r>
+              <w:rPr>
+                <w:noProof/>
+                <w:webHidden/>
+              </w:rPr>
+              <w:fldChar w:fldCharType="separate"/>
+            </w:r>
+            <w:r>
+              <w:rPr>
+                <w:noProof/>
+                <w:webHidden/>
+              </w:rPr>
+              <w:t>11</w:t>
+            </w:r>
+            <w:r>
+              <w:rPr>
+                <w:noProof/>
+                <w:webHidden/>
+              </w:rPr>
+              <w:fldChar w:fldCharType="end"/>
+            </w:r>
+          </w:hyperlink>
+        </w:p>
+        <w:p>
+          <w:pPr>
+            <w:pStyle w:val="TOC2"/>
+            <w:tabs>
+              <w:tab w:val="right" w:leader="dot" w:pos="8296"/>
+            </w:tabs>
+            <w:rPr>
+              <w:rFonts w:asciiTheme="minorHAnsi" w:eastAsiaTheme="minorEastAsia" w:hAnsiTheme="minorHAnsi" w:cstheme="minorBidi"/>
+              <w:noProof/>
+              <w:sz w:val="24"/>
+              <w:szCs w:val="24"/>
+              <w:lang w:eastAsia="en-GB"/>
+            </w:rPr>
+          </w:pPr>
+          <w:hyperlink w:anchor="_Toc192602094" w:history="1">
+            <w:r>
+              <w:rPr>
+                <w:rStyle w:val="Hyperlink"/>
+                <w:noProof/>
+              </w:rPr>
+              <w:t>4.1 Logistic Regression</w:t>
+            </w:r>
+            <w:r>
+              <w:rPr>
+                <w:noProof/>
+                <w:webHidden/>
+              </w:rPr>
+              <w:tab/>
+            </w:r>
+            <w:r>
+              <w:rPr>
+                <w:noProof/>
+                <w:webHidden/>
+              </w:rPr>
+              <w:fldChar w:fldCharType="begin"/>
+            </w:r>
+            <w:r>
+              <w:rPr>
+                <w:noProof/>
+                <w:webHidden/>
+              </w:rPr>
+              <w:instrText xml:space="preserve"> PAGEREF _Toc192602094 \h </w:instrText>
+            </w:r>
+            <w:r>
+              <w:rPr>
+                <w:noProof/>
+                <w:webHidden/>
+              </w:rPr>
+            </w:r>
+            <w:r>
+              <w:rPr>
+                <w:noProof/>
+                <w:webHidden/>
+              </w:rPr>
+              <w:fldChar w:fldCharType="separate"/>
+            </w:r>
+            <w:r>
+              <w:rPr>
+                <w:noProof/>
+                <w:webHidden/>
+              </w:rPr>
+              <w:t>11</w:t>
+            </w:r>
+            <w:r>
+              <w:rPr>
+                <w:noProof/>
+                <w:webHidden/>
+              </w:rPr>
+              <w:fldChar w:fldCharType="end"/>
+            </w:r>
+          </w:hyperlink>
+        </w:p>
+        <w:p>
+          <w:pPr>
+            <w:pStyle w:val="TOC3"/>
+            <w:tabs>
+              <w:tab w:val="right" w:leader="dot" w:pos="8296"/>
+            </w:tabs>
+            <w:rPr>
+              <w:rFonts w:asciiTheme="minorHAnsi" w:eastAsiaTheme="minorEastAsia" w:hAnsiTheme="minorHAnsi" w:cstheme="minorBidi"/>
+              <w:noProof/>
+              <w:sz w:val="24"/>
+              <w:szCs w:val="24"/>
+              <w:lang w:eastAsia="en-GB"/>
+            </w:rPr>
+          </w:pPr>
+          <w:hyperlink w:anchor="_Toc192602095" w:history="1">
+            <w:r>
+              <w:rPr>
+                <w:rStyle w:val="Hyperlink"/>
+                <w:noProof/>
+              </w:rPr>
+              <w:t>4.1.1 How LR works and Implementation</w:t>
+            </w:r>
+            <w:r>
+              <w:rPr>
+                <w:noProof/>
+                <w:webHidden/>
+              </w:rPr>
+              <w:tab/>
+            </w:r>
+            <w:r>
+              <w:rPr>
+                <w:noProof/>
+                <w:webHidden/>
+              </w:rPr>
+              <w:fldChar w:fldCharType="begin"/>
+            </w:r>
+            <w:r>
+              <w:rPr>
+                <w:noProof/>
+                <w:webHidden/>
+              </w:rPr>
+              <w:instrText xml:space="preserve"> PAGEREF _Toc192602095 \h </w:instrText>
+            </w:r>
+            <w:r>
+              <w:rPr>
+                <w:noProof/>
+                <w:webHidden/>
+              </w:rPr>
+            </w:r>
+            <w:r>
+              <w:rPr>
+                <w:noProof/>
+                <w:webHidden/>
+              </w:rPr>
+              <w:fldChar w:fldCharType="separate"/>
+            </w:r>
+            <w:r>
+              <w:rPr>
+                <w:noProof/>
+                <w:webHidden/>
+              </w:rPr>
+              <w:t>11</w:t>
+            </w:r>
+            <w:r>
+              <w:rPr>
+                <w:noProof/>
+                <w:webHidden/>
+              </w:rPr>
+              <w:fldChar w:fldCharType="end"/>
+            </w:r>
+          </w:hyperlink>
+        </w:p>
+        <w:p>
+          <w:pPr>
+            <w:pStyle w:val="TOC2"/>
+            <w:tabs>
+              <w:tab w:val="right" w:leader="dot" w:pos="8296"/>
+            </w:tabs>
+            <w:rPr>
+              <w:rFonts w:asciiTheme="minorHAnsi" w:eastAsiaTheme="minorEastAsia" w:hAnsiTheme="minorHAnsi" w:cstheme="minorBidi"/>
+              <w:noProof/>
+              <w:sz w:val="24"/>
+              <w:szCs w:val="24"/>
+              <w:lang w:eastAsia="en-GB"/>
+            </w:rPr>
+          </w:pPr>
+          <w:hyperlink w:anchor="_Toc192602096" w:history="1">
+            <w:r>
+              <w:rPr>
+                <w:rStyle w:val="Hyperlink"/>
+                <w:noProof/>
+              </w:rPr>
+              <w:t>4.2 Random Forest</w:t>
+            </w:r>
+            <w:r>
+              <w:rPr>
+                <w:noProof/>
+                <w:webHidden/>
+              </w:rPr>
+              <w:tab/>
+            </w:r>
+            <w:r>
+              <w:rPr>
+                <w:noProof/>
+                <w:webHidden/>
+              </w:rPr>
+              <w:fldChar w:fldCharType="begin"/>
+            </w:r>
+            <w:r>
+              <w:rPr>
+                <w:noProof/>
+                <w:webHidden/>
+              </w:rPr>
+              <w:instrText xml:space="preserve"> PAGEREF _Toc192602096 \h </w:instrText>
+            </w:r>
+            <w:r>
+              <w:rPr>
+                <w:noProof/>
+                <w:webHidden/>
+              </w:rPr>
+            </w:r>
+            <w:r>
+              <w:rPr>
+                <w:noProof/>
+                <w:webHidden/>
+              </w:rPr>
+              <w:fldChar w:fldCharType="separate"/>
+            </w:r>
+            <w:r>
+              <w:rPr>
+                <w:noProof/>
+                <w:webHidden/>
+              </w:rPr>
+              <w:t>11</w:t>
+            </w:r>
+            <w:r>
+              <w:rPr>
+                <w:noProof/>
+                <w:webHidden/>
+              </w:rPr>
+              <w:fldChar w:fldCharType="end"/>
+            </w:r>
+          </w:hyperlink>
+        </w:p>
+        <w:p>
+          <w:pPr>
+            <w:pStyle w:val="TOC3"/>
+            <w:tabs>
+              <w:tab w:val="right" w:leader="dot" w:pos="8296"/>
+            </w:tabs>
+            <w:rPr>
+              <w:rFonts w:asciiTheme="minorHAnsi" w:eastAsiaTheme="minorEastAsia" w:hAnsiTheme="minorHAnsi" w:cstheme="minorBidi"/>
+              <w:noProof/>
+              <w:sz w:val="24"/>
+              <w:szCs w:val="24"/>
+              <w:lang w:eastAsia="en-GB"/>
+            </w:rPr>
+          </w:pPr>
+          <w:hyperlink w:anchor="_Toc192602097" w:history="1">
+            <w:r>
+              <w:rPr>
+                <w:rStyle w:val="Hyperlink"/>
+                <w:noProof/>
+              </w:rPr>
+              <w:t>4.2.1 How RF works and Implementation</w:t>
+            </w:r>
+            <w:r>
+              <w:rPr>
+                <w:noProof/>
+                <w:webHidden/>
+              </w:rPr>
+              <w:tab/>
+            </w:r>
+            <w:r>
+              <w:rPr>
+                <w:noProof/>
+                <w:webHidden/>
+              </w:rPr>
+              <w:fldChar w:fldCharType="begin"/>
+            </w:r>
+            <w:r>
+              <w:rPr>
+                <w:noProof/>
+                <w:webHidden/>
+              </w:rPr>
+              <w:instrText xml:space="preserve"> PAGEREF _Toc192602097 \h </w:instrText>
+            </w:r>
+            <w:r>
+              <w:rPr>
+                <w:noProof/>
+                <w:webHidden/>
+              </w:rPr>
+            </w:r>
+            <w:r>
+              <w:rPr>
+                <w:noProof/>
+                <w:webHidden/>
+              </w:rPr>
+              <w:fldChar w:fldCharType="separate"/>
+            </w:r>
+            <w:r>
+              <w:rPr>
+                <w:noProof/>
+                <w:webHidden/>
+              </w:rPr>
+              <w:t>11</w:t>
+            </w:r>
+            <w:r>
+              <w:rPr>
+                <w:noProof/>
+                <w:webHidden/>
+              </w:rPr>
+              <w:fldChar w:fldCharType="end"/>
+            </w:r>
+          </w:hyperlink>
+        </w:p>
+        <w:p>
+          <w:pPr>
+            <w:pStyle w:val="TOC2"/>
+            <w:tabs>
+              <w:tab w:val="right" w:leader="dot" w:pos="8296"/>
+            </w:tabs>
+            <w:rPr>
+              <w:rFonts w:asciiTheme="minorHAnsi" w:eastAsiaTheme="minorEastAsia" w:hAnsiTheme="minorHAnsi" w:cstheme="minorBidi"/>
+              <w:noProof/>
+              <w:sz w:val="24"/>
+              <w:szCs w:val="24"/>
+              <w:lang w:eastAsia="en-GB"/>
+            </w:rPr>
+          </w:pPr>
+          <w:hyperlink w:anchor="_Toc192602098" w:history="1">
+            <w:r>
+              <w:rPr>
+                <w:rStyle w:val="Hyperlink"/>
+                <w:noProof/>
+              </w:rPr>
+              <w:t>4.3 Gradient Boosting Model</w:t>
+            </w:r>
+            <w:r>
+              <w:rPr>
+                <w:noProof/>
+                <w:webHidden/>
+              </w:rPr>
+              <w:tab/>
+            </w:r>
+            <w:r>
+              <w:rPr>
+                <w:noProof/>
+                <w:webHidden/>
+              </w:rPr>
+              <w:fldChar w:fldCharType="begin"/>
+            </w:r>
+            <w:r>
+              <w:rPr>
+                <w:noProof/>
+                <w:webHidden/>
+              </w:rPr>
+              <w:instrText xml:space="preserve"> PAGEREF _Toc192602098 \h </w:instrText>
+            </w:r>
+            <w:r>
+              <w:rPr>
+                <w:noProof/>
+                <w:webHidden/>
+              </w:rPr>
+            </w:r>
+            <w:r>
+              <w:rPr>
+                <w:noProof/>
+                <w:webHidden/>
+              </w:rPr>
+              <w:fldChar w:fldCharType="separate"/>
+            </w:r>
+            <w:r>
+              <w:rPr>
+                <w:noProof/>
+                <w:webHidden/>
+              </w:rPr>
+              <w:t>11</w:t>
+            </w:r>
+            <w:r>
+              <w:rPr>
+                <w:noProof/>
+                <w:webHidden/>
+              </w:rPr>
+              <w:fldChar w:fldCharType="end"/>
+            </w:r>
+          </w:hyperlink>
+        </w:p>
+        <w:p>
+          <w:pPr>
+            <w:pStyle w:val="TOC3"/>
+            <w:tabs>
+              <w:tab w:val="right" w:leader="dot" w:pos="8296"/>
+            </w:tabs>
+            <w:rPr>
+              <w:rFonts w:asciiTheme="minorHAnsi" w:eastAsiaTheme="minorEastAsia" w:hAnsiTheme="minorHAnsi" w:cstheme="minorBidi"/>
+              <w:noProof/>
+              <w:sz w:val="24"/>
+              <w:szCs w:val="24"/>
+              <w:lang w:eastAsia="en-GB"/>
+            </w:rPr>
+          </w:pPr>
+          <w:hyperlink w:anchor="_Toc192602099" w:history="1">
+            <w:r>
+              <w:rPr>
+                <w:rStyle w:val="Hyperlink"/>
+                <w:noProof/>
+              </w:rPr>
+              <w:t>4.3.1 How GBM works and Implementation</w:t>
+            </w:r>
+            <w:r>
+              <w:rPr>
+                <w:noProof/>
+                <w:webHidden/>
+              </w:rPr>
+              <w:tab/>
+            </w:r>
+            <w:r>
+              <w:rPr>
+                <w:noProof/>
+                <w:webHidden/>
+              </w:rPr>
+              <w:fldChar w:fldCharType="begin"/>
+            </w:r>
+            <w:r>
+              <w:rPr>
+                <w:noProof/>
+                <w:webHidden/>
+              </w:rPr>
+              <w:instrText xml:space="preserve"> PAGEREF _Toc192602099 \h </w:instrText>
+            </w:r>
+            <w:r>
+              <w:rPr>
+                <w:noProof/>
+                <w:webHidden/>
+              </w:rPr>
+            </w:r>
+            <w:r>
+              <w:rPr>
+                <w:noProof/>
+                <w:webHidden/>
+              </w:rPr>
+              <w:fldChar w:fldCharType="separate"/>
+            </w:r>
+            <w:r>
+              <w:rPr>
+                <w:noProof/>
+                <w:webHidden/>
+              </w:rPr>
+              <w:t>11</w:t>
+            </w:r>
+            <w:r>
+              <w:rPr>
+                <w:noProof/>
+                <w:webHidden/>
+              </w:rPr>
+              <w:fldChar w:fldCharType="end"/>
+            </w:r>
+          </w:hyperlink>
+        </w:p>
+        <w:p>
+          <w:pPr>
+            <w:pStyle w:val="TOC1"/>
+            <w:tabs>
+              <w:tab w:val="right" w:leader="dot" w:pos="8296"/>
+            </w:tabs>
+            <w:rPr>
+              <w:rFonts w:asciiTheme="minorHAnsi" w:eastAsiaTheme="minorEastAsia" w:hAnsiTheme="minorHAnsi" w:cstheme="minorBidi"/>
+              <w:noProof/>
+              <w:sz w:val="24"/>
+              <w:szCs w:val="24"/>
+              <w:lang w:eastAsia="en-GB"/>
+            </w:rPr>
+          </w:pPr>
+          <w:hyperlink w:anchor="_Toc192602100" w:history="1">
+            <w:r>
+              <w:rPr>
+                <w:rStyle w:val="Hyperlink"/>
+                <w:noProof/>
+              </w:rPr>
+              <w:t>Chapter 5: Results and Analysis</w:t>
+            </w:r>
+            <w:r>
+              <w:rPr>
+                <w:noProof/>
+                <w:webHidden/>
+              </w:rPr>
+              <w:tab/>
+            </w:r>
+            <w:r>
+              <w:rPr>
+                <w:noProof/>
+                <w:webHidden/>
+              </w:rPr>
+              <w:fldChar w:fldCharType="begin"/>
+            </w:r>
+            <w:r>
+              <w:rPr>
+                <w:noProof/>
+                <w:webHidden/>
+              </w:rPr>
+              <w:instrText xml:space="preserve"> PAGEREF _Toc192602100 \h </w:instrText>
+            </w:r>
+            <w:r>
+              <w:rPr>
+                <w:noProof/>
+                <w:webHidden/>
+              </w:rPr>
+            </w:r>
+            <w:r>
+              <w:rPr>
+                <w:noProof/>
+                <w:webHidden/>
+              </w:rPr>
+              <w:fldChar w:fldCharType="separate"/>
+            </w:r>
+            <w:r>
+              <w:rPr>
+                <w:noProof/>
+                <w:webHidden/>
+              </w:rPr>
+              <w:t>12</w:t>
+            </w:r>
+            <w:r>
+              <w:rPr>
+                <w:noProof/>
+                <w:webHidden/>
+              </w:rPr>
+              <w:fldChar w:fldCharType="end"/>
+            </w:r>
+          </w:hyperlink>
+        </w:p>
+        <w:p>
+          <w:pPr>
+            <w:pStyle w:val="TOC2"/>
+            <w:tabs>
+              <w:tab w:val="right" w:leader="dot" w:pos="8296"/>
+            </w:tabs>
+            <w:rPr>
+              <w:rFonts w:asciiTheme="minorHAnsi" w:eastAsiaTheme="minorEastAsia" w:hAnsiTheme="minorHAnsi" w:cstheme="minorBidi"/>
+              <w:noProof/>
+              <w:sz w:val="24"/>
+              <w:szCs w:val="24"/>
+              <w:lang w:eastAsia="en-GB"/>
+            </w:rPr>
+          </w:pPr>
+          <w:hyperlink w:anchor="_Toc192602101" w:history="1">
+            <w:r>
+              <w:rPr>
+                <w:rStyle w:val="Hyperlink"/>
+                <w:noProof/>
+              </w:rPr>
+              <w:t>5.1 Datasets</w:t>
+            </w:r>
+            <w:r>
+              <w:rPr>
+                <w:noProof/>
+                <w:webHidden/>
+              </w:rPr>
+              <w:tab/>
+            </w:r>
+            <w:r>
+              <w:rPr>
+                <w:noProof/>
+                <w:webHidden/>
+              </w:rPr>
+              <w:fldChar w:fldCharType="begin"/>
+            </w:r>
+            <w:r>
+              <w:rPr>
+                <w:noProof/>
+                <w:webHidden/>
+              </w:rPr>
+              <w:instrText xml:space="preserve"> PAGEREF _Toc192602101 \h </w:instrText>
+            </w:r>
+            <w:r>
+              <w:rPr>
+                <w:noProof/>
+                <w:webHidden/>
+              </w:rPr>
+            </w:r>
+            <w:r>
+              <w:rPr>
+                <w:noProof/>
+                <w:webHidden/>
+              </w:rPr>
+              <w:fldChar w:fldCharType="separate"/>
+            </w:r>
+            <w:r>
+              <w:rPr>
+                <w:noProof/>
+                <w:webHidden/>
+              </w:rPr>
+              <w:t>12</w:t>
+            </w:r>
+            <w:r>
+              <w:rPr>
+                <w:noProof/>
+                <w:webHidden/>
+              </w:rPr>
+              <w:fldChar w:fldCharType="end"/>
+            </w:r>
+          </w:hyperlink>
+        </w:p>
+        <w:p>
+          <w:pPr>
+            <w:pStyle w:val="TOC2"/>
+            <w:tabs>
+              <w:tab w:val="right" w:leader="dot" w:pos="8296"/>
+            </w:tabs>
+            <w:rPr>
+              <w:rFonts w:asciiTheme="minorHAnsi" w:eastAsiaTheme="minorEastAsia" w:hAnsiTheme="minorHAnsi" w:cstheme="minorBidi"/>
+              <w:noProof/>
+              <w:sz w:val="24"/>
+              <w:szCs w:val="24"/>
+              <w:lang w:eastAsia="en-GB"/>
+            </w:rPr>
+          </w:pPr>
+          <w:hyperlink w:anchor="_Toc192602102" w:history="1">
+            <w:r>
+              <w:rPr>
+                <w:rStyle w:val="Hyperlink"/>
+                <w:noProof/>
+              </w:rPr>
+              <w:t>5.2 Evaluation Metrics</w:t>
+            </w:r>
+            <w:r>
+              <w:rPr>
+                <w:noProof/>
+                <w:webHidden/>
+              </w:rPr>
+              <w:tab/>
+            </w:r>
+            <w:r>
+              <w:rPr>
+                <w:noProof/>
+                <w:webHidden/>
+              </w:rPr>
+              <w:fldChar w:fldCharType="begin"/>
+            </w:r>
+            <w:r>
+              <w:rPr>
+                <w:noProof/>
+                <w:webHidden/>
+              </w:rPr>
+              <w:instrText xml:space="preserve"> PAGEREF _Toc192602102 \h </w:instrText>
+            </w:r>
+            <w:r>
+              <w:rPr>
+                <w:noProof/>
+                <w:webHidden/>
+              </w:rPr>
+            </w:r>
+            <w:r>
+              <w:rPr>
+                <w:noProof/>
+                <w:webHidden/>
+              </w:rPr>
+              <w:fldChar w:fldCharType="separate"/>
+            </w:r>
+            <w:r>
+              <w:rPr>
+                <w:noProof/>
+                <w:webHidden/>
+              </w:rPr>
+              <w:t>12</w:t>
+            </w:r>
+            <w:r>
+              <w:rPr>
+                <w:noProof/>
+                <w:webHidden/>
+              </w:rPr>
+              <w:fldChar w:fldCharType="end"/>
+            </w:r>
+          </w:hyperlink>
+        </w:p>
+        <w:p>
+          <w:pPr>
+            <w:pStyle w:val="TOC2"/>
+            <w:tabs>
+              <w:tab w:val="right" w:leader="dot" w:pos="8296"/>
+            </w:tabs>
+            <w:rPr>
+              <w:rFonts w:asciiTheme="minorHAnsi" w:eastAsiaTheme="minorEastAsia" w:hAnsiTheme="minorHAnsi" w:cstheme="minorBidi"/>
+              <w:noProof/>
+              <w:sz w:val="24"/>
+              <w:szCs w:val="24"/>
+              <w:lang w:eastAsia="en-GB"/>
+            </w:rPr>
+          </w:pPr>
+          <w:hyperlink w:anchor="_Toc192602103" w:history="1">
+            <w:r>
+              <w:rPr>
+                <w:rStyle w:val="Hyperlink"/>
+                <w:noProof/>
+              </w:rPr>
+              <w:t>5.3 Experimental Setup</w:t>
+            </w:r>
+            <w:r>
+              <w:rPr>
+                <w:noProof/>
+                <w:webHidden/>
+              </w:rPr>
+              <w:tab/>
+            </w:r>
+            <w:r>
+              <w:rPr>
+                <w:noProof/>
+                <w:webHidden/>
+              </w:rPr>
+              <w:fldChar w:fldCharType="begin"/>
+            </w:r>
+            <w:r>
+              <w:rPr>
+                <w:noProof/>
+                <w:webHidden/>
+              </w:rPr>
+              <w:instrText xml:space="preserve"> PAGEREF _Toc192602103 \h </w:instrText>
+            </w:r>
+            <w:r>
+              <w:rPr>
+                <w:noProof/>
+                <w:webHidden/>
+              </w:rPr>
+            </w:r>
+            <w:r>
+              <w:rPr>
+                <w:noProof/>
+                <w:webHidden/>
+              </w:rPr>
+              <w:fldChar w:fldCharType="separate"/>
+            </w:r>
+            <w:r>
+              <w:rPr>
+                <w:noProof/>
+                <w:webHidden/>
+              </w:rPr>
+              <w:t>12</w:t>
+            </w:r>
+            <w:r>
+              <w:rPr>
+                <w:noProof/>
+                <w:webHidden/>
+              </w:rPr>
+              <w:fldChar w:fldCharType="end"/>
+            </w:r>
+          </w:hyperlink>
+        </w:p>
+        <w:p>
+          <w:pPr>
+            <w:pStyle w:val="TOC2"/>
+            <w:tabs>
+              <w:tab w:val="right" w:leader="dot" w:pos="8296"/>
+            </w:tabs>
+            <w:rPr>
+              <w:rFonts w:asciiTheme="minorHAnsi" w:eastAsiaTheme="minorEastAsia" w:hAnsiTheme="minorHAnsi" w:cstheme="minorBidi"/>
+              <w:noProof/>
+              <w:sz w:val="24"/>
+              <w:szCs w:val="24"/>
+              <w:lang w:eastAsia="en-GB"/>
+            </w:rPr>
+          </w:pPr>
+          <w:hyperlink w:anchor="_Toc192602104" w:history="1">
+            <w:r>
+              <w:rPr>
+                <w:rStyle w:val="Hyperlink"/>
+                <w:noProof/>
+              </w:rPr>
+              <w:t>5.4 Results and Analysis</w:t>
+            </w:r>
+            <w:r>
+              <w:rPr>
+                <w:noProof/>
+                <w:webHidden/>
+              </w:rPr>
+              <w:tab/>
+            </w:r>
+            <w:r>
+              <w:rPr>
+                <w:noProof/>
+                <w:webHidden/>
+              </w:rPr>
+              <w:fldChar w:fldCharType="begin"/>
+            </w:r>
+            <w:r>
+              <w:rPr>
+                <w:noProof/>
+                <w:webHidden/>
+              </w:rPr>
+              <w:instrText xml:space="preserve"> PAGEREF _Toc192602104 \h </w:instrText>
+            </w:r>
+            <w:r>
+              <w:rPr>
+                <w:noProof/>
+                <w:webHidden/>
+              </w:rPr>
+            </w:r>
+            <w:r>
+              <w:rPr>
+                <w:noProof/>
+                <w:webHidden/>
+              </w:rPr>
+              <w:fldChar w:fldCharType="separate"/>
+            </w:r>
+            <w:r>
+              <w:rPr>
+                <w:noProof/>
+                <w:webHidden/>
+              </w:rPr>
+              <w:t>12</w:t>
+            </w:r>
+            <w:r>
+              <w:rPr>
+                <w:noProof/>
+                <w:webHidden/>
+              </w:rPr>
+              <w:fldChar w:fldCharType="end"/>
+            </w:r>
+          </w:hyperlink>
+        </w:p>
+        <w:p>
+          <w:pPr>
+            <w:pStyle w:val="TOC2"/>
+            <w:tabs>
+              <w:tab w:val="right" w:leader="dot" w:pos="8296"/>
+            </w:tabs>
+            <w:rPr>
+              <w:rFonts w:asciiTheme="minorHAnsi" w:eastAsiaTheme="minorEastAsia" w:hAnsiTheme="minorHAnsi" w:cstheme="minorBidi"/>
+              <w:noProof/>
+              <w:sz w:val="24"/>
+              <w:szCs w:val="24"/>
+              <w:lang w:eastAsia="en-GB"/>
+            </w:rPr>
+          </w:pPr>
+          <w:hyperlink w:anchor="_Toc192602105" w:history="1">
+            <w:r>
+              <w:rPr>
+                <w:rStyle w:val="Hyperlink"/>
+                <w:noProof/>
+              </w:rPr>
+              <w:t>5.5 Evaluation Comparison</w:t>
+            </w:r>
+            <w:r>
+              <w:rPr>
+                <w:noProof/>
+                <w:webHidden/>
+              </w:rPr>
+              <w:tab/>
+            </w:r>
+            <w:r>
+              <w:rPr>
+                <w:noProof/>
+                <w:webHidden/>
+              </w:rPr>
+              <w:fldChar w:fldCharType="begin"/>
+            </w:r>
+            <w:r>
+              <w:rPr>
+                <w:noProof/>
+                <w:webHidden/>
+              </w:rPr>
+              <w:instrText xml:space="preserve"> PAGEREF _Toc192602105 \h </w:instrText>
+            </w:r>
+            <w:r>
+              <w:rPr>
+                <w:noProof/>
+                <w:webHidden/>
+              </w:rPr>
+            </w:r>
+            <w:r>
+              <w:rPr>
+                <w:noProof/>
+                <w:webHidden/>
+              </w:rPr>
+              <w:fldChar w:fldCharType="separate"/>
+            </w:r>
+            <w:r>
+              <w:rPr>
+                <w:noProof/>
+                <w:webHidden/>
+              </w:rPr>
+              <w:t>12</w:t>
+            </w:r>
+            <w:r>
+              <w:rPr>
+                <w:noProof/>
+                <w:webHidden/>
+              </w:rPr>
+              <w:fldChar w:fldCharType="end"/>
+            </w:r>
+          </w:hyperlink>
+        </w:p>
+        <w:p>
+          <w:pPr>
+            <w:pStyle w:val="TOC1"/>
+            <w:tabs>
+              <w:tab w:val="right" w:leader="dot" w:pos="8296"/>
+            </w:tabs>
+            <w:rPr>
+              <w:rFonts w:asciiTheme="minorHAnsi" w:eastAsiaTheme="minorEastAsia" w:hAnsiTheme="minorHAnsi" w:cstheme="minorBidi"/>
+              <w:noProof/>
+              <w:sz w:val="24"/>
+              <w:szCs w:val="24"/>
+              <w:lang w:eastAsia="en-GB"/>
+            </w:rPr>
+          </w:pPr>
+          <w:hyperlink w:anchor="_Toc192602106" w:history="1">
+            <w:r>
+              <w:rPr>
+                <w:rStyle w:val="Hyperlink"/>
+                <w:noProof/>
+              </w:rPr>
+              <w:t>Chapter 6: Conclusion</w:t>
+            </w:r>
+            <w:r>
+              <w:rPr>
+                <w:noProof/>
+                <w:webHidden/>
+              </w:rPr>
+              <w:tab/>
+            </w:r>
+            <w:r>
+              <w:rPr>
+                <w:noProof/>
+                <w:webHidden/>
+              </w:rPr>
+              <w:fldChar w:fldCharType="begin"/>
+            </w:r>
+            <w:r>
+              <w:rPr>
+                <w:noProof/>
+                <w:webHidden/>
+              </w:rPr>
+              <w:instrText xml:space="preserve"> PAGEREF _Toc192602106 \h </w:instrText>
+            </w:r>
+            <w:r>
+              <w:rPr>
+                <w:noProof/>
+                <w:webHidden/>
+              </w:rPr>
+            </w:r>
+            <w:r>
+              <w:rPr>
+                <w:noProof/>
+                <w:webHidden/>
+              </w:rPr>
+              <w:fldChar w:fldCharType="separate"/>
+            </w:r>
+            <w:r>
+              <w:rPr>
+                <w:noProof/>
+                <w:webHidden/>
+              </w:rPr>
+              <w:t>13</w:t>
+            </w:r>
+            <w:r>
+              <w:rPr>
+                <w:noProof/>
+                <w:webHidden/>
+              </w:rPr>
+              <w:fldChar w:fldCharType="end"/>
+            </w:r>
+          </w:hyperlink>
+        </w:p>
+        <w:p>
+          <w:pPr>
+            <w:pStyle w:val="TOC2"/>
+            <w:tabs>
+              <w:tab w:val="right" w:leader="dot" w:pos="8296"/>
+            </w:tabs>
+            <w:rPr>
+              <w:rFonts w:asciiTheme="minorHAnsi" w:eastAsiaTheme="minorEastAsia" w:hAnsiTheme="minorHAnsi" w:cstheme="minorBidi"/>
+              <w:noProof/>
+              <w:sz w:val="24"/>
+              <w:szCs w:val="24"/>
+              <w:lang w:eastAsia="en-GB"/>
+            </w:rPr>
+          </w:pPr>
+          <w:hyperlink w:anchor="_Toc192602107" w:history="1">
+            <w:r>
+              <w:rPr>
+                <w:rStyle w:val="Hyperlink"/>
+                <w:noProof/>
+              </w:rPr>
+              <w:t>6.1 Conclusion</w:t>
+            </w:r>
+            <w:r>
+              <w:rPr>
+                <w:noProof/>
+                <w:webHidden/>
+              </w:rPr>
+              <w:tab/>
+            </w:r>
+            <w:r>
+              <w:rPr>
+                <w:noProof/>
+                <w:webHidden/>
+              </w:rPr>
+              <w:fldChar w:fldCharType="begin"/>
+            </w:r>
+            <w:r>
+              <w:rPr>
+                <w:noProof/>
+                <w:webHidden/>
+              </w:rPr>
+              <w:instrText xml:space="preserve"> PAGEREF _Toc192602107 \h </w:instrText>
+            </w:r>
+            <w:r>
+              <w:rPr>
+                <w:noProof/>
+                <w:webHidden/>
+              </w:rPr>
+            </w:r>
+            <w:r>
+              <w:rPr>
+                <w:noProof/>
+                <w:webHidden/>
+              </w:rPr>
+              <w:fldChar w:fldCharType="separate"/>
+            </w:r>
+            <w:r>
+              <w:rPr>
+                <w:noProof/>
+                <w:webHidden/>
+              </w:rPr>
+              <w:t>13</w:t>
+            </w:r>
+            <w:r>
+              <w:rPr>
+                <w:noProof/>
+                <w:webHidden/>
+              </w:rPr>
+              <w:fldChar w:fldCharType="end"/>
+            </w:r>
+          </w:hyperlink>
+        </w:p>
+        <w:p>
+          <w:pPr>
+            <w:pStyle w:val="TOC2"/>
+            <w:tabs>
+              <w:tab w:val="right" w:leader="dot" w:pos="8296"/>
+            </w:tabs>
+            <w:rPr>
+              <w:rFonts w:asciiTheme="minorHAnsi" w:eastAsiaTheme="minorEastAsia" w:hAnsiTheme="minorHAnsi" w:cstheme="minorBidi"/>
+              <w:noProof/>
+              <w:sz w:val="24"/>
+              <w:szCs w:val="24"/>
+              <w:lang w:eastAsia="en-GB"/>
+            </w:rPr>
+          </w:pPr>
+          <w:hyperlink w:anchor="_Toc192602108" w:history="1">
+            <w:r>
+              <w:rPr>
+                <w:rStyle w:val="Hyperlink"/>
+                <w:noProof/>
+              </w:rPr>
+              <w:t>6.2 Limitations</w:t>
+            </w:r>
+            <w:r>
+              <w:rPr>
+                <w:noProof/>
+                <w:webHidden/>
+              </w:rPr>
+              <w:tab/>
+            </w:r>
+            <w:r>
+              <w:rPr>
+                <w:noProof/>
+                <w:webHidden/>
+              </w:rPr>
+              <w:fldChar w:fldCharType="begin"/>
+            </w:r>
+            <w:r>
+              <w:rPr>
+                <w:noProof/>
+                <w:webHidden/>
+              </w:rPr>
+              <w:instrText xml:space="preserve"> PAGEREF _Toc192602108 \h </w:instrText>
+            </w:r>
+            <w:r>
+              <w:rPr>
+                <w:noProof/>
+                <w:webHidden/>
+              </w:rPr>
+            </w:r>
+            <w:r>
+              <w:rPr>
+                <w:noProof/>
+                <w:webHidden/>
+              </w:rPr>
+              <w:fldChar w:fldCharType="separate"/>
+            </w:r>
+            <w:r>
+              <w:rPr>
+                <w:noProof/>
+                <w:webHidden/>
+              </w:rPr>
+              <w:t>13</w:t>
+            </w:r>
+            <w:r>
+              <w:rPr>
+                <w:noProof/>
+                <w:webHidden/>
+              </w:rPr>
+              <w:fldChar w:fldCharType="end"/>
+            </w:r>
+          </w:hyperlink>
+        </w:p>
+        <w:p>
+          <w:pPr>
+            <w:pStyle w:val="TOC2"/>
+            <w:tabs>
+              <w:tab w:val="right" w:leader="dot" w:pos="8296"/>
+            </w:tabs>
+            <w:rPr>
+              <w:rFonts w:asciiTheme="minorHAnsi" w:eastAsiaTheme="minorEastAsia" w:hAnsiTheme="minorHAnsi" w:cstheme="minorBidi"/>
+              <w:noProof/>
+              <w:sz w:val="24"/>
+              <w:szCs w:val="24"/>
+              <w:lang w:eastAsia="en-GB"/>
+            </w:rPr>
+          </w:pPr>
+          <w:hyperlink w:anchor="_Toc192602109" w:history="1">
+            <w:r>
+              <w:rPr>
+                <w:rStyle w:val="Hyperlink"/>
+                <w:noProof/>
+              </w:rPr>
+              <w:t>6.3 Future Work</w:t>
+            </w:r>
+            <w:r>
+              <w:rPr>
+                <w:noProof/>
+                <w:webHidden/>
+              </w:rPr>
+              <w:tab/>
+            </w:r>
+            <w:r>
+              <w:rPr>
+                <w:noProof/>
+                <w:webHidden/>
+              </w:rPr>
+              <w:fldChar w:fldCharType="begin"/>
+            </w:r>
+            <w:r>
+              <w:rPr>
+                <w:noProof/>
+                <w:webHidden/>
+              </w:rPr>
+              <w:instrText xml:space="preserve"> PAGEREF _Toc192602109 \h </w:instrText>
+            </w:r>
+            <w:r>
+              <w:rPr>
+                <w:noProof/>
+                <w:webHidden/>
+              </w:rPr>
+            </w:r>
+            <w:r>
+              <w:rPr>
+                <w:noProof/>
+                <w:webHidden/>
+              </w:rPr>
+              <w:fldChar w:fldCharType="separate"/>
+            </w:r>
+            <w:r>
+              <w:rPr>
+                <w:noProof/>
+                <w:webHidden/>
+              </w:rPr>
+              <w:t>13</w:t>
+            </w:r>
+            <w:r>
+              <w:rPr>
+                <w:noProof/>
+                <w:webHidden/>
+              </w:rPr>
+              <w:fldChar w:fldCharType="end"/>
+            </w:r>
+          </w:hyperlink>
+        </w:p>
+        <w:p>
+          <w:pPr>
+            <w:pStyle w:val="TOC1"/>
+            <w:tabs>
+              <w:tab w:val="right" w:leader="dot" w:pos="8296"/>
+            </w:tabs>
+            <w:rPr>
+              <w:rFonts w:asciiTheme="minorHAnsi" w:eastAsiaTheme="minorEastAsia" w:hAnsiTheme="minorHAnsi" w:cstheme="minorBidi"/>
+              <w:noProof/>
+              <w:sz w:val="24"/>
+              <w:szCs w:val="24"/>
+              <w:lang w:eastAsia="en-GB"/>
+            </w:rPr>
+          </w:pPr>
+          <w:hyperlink w:anchor="_Toc192602110" w:history="1">
+            <w:r>
+              <w:rPr>
+                <w:rStyle w:val="Hyperlink"/>
+                <w:noProof/>
+              </w:rPr>
+              <w:t>References</w:t>
+            </w:r>
+            <w:r>
+              <w:rPr>
+                <w:noProof/>
+                <w:webHidden/>
+              </w:rPr>
+              <w:tab/>
+            </w:r>
+            <w:r>
+              <w:rPr>
+                <w:noProof/>
+                <w:webHidden/>
+              </w:rPr>
+              <w:fldChar w:fldCharType="begin"/>
+            </w:r>
+            <w:r>
+              <w:rPr>
+                <w:noProof/>
+                <w:webHidden/>
+              </w:rPr>
+              <w:instrText xml:space="preserve"> PAGEREF _Toc192602110 \h </w:instrText>
+            </w:r>
+            <w:r>
+              <w:rPr>
+                <w:noProof/>
+                <w:webHidden/>
+              </w:rPr>
+            </w:r>
+            <w:r>
+              <w:rPr>
+                <w:noProof/>
+                <w:webHidden/>
+              </w:rPr>
+              <w:fldChar w:fldCharType="separate"/>
+            </w:r>
+            <w:r>
+              <w:rPr>
+                <w:noProof/>
+                <w:webHidden/>
+              </w:rPr>
+              <w:t>14</w:t>
+            </w:r>
+            <w:r>
+              <w:rPr>
+                <w:noProof/>
+                <w:webHidden/>
+              </w:rPr>
+              <w:fldChar w:fldCharType="end"/>
+            </w:r>
+          </w:hyperlink>
+        </w:p>
+        <w:p>
+          <w:r>
+            <w:rPr>
+              <w:noProof/>
+            </w:rPr>
+            <w:fldChar w:fldCharType="end"/>
+          </w:r>
+        </w:p>
+      </w:sdtContent>
+    </w:sdt>
+    <w:p/>
+    <w:p>
+      <w:r>
+        <w:br w:type="page"/>
+      </w:r>
+    </w:p>
+    <w:p>
+      <w:fldSimple w:instr=" TOC \h \z \c &quot;Figure&quot; ">
+        <w:r>
+          <w:rPr>
+            <w:noProof/>
+            <w:lang w:val="en-US"/>
+          </w:rPr>
+          <w:t>No table of figures entries found.</w:t>
+        </w:r>
+      </w:fldSimple>
+    </w:p>
+    <w:p/>
+    <w:p/>
+    <w:p>
+      <w:r>
+        <w:br w:type="page"/>
+      </w:r>
+    </w:p>
+    <w:p>
+      <w:r>
+        <w:lastRenderedPageBreak/>
+        <w:t>List of Abbreviations</w:t>
+      </w:r>
+    </w:p>
+    <w:p>
+      <w:pPr>
+        <w:rPr>
+          <w:sz w:val="24"/>
+          <w:szCs w:val="24"/>
+        </w:rPr>
+      </w:pPr>
+      <w:r>
+        <w:t>AI</w:t>
+      </w:r>
+      <w:r>
+        <w:tab/>
+      </w:r>
+      <w:r>
+        <w:tab/>
+        <w:t>Artificial Intelligence</w:t>
+      </w:r>
+    </w:p>
+    <w:p>
+      <w:r>
+        <w:t>ML</w:t>
+      </w:r>
+      <w:r>
+        <w:tab/>
+      </w:r>
+      <w:r>
+        <w:tab/>
+        <w:t>Machine Learning</w:t>
+      </w:r>
+    </w:p>
+    <w:p>
+      <w:r>
+        <w:t>XAI</w:t>
+      </w:r>
+      <w:r>
+        <w:tab/>
+      </w:r>
+      <w:r>
+        <w:tab/>
+        <w:t>Explainable Artificial Intelligence</w:t>
+      </w:r>
+    </w:p>
+    <w:p>
+      <w:r>
+        <w:t>LR</w:t>
+      </w:r>
+      <w:r>
+        <w:tab/>
+      </w:r>
+      <w:r>
+        <w:tab/>
+        <w:t>Logistic Regression</w:t>
+      </w:r>
+    </w:p>
+    <w:p>
+      <w:r>
+        <w:t>RF</w:t>
+      </w:r>
+      <w:r>
+        <w:tab/>
+      </w:r>
+      <w:r>
+        <w:tab/>
+        <w:t>Random Forest</w:t>
+      </w:r>
+    </w:p>
+    <w:p>
+      <w:r>
+        <w:t>GBM</w:t>
+      </w:r>
+      <w:r>
+        <w:tab/>
+      </w:r>
+      <w:r>
+        <w:tab/>
+        <w:t>Gradient Boosting Model</w:t>
+      </w:r>
+    </w:p>
+    <w:p>
+      <w:r>
+        <w:t>LIME</w:t>
+      </w:r>
+      <w:r>
+        <w:tab/>
+      </w:r>
+      <w:r>
+        <w:tab/>
+        <w:t>Local Interpretable Model-Agnostic Explanations</w:t>
+      </w:r>
+    </w:p>
+    <w:p>
+      <w:r>
+        <w:br w:type="page"/>
+      </w:r>
+    </w:p>
+    <w:p/>
+    <w:p>
+      <w:pPr>
+        <w:pStyle w:val="Heading1"/>
+      </w:pPr>
+      <w:bookmarkStart w:id="2" w:name="_Toc192602077"/>
+      <w:r>
+        <w:t xml:space="preserve">Chapter </w:t>
+      </w:r>
+      <w:r>
+        <w:t>1</w:t>
+      </w:r>
+      <w:r>
+        <w:t>:</w:t>
+      </w:r>
+      <w:r>
+        <w:t xml:space="preserve"> Introduction</w:t>
+      </w:r>
+      <w:bookmarkEnd w:id="2"/>
+    </w:p>
+    <w:p>
+      <w:pPr>
+        <w:pStyle w:val="Heading2"/>
+      </w:pPr>
+      <w:bookmarkStart w:id="3" w:name="_Toc192602078"/>
+      <w:r>
+        <w:t xml:space="preserve">1.1 </w:t>
+      </w:r>
+      <w:r>
+        <w:t>Introduction</w:t>
+      </w:r>
+      <w:bookmarkEnd w:id="3"/>
+    </w:p>
+    <w:p>
+      <w:r>
+        <w:t>The World Health Organisation describes diabetes as a chronic disease where the pancreas does not produce enough insulin, or the body is unable to effectively use any insulin that is being produced. As insulin regulates the body’s blood sugar levels, when not controlled, it can lead to serious damage to various bodily systems including the nervous and blood vessels</w:t>
+      </w:r>
+      <w:sdt>
+        <w:sdtPr>
+          <w:id w:val="227341842"/>
+          <w:citation/>
+        </w:sdtPr>
+        <w:sdtContent>
+          <w:r>
+            <w:fldChar w:fldCharType="begin"/>
+          </w:r>
+          <w:r>
+            <w:instrText xml:space="preserve"> CITATION Wor24 \l 1033 </w:instrText>
+          </w:r>
+          <w:r>
+            <w:fldChar w:fldCharType="separate"/>
+          </w:r>
+          <w:r>
+            <w:rPr>
+              <w:noProof/>
+            </w:rPr>
+            <w:t xml:space="preserve"> </w:t>
+          </w:r>
+          <w:r>
+            <w:rPr>
+              <w:noProof/>
+            </w:rPr>
+            <w:t>[2]</w:t>
+          </w:r>
+          <w:r>
+            <w:fldChar w:fldCharType="end"/>
+          </w:r>
+        </w:sdtContent>
+      </w:sdt>
+      <w:r>
+        <w:t xml:space="preserve">. For both Type 1 and Type 2 diabetes, the condition’s long-term implications means that the condition’s risks can often be significantly mitigated. While there </w:t>
+      </w:r>
+      <w:proofErr w:type="gramStart"/>
+      <w:r>
+        <w:t>is</w:t>
+      </w:r>
+      <w:proofErr w:type="gramEnd"/>
+      <w:r>
+        <w:t xml:space="preserve"> no real methods of prevention, there are ways in which to adjust and manage one’s lifestyle in order to prevent and avoid premature death. </w:t>
+      </w:r>
+    </w:p>
+    <w:p>
+      <w:r>
+        <w:t xml:space="preserve">Despite advances in medical science, diabetes remains undiagnosed and undertreated. According to the World Health Organisation, around 830 million people have diabetes – with over half not receiving treatment or diagnosis </w:t>
+      </w:r>
+      <w:sdt>
+        <w:sdtPr>
+          <w:id w:val="-747732986"/>
+          <w:citation/>
+        </w:sdtPr>
+        <w:sdtContent>
+          <w:r>
+            <w:fldChar w:fldCharType="begin"/>
+          </w:r>
+          <w:r>
+            <w:rPr>
+              <w:lang w:val="en-US"/>
+            </w:rPr>
+            <w:instrText xml:space="preserve"> CITATION Wor24 \l 1033 </w:instrText>
+          </w:r>
+          <w:r>
+            <w:fldChar w:fldCharType="separate"/>
+          </w:r>
+          <w:r>
+            <w:rPr>
+              <w:noProof/>
+              <w:lang w:val="en-US"/>
+            </w:rPr>
+            <w:t>[2]</w:t>
+          </w:r>
+          <w:r>
+            <w:fldChar w:fldCharType="end"/>
+          </w:r>
+        </w:sdtContent>
+      </w:sdt>
+      <w:r>
+        <w:t xml:space="preserve">. This highlights a critical gap in global healthcare systems, especially in low-resource settings where </w:t>
+      </w:r>
+      <w:r>
+        <w:rPr>
+          <w:highlight w:val="darkGray"/>
+        </w:rPr>
+        <w:t>[access to healthcare is more limited and the impacts of missed diagnosis and limited access to healthcare is more fatal to those affected]</w:t>
+      </w:r>
+    </w:p>
+    <w:p/>
+    <w:p>
+      <w:pPr>
+        <w:pStyle w:val="Heading2"/>
+      </w:pPr>
+      <w:bookmarkStart w:id="4" w:name="_Toc192602079"/>
+      <w:r>
+        <w:t xml:space="preserve">1.2 </w:t>
+      </w:r>
+      <w:r>
+        <w:t>Motivation</w:t>
+      </w:r>
+      <w:bookmarkEnd w:id="4"/>
+    </w:p>
+    <w:p/>
+    <w:p>
+      <w:pPr>
+        <w:pStyle w:val="Heading2"/>
+      </w:pPr>
+      <w:bookmarkStart w:id="5" w:name="_Toc192602080"/>
+      <w:r>
+        <w:t>1.3 Research Aims and Objectives</w:t>
+      </w:r>
+      <w:bookmarkEnd w:id="5"/>
+    </w:p>
+    <w:p/>
+    <w:p/>
+    <w:p/>
+    <w:p>
+      <w:r>
+        <w:br w:type="page"/>
+      </w:r>
+    </w:p>
+    <w:p>
+      <w:pPr>
+        <w:pStyle w:val="Heading1"/>
+      </w:pPr>
+      <w:bookmarkStart w:id="6" w:name="_Toc192602081"/>
+      <w:r>
+        <w:lastRenderedPageBreak/>
+        <w:t xml:space="preserve">Chapter </w:t>
+      </w:r>
+      <w:r>
+        <w:t>2</w:t>
+      </w:r>
+      <w:r>
+        <w:t>:</w:t>
+      </w:r>
+      <w:r>
+        <w:t xml:space="preserve"> Background and Literature Review</w:t>
+      </w:r>
+      <w:bookmarkEnd w:id="6"/>
+    </w:p>
+    <w:p>
+      <w:pPr>
+        <w:pStyle w:val="Heading2"/>
+      </w:pPr>
+      <w:bookmarkStart w:id="7" w:name="_Toc192602082"/>
+      <w:r>
+        <w:t>2.1 Background of Diabetes and Diagnosis</w:t>
+      </w:r>
+      <w:bookmarkEnd w:id="7"/>
+    </w:p>
+    <w:p/>
+    <w:p>
+      <w:pPr>
+        <w:pStyle w:val="Heading3"/>
+      </w:pPr>
+      <w:bookmarkStart w:id="8" w:name="_Toc192602083"/>
+      <w:r>
+        <w:t>2.1.1 Traditional Diagnosis Methods</w:t>
+      </w:r>
+      <w:bookmarkEnd w:id="8"/>
+    </w:p>
+    <w:p/>
+    <w:p>
+      <w:pPr>
+        <w:pStyle w:val="Heading3"/>
+      </w:pPr>
+      <w:bookmarkStart w:id="9" w:name="_Toc192602084"/>
+      <w:r>
+        <w:t>2.1.2 Machine Learning and Diabetes Diagnosis</w:t>
+      </w:r>
+      <w:bookmarkEnd w:id="9"/>
+    </w:p>
+    <w:p/>
+    <w:p>
+      <w:pPr>
+        <w:pStyle w:val="Heading2"/>
+      </w:pPr>
+      <w:bookmarkStart w:id="10" w:name="_Toc192602085"/>
+      <w:r>
+        <w:t>2.</w:t>
+      </w:r>
+      <w:r>
+        <w:t>2</w:t>
+      </w:r>
+      <w:r>
+        <w:t xml:space="preserve"> </w:t>
+      </w:r>
+      <w:r>
+        <w:t>Literature Review</w:t>
+      </w:r>
+      <w:bookmarkEnd w:id="10"/>
+    </w:p>
+    <w:p/>
+    <w:p/>
+    <w:p>
+      <w:r>
+        <w:br w:type="page"/>
+      </w:r>
+    </w:p>
+    <w:p>
+      <w:pPr>
+        <w:pStyle w:val="Heading1"/>
+      </w:pPr>
+      <w:bookmarkStart w:id="11" w:name="_Toc192602086"/>
+      <w:r>
+        <w:lastRenderedPageBreak/>
+        <w:t xml:space="preserve">Chapter </w:t>
+      </w:r>
+      <w:r>
+        <w:t>3</w:t>
+      </w:r>
+      <w:r>
+        <w:t>:</w:t>
+      </w:r>
+      <w:r>
+        <w:t xml:space="preserve"> Research Methodology</w:t>
+      </w:r>
+      <w:bookmarkEnd w:id="11"/>
+    </w:p>
+    <w:p/>
+    <w:p>
+      <w:pPr>
+        <w:pStyle w:val="Heading2"/>
+      </w:pPr>
+      <w:bookmarkStart w:id="12" w:name="_Toc192602087"/>
+      <w:r>
+        <w:t xml:space="preserve">3.1 </w:t>
+      </w:r>
+      <w:r>
+        <w:t>Research Method</w:t>
+      </w:r>
+      <w:bookmarkEnd w:id="12"/>
+    </w:p>
+    <w:p/>
+    <w:p>
+      <w:pPr>
+        <w:pStyle w:val="Heading2"/>
+      </w:pPr>
+      <w:bookmarkStart w:id="13" w:name="_Toc192602088"/>
+      <w:r>
+        <w:t xml:space="preserve">3.2 </w:t>
+      </w:r>
+      <w:r>
+        <w:t>Data Collection</w:t>
+      </w:r>
+      <w:bookmarkEnd w:id="13"/>
+    </w:p>
+    <w:p/>
+    <w:p>
+      <w:pPr>
+        <w:pStyle w:val="Heading2"/>
+      </w:pPr>
+      <w:bookmarkStart w:id="14" w:name="_Toc192602089"/>
+      <w:r>
+        <w:t>3.</w:t>
+      </w:r>
+      <w:r>
+        <w:t xml:space="preserve">3 </w:t>
+      </w:r>
+      <w:r>
+        <w:t>Data Analysis</w:t>
+      </w:r>
+      <w:bookmarkEnd w:id="14"/>
+    </w:p>
+    <w:p/>
+    <w:p>
+      <w:pPr>
+        <w:pStyle w:val="Heading2"/>
+      </w:pPr>
+      <w:bookmarkStart w:id="15" w:name="_Toc192602090"/>
+      <w:r>
+        <w:t>3.</w:t>
+      </w:r>
+      <w:r>
+        <w:t>4</w:t>
+      </w:r>
+      <w:r>
+        <w:t xml:space="preserve"> Ethics</w:t>
+      </w:r>
+      <w:bookmarkEnd w:id="15"/>
+    </w:p>
+    <w:p/>
+    <w:p>
+      <w:pPr>
+        <w:pStyle w:val="Heading2"/>
+      </w:pPr>
+      <w:bookmarkStart w:id="16" w:name="_Toc192602091"/>
+      <w:r>
+        <w:t>3.</w:t>
+      </w:r>
+      <w:r>
+        <w:t>5</w:t>
+      </w:r>
+      <w:r>
+        <w:t xml:space="preserve"> Limitations</w:t>
+      </w:r>
+      <w:bookmarkEnd w:id="16"/>
+    </w:p>
+    <w:p/>
+    <w:p>
+      <w:pPr>
+        <w:pStyle w:val="Heading2"/>
+      </w:pPr>
+      <w:bookmarkStart w:id="17" w:name="_Toc192602092"/>
+      <w:r>
+        <w:t>3.</w:t>
+      </w:r>
+      <w:r>
+        <w:t xml:space="preserve">6 </w:t>
+      </w:r>
+      <w:r>
+        <w:t>Conclusions</w:t>
+      </w:r>
+      <w:bookmarkEnd w:id="17"/>
+    </w:p>
+    <w:p/>
+    <w:p>
+      <w:r>
+        <w:br w:type="page"/>
+      </w:r>
+    </w:p>
+    <w:p>
+      <w:pPr>
+        <w:pStyle w:val="Heading1"/>
+      </w:pPr>
+      <w:bookmarkStart w:id="18" w:name="_Toc192602093"/>
+      <w:r>
+        <w:lastRenderedPageBreak/>
+        <w:t xml:space="preserve">Chapter </w:t>
+      </w:r>
+      <w:r>
+        <w:t>4</w:t>
+      </w:r>
+      <w:r>
+        <w:t>:</w:t>
+      </w:r>
+      <w:r>
+        <w:t xml:space="preserve"> Design and Implementation</w:t>
+      </w:r>
+      <w:bookmarkEnd w:id="18"/>
+    </w:p>
+    <w:p>
+      <w:pPr>
+        <w:pStyle w:val="Heading2"/>
+      </w:pPr>
+      <w:bookmarkStart w:id="19" w:name="_Toc192602094"/>
+      <w:r>
+        <w:t>4.1 Logistic Regression</w:t>
+      </w:r>
+      <w:bookmarkEnd w:id="19"/>
+    </w:p>
+    <w:p/>
+    <w:p>
+      <w:pPr>
+        <w:pStyle w:val="Heading3"/>
+      </w:pPr>
+      <w:bookmarkStart w:id="20" w:name="_Toc192602095"/>
+      <w:r>
+        <w:t xml:space="preserve">4.1.1 How LR works and </w:t>
+      </w:r>
+      <w:proofErr w:type="gramStart"/>
+      <w:r>
+        <w:t>Implementation</w:t>
+      </w:r>
+      <w:bookmarkEnd w:id="20"/>
+      <w:proofErr w:type="gramEnd"/>
+    </w:p>
+    <w:p/>
+    <w:p>
+      <w:pPr>
+        <w:pStyle w:val="Heading2"/>
+      </w:pPr>
+      <w:bookmarkStart w:id="21" w:name="_Toc192602096"/>
+      <w:r>
+        <w:t>4.2 Random Forest</w:t>
+      </w:r>
+      <w:bookmarkEnd w:id="21"/>
+    </w:p>
+    <w:p/>
+    <w:p>
+      <w:pPr>
+        <w:pStyle w:val="Heading3"/>
+      </w:pPr>
+      <w:bookmarkStart w:id="22" w:name="_Toc192602097"/>
+      <w:r>
+        <w:t xml:space="preserve">4.2.1 How RF works and </w:t>
+      </w:r>
+      <w:proofErr w:type="gramStart"/>
+      <w:r>
+        <w:t>Implementation</w:t>
+      </w:r>
+      <w:bookmarkEnd w:id="22"/>
+      <w:proofErr w:type="gramEnd"/>
+    </w:p>
+    <w:p/>
+    <w:p>
+      <w:pPr>
+        <w:pStyle w:val="Heading2"/>
+      </w:pPr>
+      <w:bookmarkStart w:id="23" w:name="_Toc192602098"/>
+      <w:r>
+        <w:t>4.3 Gradient Boosting Model</w:t>
+      </w:r>
+      <w:bookmarkEnd w:id="23"/>
+    </w:p>
+    <w:p/>
+    <w:p>
+      <w:pPr>
+        <w:pStyle w:val="Heading3"/>
+      </w:pPr>
+      <w:bookmarkStart w:id="24" w:name="_Toc192602099"/>
+      <w:r>
+        <w:t xml:space="preserve">4.3.1 How GBM works and </w:t>
+      </w:r>
+      <w:proofErr w:type="gramStart"/>
+      <w:r>
+        <w:t>Implementation</w:t>
+      </w:r>
+      <w:bookmarkEnd w:id="24"/>
+      <w:proofErr w:type="gramEnd"/>
+    </w:p>
+    <w:p/>
+    <w:p/>
+    <w:p>
+      <w:r>
+        <w:br w:type="page"/>
+      </w:r>
+    </w:p>
+    <w:p>
+      <w:pPr>
+        <w:pStyle w:val="Heading1"/>
+      </w:pPr>
+      <w:bookmarkStart w:id="25" w:name="_Toc192602100"/>
+      <w:r>
+        <w:lastRenderedPageBreak/>
+        <w:t>Chapter 5: Results and Analysis</w:t>
+      </w:r>
+      <w:bookmarkEnd w:id="25"/>
+    </w:p>
+    <w:p>
+      <w:pPr>
+        <w:pStyle w:val="Heading2"/>
+      </w:pPr>
+      <w:bookmarkStart w:id="26" w:name="_Toc192602101"/>
+      <w:r>
+        <w:t>5.1 Datasets</w:t>
+      </w:r>
+      <w:bookmarkEnd w:id="26"/>
+    </w:p>
+    <w:p/>
+    <w:p>
+      <w:pPr>
+        <w:pStyle w:val="Heading2"/>
+      </w:pPr>
+      <w:bookmarkStart w:id="27" w:name="_Toc192602102"/>
+      <w:r>
+        <w:t>5.2 Evaluation Metrics</w:t>
+      </w:r>
+      <w:bookmarkEnd w:id="27"/>
+    </w:p>
+    <w:p/>
+    <w:p>
+      <w:pPr>
+        <w:pStyle w:val="Heading2"/>
+      </w:pPr>
+      <w:bookmarkStart w:id="28" w:name="_Toc192602103"/>
+      <w:r>
+        <w:t>5.3 Experimental Setup</w:t>
+      </w:r>
+      <w:bookmarkEnd w:id="28"/>
+    </w:p>
+    <w:p/>
+    <w:p>
+      <w:pPr>
+        <w:pStyle w:val="Heading2"/>
+      </w:pPr>
+      <w:bookmarkStart w:id="29" w:name="_Toc192602104"/>
+      <w:r>
+        <w:t>5.4 Results and Analysis</w:t>
+      </w:r>
+      <w:bookmarkEnd w:id="29"/>
+    </w:p>
+    <w:p/>
+    <w:p>
+      <w:pPr>
+        <w:pStyle w:val="Heading2"/>
+      </w:pPr>
+      <w:bookmarkStart w:id="30" w:name="_Toc192602105"/>
+      <w:r>
+        <w:t>5.5 Evaluation Comparison</w:t>
+      </w:r>
+      <w:bookmarkEnd w:id="30"/>
+    </w:p>
+    <w:p/>
+    <w:p>
+      <w:r>
+        <w:br w:type="page"/>
+      </w:r>
+    </w:p>
+    <w:p>
+      <w:pPr>
+        <w:pStyle w:val="Heading1"/>
+      </w:pPr>
+      <w:bookmarkStart w:id="31" w:name="_Toc192602106"/>
+      <w:r>
+        <w:lastRenderedPageBreak/>
+        <w:t>Chapter 6: Conclusion</w:t>
+      </w:r>
+      <w:bookmarkEnd w:id="31"/>
+    </w:p>
+    <w:p>
+      <w:pPr>
+        <w:pStyle w:val="Heading2"/>
+      </w:pPr>
+      <w:bookmarkStart w:id="32" w:name="_Toc192602107"/>
+      <w:r>
+        <w:t>6.1 Conclusion</w:t>
+      </w:r>
+      <w:bookmarkEnd w:id="32"/>
+    </w:p>
+    <w:p/>
+    <w:p>
+      <w:pPr>
+        <w:pStyle w:val="Heading2"/>
+      </w:pPr>
+      <w:bookmarkStart w:id="33" w:name="_Toc192602108"/>
+      <w:r>
+        <w:t>6.2 Limitations</w:t>
+      </w:r>
+      <w:bookmarkEnd w:id="33"/>
+    </w:p>
+    <w:p/>
+    <w:p>
+      <w:pPr>
+        <w:pStyle w:val="Heading2"/>
+      </w:pPr>
+      <w:bookmarkStart w:id="34" w:name="_Toc192602109"/>
+      <w:r>
+        <w:t>6.3 Future Work</w:t>
+      </w:r>
+      <w:bookmarkEnd w:id="34"/>
+    </w:p>
+    <w:p/>
+    <w:p/>
+    <w:p>
+      <w:r>
+        <w:br w:type="page"/>
+      </w:r>
+    </w:p>
+    <w:bookmarkStart w:id="35" w:name="_Toc192602110" w:displacedByCustomXml="next"/>
+    <w:sdt>
+      <w:sdtPr>
+        <w:rPr>
+          <w:rFonts w:eastAsiaTheme="minorHAnsi"/>
+          <w:sz w:val="24"/>
+          <w:szCs w:val="24"/>
+        </w:rPr>
+        <w:id w:val="-997731328"/>
+        <w:docPartObj>
+          <w:docPartGallery w:val="Bibliographies"/>
+          <w:docPartUnique/>
+        </w:docPartObj>
+      </w:sdtPr>
+      <w:sdtEndPr>
+        <w:rPr>
+          <w:sz w:val="22"/>
+          <w:szCs w:val="22"/>
+        </w:rPr>
+      </w:sdtEndPr>
+      <w:sdtContent>
+        <w:p>
+          <w:pPr>
+            <w:pStyle w:val="Heading1"/>
+          </w:pPr>
+          <w:r>
+            <w:t>References</w:t>
+          </w:r>
+          <w:bookmarkEnd w:id="35"/>
+        </w:p>
+        <w:sdt>
+          <w:sdtPr>
+            <w:id w:val="-573587230"/>
+            <w:bibliography/>
+          </w:sdtPr>
+          <w:sdtContent>
+            <w:p>
+              <w:pPr>
+                <w:rPr>
+                  <w:rFonts w:asciiTheme="minorHAnsi" w:hAnsiTheme="minorHAnsi" w:cstheme="minorBidi"/>
+                  <w:noProof/>
+                  <w:sz w:val="24"/>
+                  <w:szCs w:val="24"/>
+                </w:rPr>
+              </w:pPr>
+              <w:r>
+                <w:fldChar w:fldCharType="begin"/>
+              </w:r>
+              <w:r>
+                <w:instrText xml:space="preserve"> BIBLIOGRAPHY </w:instrText>
+              </w:r>
+              <w:r>
+                <w:fldChar w:fldCharType="separate"/>
+              </w:r>
+            </w:p>
+            <w:tbl>
+              <w:tblPr>
+                <w:tblW w:w="5000" w:type="pct"/>
+                <w:tblCellSpacing w:w="15" w:type="dxa"/>
+                <w:tblCellMar>
+                  <w:top w:w="15" w:type="dxa"/>
+                  <w:left w:w="15" w:type="dxa"/>
+                  <w:bottom w:w="15" w:type="dxa"/>
+                  <w:right w:w="15" w:type="dxa"/>
+                </w:tblCellMar>
+                <w:tblLook w:val="04A0" w:firstRow="1" w:lastRow="0" w:firstColumn="1" w:lastColumn="0" w:noHBand="0" w:noVBand="1"/>
+              </w:tblPr>
+              <w:tblGrid>
+                <w:gridCol w:w="332"/>
+                <w:gridCol w:w="7974"/>
+              </w:tblGrid>
+              <w:tr>
+                <w:trPr>
+                  <w:divId w:val="259216433"/>
+                  <w:tblCellSpacing w:w="15" w:type="dxa"/>
+                </w:trPr>
+                <w:tc>
+                  <w:tcPr>
+                    <w:tcW w:w="50" w:type="pct"/>
+                    <w:hideMark/>
+                  </w:tcPr>
+                  <w:p>
+                    <w:pPr>
+                      <w:pStyle w:val="Bibliography"/>
+                      <w:rPr>
+                        <w:noProof/>
+                        <w:kern w:val="0"/>
+                        <w:sz w:val="24"/>
+                        <w:szCs w:val="24"/>
+                        <w14:ligatures w14:val="none"/>
+                      </w:rPr>
+                    </w:pPr>
+                    <w:r>
+                      <w:rPr>
+                        <w:noProof/>
+                      </w:rPr>
+                      <w:t xml:space="preserve">[1] </w:t>
+                    </w:r>
+                  </w:p>
+                </w:tc>
+                <w:tc>
+                  <w:tcPr>
+                    <w:tcW w:w="0" w:type="auto"/>
+                    <w:hideMark/>
+                  </w:tcPr>
+                  <w:p>
+                    <w:pPr>
+                      <w:pStyle w:val="Bibliography"/>
+                      <w:rPr>
+                        <w:noProof/>
+                      </w:rPr>
+                    </w:pPr>
+                    <w:r>
+                      <w:rPr>
+                        <w:noProof/>
+                      </w:rPr>
+                      <w:t>England NHS, “NHS identifies over half a million more people at risk of type 2 diabetes in a year,” 12 June 2024. [Online]. Available: https://www.england.nhs.uk/2024/06/nhs-identifies-over-half-a-million-more-people-at-risk-of-type-2-diabetes-in-a-year/. [Accessed 9 December 2024].</w:t>
+                    </w:r>
+                  </w:p>
+                </w:tc>
+              </w:tr>
+              <w:tr>
+                <w:trPr>
+                  <w:divId w:val="259216433"/>
+                  <w:tblCellSpacing w:w="15" w:type="dxa"/>
+                </w:trPr>
+                <w:tc>
+                  <w:tcPr>
+                    <w:tcW w:w="50" w:type="pct"/>
+                    <w:hideMark/>
+                  </w:tcPr>
+                  <w:p>
+                    <w:pPr>
+                      <w:pStyle w:val="Bibliography"/>
+                      <w:rPr>
+                        <w:noProof/>
+                      </w:rPr>
+                    </w:pPr>
+                    <w:r>
+                      <w:rPr>
+                        <w:noProof/>
+                      </w:rPr>
+                      <w:t xml:space="preserve">[2] </w:t>
+                    </w:r>
+                  </w:p>
+                </w:tc>
+                <w:tc>
+                  <w:tcPr>
+                    <w:tcW w:w="0" w:type="auto"/>
+                    <w:hideMark/>
+                  </w:tcPr>
+                  <w:p>
+                    <w:pPr>
+                      <w:pStyle w:val="Bibliography"/>
+                      <w:rPr>
+                        <w:noProof/>
+                      </w:rPr>
+                    </w:pPr>
+                    <w:r>
+                      <w:rPr>
+                        <w:noProof/>
+                      </w:rPr>
+                      <w:t>W. H. Organisation, “Diabetes,” 14 November 2024. [Online]. Available: https://www.who.int/news-room/fact-sheets/detail/diabetes. [Accessed 2024 December 2024].</w:t>
+                    </w:r>
+                  </w:p>
+                </w:tc>
+              </w:tr>
+            </w:tbl>
+            <w:p>
+              <w:pPr>
+                <w:divId w:val="259216433"/>
+                <w:rPr>
+                  <w:rFonts w:eastAsia="Times New Roman"/>
+                  <w:noProof/>
+                </w:rPr>
+              </w:pPr>
+            </w:p>
+            <w:p>
+              <w:r>
+                <w:rPr>
+                  <w:b/>
+                  <w:bCs/>
+                  <w:noProof/>
+                </w:rPr>
+                <w:fldChar w:fldCharType="end"/>
+              </w:r>
+            </w:p>
+          </w:sdtContent>
+        </w:sdt>
+      </w:sdtContent>
+    </w:sdt>
+    <w:p/>
+    <w:p/>
     <w:sectPr>
-      <w:headerReference w:type="default" r:id="rId6"/>
       <w:headerReference w:type="first" r:id="rId7"/>
       <w:pgSz w:w="11906" w:h="16838"/>
       <w:pgMar w:top="1440" w:right="1800" w:bottom="1440" w:left="1800" w:header="708" w:footer="708" w:gutter="0"/>
@@ -271,9 +3825,6 @@
 <w:endnotes xmlns:wpc="http://schemas.microsoft.com/office/word/2010/wordprocessingCanvas" xmlns:cx="http://schemas.microsoft.com/office/drawing/2014/chartex" xmlns:cx1="http://schemas.microsoft.com/office/drawing/2015/9/8/chartex" xmlns:cx2="http://schemas.microsoft.com/office/drawing/2015/10/21/chartex" xmlns:cx3="http://schemas.microsoft.com/office/drawing/2016/5/9/chartex" xmlns:cx4="http://schemas.microsoft.com/office/drawing/2016/5/10/chartex" xmlns:cx5="http://schemas.microsoft.com/office/drawing/2016/5/11/chartex" xmlns:cx6="http://schemas.microsoft.com/office/drawing/2016/5/12/chartex" xmlns:cx7="http://schemas.microsoft.com/office/drawing/2016/5/13/chartex" xmlns:cx8="http://schemas.microsoft.com/office/drawing/2016/5/14/chartex" xmlns:mc="http://schemas.openxmlformats.org/markup-compatibility/2006" xmlns:aink="http://schemas.microsoft.com/office/drawing/2016/ink" xmlns:am3d="http://schemas.microsoft.com/office/drawing/2017/model3d" xmlns:o="urn:schemas-microsoft-com:office:office" xmlns:oel="http://schemas.microsoft.com/office/2019/extlst" xmlns:r="http://schemas.openxmlformats.org/officeDocument/2006/relationships" xmlns:m="http://schemas.openxmlformats.org/officeDocument/2006/math" xmlns:v="urn:schemas-microsoft-com:vml" xmlns:wp14="http://schemas.microsoft.com/office/word/2010/wordprocessingDrawing" xmlns:wp="http://schemas.openxmlformats.org/drawingml/2006/wordprocessingDrawing" xmlns:w10="urn:schemas-microsoft-com:office:word" xmlns:w="http://schemas.openxmlformats.org/wordprocessingml/2006/main" xmlns:w14="http://schemas.microsoft.com/office/word/2010/wordml" xmlns:w15="http://schemas.microsoft.com/office/word/2012/wordml" xmlns:w16cex="http://schemas.microsoft.com/office/word/2018/wordml/cex" xmlns:w16cid="http://schemas.microsoft.com/office/word/2016/wordml/cid" xmlns:w16="http://schemas.microsoft.com/office/word/2018/wordml" xmlns:w16du="http://schemas.microsoft.com/office/word/2023/wordml/word16du" xmlns:w16sdtdh="http://schemas.microsoft.com/office/word/2020/wordml/sdtdatahash" xmlns:w16sdtfl="http://schemas.microsoft.com/office/word/2024/wordml/sdtformatlock" xmlns:w16se="http://schemas.microsoft.com/office/word/2015/wordml/symex" xmlns:wpg="http://schemas.microsoft.com/office/word/2010/wordprocessingGroup" xmlns:wpi="http://schemas.microsoft.com/office/word/2010/wordprocessingInk" xmlns:wne="http://schemas.microsoft.com/office/word/2006/wordml" xmlns:wps="http://schemas.microsoft.com/office/word/2010/wordprocessingShape" mc:Ignorable="w14 w15 w16se w16cid w16 w16cex w16sdtdh w16sdtfl w16du wp14">
   <w:endnote w:type="separator" w:id="-1">
     <w:p>
-      <w:pPr>
-        <w:spacing w:after="0" w:line="240" w:lineRule="auto"/>
-      </w:pPr>
       <w:r>
         <w:separator/>
       </w:r>
@@ -281,9 +3832,6 @@
   </w:endnote>
   <w:endnote w:type="continuationSeparator" w:id="0">
     <w:p>
-      <w:pPr>
-        <w:spacing w:after="0" w:line="240" w:lineRule="auto"/>
-      </w:pPr>
       <w:r>
         <w:continuationSeparator/>
       </w:r>
@@ -296,9 +3844,6 @@
 <w:footnotes xmlns:wpc="http://schemas.microsoft.com/office/word/2010/wordprocessingCanvas" xmlns:cx="http://schemas.microsoft.com/office/drawing/2014/chartex" xmlns:cx1="http://schemas.microsoft.com/office/drawing/2015/9/8/chartex" xmlns:cx2="http://schemas.microsoft.com/office/drawing/2015/10/21/chartex" xmlns:cx3="http://schemas.microsoft.com/office/drawing/2016/5/9/chartex" xmlns:cx4="http://schemas.microsoft.com/office/drawing/2016/5/10/chartex" xmlns:cx5="http://schemas.microsoft.com/office/drawing/2016/5/11/chartex" xmlns:cx6="http://schemas.microsoft.com/office/drawing/2016/5/12/chartex" xmlns:cx7="http://schemas.microsoft.com/office/drawing/2016/5/13/chartex" xmlns:cx8="http://schemas.microsoft.com/office/drawing/2016/5/14/chartex" xmlns:mc="http://schemas.openxmlformats.org/markup-compatibility/2006" xmlns:aink="http://schemas.microsoft.com/office/drawing/2016/ink" xmlns:am3d="http://schemas.microsoft.com/office/drawing/2017/model3d" xmlns:o="urn:schemas-microsoft-com:office:office" xmlns:oel="http://schemas.microsoft.com/office/2019/extlst" xmlns:r="http://schemas.openxmlformats.org/officeDocument/2006/relationships" xmlns:m="http://schemas.openxmlformats.org/officeDocument/2006/math" xmlns:v="urn:schemas-microsoft-com:vml" xmlns:wp14="http://schemas.microsoft.com/office/word/2010/wordprocessingDrawing" xmlns:wp="http://schemas.openxmlformats.org/drawingml/2006/wordprocessingDrawing" xmlns:w10="urn:schemas-microsoft-com:office:word" xmlns:w="http://schemas.openxmlformats.org/wordprocessingml/2006/main" xmlns:w14="http://schemas.microsoft.com/office/word/2010/wordml" xmlns:w15="http://schemas.microsoft.com/office/word/2012/wordml" xmlns:w16cex="http://schemas.microsoft.com/office/word/2018/wordml/cex" xmlns:w16cid="http://schemas.microsoft.com/office/word/2016/wordml/cid" xmlns:w16="http://schemas.microsoft.com/office/word/2018/wordml" xmlns:w16du="http://schemas.microsoft.com/office/word/2023/wordml/word16du" xmlns:w16sdtdh="http://schemas.microsoft.com/office/word/2020/wordml/sdtdatahash" xmlns:w16sdtfl="http://schemas.microsoft.com/office/word/2024/wordml/sdtformatlock" xmlns:w16se="http://schemas.microsoft.com/office/word/2015/wordml/symex" xmlns:wpg="http://schemas.microsoft.com/office/word/2010/wordprocessingGroup" xmlns:wpi="http://schemas.microsoft.com/office/word/2010/wordprocessingInk" xmlns:wne="http://schemas.microsoft.com/office/word/2006/wordml" xmlns:wps="http://schemas.microsoft.com/office/word/2010/wordprocessingShape" mc:Ignorable="w14 w15 w16se w16cid w16 w16cex w16sdtdh w16sdtfl w16du wp14">
   <w:footnote w:type="separator" w:id="-1">
     <w:p>
-      <w:pPr>
-        <w:spacing w:after="0" w:line="240" w:lineRule="auto"/>
-      </w:pPr>
       <w:r>
         <w:separator/>
       </w:r>
@@ -306,9 +3851,6 @@
   </w:footnote>
   <w:footnote w:type="continuationSeparator" w:id="0">
     <w:p>
-      <w:pPr>
-        <w:spacing w:after="0" w:line="240" w:lineRule="auto"/>
-      </w:pPr>
       <w:r>
         <w:continuationSeparator/>
       </w:r>
@@ -322,24 +3864,30 @@
   <w:p>
     <w:pPr>
       <w:pStyle w:val="Header"/>
-      <w:jc w:val="center"/>
-    </w:pPr>
-  </w:p>
-</w:hdr>
-</file>
-
-<file path=word/header2.xml><?xml version="1.0" encoding="utf-8"?>
-<w:hdr xmlns:wpc="http://schemas.microsoft.com/office/word/2010/wordprocessingCanvas" xmlns:cx="http://schemas.microsoft.com/office/drawing/2014/chartex" xmlns:cx1="http://schemas.microsoft.com/office/drawing/2015/9/8/chartex" xmlns:cx2="http://schemas.microsoft.com/office/drawing/2015/10/21/chartex" xmlns:cx3="http://schemas.microsoft.com/office/drawing/2016/5/9/chartex" xmlns:cx4="http://schemas.microsoft.com/office/drawing/2016/5/10/chartex" xmlns:cx5="http://schemas.microsoft.com/office/drawing/2016/5/11/chartex" xmlns:cx6="http://schemas.microsoft.com/office/drawing/2016/5/12/chartex" xmlns:cx7="http://schemas.microsoft.com/office/drawing/2016/5/13/chartex" xmlns:cx8="http://schemas.microsoft.com/office/drawing/2016/5/14/chartex" xmlns:mc="http://schemas.openxmlformats.org/markup-compatibility/2006" xmlns:aink="http://schemas.microsoft.com/office/drawing/2016/ink" xmlns:am3d="http://schemas.microsoft.com/office/drawing/2017/model3d" xmlns:o="urn:schemas-microsoft-com:office:office" xmlns:oel="http://schemas.microsoft.com/office/2019/extlst" xmlns:r="http://schemas.openxmlformats.org/officeDocument/2006/relationships" xmlns:m="http://schemas.openxmlformats.org/officeDocument/2006/math" xmlns:v="urn:schemas-microsoft-com:vml" xmlns:wp14="http://schemas.microsoft.com/office/word/2010/wordprocessingDrawing" xmlns:wp="http://schemas.openxmlformats.org/drawingml/2006/wordprocessingDrawing" xmlns:w10="urn:schemas-microsoft-com:office:word" xmlns:w="http://schemas.openxmlformats.org/wordprocessingml/2006/main" xmlns:w14="http://schemas.microsoft.com/office/word/2010/wordml" xmlns:w15="http://schemas.microsoft.com/office/word/2012/wordml" xmlns:w16cex="http://schemas.microsoft.com/office/word/2018/wordml/cex" xmlns:w16cid="http://schemas.microsoft.com/office/word/2016/wordml/cid" xmlns:w16="http://schemas.microsoft.com/office/word/2018/wordml" xmlns:w16du="http://schemas.microsoft.com/office/word/2023/wordml/word16du" xmlns:w16sdtdh="http://schemas.microsoft.com/office/word/2020/wordml/sdtdatahash" xmlns:w16sdtfl="http://schemas.microsoft.com/office/word/2024/wordml/sdtformatlock" xmlns:w16se="http://schemas.microsoft.com/office/word/2015/wordml/symex" xmlns:wpg="http://schemas.microsoft.com/office/word/2010/wordprocessingGroup" xmlns:wpi="http://schemas.microsoft.com/office/word/2010/wordprocessingInk" xmlns:wne="http://schemas.microsoft.com/office/word/2006/wordml" xmlns:wps="http://schemas.microsoft.com/office/word/2010/wordprocessingShape" mc:Ignorable="w14 w15 w16se w16cid w16 w16cex w16sdtdh w16sdtfl w16du wp14">
-  <w:p>
-    <w:pPr>
-      <w:pStyle w:val="Header"/>
-      <w:jc w:val="center"/>
     </w:pPr>
     <w:r>
       <w:fldChar w:fldCharType="begin"/>
     </w:r>
     <w:r>
       <w:instrText xml:space="preserve"> INCLUDEPICTURE "https://scontent.flpl1-1.fna.fbcdn.net/v/t39.30808-6/352746646_1746836659067353_9197658847758075457_n.jpg?_nc_cat=105&amp;ccb=1-7&amp;_nc_sid=5f2048&amp;_nc_eui2=AeGWyGbkTOrz4UKVFpU2nRRIPVp0Vk4b8BM9WnRWThvwE4QkgGXTHqOHEgPApdJ38g8&amp;_nc_ohc=Nt_cPmuCnKoAb6HGQMn&amp;_nc_ht=scontent.flpl1-1.fna&amp;oh=00_AfAPaGCs1dMNgZ_axVSX_h4N6JAKLqnlnbJkmco7mL7Ecg&amp;oe=661DB2B2" \* MERGEFORMATINET </w:instrText>
+    </w:r>
+    <w:r>
+      <w:fldChar w:fldCharType="separate"/>
+    </w:r>
+    <w:r>
+      <w:fldChar w:fldCharType="begin"/>
+    </w:r>
+    <w:r>
+      <w:instrText xml:space="preserve"> INCLUDEPICTURE  "https://scontent.flpl1-1.fna.fbcdn.net/v/t39.30808-6/352746646_1746836659067353_9197658847758075457_n.jpg?_nc_cat=105&amp;ccb=1-7&amp;_nc_sid=5f2048&amp;_nc_eui2=AeGWyGbkTOrz4UKVFpU2nRRIPVp0Vk4b8BM9WnRWThvwE4QkgGXTHqOHEgPApdJ38g8&amp;_nc_ohc=Nt_cPmuCnKoAb6HGQMn&amp;_nc_ht=scontent.flpl1-1.fna&amp;oh=00_AfAPaGCs1dMNgZ_axVSX_h4N6JAKLqnlnbJkmco7mL7Ecg&amp;oe=661DB2B2" \* MERGEFORMATINET </w:instrText>
+    </w:r>
+    <w:r>
+      <w:fldChar w:fldCharType="separate"/>
+    </w:r>
+    <w:r>
+      <w:fldChar w:fldCharType="begin"/>
+    </w:r>
+    <w:r>
+      <w:instrText xml:space="preserve"> INCLUDEPICTURE  "https://scontent.flpl1-1.fna.fbcdn.net/v/t39.30808-6/352746646_1746836659067353_9197658847758075457_n.jpg?_nc_cat=105&amp;ccb=1-7&amp;_nc_sid=5f2048&amp;_nc_eui2=AeGWyGbkTOrz4UKVFpU2nRRIPVp0Vk4b8BM9WnRWThvwE4QkgGXTHqOHEgPApdJ38g8&amp;_nc_ohc=Nt_cPmuCnKoAb6HGQMn&amp;_nc_ht=scontent.flpl1-1.fna&amp;oh=00_AfAPaGCs1dMNgZ_axVSX_h4N6JAKLqnlnbJkmco7mL7Ecg&amp;oe=661DB2B2" \* MERGEFORMATINET </w:instrText>
     </w:r>
     <w:r>
       <w:fldChar w:fldCharType="separate"/>
@@ -374,10 +3922,16 @@
           <v:path o:extrusionok="f" gradientshapeok="t" o:connecttype="rect"/>
           <o:lock v:ext="edit" aspectratio="t"/>
         </v:shapetype>
-        <v:shape id="_x0000_i1028" type="#_x0000_t75" alt="Δεν υπάρχει διαθέσιμη περιγραφή για τη φωτογραφία." style="width:128.25pt;height:128.25pt">
+        <v:shape id="_x0000_i1025" type="#_x0000_t75" alt="Δεν υπάρχει διαθέσιμη περιγραφή για τη φωτογραφία." style="width:128.25pt;height:128.25pt">
           <v:imagedata r:id="rId1" r:href="rId2"/>
         </v:shape>
       </w:pict>
+    </w:r>
+    <w:r>
+      <w:fldChar w:fldCharType="end"/>
+    </w:r>
+    <w:r>
+      <w:fldChar w:fldCharType="end"/>
     </w:r>
     <w:r>
       <w:fldChar w:fldCharType="end"/>
@@ -789,6 +4343,12 @@
   <w:style w:type="paragraph" w:default="1" w:styleId="Normal">
     <w:name w:val="Normal"/>
     <w:qFormat/>
+    <w:rsid w:val="00EA56C1"/>
+    <w:rPr>
+      <w:rFonts w:ascii="Times New Roman" w:hAnsi="Times New Roman" w:cs="Times New Roman"/>
+      <w:sz w:val="22"/>
+      <w:szCs w:val="22"/>
+    </w:rPr>
   </w:style>
   <w:style w:type="paragraph" w:styleId="Heading1">
     <w:name w:val="heading 1"/>
@@ -805,7 +4365,7 @@
       <w:outlineLvl w:val="0"/>
     </w:pPr>
     <w:rPr>
-      <w:rFonts w:ascii="Times New Roman" w:eastAsiaTheme="majorEastAsia" w:hAnsi="Times New Roman" w:cs="Times New Roman"/>
+      <w:rFonts w:eastAsiaTheme="majorEastAsia"/>
       <w:sz w:val="40"/>
       <w:szCs w:val="40"/>
     </w:rPr>
@@ -826,7 +4386,7 @@
       <w:outlineLvl w:val="1"/>
     </w:pPr>
     <w:rPr>
-      <w:rFonts w:ascii="Times New Roman" w:eastAsiaTheme="majorEastAsia" w:hAnsi="Times New Roman" w:cs="Times New Roman"/>
+      <w:rFonts w:eastAsiaTheme="majorEastAsia"/>
       <w:sz w:val="32"/>
       <w:szCs w:val="32"/>
     </w:rPr>
@@ -837,10 +4397,9 @@
     <w:next w:val="Normal"/>
     <w:link w:val="Heading3Char"/>
     <w:uiPriority w:val="9"/>
-    <w:semiHidden/>
     <w:unhideWhenUsed/>
     <w:qFormat/>
-    <w:rsid w:val="00B37A24"/>
+    <w:rsid w:val="005F39D3"/>
     <w:pPr>
       <w:keepNext/>
       <w:keepLines/>
@@ -849,7 +4408,6 @@
     </w:pPr>
     <w:rPr>
       <w:rFonts w:eastAsiaTheme="majorEastAsia" w:cstheme="majorBidi"/>
-      <w:color w:val="0F4761" w:themeColor="accent1" w:themeShade="BF"/>
       <w:sz w:val="28"/>
       <w:szCs w:val="28"/>
     </w:rPr>
@@ -1041,11 +4599,9 @@
     <w:basedOn w:val="DefaultParagraphFont"/>
     <w:link w:val="Heading3"/>
     <w:uiPriority w:val="9"/>
-    <w:semiHidden/>
-    <w:rsid w:val="00B37A24"/>
+    <w:rsid w:val="005F39D3"/>
     <w:rPr>
-      <w:rFonts w:eastAsiaTheme="majorEastAsia" w:cstheme="majorBidi"/>
-      <w:color w:val="0F4761" w:themeColor="accent1" w:themeShade="BF"/>
+      <w:rFonts w:ascii="Times New Roman" w:eastAsiaTheme="majorEastAsia" w:hAnsi="Times New Roman" w:cstheme="majorBidi"/>
       <w:sz w:val="28"/>
       <w:szCs w:val="28"/>
     </w:rPr>
@@ -1135,13 +4691,13 @@
     <w:link w:val="TitleChar"/>
     <w:uiPriority w:val="10"/>
     <w:qFormat/>
-    <w:rsid w:val="00B37A24"/>
+    <w:rsid w:val="00EA56C1"/>
     <w:pPr>
       <w:spacing w:after="80" w:line="240" w:lineRule="auto"/>
       <w:contextualSpacing/>
     </w:pPr>
     <w:rPr>
-      <w:rFonts w:asciiTheme="majorHAnsi" w:eastAsiaTheme="majorEastAsia" w:hAnsiTheme="majorHAnsi" w:cstheme="majorBidi"/>
+      <w:rFonts w:eastAsiaTheme="majorEastAsia"/>
       <w:spacing w:val="-10"/>
       <w:kern w:val="28"/>
       <w:sz w:val="56"/>
@@ -1153,9 +4709,9 @@
     <w:basedOn w:val="DefaultParagraphFont"/>
     <w:link w:val="Title"/>
     <w:uiPriority w:val="10"/>
-    <w:rsid w:val="00B37A24"/>
+    <w:rsid w:val="00EA56C1"/>
     <w:rPr>
-      <w:rFonts w:asciiTheme="majorHAnsi" w:eastAsiaTheme="majorEastAsia" w:hAnsiTheme="majorHAnsi" w:cstheme="majorBidi"/>
+      <w:rFonts w:ascii="Times New Roman" w:eastAsiaTheme="majorEastAsia" w:hAnsi="Times New Roman" w:cs="Times New Roman"/>
       <w:spacing w:val="-10"/>
       <w:kern w:val="28"/>
       <w:sz w:val="56"/>
@@ -1342,6 +4898,104 @@
     <w:link w:val="Footer"/>
     <w:uiPriority w:val="99"/>
     <w:rsid w:val="00B37A24"/>
+  </w:style>
+  <w:style w:type="paragraph" w:styleId="TOCHeading">
+    <w:name w:val="TOC Heading"/>
+    <w:basedOn w:val="Heading1"/>
+    <w:next w:val="Normal"/>
+    <w:uiPriority w:val="39"/>
+    <w:unhideWhenUsed/>
+    <w:qFormat/>
+    <w:rsid w:val="005F39D3"/>
+    <w:pPr>
+      <w:spacing w:before="240" w:after="0" w:line="259" w:lineRule="auto"/>
+      <w:outlineLvl w:val="9"/>
+    </w:pPr>
+    <w:rPr>
+      <w:rFonts w:asciiTheme="majorHAnsi" w:hAnsiTheme="majorHAnsi" w:cstheme="majorBidi"/>
+      <w:color w:val="0F4761" w:themeColor="accent1" w:themeShade="BF"/>
+      <w:kern w:val="0"/>
+      <w:sz w:val="32"/>
+      <w:szCs w:val="32"/>
+      <w:lang w:val="en-US"/>
+      <w14:ligatures w14:val="none"/>
+    </w:rPr>
+  </w:style>
+  <w:style w:type="paragraph" w:styleId="TOC1">
+    <w:name w:val="toc 1"/>
+    <w:basedOn w:val="Normal"/>
+    <w:next w:val="Normal"/>
+    <w:autoRedefine/>
+    <w:uiPriority w:val="39"/>
+    <w:unhideWhenUsed/>
+    <w:rsid w:val="005F39D3"/>
+    <w:pPr>
+      <w:spacing w:after="100"/>
+    </w:pPr>
+  </w:style>
+  <w:style w:type="character" w:styleId="Hyperlink">
+    <w:name w:val="Hyperlink"/>
+    <w:basedOn w:val="DefaultParagraphFont"/>
+    <w:uiPriority w:val="99"/>
+    <w:unhideWhenUsed/>
+    <w:rsid w:val="005F39D3"/>
+    <w:rPr>
+      <w:color w:val="467886" w:themeColor="hyperlink"/>
+      <w:u w:val="single"/>
+    </w:rPr>
+  </w:style>
+  <w:style w:type="paragraph" w:styleId="TOC2">
+    <w:name w:val="toc 2"/>
+    <w:basedOn w:val="Normal"/>
+    <w:next w:val="Normal"/>
+    <w:autoRedefine/>
+    <w:uiPriority w:val="39"/>
+    <w:unhideWhenUsed/>
+    <w:rsid w:val="00C97C60"/>
+    <w:pPr>
+      <w:spacing w:after="100"/>
+      <w:ind w:left="240"/>
+    </w:pPr>
+  </w:style>
+  <w:style w:type="paragraph" w:styleId="TOC3">
+    <w:name w:val="toc 3"/>
+    <w:basedOn w:val="Normal"/>
+    <w:next w:val="Normal"/>
+    <w:autoRedefine/>
+    <w:uiPriority w:val="39"/>
+    <w:unhideWhenUsed/>
+    <w:rsid w:val="00C97C60"/>
+    <w:pPr>
+      <w:spacing w:after="100"/>
+      <w:ind w:left="480"/>
+    </w:pPr>
+  </w:style>
+  <w:style w:type="paragraph" w:styleId="Bibliography">
+    <w:name w:val="Bibliography"/>
+    <w:basedOn w:val="Normal"/>
+    <w:next w:val="Normal"/>
+    <w:uiPriority w:val="37"/>
+    <w:unhideWhenUsed/>
+    <w:rsid w:val="007A6C01"/>
+  </w:style>
+  <w:style w:type="table" w:styleId="TableGrid">
+    <w:name w:val="Table Grid"/>
+    <w:basedOn w:val="TableNormal"/>
+    <w:uiPriority w:val="39"/>
+    <w:rsid w:val="00274750"/>
+    <w:pPr>
+      <w:spacing w:after="0" w:line="240" w:lineRule="auto"/>
+    </w:pPr>
+    <w:tblPr>
+      <w:tblBorders>
+        <w:top w:val="single" w:sz="4" w:space="0" w:color="auto"/>
+        <w:left w:val="single" w:sz="4" w:space="0" w:color="auto"/>
+        <w:bottom w:val="single" w:sz="4" w:space="0" w:color="auto"/>
+        <w:right w:val="single" w:sz="4" w:space="0" w:color="auto"/>
+        <w:insideH w:val="single" w:sz="4" w:space="0" w:color="auto"/>
+        <w:insideV w:val="single" w:sz="4" w:space="0" w:color="auto"/>
+      </w:tblBorders>
+    </w:tblPr>
   </w:style>
 </w:styles>
 </file>
@@ -1639,4 +5293,61 @@
     </a:ext>
   </a:extLst>
 </a:theme>
+</file>
+
+<file path=customXml/item1.xml><?xml version="1.0" encoding="utf-8"?>
+<b:Sources xmlns:b="http://schemas.openxmlformats.org/officeDocument/2006/bibliography" xmlns="http://schemas.openxmlformats.org/officeDocument/2006/bibliography" SelectedStyle="\IEEE2006OfficeOnline.xsl" StyleName="IEEE" Version="2006">
+  <b:Source>
+    <b:Tag>Wor24</b:Tag>
+    <b:SourceType>InternetSite</b:SourceType>
+    <b:Guid>{62630425-FA71-4450-9BCE-CA46EDA38837}</b:Guid>
+    <b:Title>Diabetes</b:Title>
+    <b:Year>2024</b:Year>
+    <b:Author>
+      <b:Author>
+        <b:NameList>
+          <b:Person>
+            <b:Last>Organisation</b:Last>
+            <b:First>World</b:First>
+            <b:Middle>Health</b:Middle>
+          </b:Person>
+        </b:NameList>
+      </b:Author>
+    </b:Author>
+    <b:Month>November</b:Month>
+    <b:Day>14</b:Day>
+    <b:YearAccessed>2024</b:YearAccessed>
+    <b:MonthAccessed>December</b:MonthAccessed>
+    <b:DayAccessed>2024</b:DayAccessed>
+    <b:URL>https://www.who.int/news-room/fact-sheets/detail/diabetes</b:URL>
+    <b:RefOrder>2</b:RefOrder>
+  </b:Source>
+  <b:Source>
+    <b:Tag>Eng24</b:Tag>
+    <b:SourceType>InternetSite</b:SourceType>
+    <b:Guid>{231C5237-D387-4DFE-8D0C-D88A3980FBAD}</b:Guid>
+    <b:Author>
+      <b:Author>
+        <b:Corporate>England NHS</b:Corporate>
+      </b:Author>
+    </b:Author>
+    <b:Title>NHS identifies over half a million more people at risk of type 2 diabetes in a  year</b:Title>
+    <b:Year>2024</b:Year>
+    <b:Month>June</b:Month>
+    <b:Day>12</b:Day>
+    <b:YearAccessed>2024</b:YearAccessed>
+    <b:MonthAccessed>December</b:MonthAccessed>
+    <b:DayAccessed>9</b:DayAccessed>
+    <b:URL>https://www.england.nhs.uk/2024/06/nhs-identifies-over-half-a-million-more-people-at-risk-of-type-2-diabetes-in-a-year/</b:URL>
+    <b:RefOrder>1</b:RefOrder>
+  </b:Source>
+</b:Sources>
+</file>
+
+<file path=customXml/itemProps1.xml><?xml version="1.0" encoding="utf-8"?>
+<ds:datastoreItem xmlns:ds="http://schemas.openxmlformats.org/officeDocument/2006/customXml" ds:itemID="{E80EB106-C217-4216-B552-A7E83203AFD7}">
+  <ds:schemaRefs>
+    <ds:schemaRef ds:uri="http://schemas.openxmlformats.org/officeDocument/2006/bibliography"/>
+  </ds:schemaRefs>
+</ds:datastoreItem>
 </file>
--- a/documents/Examining Interpretability of Machine Learning-based Models for Diabetes Prediction using LIME Explainable AI Technique.docx
+++ b/documents/Examining Interpretability of Machine Learning-based Models for Diabetes Prediction using LIME Explainable AI Technique.docx
@@ -217,10 +217,7 @@
         <w:t xml:space="preserve">Keywords: </w:t>
       </w:r>
       <w:r>
-        <w:t xml:space="preserve">Machine Learning, Explainable AI, Diabetes, Hyperglycaemia, </w:t>
-      </w:r>
-      <w:r>
-        <w:t>logistic regression, random forest, gradient boosting, LIME</w:t>
+        <w:t>Machine Learning, Explainable AI, Diabetes, Hyperglycaemia, logistic regression, random forest, gradient boosting, LIME</w:t>
       </w:r>
     </w:p>
     <w:p/>
@@ -2911,17 +2908,111 @@
       </w:r>
     </w:p>
     <w:p>
-      <w:fldSimple w:instr=" TOC \h \z \c &quot;Figure&quot; ">
+      <w:pPr>
+        <w:rPr>
+          <w:sz w:val="32"/>
+          <w:szCs w:val="32"/>
+        </w:rPr>
+      </w:pPr>
+      <w:r>
+        <w:rPr>
+          <w:sz w:val="32"/>
+          <w:szCs w:val="32"/>
+        </w:rPr>
+        <w:lastRenderedPageBreak/>
+        <w:t>Table of Figures</w:t>
+      </w:r>
+    </w:p>
+    <w:p>
+      <w:pPr>
+        <w:pStyle w:val="TableofFigures"/>
+        <w:tabs>
+          <w:tab w:val="right" w:leader="dot" w:pos="8296"/>
+        </w:tabs>
+        <w:rPr>
+          <w:noProof/>
+        </w:rPr>
+      </w:pPr>
+      <w:r>
+        <w:fldChar w:fldCharType="begin"/>
+      </w:r>
+      <w:r>
+        <w:instrText xml:space="preserve"> TOC \h \z \c "Figure" </w:instrText>
+      </w:r>
+      <w:r>
+        <w:fldChar w:fldCharType="separate"/>
+      </w:r>
+      <w:hyperlink w:anchor="_Toc192758151" w:history="1">
+        <w:r>
+          <w:rPr>
+            <w:rStyle w:val="Hyperlink"/>
+            <w:noProof/>
+          </w:rPr>
+          <w:t>Figure 1 - Global death rate from diabetes mellitus per 100,000 population (1980-2021) demonstrating a consistent upward trend in mortality over 4 decades</w:t>
+        </w:r>
+        <w:r>
+          <w:rPr>
+            <w:rStyle w:val="Hyperlink"/>
+            <w:noProof/>
+            <w:lang w:val="en-US"/>
+          </w:rPr>
+          <w:t xml:space="preserve"> [3]</w:t>
+        </w:r>
         <w:r>
           <w:rPr>
             <w:noProof/>
-            <w:lang w:val="en-US"/>
+            <w:webHidden/>
           </w:rPr>
-          <w:t>No table of figures entries found.</w:t>
+          <w:tab/>
         </w:r>
-      </w:fldSimple>
-    </w:p>
-    <w:p/>
+        <w:r>
+          <w:rPr>
+            <w:noProof/>
+            <w:webHidden/>
+          </w:rPr>
+          <w:fldChar w:fldCharType="begin"/>
+        </w:r>
+        <w:r>
+          <w:rPr>
+            <w:noProof/>
+            <w:webHidden/>
+          </w:rPr>
+          <w:instrText xml:space="preserve"> PAGEREF _Toc192758151 \h </w:instrText>
+        </w:r>
+        <w:r>
+          <w:rPr>
+            <w:noProof/>
+            <w:webHidden/>
+          </w:rPr>
+        </w:r>
+        <w:r>
+          <w:rPr>
+            <w:noProof/>
+            <w:webHidden/>
+          </w:rPr>
+          <w:fldChar w:fldCharType="separate"/>
+        </w:r>
+        <w:r>
+          <w:rPr>
+            <w:noProof/>
+            <w:webHidden/>
+          </w:rPr>
+          <w:t>10</w:t>
+        </w:r>
+        <w:r>
+          <w:rPr>
+            <w:noProof/>
+            <w:webHidden/>
+          </w:rPr>
+          <w:fldChar w:fldCharType="end"/>
+        </w:r>
+      </w:hyperlink>
+    </w:p>
+    <w:p>
+      <w:r>
+        <w:fldChar w:fldCharType="end"/>
+      </w:r>
+    </w:p>
     <w:p/>
     <w:p>
       <w:r>
@@ -3026,16 +3117,43 @@
     </w:p>
     <w:p>
       <w:r>
+        <w:t>FPG</w:t>
+      </w:r>
+      <w:r>
+        <w:tab/>
+      </w:r>
+      <w:r>
+        <w:tab/>
+      </w:r>
+      <w:r>
+        <w:t>Fasting plasma glucose</w:t>
+      </w:r>
+    </w:p>
+    <w:p>
+      <w:r>
+        <w:t>WHO</w:t>
+      </w:r>
+      <w:r>
+        <w:tab/>
+      </w:r>
+      <w:r>
+        <w:tab/>
+        <w:t>World Health Organisation</w:t>
+      </w:r>
+    </w:p>
+    <w:p/>
+    <w:p>
+      <w:r>
         <w:br w:type="page"/>
       </w:r>
     </w:p>
-    <w:p/>
     <w:p>
       <w:pPr>
         <w:pStyle w:val="Heading1"/>
       </w:pPr>
       <w:bookmarkStart w:id="2" w:name="_Toc192602077"/>
       <w:r>
+        <w:lastRenderedPageBreak/>
         <w:t xml:space="preserve">Chapter </w:t>
       </w:r>
       <w:r>
@@ -3099,15 +3217,7 @@
         </w:sdtContent>
       </w:sdt>
       <w:r>
-        <w:t xml:space="preserve">. For both Type 1 and Type 2 diabetes, the condition’s long-term implications means that the condition’s risks can often be significantly mitigated. While there </w:t>
-      </w:r>
-      <w:proofErr w:type="gramStart"/>
-      <w:r>
-        <w:t>is</w:t>
-      </w:r>
-      <w:proofErr w:type="gramEnd"/>
-      <w:r>
-        <w:t xml:space="preserve"> no real methods of prevention, there are ways in which to adjust and manage one’s lifestyle in order to prevent and avoid premature death. </w:t>
+        <w:t xml:space="preserve">. For both Type 1 and Type 2 diabetes, the condition’s long-term implications means that the condition’s risks can often be significantly mitigated. While there is no real methods of prevention, there are ways in which to adjust and manage one’s lifestyle in order to prevent and avoid premature death. </w:t>
       </w:r>
     </w:p>
     <w:p>
@@ -3149,12 +3259,11 @@
       </w:r>
       <w:r>
         <w:rPr>
-          <w:highlight w:val="darkGray"/>
+          <w:highlight w:val="lightGray"/>
         </w:rPr>
-        <w:t>[access to healthcare is more limited and the impacts of missed diagnosis and limited access to healthcare is more fatal to those affected]</w:t>
-      </w:r>
-    </w:p>
-    <w:p/>
+        <w:t>[access to healthcare is more limited and the impacts of missed diagnosis an limited access to healthcare is more fatal to those affected]</w:t>
+      </w:r>
+    </w:p>
     <w:p>
       <w:pPr>
         <w:pStyle w:val="Heading2"/>
@@ -3168,7 +3277,29 @@
       </w:r>
       <w:bookmarkEnd w:id="4"/>
     </w:p>
-    <w:p/>
+    <w:p>
+      <w:r>
+        <w:t xml:space="preserve">Diabetes alone is a prevalent condition most people face, however only a small percentage of the population is often aware of their underlying condition and fewer still manage to live a less detrimental lifestyle as a result. This lack of knowledge and understanding of your own health conditions is prevalent in less developed countries and can often be a leading cause of death </w:t>
+      </w:r>
+      <w:r>
+        <w:rPr>
+          <w:highlight w:val="lightGray"/>
+        </w:rPr>
+        <w:t>[back up with figures]</w:t>
+      </w:r>
+      <w:r>
+        <w:t xml:space="preserve">. A condition that can often be managed through small shifts and changes in one’s lifestyle, diet and environment is something that ought to have accessible diagnosis available to patients. </w:t>
+      </w:r>
+      <w:r>
+        <w:rPr>
+          <w:highlight w:val="lightGray"/>
+        </w:rPr>
+        <w:t>Creating an application that allows for people input their medical data safely and securely to provide several predictions in which to help them understand further steps is a useful and somewhat mandatory tool to help bridge the current gap in global healthcare systems. Especially those which are less developed and thereby offer less support and treatment.</w:t>
+      </w:r>
+      <w:r>
+        <w:t xml:space="preserve"> </w:t>
+      </w:r>
+    </w:p>
     <w:p>
       <w:pPr>
         <w:pStyle w:val="Heading2"/>
@@ -3179,7 +3310,20 @@
       </w:r>
       <w:bookmarkEnd w:id="5"/>
     </w:p>
-    <w:p/>
+    <w:p>
+      <w:r>
+        <w:t xml:space="preserve">This study aims to bridge the gap between traditional diagnostic approaches and modern AI techniques by implementing a web and mobile application that leverages XAI frameworks alongside ML modes. By doing so, it seeks to improve the accessibility, interpretability and effectiveness of diabetes diagnosis to contribute </w:t>
+      </w:r>
+      <w:r>
+        <w:rPr>
+          <w:highlight w:val="lightGray"/>
+        </w:rPr>
+        <w:t>to better health outcomes and a more proactive approach to[something]</w:t>
+      </w:r>
+      <w:r>
+        <w:t xml:space="preserve"> . fostering awareness to the diabetes and teaching ways in which people can proactively manage their health. Furthermore, addressing the strengths and limitations of XAI frameworks, the study contributes towards the development of more transparent, patient-centred and accessible healthcare.</w:t>
+      </w:r>
+    </w:p>
     <w:p/>
     <w:p/>
     <w:p>
@@ -3217,35 +3361,228 @@
       </w:r>
       <w:bookmarkEnd w:id="7"/>
     </w:p>
-    <w:p/>
+    <w:p>
+      <w:r>
+        <w:t xml:space="preserve">The rapid increase in the prevalence of diabetes has made early detection, diagnosis and management crucial to benefit the lives of individuals affected by the condition. As a leading cause of morbidity and morality (Figure 1) </w:t>
+      </w:r>
+      <w:r>
+        <w:t>due to the association with serious complications. The ability to provide early, accessible diagnosis is a further step taken in order to improve millions of lives worldwide.</w:t>
+      </w:r>
+    </w:p>
+    <w:p>
+      <w:pPr>
+        <w:keepNext/>
+      </w:pPr>
+      <w:r>
+        <w:rPr>
+          <w:noProof/>
+        </w:rPr>
+        <w:drawing>
+          <wp:inline distT="0" distB="0" distL="0" distR="0" wp14:anchorId="13FE4AAD" wp14:editId="054E97F0">
+            <wp:extent cx="5274310" cy="2723638"/>
+            <wp:effectExtent l="0" t="0" r="2540" b="635"/>
+            <wp:docPr id="1487154594" name="Picture 1" descr="A graph showing the number of patients with diabetes&#10;&#10;Description automatically generated"/>
+            <wp:cNvGraphicFramePr>
+              <a:graphicFrameLocks xmlns:a="http://schemas.openxmlformats.org/drawingml/2006/main" noChangeAspect="1"/>
+            </wp:cNvGraphicFramePr>
+            <a:graphic xmlns:a="http://schemas.openxmlformats.org/drawingml/2006/main">
+              <a:graphicData uri="http://schemas.openxmlformats.org/drawingml/2006/picture">
+                <pic:pic xmlns:pic="http://schemas.openxmlformats.org/drawingml/2006/picture">
+                  <pic:nvPicPr>
+                    <pic:cNvPr id="1487154594" name="Picture 1" descr="A graph showing the number of patients with diabetes&#10;&#10;Description automatically generated"/>
+                    <pic:cNvPicPr/>
+                  </pic:nvPicPr>
+                  <pic:blipFill>
+                    <a:blip r:embed="rId7" cstate="print">
+                      <a:extLst>
+                        <a:ext uri="{28A0092B-C50C-407E-A947-70E740481C1C}">
+                          <a14:useLocalDpi xmlns:a14="http://schemas.microsoft.com/office/drawing/2010/main" val="0"/>
+                        </a:ext>
+                      </a:extLst>
+                    </a:blip>
+                    <a:stretch>
+                      <a:fillRect/>
+                    </a:stretch>
+                  </pic:blipFill>
+                  <pic:spPr>
+                    <a:xfrm>
+                      <a:off x="0" y="0"/>
+                      <a:ext cx="5274310" cy="2723638"/>
+                    </a:xfrm>
+                    <a:prstGeom prst="rect">
+                      <a:avLst/>
+                    </a:prstGeom>
+                  </pic:spPr>
+                </pic:pic>
+              </a:graphicData>
+            </a:graphic>
+          </wp:inline>
+        </w:drawing>
+      </w:r>
+    </w:p>
+    <w:p>
+      <w:pPr>
+        <w:pStyle w:val="Caption"/>
+      </w:pPr>
+      <w:bookmarkStart w:id="8" w:name="_Toc192758151"/>
+      <w:r>
+        <w:t xml:space="preserve">Figure </w:t>
+      </w:r>
+      <w:fldSimple w:instr=" SEQ Figure \* ARABIC ">
+        <w:r>
+          <w:rPr>
+            <w:noProof/>
+          </w:rPr>
+          <w:t>1</w:t>
+        </w:r>
+      </w:fldSimple>
+      <w:r>
+        <w:t xml:space="preserve"> - </w:t>
+      </w:r>
+      <w:r>
+        <w:t>Global death rate from diabetes mellitus per 100,000 population (1980-2021) demonstrating a consistent upward trend in mortality over 4 decades</w:t>
+      </w:r>
+      <w:sdt>
+        <w:sdtPr>
+          <w:id w:val="180175763"/>
+          <w:citation/>
+        </w:sdtPr>
+        <w:sdtContent>
+          <w:r>
+            <w:fldChar w:fldCharType="begin"/>
+          </w:r>
+          <w:r>
+            <w:rPr>
+              <w:lang w:val="en-US"/>
+            </w:rPr>
+            <w:instrText xml:space="preserve"> CITATION Net22 \l 1033 </w:instrText>
+          </w:r>
+          <w:r>
+            <w:fldChar w:fldCharType="separate"/>
+          </w:r>
+          <w:r>
+            <w:rPr>
+              <w:noProof/>
+              <w:lang w:val="en-US"/>
+            </w:rPr>
+            <w:t xml:space="preserve"> </w:t>
+          </w:r>
+          <w:r>
+            <w:rPr>
+              <w:noProof/>
+              <w:lang w:val="en-US"/>
+            </w:rPr>
+            <w:t>[3]</w:t>
+          </w:r>
+          <w:r>
+            <w:fldChar w:fldCharType="end"/>
+          </w:r>
+        </w:sdtContent>
+      </w:sdt>
+      <w:bookmarkEnd w:id="8"/>
+    </w:p>
     <w:p>
       <w:pPr>
         <w:pStyle w:val="Heading3"/>
       </w:pPr>
-      <w:bookmarkStart w:id="8" w:name="_Toc192602083"/>
+      <w:bookmarkStart w:id="9" w:name="_Toc192602083"/>
       <w:r>
         <w:t>2.1.1 Traditional Diagnosis Methods</w:t>
       </w:r>
-      <w:bookmarkEnd w:id="8"/>
-    </w:p>
-    <w:p/>
+      <w:bookmarkEnd w:id="9"/>
+    </w:p>
+    <w:p>
+      <w:r>
+        <w:t xml:space="preserve">Traditionally, diabetes diagnosis involves </w:t>
+      </w:r>
+      <w:r>
+        <w:t xml:space="preserve">clinical testing, requiring blood to be drawn by doctors, from patients, and tested in a medical lab. Fasting plasma glucose (FPG) is a preferred method by doctors, given it’s easy, convenient and minimal costs compared to other tests </w:t>
+      </w:r>
+      <w:r>
+        <w:rPr>
+          <w:highlight w:val="lightGray"/>
+        </w:rPr>
+        <w:t>[reference from draft]</w:t>
+      </w:r>
+      <w:r>
+        <w:t xml:space="preserve">. Working by measuring the levels of glucose in the blood after fasting for 8 hours, WHO defines that 7.0 mmol/L or less is normal and a level of 7 mmol/L or higher on two separate FPG tests as indicative of diabetes </w:t>
+      </w:r>
+      <w:sdt>
+        <w:sdtPr>
+          <w:id w:val="-2079819207"/>
+          <w:citation/>
+        </w:sdtPr>
+        <w:sdtContent>
+          <w:r>
+            <w:fldChar w:fldCharType="begin"/>
+          </w:r>
+          <w:r>
+            <w:rPr>
+              <w:lang w:val="en-US"/>
+            </w:rPr>
+            <w:instrText xml:space="preserve"> CITATION Wor24 \l 1033 </w:instrText>
+          </w:r>
+          <w:r>
+            <w:fldChar w:fldCharType="separate"/>
+          </w:r>
+          <w:r>
+            <w:rPr>
+              <w:noProof/>
+              <w:lang w:val="en-US"/>
+            </w:rPr>
+            <w:t>[2]</w:t>
+          </w:r>
+          <w:r>
+            <w:fldChar w:fldCharType="end"/>
+          </w:r>
+        </w:sdtContent>
+      </w:sdt>
+      <w:r>
+        <w:t xml:space="preserve">. </w:t>
+      </w:r>
+    </w:p>
+    <w:p>
+      <w:r>
+        <w:t>While effective in the diagnosis of diabetes, the traditional methods are not without their limitations. With a lack of consensus on the consistent standards and criteria for diagnosis</w:t>
+      </w:r>
+      <w:r>
+        <w:t xml:space="preserve"> -</w:t>
+      </w:r>
+      <w:r>
+        <w:t xml:space="preserve"> for example WHO and ADA offering different glucose thresholds, </w:t>
+      </w:r>
+      <w:r>
+        <w:t xml:space="preserve">the need to fast, reliance on laboratory infrastructure, the possibility of delayed results and false diagnosis. There are clear areas for improvement in order to help provide more accessible diagnosis for patients and allow professionals to aid people more effectively. Recent advancements in technology and data science have opened new pathways for diabetes diagnosis and prediction. </w:t>
+      </w:r>
+    </w:p>
     <w:p>
       <w:pPr>
         <w:pStyle w:val="Heading3"/>
       </w:pPr>
-      <w:bookmarkStart w:id="9" w:name="_Toc192602084"/>
+      <w:bookmarkStart w:id="10" w:name="_Toc192602084"/>
       <w:r>
         <w:t>2.1.2 Machine Learning and Diabetes Diagnosis</w:t>
       </w:r>
-      <w:bookmarkEnd w:id="9"/>
-    </w:p>
-    <w:p/>
+      <w:bookmarkEnd w:id="10"/>
+    </w:p>
+    <w:p>
+      <w:r>
+        <w:t>ML techniques</w:t>
+      </w:r>
+      <w:r>
+        <w:t xml:space="preserve"> enable </w:t>
+      </w:r>
+      <w:r>
+        <w:t>the analysis of larger datasets in order to identify patterns and correlations that may not be immediately apparent.</w:t>
+      </w:r>
+    </w:p>
     <w:p>
       <w:pPr>
         <w:pStyle w:val="Heading2"/>
       </w:pPr>
-      <w:bookmarkStart w:id="10" w:name="_Toc192602085"/>
-      <w:r>
+      <w:bookmarkStart w:id="11" w:name="_Toc192602085"/>
+      <w:r>
+        <w:lastRenderedPageBreak/>
         <w:t>2.</w:t>
       </w:r>
       <w:r>
@@ -3257,7 +3594,7 @@
       <w:r>
         <w:t>Literature Review</w:t>
       </w:r>
-      <w:bookmarkEnd w:id="10"/>
+      <w:bookmarkEnd w:id="11"/>
     </w:p>
     <w:p/>
     <w:p/>
@@ -3270,7 +3607,7 @@
       <w:pPr>
         <w:pStyle w:val="Heading1"/>
       </w:pPr>
-      <w:bookmarkStart w:id="11" w:name="_Toc192602086"/>
+      <w:bookmarkStart w:id="12" w:name="_Toc192602086"/>
       <w:r>
         <w:lastRenderedPageBreak/>
         <w:t xml:space="preserve">Chapter </w:t>
@@ -3284,42 +3621,42 @@
       <w:r>
         <w:t xml:space="preserve"> Research Methodology</w:t>
       </w:r>
-      <w:bookmarkEnd w:id="11"/>
+      <w:bookmarkEnd w:id="12"/>
     </w:p>
     <w:p/>
     <w:p>
       <w:pPr>
         <w:pStyle w:val="Heading2"/>
       </w:pPr>
-      <w:bookmarkStart w:id="12" w:name="_Toc192602087"/>
+      <w:bookmarkStart w:id="13" w:name="_Toc192602087"/>
       <w:r>
         <w:t xml:space="preserve">3.1 </w:t>
       </w:r>
       <w:r>
         <w:t>Research Method</w:t>
       </w:r>
-      <w:bookmarkEnd w:id="12"/>
+      <w:bookmarkEnd w:id="13"/>
     </w:p>
     <w:p/>
     <w:p>
       <w:pPr>
         <w:pStyle w:val="Heading2"/>
       </w:pPr>
-      <w:bookmarkStart w:id="13" w:name="_Toc192602088"/>
+      <w:bookmarkStart w:id="14" w:name="_Toc192602088"/>
       <w:r>
         <w:t xml:space="preserve">3.2 </w:t>
       </w:r>
       <w:r>
         <w:t>Data Collection</w:t>
       </w:r>
-      <w:bookmarkEnd w:id="13"/>
+      <w:bookmarkEnd w:id="14"/>
     </w:p>
     <w:p/>
     <w:p>
       <w:pPr>
         <w:pStyle w:val="Heading2"/>
       </w:pPr>
-      <w:bookmarkStart w:id="14" w:name="_Toc192602089"/>
+      <w:bookmarkStart w:id="15" w:name="_Toc192602089"/>
       <w:r>
         <w:t>3.</w:t>
       </w:r>
@@ -3329,14 +3666,14 @@
       <w:r>
         <w:t>Data Analysis</w:t>
       </w:r>
-      <w:bookmarkEnd w:id="14"/>
+      <w:bookmarkEnd w:id="15"/>
     </w:p>
     <w:p/>
     <w:p>
       <w:pPr>
         <w:pStyle w:val="Heading2"/>
       </w:pPr>
-      <w:bookmarkStart w:id="15" w:name="_Toc192602090"/>
+      <w:bookmarkStart w:id="16" w:name="_Toc192602090"/>
       <w:r>
         <w:t>3.</w:t>
       </w:r>
@@ -3346,14 +3683,14 @@
       <w:r>
         <w:t xml:space="preserve"> Ethics</w:t>
       </w:r>
-      <w:bookmarkEnd w:id="15"/>
+      <w:bookmarkEnd w:id="16"/>
     </w:p>
     <w:p/>
     <w:p>
       <w:pPr>
         <w:pStyle w:val="Heading2"/>
       </w:pPr>
-      <w:bookmarkStart w:id="16" w:name="_Toc192602091"/>
+      <w:bookmarkStart w:id="17" w:name="_Toc192602091"/>
       <w:r>
         <w:t>3.</w:t>
       </w:r>
@@ -3363,14 +3700,14 @@
       <w:r>
         <w:t xml:space="preserve"> Limitations</w:t>
       </w:r>
-      <w:bookmarkEnd w:id="16"/>
+      <w:bookmarkEnd w:id="17"/>
     </w:p>
     <w:p/>
     <w:p>
       <w:pPr>
         <w:pStyle w:val="Heading2"/>
       </w:pPr>
-      <w:bookmarkStart w:id="17" w:name="_Toc192602092"/>
+      <w:bookmarkStart w:id="18" w:name="_Toc192602092"/>
       <w:r>
         <w:t>3.</w:t>
       </w:r>
@@ -3380,7 +3717,7 @@
       <w:r>
         <w:t>Conclusions</w:t>
       </w:r>
-      <w:bookmarkEnd w:id="17"/>
+      <w:bookmarkEnd w:id="18"/>
     </w:p>
     <w:p/>
     <w:p>
@@ -3392,7 +3729,7 @@
       <w:pPr>
         <w:pStyle w:val="Heading1"/>
       </w:pPr>
-      <w:bookmarkStart w:id="18" w:name="_Toc192602093"/>
+      <w:bookmarkStart w:id="19" w:name="_Toc192602093"/>
       <w:r>
         <w:lastRenderedPageBreak/>
         <w:t xml:space="preserve">Chapter </w:t>
@@ -3406,87 +3743,72 @@
       <w:r>
         <w:t xml:space="preserve"> Design and Implementation</w:t>
       </w:r>
-      <w:bookmarkEnd w:id="18"/>
+      <w:bookmarkEnd w:id="19"/>
     </w:p>
     <w:p>
       <w:pPr>
         <w:pStyle w:val="Heading2"/>
       </w:pPr>
-      <w:bookmarkStart w:id="19" w:name="_Toc192602094"/>
+      <w:bookmarkStart w:id="20" w:name="_Toc192602094"/>
       <w:r>
         <w:t>4.1 Logistic Regression</w:t>
       </w:r>
-      <w:bookmarkEnd w:id="19"/>
+      <w:bookmarkEnd w:id="20"/>
     </w:p>
     <w:p/>
     <w:p>
       <w:pPr>
         <w:pStyle w:val="Heading3"/>
       </w:pPr>
-      <w:bookmarkStart w:id="20" w:name="_Toc192602095"/>
-      <w:r>
-        <w:t xml:space="preserve">4.1.1 How LR works and </w:t>
-      </w:r>
-      <w:proofErr w:type="gramStart"/>
-      <w:r>
-        <w:t>Implementation</w:t>
-      </w:r>
-      <w:bookmarkEnd w:id="20"/>
-      <w:proofErr w:type="gramEnd"/>
+      <w:bookmarkStart w:id="21" w:name="_Toc192602095"/>
+      <w:r>
+        <w:t>4.1.1 How LR works and Implementation</w:t>
+      </w:r>
+      <w:bookmarkEnd w:id="21"/>
     </w:p>
     <w:p/>
     <w:p>
       <w:pPr>
         <w:pStyle w:val="Heading2"/>
       </w:pPr>
-      <w:bookmarkStart w:id="21" w:name="_Toc192602096"/>
+      <w:bookmarkStart w:id="22" w:name="_Toc192602096"/>
       <w:r>
         <w:t>4.2 Random Forest</w:t>
       </w:r>
-      <w:bookmarkEnd w:id="21"/>
+      <w:bookmarkEnd w:id="22"/>
     </w:p>
     <w:p/>
     <w:p>
       <w:pPr>
         <w:pStyle w:val="Heading3"/>
       </w:pPr>
-      <w:bookmarkStart w:id="22" w:name="_Toc192602097"/>
-      <w:r>
-        <w:t xml:space="preserve">4.2.1 How RF works and </w:t>
-      </w:r>
-      <w:proofErr w:type="gramStart"/>
-      <w:r>
-        <w:t>Implementation</w:t>
-      </w:r>
-      <w:bookmarkEnd w:id="22"/>
-      <w:proofErr w:type="gramEnd"/>
+      <w:bookmarkStart w:id="23" w:name="_Toc192602097"/>
+      <w:r>
+        <w:t>4.2.1 How RF works and Implementation</w:t>
+      </w:r>
+      <w:bookmarkEnd w:id="23"/>
     </w:p>
     <w:p/>
     <w:p>
       <w:pPr>
         <w:pStyle w:val="Heading2"/>
       </w:pPr>
-      <w:bookmarkStart w:id="23" w:name="_Toc192602098"/>
+      <w:bookmarkStart w:id="24" w:name="_Toc192602098"/>
       <w:r>
         <w:t>4.3 Gradient Boosting Model</w:t>
       </w:r>
-      <w:bookmarkEnd w:id="23"/>
+      <w:bookmarkEnd w:id="24"/>
     </w:p>
     <w:p/>
     <w:p>
       <w:pPr>
         <w:pStyle w:val="Heading3"/>
       </w:pPr>
-      <w:bookmarkStart w:id="24" w:name="_Toc192602099"/>
-      <w:r>
-        <w:t xml:space="preserve">4.3.1 How GBM works and </w:t>
-      </w:r>
-      <w:proofErr w:type="gramStart"/>
-      <w:r>
-        <w:t>Implementation</w:t>
-      </w:r>
-      <w:bookmarkEnd w:id="24"/>
-      <w:proofErr w:type="gramEnd"/>
+      <w:bookmarkStart w:id="25" w:name="_Toc192602099"/>
+      <w:r>
+        <w:t>4.3.1 How GBM works and Implementation</w:t>
+      </w:r>
+      <w:bookmarkEnd w:id="25"/>
     </w:p>
     <w:p/>
     <w:p/>
@@ -3499,66 +3821,66 @@
       <w:pPr>
         <w:pStyle w:val="Heading1"/>
       </w:pPr>
-      <w:bookmarkStart w:id="25" w:name="_Toc192602100"/>
+      <w:bookmarkStart w:id="26" w:name="_Toc192602100"/>
       <w:r>
         <w:lastRenderedPageBreak/>
         <w:t>Chapter 5: Results and Analysis</w:t>
       </w:r>
-      <w:bookmarkEnd w:id="25"/>
+      <w:bookmarkEnd w:id="26"/>
     </w:p>
     <w:p>
       <w:pPr>
         <w:pStyle w:val="Heading2"/>
       </w:pPr>
-      <w:bookmarkStart w:id="26" w:name="_Toc192602101"/>
+      <w:bookmarkStart w:id="27" w:name="_Toc192602101"/>
       <w:r>
         <w:t>5.1 Datasets</w:t>
       </w:r>
-      <w:bookmarkEnd w:id="26"/>
+      <w:bookmarkEnd w:id="27"/>
     </w:p>
     <w:p/>
     <w:p>
       <w:pPr>
         <w:pStyle w:val="Heading2"/>
       </w:pPr>
-      <w:bookmarkStart w:id="27" w:name="_Toc192602102"/>
+      <w:bookmarkStart w:id="28" w:name="_Toc192602102"/>
       <w:r>
         <w:t>5.2 Evaluation Metrics</w:t>
       </w:r>
-      <w:bookmarkEnd w:id="27"/>
+      <w:bookmarkEnd w:id="28"/>
     </w:p>
     <w:p/>
     <w:p>
       <w:pPr>
         <w:pStyle w:val="Heading2"/>
       </w:pPr>
-      <w:bookmarkStart w:id="28" w:name="_Toc192602103"/>
+      <w:bookmarkStart w:id="29" w:name="_Toc192602103"/>
       <w:r>
         <w:t>5.3 Experimental Setup</w:t>
       </w:r>
-      <w:bookmarkEnd w:id="28"/>
+      <w:bookmarkEnd w:id="29"/>
     </w:p>
     <w:p/>
     <w:p>
       <w:pPr>
         <w:pStyle w:val="Heading2"/>
       </w:pPr>
-      <w:bookmarkStart w:id="29" w:name="_Toc192602104"/>
+      <w:bookmarkStart w:id="30" w:name="_Toc192602104"/>
       <w:r>
         <w:t>5.4 Results and Analysis</w:t>
       </w:r>
-      <w:bookmarkEnd w:id="29"/>
+      <w:bookmarkEnd w:id="30"/>
     </w:p>
     <w:p/>
     <w:p>
       <w:pPr>
         <w:pStyle w:val="Heading2"/>
       </w:pPr>
-      <w:bookmarkStart w:id="30" w:name="_Toc192602105"/>
+      <w:bookmarkStart w:id="31" w:name="_Toc192602105"/>
       <w:r>
         <w:t>5.5 Evaluation Comparison</w:t>
       </w:r>
-      <w:bookmarkEnd w:id="30"/>
+      <w:bookmarkEnd w:id="31"/>
     </w:p>
     <w:p/>
     <w:p>
@@ -3570,44 +3892,44 @@
       <w:pPr>
         <w:pStyle w:val="Heading1"/>
       </w:pPr>
-      <w:bookmarkStart w:id="31" w:name="_Toc192602106"/>
+      <w:bookmarkStart w:id="32" w:name="_Toc192602106"/>
       <w:r>
         <w:lastRenderedPageBreak/>
         <w:t>Chapter 6: Conclusion</w:t>
       </w:r>
-      <w:bookmarkEnd w:id="31"/>
+      <w:bookmarkEnd w:id="32"/>
     </w:p>
     <w:p>
       <w:pPr>
         <w:pStyle w:val="Heading2"/>
       </w:pPr>
-      <w:bookmarkStart w:id="32" w:name="_Toc192602107"/>
+      <w:bookmarkStart w:id="33" w:name="_Toc192602107"/>
       <w:r>
         <w:t>6.1 Conclusion</w:t>
       </w:r>
-      <w:bookmarkEnd w:id="32"/>
+      <w:bookmarkEnd w:id="33"/>
     </w:p>
     <w:p/>
     <w:p>
       <w:pPr>
         <w:pStyle w:val="Heading2"/>
       </w:pPr>
-      <w:bookmarkStart w:id="33" w:name="_Toc192602108"/>
+      <w:bookmarkStart w:id="34" w:name="_Toc192602108"/>
       <w:r>
         <w:t>6.2 Limitations</w:t>
       </w:r>
-      <w:bookmarkEnd w:id="33"/>
+      <w:bookmarkEnd w:id="34"/>
     </w:p>
     <w:p/>
     <w:p>
       <w:pPr>
         <w:pStyle w:val="Heading2"/>
       </w:pPr>
-      <w:bookmarkStart w:id="34" w:name="_Toc192602109"/>
+      <w:bookmarkStart w:id="35" w:name="_Toc192602109"/>
       <w:r>
         <w:t>6.3 Future Work</w:t>
       </w:r>
-      <w:bookmarkEnd w:id="34"/>
+      <w:bookmarkEnd w:id="35"/>
     </w:p>
     <w:p/>
     <w:p/>
@@ -3616,7 +3938,7 @@
         <w:br w:type="page"/>
       </w:r>
     </w:p>
-    <w:bookmarkStart w:id="35" w:name="_Toc192602110" w:displacedByCustomXml="next"/>
+    <w:bookmarkStart w:id="36" w:name="_Toc192602110" w:displacedByCustomXml="next"/>
     <w:sdt>
       <w:sdtPr>
         <w:rPr>
@@ -3644,7 +3966,7 @@
           <w:r>
             <w:t>References</w:t>
           </w:r>
-          <w:bookmarkEnd w:id="35"/>
+          <w:bookmarkEnd w:id="36"/>
         </w:p>
         <w:sdt>
           <w:sdtPr>
@@ -3689,7 +4011,7 @@
               </w:tblGrid>
               <w:tr>
                 <w:trPr>
-                  <w:divId w:val="259216433"/>
+                  <w:divId w:val="631981563"/>
                   <w:tblCellSpacing w:w="15" w:type="dxa"/>
                 </w:trPr>
                 <w:tc>
@@ -3739,7 +4061,7 @@
               </w:tr>
               <w:tr>
                 <w:trPr>
-                  <w:divId w:val="259216433"/>
+                  <w:divId w:val="631981563"/>
                   <w:tblCellSpacing w:w="15" w:type="dxa"/>
                 </w:trPr>
                 <w:tc>
@@ -3783,10 +4105,56 @@
                   </w:p>
                 </w:tc>
               </w:tr>
+              <w:tr>
+                <w:trPr>
+                  <w:divId w:val="631981563"/>
+                  <w:tblCellSpacing w:w="15" w:type="dxa"/>
+                </w:trPr>
+                <w:tc>
+                  <w:tcPr>
+                    <w:tcW w:w="50" w:type="pct"/>
+                    <w:hideMark/>
+                  </w:tcPr>
+                  <w:p>
+                    <w:pPr>
+                      <w:pStyle w:val="Bibliography"/>
+                      <w:rPr>
+                        <w:noProof/>
+                      </w:rPr>
+                    </w:pPr>
+                    <w:r>
+                      <w:rPr>
+                        <w:noProof/>
+                      </w:rPr>
+                      <w:t xml:space="preserve">[3] </w:t>
+                    </w:r>
+                  </w:p>
+                </w:tc>
+                <w:tc>
+                  <w:tcPr>
+                    <w:tcW w:w="0" w:type="auto"/>
+                    <w:hideMark/>
+                  </w:tcPr>
+                  <w:p>
+                    <w:pPr>
+                      <w:pStyle w:val="Bibliography"/>
+                      <w:rPr>
+                        <w:noProof/>
+                      </w:rPr>
+                    </w:pPr>
+                    <w:r>
+                      <w:rPr>
+                        <w:noProof/>
+                      </w:rPr>
+                      <w:t>Network, Global Burden of Disease Collaborative, “Global Burden of Disease Study 2021 (GBD 2021) Results,” Institute for Health Metrics and Evaluation (IHME), 2022. [Online]. Available: https://vizhub.healthdata.org/gbd-results. [Accessed 8 January 2025].</w:t>
+                    </w:r>
+                  </w:p>
+                </w:tc>
+              </w:tr>
             </w:tbl>
             <w:p>
               <w:pPr>
-                <w:divId w:val="259216433"/>
+                <w:divId w:val="631981563"/>
                 <w:rPr>
                   <w:rFonts w:eastAsia="Times New Roman"/>
                   <w:noProof/>
@@ -3810,7 +4178,7 @@
     <w:p/>
     <w:p/>
     <w:sectPr>
-      <w:headerReference w:type="first" r:id="rId7"/>
+      <w:headerReference w:type="first" r:id="rId8"/>
       <w:pgSz w:w="11906" w:h="16838"/>
       <w:pgMar w:top="1440" w:right="1800" w:bottom="1440" w:left="1800" w:header="708" w:footer="708" w:gutter="0"/>
       <w:cols w:space="708"/>
@@ -3870,6 +4238,15 @@
     </w:r>
     <w:r>
       <w:instrText xml:space="preserve"> INCLUDEPICTURE "https://scontent.flpl1-1.fna.fbcdn.net/v/t39.30808-6/352746646_1746836659067353_9197658847758075457_n.jpg?_nc_cat=105&amp;ccb=1-7&amp;_nc_sid=5f2048&amp;_nc_eui2=AeGWyGbkTOrz4UKVFpU2nRRIPVp0Vk4b8BM9WnRWThvwE4QkgGXTHqOHEgPApdJ38g8&amp;_nc_ohc=Nt_cPmuCnKoAb6HGQMn&amp;_nc_ht=scontent.flpl1-1.fna&amp;oh=00_AfAPaGCs1dMNgZ_axVSX_h4N6JAKLqnlnbJkmco7mL7Ecg&amp;oe=661DB2B2" \* MERGEFORMATINET </w:instrText>
+    </w:r>
+    <w:r>
+      <w:fldChar w:fldCharType="separate"/>
+    </w:r>
+    <w:r>
+      <w:fldChar w:fldCharType="begin"/>
+    </w:r>
+    <w:r>
+      <w:instrText xml:space="preserve"> INCLUDEPICTURE  "https://scontent.flpl1-1.fna.fbcdn.net/v/t39.30808-6/352746646_1746836659067353_9197658847758075457_n.jpg?_nc_cat=105&amp;ccb=1-7&amp;_nc_sid=5f2048&amp;_nc_eui2=AeGWyGbkTOrz4UKVFpU2nRRIPVp0Vk4b8BM9WnRWThvwE4QkgGXTHqOHEgPApdJ38g8&amp;_nc_ohc=Nt_cPmuCnKoAb6HGQMn&amp;_nc_ht=scontent.flpl1-1.fna&amp;oh=00_AfAPaGCs1dMNgZ_axVSX_h4N6JAKLqnlnbJkmco7mL7Ecg&amp;oe=661DB2B2" \* MERGEFORMATINET </w:instrText>
     </w:r>
     <w:r>
       <w:fldChar w:fldCharType="separate"/>
@@ -3922,10 +4299,13 @@
           <v:path o:extrusionok="f" gradientshapeok="t" o:connecttype="rect"/>
           <o:lock v:ext="edit" aspectratio="t"/>
         </v:shapetype>
-        <v:shape id="_x0000_i1025" type="#_x0000_t75" alt="Δεν υπάρχει διαθέσιμη περιγραφή για τη φωτογραφία." style="width:128.25pt;height:128.25pt">
+        <v:shape id="_x0000_i1025" type="#_x0000_t75" alt="Δεν υπάρχει διαθέσιμη περιγραφή για τη φωτογραφία." style="width:128.35pt;height:128.35pt">
           <v:imagedata r:id="rId1" r:href="rId2"/>
         </v:shape>
       </w:pict>
+    </w:r>
+    <w:r>
+      <w:fldChar w:fldCharType="end"/>
     </w:r>
     <w:r>
       <w:fldChar w:fldCharType="end"/>
@@ -4547,6 +4927,7 @@
   <w:style w:type="character" w:default="1" w:styleId="DefaultParagraphFont">
     <w:name w:val="Default Paragraph Font"/>
     <w:uiPriority w:val="1"/>
+    <w:semiHidden/>
     <w:unhideWhenUsed/>
   </w:style>
   <w:style w:type="table" w:default="1" w:styleId="TableNormal">
@@ -4997,6 +5378,36 @@
       </w:tblBorders>
     </w:tblPr>
   </w:style>
+  <w:style w:type="paragraph" w:styleId="Caption">
+    <w:name w:val="caption"/>
+    <w:basedOn w:val="Normal"/>
+    <w:next w:val="Normal"/>
+    <w:uiPriority w:val="35"/>
+    <w:unhideWhenUsed/>
+    <w:qFormat/>
+    <w:rsid w:val="003A1B19"/>
+    <w:pPr>
+      <w:spacing w:after="200" w:line="240" w:lineRule="auto"/>
+    </w:pPr>
+    <w:rPr>
+      <w:i/>
+      <w:iCs/>
+      <w:color w:val="0E2841" w:themeColor="text2"/>
+      <w:sz w:val="18"/>
+      <w:szCs w:val="18"/>
+    </w:rPr>
+  </w:style>
+  <w:style w:type="paragraph" w:styleId="TableofFigures">
+    <w:name w:val="table of figures"/>
+    <w:basedOn w:val="Normal"/>
+    <w:next w:val="Normal"/>
+    <w:uiPriority w:val="99"/>
+    <w:unhideWhenUsed/>
+    <w:rsid w:val="003A1B19"/>
+    <w:pPr>
+      <w:spacing w:after="0"/>
+    </w:pPr>
+  </w:style>
 </w:styles>
 </file>
 
@@ -5341,11 +5752,29 @@
     <b:URL>https://www.england.nhs.uk/2024/06/nhs-identifies-over-half-a-million-more-people-at-risk-of-type-2-diabetes-in-a-year/</b:URL>
     <b:RefOrder>1</b:RefOrder>
   </b:Source>
+  <b:Source>
+    <b:Tag>Net22</b:Tag>
+    <b:SourceType>InternetSite</b:SourceType>
+    <b:Guid>{FB14D119-89A9-44BF-A707-AFEAA693EEA0}</b:Guid>
+    <b:Title>Global Burden of Disease Study 2021 (GBD 2021) Results</b:Title>
+    <b:Year>2022</b:Year>
+    <b:Author>
+      <b:Author>
+        <b:Corporate>Network, Global Burden of Disease Collaborative</b:Corporate>
+      </b:Author>
+    </b:Author>
+    <b:ProductionCompany>Institute for Health Metrics and Evaluation (IHME)</b:ProductionCompany>
+    <b:YearAccessed>2025</b:YearAccessed>
+    <b:MonthAccessed>January</b:MonthAccessed>
+    <b:DayAccessed>8</b:DayAccessed>
+    <b:URL>https://vizhub.healthdata.org/gbd-results</b:URL>
+    <b:RefOrder>3</b:RefOrder>
+  </b:Source>
 </b:Sources>
 </file>
 
 <file path=customXml/itemProps1.xml><?xml version="1.0" encoding="utf-8"?>
-<ds:datastoreItem xmlns:ds="http://schemas.openxmlformats.org/officeDocument/2006/customXml" ds:itemID="{E80EB106-C217-4216-B552-A7E83203AFD7}">
+<ds:datastoreItem xmlns:ds="http://schemas.openxmlformats.org/officeDocument/2006/customXml" ds:itemID="{A8A23A29-E4ED-465A-BD3A-25B064710B45}">
   <ds:schemaRefs>
     <ds:schemaRef ds:uri="http://schemas.openxmlformats.org/officeDocument/2006/bibliography"/>
   </ds:schemaRefs>

--- a/documents/Examining Interpretability of Machine Learning-based Models for Diabetes Prediction using LIME Explainable AI Technique.docx
+++ b/documents/Examining Interpretability of Machine Learning-based Models for Diabetes Prediction using LIME Explainable AI Technique.docx
@@ -3124,8 +3124,6 @@
       </w:r>
       <w:r>
         <w:tab/>
-      </w:r>
-      <w:r>
         <w:t>Fasting plasma glucose</w:t>
       </w:r>
     </w:p>
@@ -3141,7 +3139,18 @@
         <w:t>World Health Organisation</w:t>
       </w:r>
     </w:p>
-    <w:p/>
+    <w:p>
+      <w:r>
+        <w:t>ADA</w:t>
+      </w:r>
+      <w:r>
+        <w:tab/>
+      </w:r>
+      <w:r>
+        <w:tab/>
+        <w:t>American Diabetes Association</w:t>
+      </w:r>
+    </w:p>
     <w:p>
       <w:r>
         <w:br w:type="page"/>
@@ -3181,6 +3190,9 @@
       <w:bookmarkEnd w:id="3"/>
     </w:p>
     <w:p>
+      <w:pPr>
+        <w:jc w:val="both"/>
+      </w:pPr>
       <w:r>
         <w:t>The World Health Organisation describes diabetes as a chronic disease where the pancreas does not produce enough insulin, or the body is unable to effectively use any insulin that is being produced. As insulin regulates the body’s blood sugar levels, when not controlled, it can lead to serious damage to various bodily systems including the nervous and blood vessels</w:t>
       </w:r>
@@ -3221,6 +3233,9 @@
       </w:r>
     </w:p>
     <w:p>
+      <w:pPr>
+        <w:jc w:val="both"/>
+      </w:pPr>
       <w:r>
         <w:t xml:space="preserve">Despite advances in medical science, diabetes remains undiagnosed and undertreated. According to the World Health Organisation, around 830 million people have diabetes – with over half not receiving treatment or diagnosis </w:t>
       </w:r>
@@ -3278,6 +3293,9 @@
       <w:bookmarkEnd w:id="4"/>
     </w:p>
     <w:p>
+      <w:pPr>
+        <w:jc w:val="both"/>
+      </w:pPr>
       <w:r>
         <w:t xml:space="preserve">Diabetes alone is a prevalent condition most people face, however only a small percentage of the population is often aware of their underlying condition and fewer still manage to live a less detrimental lifestyle as a result. This lack of knowledge and understanding of your own health conditions is prevalent in less developed countries and can often be a leading cause of death </w:t>
       </w:r>
@@ -3311,6 +3329,9 @@
       <w:bookmarkEnd w:id="5"/>
     </w:p>
     <w:p>
+      <w:pPr>
+        <w:jc w:val="both"/>
+      </w:pPr>
       <w:r>
         <w:t xml:space="preserve">This study aims to bridge the gap between traditional diagnostic approaches and modern AI techniques by implementing a web and mobile application that leverages XAI frameworks alongside ML modes. By doing so, it seeks to improve the accessibility, interpretability and effectiveness of diabetes diagnosis to contribute </w:t>
       </w:r>
@@ -3318,10 +3339,19 @@
         <w:rPr>
           <w:highlight w:val="lightGray"/>
         </w:rPr>
-        <w:t>to better health outcomes and a more proactive approach to[something]</w:t>
-      </w:r>
-      <w:r>
-        <w:t xml:space="preserve"> . fostering awareness to the diabetes and teaching ways in which people can proactively manage their health. Furthermore, addressing the strengths and limitations of XAI frameworks, the study contributes towards the development of more transparent, patient-centred and accessible healthcare.</w:t>
+        <w:t>to better health outcomes and a more proactive approach to[something</w:t>
+      </w:r>
+      <w:r>
+        <w:rPr>
+          <w:highlight w:val="lightGray"/>
+        </w:rPr>
+        <w:t>]</w:t>
+      </w:r>
+      <w:r>
+        <w:t>.</w:t>
+      </w:r>
+      <w:r>
+        <w:t xml:space="preserve"> fostering awareness to the diabetes and teaching ways in which people can proactively manage their health. Furthermore, addressing the strengths and limitations of XAI frameworks, the study contributes towards the development of more transparent, patient-centred and accessible healthcare.</w:t>
       </w:r>
     </w:p>
     <w:p/>
@@ -3362,11 +3392,26 @@
       <w:bookmarkEnd w:id="7"/>
     </w:p>
     <w:p>
-      <w:r>
-        <w:t xml:space="preserve">The rapid increase in the prevalence of diabetes has made early detection, diagnosis and management crucial to benefit the lives of individuals affected by the condition. As a leading cause of morbidity and morality (Figure 1) </w:t>
-      </w:r>
-      <w:r>
-        <w:t>due to the association with serious complications. The ability to provide early, accessible diagnosis is a further step taken in order to improve millions of lives worldwide.</w:t>
+      <w:pPr>
+        <w:jc w:val="both"/>
+      </w:pPr>
+      <w:r>
+        <w:t xml:space="preserve">The rapid increase in the prevalence of diabetes has made early detection, diagnosis and management crucial to benefit the lives of individuals affected by the condition. As a leading cause of morbidity and </w:t>
+      </w:r>
+      <w:r>
+        <w:t>mortality</w:t>
+      </w:r>
+      <w:r>
+        <w:t xml:space="preserve"> (Figure 1) </w:t>
+      </w:r>
+      <w:r>
+        <w:t xml:space="preserve">due to the association with serious complications. The ability to provide early, accessible diagnosis is a further step taken </w:t>
+      </w:r>
+      <w:r>
+        <w:t>to</w:t>
+      </w:r>
+      <w:r>
+        <w:t xml:space="preserve"> improve millions of lives worldwide.</w:t>
       </w:r>
     </w:p>
     <w:p>
@@ -3428,14 +3473,27 @@
       <w:r>
         <w:t xml:space="preserve">Figure </w:t>
       </w:r>
-      <w:fldSimple w:instr=" SEQ Figure \* ARABIC ">
-        <w:r>
-          <w:rPr>
-            <w:noProof/>
-          </w:rPr>
-          <w:t>1</w:t>
-        </w:r>
-      </w:fldSimple>
+      <w:r>
+        <w:fldChar w:fldCharType="begin"/>
+      </w:r>
+      <w:r>
+        <w:instrText xml:space="preserve"> SEQ Figure \* ARABIC </w:instrText>
+      </w:r>
+      <w:r>
+        <w:fldChar w:fldCharType="separate"/>
+      </w:r>
+      <w:r>
+        <w:rPr>
+          <w:noProof/>
+        </w:rPr>
+        <w:t>1</w:t>
+      </w:r>
+      <w:r>
+        <w:rPr>
+          <w:noProof/>
+        </w:rPr>
+        <w:fldChar w:fldCharType="end"/>
+      </w:r>
       <w:r>
         <w:t xml:space="preserve"> - </w:t>
       </w:r>
@@ -3492,20 +3550,49 @@
       <w:bookmarkEnd w:id="9"/>
     </w:p>
     <w:p>
-      <w:r>
-        <w:t xml:space="preserve">Traditionally, diabetes diagnosis involves </w:t>
-      </w:r>
-      <w:r>
-        <w:t xml:space="preserve">clinical testing, requiring blood to be drawn by doctors, from patients, and tested in a medical lab. Fasting plasma glucose (FPG) is a preferred method by doctors, given it’s easy, convenient and minimal costs compared to other tests </w:t>
-      </w:r>
-      <w:r>
-        <w:rPr>
-          <w:highlight w:val="lightGray"/>
-        </w:rPr>
-        <w:t>[reference from draft]</w:t>
-      </w:r>
-      <w:r>
-        <w:t xml:space="preserve">. Working by measuring the levels of glucose in the blood after fasting for 8 hours, WHO defines that 7.0 mmol/L or less is normal and a level of 7 mmol/L or higher on two separate FPG tests as indicative of diabetes </w:t>
+      <w:pPr>
+        <w:jc w:val="both"/>
+      </w:pPr>
+      <w:r>
+        <w:t xml:space="preserve">Traditionally, diabetes diagnosis involves clinical testing, requiring blood to be drawn by doctors, from patients, and tested in a medical lab. Fasting plasma glucose (FPG) is a preferred method by doctors, given it’s easy, convenient and minimal costs compared to other </w:t>
+      </w:r>
+      <w:r>
+        <w:t xml:space="preserve">tests </w:t>
+      </w:r>
+      <w:sdt>
+        <w:sdtPr>
+          <w:id w:val="1074401072"/>
+          <w:citation/>
+        </w:sdtPr>
+        <w:sdtContent>
+          <w:r>
+            <w:fldChar w:fldCharType="begin"/>
+          </w:r>
+          <w:r>
+            <w:instrText xml:space="preserve"> CITATION Mah18 \l 2057 </w:instrText>
+          </w:r>
+          <w:r>
+            <w:fldChar w:fldCharType="separate"/>
+          </w:r>
+          <w:r>
+            <w:rPr>
+              <w:noProof/>
+            </w:rPr>
+            <w:t>[4]</w:t>
+          </w:r>
+          <w:r>
+            <w:fldChar w:fldCharType="end"/>
+          </w:r>
+        </w:sdtContent>
+      </w:sdt>
+      <w:r>
+        <w:t>.</w:t>
+      </w:r>
+      <w:r>
+        <w:t>Working by</w:t>
+      </w:r>
+      <w:r>
+        <w:t xml:space="preserve"> measuring the levels of glucose in the blood after fasting for 8 hours, WHO defines that 7.0 mmol/L or less is normal and a level of 7 mmol/L or higher on two separate FPG tests as indicative of diabetes </w:t>
       </w:r>
       <w:sdt>
         <w:sdtPr>
@@ -3542,6 +3629,9 @@
       </w:r>
     </w:p>
     <w:p>
+      <w:pPr>
+        <w:jc w:val="both"/>
+      </w:pPr>
       <w:r>
         <w:t>While effective in the diagnosis of diabetes, the traditional methods are not without their limitations. With a lack of consensus on the consistent standards and criteria for diagnosis</w:t>
       </w:r>
@@ -3552,7 +3642,13 @@
         <w:t xml:space="preserve"> for example WHO and ADA offering different glucose thresholds, </w:t>
       </w:r>
       <w:r>
-        <w:t xml:space="preserve">the need to fast, reliance on laboratory infrastructure, the possibility of delayed results and false diagnosis. There are clear areas for improvement in order to help provide more accessible diagnosis for patients and allow professionals to aid people more effectively. Recent advancements in technology and data science have opened new pathways for diabetes diagnosis and prediction. </w:t>
+        <w:t xml:space="preserve">the need to fast, reliance on laboratory infrastructure, the possibility of delayed results and false diagnosis. There are clear areas for improvement </w:t>
+      </w:r>
+      <w:r>
+        <w:t>to</w:t>
+      </w:r>
+      <w:r>
+        <w:t xml:space="preserve"> help provide more accessible diagnosis for patients and allow professionals to aid people more effectively. Recent advancements in technology and data science have opened new pathways for diabetes diagnosis and prediction. </w:t>
       </w:r>
     </w:p>
     <w:p>
@@ -3566,14 +3662,114 @@
       <w:bookmarkEnd w:id="10"/>
     </w:p>
     <w:p>
-      <w:r>
-        <w:t>ML techniques</w:t>
-      </w:r>
-      <w:r>
-        <w:t xml:space="preserve"> enable </w:t>
-      </w:r>
-      <w:r>
-        <w:t>the analysis of larger datasets in order to identify patterns and correlations that may not be immediately apparent.</w:t>
+      <w:pPr>
+        <w:jc w:val="both"/>
+      </w:pPr>
+      <w:r>
+        <w:t xml:space="preserve">ML techniques enable the analysis of larger datasets </w:t>
+      </w:r>
+      <w:r>
+        <w:t>to</w:t>
+      </w:r>
+      <w:r>
+        <w:t xml:space="preserve"> identify patterns and correlations that may not be immediately apparent.</w:t>
+      </w:r>
+      <w:r>
+        <w:t xml:space="preserve"> Predictive models can assess an individual’s risk based on factors such as age, weight, blood pressure and family history/genetics. This allows for an </w:t>
+      </w:r>
+      <w:r>
+        <w:lastRenderedPageBreak/>
+        <w:t xml:space="preserve">earlier intervention to be staged and therefore better management of the condition to avoid possible reliance on heavy medication </w:t>
+      </w:r>
+      <w:r>
+        <w:t xml:space="preserve">to handle their condition. </w:t>
+      </w:r>
+    </w:p>
+    <w:p>
+      <w:pPr>
+        <w:jc w:val="both"/>
+      </w:pPr>
+      <w:r>
+        <w:t>Explainable AI is a further advancement on predictive models. Given ML</w:t>
+      </w:r>
+      <w:r>
+        <w:t xml:space="preserve"> models are “black box” in nature, their ambiguity makes it challenging to gain insight into the internal mechanisms of the model, </w:t>
+      </w:r>
+      <w:r>
+        <w:t xml:space="preserve">providing a lack of full trust in a system that would be responsible for critical and sensitive decision making </w:t>
+      </w:r>
+      <w:sdt>
+        <w:sdtPr>
+          <w:id w:val="-1479598123"/>
+          <w:citation/>
+        </w:sdtPr>
+        <w:sdtContent>
+          <w:r>
+            <w:fldChar w:fldCharType="begin"/>
+          </w:r>
+          <w:r>
+            <w:instrText xml:space="preserve"> CITATION Tan25 \l 2057 </w:instrText>
+          </w:r>
+          <w:r>
+            <w:fldChar w:fldCharType="separate"/>
+          </w:r>
+          <w:r>
+            <w:rPr>
+              <w:noProof/>
+            </w:rPr>
+            <w:t>[5]</w:t>
+          </w:r>
+          <w:r>
+            <w:fldChar w:fldCharType="end"/>
+          </w:r>
+        </w:sdtContent>
+      </w:sdt>
+      <w:r>
+        <w:t xml:space="preserve">. XAI techniques and frameworks allow for an interpretability component to be integrated with ML model predictions, meaning end-users </w:t>
+      </w:r>
+      <w:r>
+        <w:t>can</w:t>
+      </w:r>
+      <w:r>
+        <w:t xml:space="preserve"> comprehend and interpret outputs and predictions made by AI models </w:t>
+      </w:r>
+      <w:sdt>
+        <w:sdtPr>
+          <w:id w:val="-514462033"/>
+          <w:citation/>
+        </w:sdtPr>
+        <w:sdtContent>
+          <w:r>
+            <w:fldChar w:fldCharType="begin"/>
+          </w:r>
+          <w:r>
+            <w:instrText xml:space="preserve"> CITATION Sad24 \l 2057 </w:instrText>
+          </w:r>
+          <w:r>
+            <w:fldChar w:fldCharType="separate"/>
+          </w:r>
+          <w:r>
+            <w:rPr>
+              <w:noProof/>
+            </w:rPr>
+            <w:t>[6]</w:t>
+          </w:r>
+          <w:r>
+            <w:fldChar w:fldCharType="end"/>
+          </w:r>
+        </w:sdtContent>
+      </w:sdt>
+      <w:r>
+        <w:t>.Transparency is the baseline needed to foster trust in AI-driven diagnosis and support for a more informed decision making</w:t>
+      </w:r>
+      <w:r>
+        <w:t xml:space="preserve">. </w:t>
+      </w:r>
+      <w:r>
+        <w:rPr>
+          <w:highlight w:val="lightGray"/>
+        </w:rPr>
+        <w:t>[add something on making AI more mainstream for healthcare]</w:t>
       </w:r>
     </w:p>
     <w:p>
@@ -3582,7 +3778,6 @@
       </w:pPr>
       <w:bookmarkStart w:id="11" w:name="_Toc192602085"/>
       <w:r>
-        <w:lastRenderedPageBreak/>
         <w:t>2.</w:t>
       </w:r>
       <w:r>
@@ -3595,9 +3790,68 @@
         <w:t>Literature Review</w:t>
       </w:r>
       <w:bookmarkEnd w:id="11"/>
+    </w:p>
+    <w:p>
+      <w:pPr>
+        <w:jc w:val="both"/>
+      </w:pPr>
+      <w:r>
+        <w:t>The prediction of diabetes has been extensively studied. W</w:t>
+      </w:r>
+      <w:r>
+        <w:t>hile</w:t>
+      </w:r>
+      <w:r>
+        <w:t xml:space="preserve"> traditional medical approaches remaining as the cornerstone for clinical practices</w:t>
+      </w:r>
+      <w:r>
+        <w:t>, advancements in ML and AI have introduced more innovative methods</w:t>
+      </w:r>
+      <w:r>
+        <w:t xml:space="preserve">. Promising improved accuracy, scalability and the promise of earlier detection capabilities. </w:t>
+      </w:r>
+      <w:r>
+        <w:t xml:space="preserve">Not only improvements to what the clinical tests provide but a further enhancement and deeper understanding that can change how diabetes </w:t>
+      </w:r>
+      <w:r>
+        <w:t>is</w:t>
+      </w:r>
+      <w:r>
+        <w:t xml:space="preserve"> managed and </w:t>
+      </w:r>
+      <w:r>
+        <w:t>approached – even in pre-diabetic stages.</w:t>
+      </w:r>
+    </w:p>
+    <w:p>
+      <w:pPr>
+        <w:pStyle w:val="Heading3"/>
+      </w:pPr>
+      <w:r>
+        <w:t>2.2.1 Importance of Explainable AI in Healthcare</w:t>
+      </w:r>
+    </w:p>
+    <w:p/>
+    <w:p>
+      <w:pPr>
+        <w:pStyle w:val="Heading3"/>
+      </w:pPr>
+      <w:r>
+        <w:t>2.2.2 Applications of XAI in Diabetes Prediction</w:t>
+      </w:r>
+    </w:p>
+    <w:p/>
+    <w:p>
+      <w:pPr>
+        <w:pStyle w:val="Heading3"/>
+      </w:pPr>
+      <w:r>
+        <w:t>2.2.3 XAI4Diabetes: A mobile Application for Diabetes Risk Prediction</w:t>
+      </w:r>
     </w:p>
     <w:p/>
     <w:p/>
+    <w:p/>
     <w:p>
       <w:r>
         <w:br w:type="page"/>
@@ -3623,7 +3877,6 @@
       </w:r>
       <w:bookmarkEnd w:id="12"/>
     </w:p>
-    <w:p/>
     <w:p>
       <w:pPr>
         <w:pStyle w:val="Heading2"/>
@@ -3637,7 +3890,11 @@
       </w:r>
       <w:bookmarkEnd w:id="13"/>
     </w:p>
-    <w:p/>
+    <w:p>
+      <w:pPr>
+        <w:jc w:val="both"/>
+      </w:pPr>
+    </w:p>
     <w:p>
       <w:pPr>
         <w:pStyle w:val="Heading2"/>
@@ -3651,7 +3908,73 @@
       </w:r>
       <w:bookmarkEnd w:id="14"/>
     </w:p>
-    <w:p/>
+    <w:p>
+      <w:pPr>
+        <w:jc w:val="both"/>
+      </w:pPr>
+      <w:r>
+        <w:t xml:space="preserve">Data collection is a critical step in building reliable ML models – as the quality and relevance of the data has a direct influence on the accuracy and interpretability of </w:t>
+      </w:r>
+      <w:r>
+        <w:t xml:space="preserve">predictions being made. For this study, the Pima Indians Diabates Dataset was taken from Kaggle. This is a publicly available dataset </w:t>
+      </w:r>
+      <w:r>
+        <w:t xml:space="preserve">whose objective is to diagnostically predict </w:t>
+      </w:r>
+      <w:r>
+        <w:t>whether</w:t>
+      </w:r>
+      <w:r>
+        <w:t xml:space="preserve"> a patient </w:t>
+      </w:r>
+      <w:r>
+        <w:t xml:space="preserve">has diabetes, meaning it aligns strongly with the purpose and needs of this study. </w:t>
+      </w:r>
+      <w:r>
+        <w:t xml:space="preserve">Originally from the National Institute of Diabetes and Digestive Kidney Diseases, the dataset explores the </w:t>
+      </w:r>
+      <w:r>
+        <w:t xml:space="preserve">medical history and status of an indigenous community living in the southwest region of the United States </w:t>
+      </w:r>
+      <w:sdt>
+        <w:sdtPr>
+          <w:id w:val="649638145"/>
+          <w:citation/>
+        </w:sdtPr>
+        <w:sdtContent>
+          <w:r>
+            <w:fldChar w:fldCharType="begin"/>
+          </w:r>
+          <w:r>
+            <w:instrText xml:space="preserve"> CITATION Rad17 \l 2057 </w:instrText>
+          </w:r>
+          <w:r>
+            <w:fldChar w:fldCharType="separate"/>
+          </w:r>
+          <w:r>
+            <w:rPr>
+              <w:noProof/>
+            </w:rPr>
+            <w:t>[7]</w:t>
+          </w:r>
+          <w:r>
+            <w:fldChar w:fldCharType="end"/>
+          </w:r>
+        </w:sdtContent>
+      </w:sdt>
+      <w:r>
+        <w:t>. The origin of the data and the people which it involves is an important factor to consider and can be considered a limitation of this study which will be explored later.</w:t>
+      </w:r>
+      <w:r>
+        <w:t xml:space="preserve"> </w:t>
+      </w:r>
+      <w:r>
+        <w:t xml:space="preserve">It’s a widely used benchmark dataset for diabetes research as it focusses on populations with high prevalence of diabetes, highlighting critical risk factors </w:t>
+      </w:r>
+      <w:r>
+        <w:t xml:space="preserve">and concise feature sets that provide an ideal foundation in understanding the relationship between clinical metrics and diabetes risk. </w:t>
+      </w:r>
+    </w:p>
     <w:p>
       <w:pPr>
         <w:pStyle w:val="Heading2"/>
@@ -3668,7 +3991,11 @@
       </w:r>
       <w:bookmarkEnd w:id="15"/>
     </w:p>
-    <w:p/>
+    <w:p>
+      <w:pPr>
+        <w:jc w:val="both"/>
+      </w:pPr>
+    </w:p>
     <w:p>
       <w:pPr>
         <w:pStyle w:val="Heading2"/>
@@ -3685,7 +4012,11 @@
       </w:r>
       <w:bookmarkEnd w:id="16"/>
     </w:p>
-    <w:p/>
+    <w:p>
+      <w:pPr>
+        <w:jc w:val="both"/>
+      </w:pPr>
+    </w:p>
     <w:p>
       <w:pPr>
         <w:pStyle w:val="Heading2"/>
@@ -3702,7 +4033,11 @@
       </w:r>
       <w:bookmarkEnd w:id="17"/>
     </w:p>
-    <w:p/>
+    <w:p>
+      <w:pPr>
+        <w:jc w:val="both"/>
+      </w:pPr>
+    </w:p>
     <w:p>
       <w:pPr>
         <w:pStyle w:val="Heading2"/>
@@ -3719,7 +4054,11 @@
       </w:r>
       <w:bookmarkEnd w:id="18"/>
     </w:p>
-    <w:p/>
+    <w:p>
+      <w:pPr>
+        <w:jc w:val="both"/>
+      </w:pPr>
+    </w:p>
     <w:p>
       <w:r>
         <w:br w:type="page"/>
@@ -3755,7 +4094,11 @@
       </w:r>
       <w:bookmarkEnd w:id="20"/>
     </w:p>
-    <w:p/>
+    <w:p>
+      <w:pPr>
+        <w:jc w:val="both"/>
+      </w:pPr>
+    </w:p>
     <w:p>
       <w:pPr>
         <w:pStyle w:val="Heading3"/>
@@ -3766,7 +4109,11 @@
       </w:r>
       <w:bookmarkEnd w:id="21"/>
     </w:p>
-    <w:p/>
+    <w:p>
+      <w:pPr>
+        <w:jc w:val="both"/>
+      </w:pPr>
+    </w:p>
     <w:p>
       <w:pPr>
         <w:pStyle w:val="Heading2"/>
@@ -3777,7 +4124,11 @@
       </w:r>
       <w:bookmarkEnd w:id="22"/>
     </w:p>
-    <w:p/>
+    <w:p>
+      <w:pPr>
+        <w:jc w:val="both"/>
+      </w:pPr>
+    </w:p>
     <w:p>
       <w:pPr>
         <w:pStyle w:val="Heading3"/>
@@ -3788,7 +4139,11 @@
       </w:r>
       <w:bookmarkEnd w:id="23"/>
     </w:p>
-    <w:p/>
+    <w:p>
+      <w:pPr>
+        <w:jc w:val="both"/>
+      </w:pPr>
+    </w:p>
     <w:p>
       <w:pPr>
         <w:pStyle w:val="Heading2"/>
@@ -3799,7 +4154,11 @@
       </w:r>
       <w:bookmarkEnd w:id="24"/>
     </w:p>
-    <w:p/>
+    <w:p>
+      <w:pPr>
+        <w:jc w:val="both"/>
+      </w:pPr>
+    </w:p>
     <w:p>
       <w:pPr>
         <w:pStyle w:val="Heading3"/>
@@ -3810,7 +4169,11 @@
       </w:r>
       <w:bookmarkEnd w:id="25"/>
     </w:p>
-    <w:p/>
+    <w:p>
+      <w:pPr>
+        <w:jc w:val="both"/>
+      </w:pPr>
+    </w:p>
     <w:p/>
     <w:p>
       <w:r>
@@ -3838,7 +4201,11 @@
       </w:r>
       <w:bookmarkEnd w:id="27"/>
     </w:p>
-    <w:p/>
+    <w:p>
+      <w:pPr>
+        <w:jc w:val="both"/>
+      </w:pPr>
+    </w:p>
     <w:p>
       <w:pPr>
         <w:pStyle w:val="Heading2"/>
@@ -3849,7 +4216,11 @@
       </w:r>
       <w:bookmarkEnd w:id="28"/>
     </w:p>
-    <w:p/>
+    <w:p>
+      <w:pPr>
+        <w:jc w:val="both"/>
+      </w:pPr>
+    </w:p>
     <w:p>
       <w:pPr>
         <w:pStyle w:val="Heading2"/>
@@ -3860,7 +4231,11 @@
       </w:r>
       <w:bookmarkEnd w:id="29"/>
     </w:p>
-    <w:p/>
+    <w:p>
+      <w:pPr>
+        <w:jc w:val="both"/>
+      </w:pPr>
+    </w:p>
     <w:p>
       <w:pPr>
         <w:pStyle w:val="Heading2"/>
@@ -3871,7 +4246,11 @@
       </w:r>
       <w:bookmarkEnd w:id="30"/>
     </w:p>
-    <w:p/>
+    <w:p>
+      <w:pPr>
+        <w:jc w:val="both"/>
+      </w:pPr>
+    </w:p>
     <w:p>
       <w:pPr>
         <w:pStyle w:val="Heading2"/>
@@ -3882,7 +4261,11 @@
       </w:r>
       <w:bookmarkEnd w:id="31"/>
     </w:p>
-    <w:p/>
+    <w:p>
+      <w:pPr>
+        <w:jc w:val="both"/>
+      </w:pPr>
+    </w:p>
     <w:p>
       <w:r>
         <w:br w:type="page"/>
@@ -3891,6 +4274,7 @@
     <w:p>
       <w:pPr>
         <w:pStyle w:val="Heading1"/>
+        <w:jc w:val="both"/>
       </w:pPr>
       <w:bookmarkStart w:id="32" w:name="_Toc192602106"/>
       <w:r>
@@ -3902,6 +4286,7 @@
     <w:p>
       <w:pPr>
         <w:pStyle w:val="Heading2"/>
+        <w:jc w:val="both"/>
       </w:pPr>
       <w:bookmarkStart w:id="33" w:name="_Toc192602107"/>
       <w:r>
@@ -3909,10 +4294,15 @@
       </w:r>
       <w:bookmarkEnd w:id="33"/>
     </w:p>
-    <w:p/>
+    <w:p>
+      <w:pPr>
+        <w:jc w:val="both"/>
+      </w:pPr>
+    </w:p>
     <w:p>
       <w:pPr>
         <w:pStyle w:val="Heading2"/>
+        <w:jc w:val="both"/>
       </w:pPr>
       <w:bookmarkStart w:id="34" w:name="_Toc192602108"/>
       <w:r>
@@ -3920,10 +4310,15 @@
       </w:r>
       <w:bookmarkEnd w:id="34"/>
     </w:p>
-    <w:p/>
+    <w:p>
+      <w:pPr>
+        <w:jc w:val="both"/>
+      </w:pPr>
+    </w:p>
     <w:p>
       <w:pPr>
         <w:pStyle w:val="Heading2"/>
+        <w:jc w:val="both"/>
       </w:pPr>
       <w:bookmarkStart w:id="35" w:name="_Toc192602109"/>
       <w:r>
@@ -3931,9 +4326,20 @@
       </w:r>
       <w:bookmarkEnd w:id="35"/>
     </w:p>
-    <w:p/>
-    <w:p/>
-    <w:p>
+    <w:p>
+      <w:pPr>
+        <w:jc w:val="both"/>
+      </w:pPr>
+    </w:p>
+    <w:p>
+      <w:pPr>
+        <w:jc w:val="both"/>
+      </w:pPr>
+    </w:p>
+    <w:p>
+      <w:pPr>
+        <w:jc w:val="both"/>
+      </w:pPr>
       <w:r>
         <w:br w:type="page"/>
       </w:r>
@@ -3962,6 +4368,7 @@
         <w:p>
           <w:pPr>
             <w:pStyle w:val="Heading1"/>
+            <w:jc w:val="both"/>
           </w:pPr>
           <w:r>
             <w:t>References</w:t>
@@ -4011,7 +4418,7 @@
               </w:tblGrid>
               <w:tr>
                 <w:trPr>
-                  <w:divId w:val="631981563"/>
+                  <w:divId w:val="336543355"/>
                   <w:tblCellSpacing w:w="15" w:type="dxa"/>
                 </w:trPr>
                 <w:tc>
@@ -4061,7 +4468,7 @@
               </w:tr>
               <w:tr>
                 <w:trPr>
-                  <w:divId w:val="631981563"/>
+                  <w:divId w:val="336543355"/>
                   <w:tblCellSpacing w:w="15" w:type="dxa"/>
                 </w:trPr>
                 <w:tc>
@@ -4107,7 +4514,7 @@
               </w:tr>
               <w:tr>
                 <w:trPr>
-                  <w:divId w:val="631981563"/>
+                  <w:divId w:val="336543355"/>
                   <w:tblCellSpacing w:w="15" w:type="dxa"/>
                 </w:trPr>
                 <w:tc>
@@ -4151,10 +4558,176 @@
                   </w:p>
                 </w:tc>
               </w:tr>
+              <w:tr>
+                <w:trPr>
+                  <w:divId w:val="336543355"/>
+                  <w:tblCellSpacing w:w="15" w:type="dxa"/>
+                </w:trPr>
+                <w:tc>
+                  <w:tcPr>
+                    <w:tcW w:w="50" w:type="pct"/>
+                    <w:hideMark/>
+                  </w:tcPr>
+                  <w:p>
+                    <w:pPr>
+                      <w:pStyle w:val="Bibliography"/>
+                      <w:rPr>
+                        <w:noProof/>
+                      </w:rPr>
+                    </w:pPr>
+                    <w:r>
+                      <w:rPr>
+                        <w:noProof/>
+                      </w:rPr>
+                      <w:t xml:space="preserve">[4] </w:t>
+                    </w:r>
+                  </w:p>
+                </w:tc>
+                <w:tc>
+                  <w:tcPr>
+                    <w:tcW w:w="0" w:type="auto"/>
+                    <w:hideMark/>
+                  </w:tcPr>
+                  <w:p>
+                    <w:pPr>
+                      <w:pStyle w:val="Bibliography"/>
+                      <w:rPr>
+                        <w:noProof/>
+                      </w:rPr>
+                    </w:pPr>
+                    <w:r>
+                      <w:rPr>
+                        <w:noProof/>
+                      </w:rPr>
+                      <w:t xml:space="preserve">E. Mahoney, Diabetes: diagnosis and management, New York: Lucent Press, 2018. </w:t>
+                    </w:r>
+                  </w:p>
+                </w:tc>
+              </w:tr>
+              <w:tr>
+                <w:trPr>
+                  <w:divId w:val="336543355"/>
+                  <w:tblCellSpacing w:w="15" w:type="dxa"/>
+                </w:trPr>
+                <w:tc>
+                  <w:tcPr>
+                    <w:tcW w:w="50" w:type="pct"/>
+                    <w:hideMark/>
+                  </w:tcPr>
+                  <w:p>
+                    <w:pPr>
+                      <w:pStyle w:val="Bibliography"/>
+                      <w:rPr>
+                        <w:noProof/>
+                      </w:rPr>
+                    </w:pPr>
+                    <w:r>
+                      <w:rPr>
+                        <w:noProof/>
+                      </w:rPr>
+                      <w:t xml:space="preserve">[5] </w:t>
+                    </w:r>
+                  </w:p>
+                </w:tc>
+                <w:tc>
+                  <w:tcPr>
+                    <w:tcW w:w="0" w:type="auto"/>
+                    <w:hideMark/>
+                  </w:tcPr>
+                  <w:p>
+                    <w:pPr>
+                      <w:pStyle w:val="Bibliography"/>
+                      <w:rPr>
+                        <w:noProof/>
+                      </w:rPr>
+                    </w:pPr>
+                    <w:r>
+                      <w:rPr>
+                        <w:noProof/>
+                      </w:rPr>
+                      <w:t xml:space="preserve">S. A. Tanim, A. R. Aurnob, T. E. Shrestha, F. Mridha, R. I. Emon and S. U. Miah, “Explainable deep learning for diabetes diagnosis with DeepNetX2,” </w:t>
+                    </w:r>
+                    <w:r>
+                      <w:rPr>
+                        <w:i/>
+                        <w:iCs/>
+                        <w:noProof/>
+                      </w:rPr>
+                      <w:t xml:space="preserve">Biomedical Signal Processing and Control, </w:t>
+                    </w:r>
+                    <w:r>
+                      <w:rPr>
+                        <w:noProof/>
+                      </w:rPr>
+                      <w:t xml:space="preserve">vol. 99, p. 106902, 2025. </w:t>
+                    </w:r>
+                  </w:p>
+                </w:tc>
+              </w:tr>
+              <w:tr>
+                <w:trPr>
+                  <w:divId w:val="336543355"/>
+                  <w:tblCellSpacing w:w="15" w:type="dxa"/>
+                </w:trPr>
+                <w:tc>
+                  <w:tcPr>
+                    <w:tcW w:w="50" w:type="pct"/>
+                    <w:hideMark/>
+                  </w:tcPr>
+                  <w:p>
+                    <w:pPr>
+                      <w:pStyle w:val="Bibliography"/>
+                      <w:rPr>
+                        <w:noProof/>
+                      </w:rPr>
+                    </w:pPr>
+                    <w:r>
+                      <w:rPr>
+                        <w:noProof/>
+                      </w:rPr>
+                      <w:t xml:space="preserve">[6] </w:t>
+                    </w:r>
+                  </w:p>
+                </w:tc>
+                <w:tc>
+                  <w:tcPr>
+                    <w:tcW w:w="0" w:type="auto"/>
+                    <w:hideMark/>
+                  </w:tcPr>
+                  <w:p>
+                    <w:pPr>
+                      <w:pStyle w:val="Bibliography"/>
+                      <w:rPr>
+                        <w:noProof/>
+                      </w:rPr>
+                    </w:pPr>
+                    <w:r>
+                      <w:rPr>
+                        <w:noProof/>
+                      </w:rPr>
+                      <w:t xml:space="preserve">Z. Sadeghi, R. Alizadehsani, M. Akif, S. Kausar, R. Rehman, P. Mahanta, P. K. Bora, A. Almasri, A. Rami, S. Hussain, B. Alatas, A. Shoeibi, H. Moosaei, M. Hladík and Nahavandi, “A review of Explainable Artificial Intelligence in healthcare,” </w:t>
+                    </w:r>
+                    <w:r>
+                      <w:rPr>
+                        <w:i/>
+                        <w:iCs/>
+                        <w:noProof/>
+                      </w:rPr>
+                      <w:t xml:space="preserve">Computers and Electrical Engineering, </w:t>
+                    </w:r>
+                    <w:r>
+                      <w:rPr>
+                        <w:noProof/>
+                      </w:rPr>
+                      <w:t xml:space="preserve">vol. 118, p. 109370, 2024. </w:t>
+                    </w:r>
+                  </w:p>
+                </w:tc>
+              </w:tr>
             </w:tbl>
             <w:p>
               <w:pPr>
-                <w:divId w:val="631981563"/>
+                <w:divId w:val="336543355"/>
                 <w:rPr>
                   <w:rFonts w:eastAsia="Times New Roman"/>
                   <w:noProof/>
@@ -4238,6 +4811,15 @@
     </w:r>
     <w:r>
       <w:instrText xml:space="preserve"> INCLUDEPICTURE "https://scontent.flpl1-1.fna.fbcdn.net/v/t39.30808-6/352746646_1746836659067353_9197658847758075457_n.jpg?_nc_cat=105&amp;ccb=1-7&amp;_nc_sid=5f2048&amp;_nc_eui2=AeGWyGbkTOrz4UKVFpU2nRRIPVp0Vk4b8BM9WnRWThvwE4QkgGXTHqOHEgPApdJ38g8&amp;_nc_ohc=Nt_cPmuCnKoAb6HGQMn&amp;_nc_ht=scontent.flpl1-1.fna&amp;oh=00_AfAPaGCs1dMNgZ_axVSX_h4N6JAKLqnlnbJkmco7mL7Ecg&amp;oe=661DB2B2" \* MERGEFORMATINET </w:instrText>
+    </w:r>
+    <w:r>
+      <w:fldChar w:fldCharType="separate"/>
+    </w:r>
+    <w:r>
+      <w:fldChar w:fldCharType="begin"/>
+    </w:r>
+    <w:r>
+      <w:instrText xml:space="preserve"> INCLUDEPICTURE  "https://scontent.flpl1-1.fna.fbcdn.net/v/t39.30808-6/352746646_1746836659067353_9197658847758075457_n.jpg?_nc_cat=105&amp;ccb=1-7&amp;_nc_sid=5f2048&amp;_nc_eui2=AeGWyGbkTOrz4UKVFpU2nRRIPVp0Vk4b8BM9WnRWThvwE4QkgGXTHqOHEgPApdJ38g8&amp;_nc_ohc=Nt_cPmuCnKoAb6HGQMn&amp;_nc_ht=scontent.flpl1-1.fna&amp;oh=00_AfAPaGCs1dMNgZ_axVSX_h4N6JAKLqnlnbJkmco7mL7Ecg&amp;oe=661DB2B2" \* MERGEFORMATINET </w:instrText>
     </w:r>
     <w:r>
       <w:fldChar w:fldCharType="separate"/>
@@ -4299,10 +4881,13 @@
           <v:path o:extrusionok="f" gradientshapeok="t" o:connecttype="rect"/>
           <o:lock v:ext="edit" aspectratio="t"/>
         </v:shapetype>
-        <v:shape id="_x0000_i1025" type="#_x0000_t75" alt="Δεν υπάρχει διαθέσιμη περιγραφή για τη φωτογραφία." style="width:128.35pt;height:128.35pt">
+        <v:shape id="_x0000_i1025" type="#_x0000_t75" alt="Δεν υπάρχει διαθέσιμη περιγραφή για τη φωτογραφία." style="width:128.25pt;height:128.25pt">
           <v:imagedata r:id="rId1" r:href="rId2"/>
         </v:shape>
       </w:pict>
+    </w:r>
+    <w:r>
+      <w:fldChar w:fldCharType="end"/>
     </w:r>
     <w:r>
       <w:fldChar w:fldCharType="end"/>
@@ -5770,11 +6355,176 @@
     <b:URL>https://vizhub.healthdata.org/gbd-results</b:URL>
     <b:RefOrder>3</b:RefOrder>
   </b:Source>
+  <b:Source>
+    <b:Tag>Mah18</b:Tag>
+    <b:SourceType>Book</b:SourceType>
+    <b:Guid>{8A71296F-D100-4F0E-B055-9FACF05999F0}</b:Guid>
+    <b:Author>
+      <b:Author>
+        <b:NameList>
+          <b:Person>
+            <b:Last>Mahoney</b:Last>
+            <b:First>Emily</b:First>
+          </b:Person>
+        </b:NameList>
+      </b:Author>
+    </b:Author>
+    <b:Title>Diabetes: diagnosis and management</b:Title>
+    <b:Year>2018</b:Year>
+    <b:City>New York</b:City>
+    <b:Publisher>Lucent Press</b:Publisher>
+    <b:RefOrder>4</b:RefOrder>
+  </b:Source>
+  <b:Source>
+    <b:Tag>Tan25</b:Tag>
+    <b:SourceType>JournalArticle</b:SourceType>
+    <b:Guid>{F94520BA-C819-404C-8386-E65F2DF37EE7}</b:Guid>
+    <b:Title>Explainable deep learning for diabetes diagnosis with DeepNetX2</b:Title>
+    <b:JournalName>Biomedical Signal Processing and Control</b:JournalName>
+    <b:Year>2025</b:Year>
+    <b:Pages>106902</b:Pages>
+    <b:Volume>99</b:Volume>
+    <b:Author>
+      <b:Author>
+        <b:NameList>
+          <b:Person>
+            <b:Last>Tanim</b:Last>
+            <b:Middle>Arfin</b:Middle>
+            <b:First>Sharia</b:First>
+          </b:Person>
+          <b:Person>
+            <b:Last>Aurnob</b:Last>
+            <b:Middle>Rafi</b:Middle>
+            <b:First>Al</b:First>
+          </b:Person>
+          <b:Person>
+            <b:Last>Shrestha</b:Last>
+            <b:Middle>Enam</b:Middle>
+            <b:First>Tahmid</b:First>
+          </b:Person>
+          <b:Person>
+            <b:Last>Mridha</b:Last>
+            <b:First>Firoz</b:First>
+          </b:Person>
+          <b:Person>
+            <b:Last>Emon</b:Last>
+            <b:Middle>Islam</b:Middle>
+            <b:First>Rokon</b:First>
+          </b:Person>
+          <b:Person>
+            <b:Last>Miah</b:Last>
+            <b:Middle>Ullah</b:Middle>
+            <b:First>Saef</b:First>
+          </b:Person>
+        </b:NameList>
+      </b:Author>
+    </b:Author>
+    <b:RefOrder>5</b:RefOrder>
+  </b:Source>
+  <b:Source>
+    <b:Tag>Sad24</b:Tag>
+    <b:SourceType>JournalArticle</b:SourceType>
+    <b:Guid>{014A49B4-5F48-46B3-8653-5B2A41970B6F}</b:Guid>
+    <b:Author>
+      <b:Author>
+        <b:NameList>
+          <b:Person>
+            <b:Last>Sadeghi</b:Last>
+            <b:First>Zahra</b:First>
+          </b:Person>
+          <b:Person>
+            <b:Last>Alizadehsani</b:Last>
+            <b:First>Roohallah</b:First>
+          </b:Person>
+          <b:Person>
+            <b:Last>Akif</b:Last>
+            <b:First>Mehmet</b:First>
+          </b:Person>
+          <b:Person>
+            <b:Last>Kausar</b:Last>
+            <b:First>Samina</b:First>
+          </b:Person>
+          <b:Person>
+            <b:Last>Rehman</b:Last>
+            <b:First>Rizwan</b:First>
+          </b:Person>
+          <b:Person>
+            <b:Last>Mahanta</b:Last>
+            <b:First>Priyakshi</b:First>
+          </b:Person>
+          <b:Person>
+            <b:Last>Bora</b:Last>
+            <b:First>Pranjal</b:First>
+            <b:Middle>Kumar</b:Middle>
+          </b:Person>
+          <b:Person>
+            <b:Last>Almasri</b:Last>
+            <b:First>Ammar</b:First>
+          </b:Person>
+          <b:Person>
+            <b:Last>Rami</b:Last>
+            <b:First>Alkhawaldeh</b:First>
+          </b:Person>
+          <b:Person>
+            <b:Last>Hussain</b:Last>
+            <b:First>Sadiq</b:First>
+          </b:Person>
+          <b:Person>
+            <b:Last>Alatas</b:Last>
+            <b:First>Bilal</b:First>
+          </b:Person>
+          <b:Person>
+            <b:Last>Shoeibi</b:Last>
+            <b:First>Afshin</b:First>
+          </b:Person>
+          <b:Person>
+            <b:Last>Moosaei</b:Last>
+            <b:First>Hossein</b:First>
+          </b:Person>
+          <b:Person>
+            <b:Last>Hladík</b:Last>
+            <b:First>Milan</b:First>
+          </b:Person>
+          <b:Person>
+            <b:Last>Nahavandi</b:Last>
+          </b:Person>
+        </b:NameList>
+      </b:Author>
+    </b:Author>
+    <b:Title>A review of Explainable Artificial Intelligence in healthcare</b:Title>
+    <b:JournalName>Computers and Electrical Engineering</b:JournalName>
+    <b:Year>2024</b:Year>
+    <b:Pages>109370</b:Pages>
+    <b:Volume>118</b:Volume>
+    <b:RefOrder>6</b:RefOrder>
+  </b:Source>
+  <b:Source>
+    <b:Tag>Rad17</b:Tag>
+    <b:SourceType>JournalArticle</b:SourceType>
+    <b:Guid>{E4C2F2A4-B8B6-4042-8AA5-D5065A92BD2B}</b:Guid>
+    <b:Title>“Digital Natives”: How Medical and Indigenous Histories Matter for Big Data</b:Title>
+    <b:JournalName>Data Histories</b:JournalName>
+    <b:Year>2017</b:Year>
+    <b:Pages>43-64</b:Pages>
+    <b:Volume>32</b:Volume>
+    <b:Issue>1</b:Issue>
+    <b:Author>
+      <b:Author>
+        <b:NameList>
+          <b:Person>
+            <b:Last>Radin</b:Last>
+            <b:First>Joanna</b:First>
+          </b:Person>
+        </b:NameList>
+      </b:Author>
+    </b:Author>
+    <b:RefOrder>7</b:RefOrder>
+  </b:Source>
 </b:Sources>
 </file>
 
 <file path=customXml/itemProps1.xml><?xml version="1.0" encoding="utf-8"?>
-<ds:datastoreItem xmlns:ds="http://schemas.openxmlformats.org/officeDocument/2006/customXml" ds:itemID="{A8A23A29-E4ED-465A-BD3A-25B064710B45}">
+<ds:datastoreItem xmlns:ds="http://schemas.openxmlformats.org/officeDocument/2006/customXml" ds:itemID="{21A78499-3003-46D4-994D-518CE8AFB6CB}">
   <ds:schemaRefs>
     <ds:schemaRef ds:uri="http://schemas.openxmlformats.org/officeDocument/2006/bibliography"/>
   </ds:schemaRefs>

--- a/documents/Examining Interpretability of Machine Learning-based Models for Diabetes Prediction using LIME Explainable AI Technique.docx
+++ b/documents/Examining Interpretability of Machine Learning-based Models for Diabetes Prediction using LIME Explainable AI Technique.docx
@@ -5,6 +5,7 @@
     <w:p>
       <w:pPr>
         <w:pStyle w:val="Title"/>
+        <w:spacing w:line="360" w:lineRule="auto"/>
         <w:jc w:val="center"/>
       </w:pPr>
       <w:r>
@@ -13,11 +14,13 @@
     </w:p>
     <w:p>
       <w:pPr>
+        <w:spacing w:line="360" w:lineRule="auto"/>
         <w:jc w:val="center"/>
       </w:pPr>
     </w:p>
     <w:p>
       <w:pPr>
+        <w:spacing w:line="360" w:lineRule="auto"/>
         <w:jc w:val="center"/>
       </w:pPr>
       <w:r>
@@ -26,6 +29,7 @@
     </w:p>
     <w:p>
       <w:pPr>
+        <w:spacing w:line="360" w:lineRule="auto"/>
         <w:jc w:val="center"/>
       </w:pPr>
       <w:r>
@@ -34,11 +38,13 @@
     </w:p>
     <w:p>
       <w:pPr>
+        <w:spacing w:line="360" w:lineRule="auto"/>
         <w:jc w:val="center"/>
       </w:pPr>
     </w:p>
     <w:p>
       <w:pPr>
+        <w:spacing w:line="360" w:lineRule="auto"/>
         <w:jc w:val="center"/>
       </w:pPr>
       <w:r>
@@ -50,45 +56,64 @@
     </w:p>
     <w:p>
       <w:pPr>
+        <w:spacing w:line="360" w:lineRule="auto"/>
         <w:jc w:val="center"/>
       </w:pPr>
     </w:p>
     <w:p>
       <w:pPr>
+        <w:spacing w:line="360" w:lineRule="auto"/>
         <w:jc w:val="center"/>
       </w:pPr>
-    </w:p>
-    <w:p>
-      <w:pPr>
+      <w:r>
+        <w:t>Discipline of Computing and Mathematics</w:t>
+      </w:r>
+    </w:p>
+    <w:p>
+      <w:pPr>
+        <w:spacing w:line="360" w:lineRule="auto"/>
         <w:jc w:val="center"/>
       </w:pPr>
       <w:r>
-        <w:t>Discipline of Computing and Mathematics</w:t>
-      </w:r>
-    </w:p>
-    <w:p>
-      <w:pPr>
+        <w:t>School of Computing and Engineering</w:t>
+      </w:r>
+    </w:p>
+    <w:p>
+      <w:pPr>
+        <w:spacing w:line="360" w:lineRule="auto"/>
         <w:jc w:val="center"/>
       </w:pPr>
       <w:r>
-        <w:t>School of Computing and Engineering</w:t>
-      </w:r>
-    </w:p>
-    <w:p>
-      <w:pPr>
+        <w:t>University of Derb</w:t>
+      </w:r>
+      <w:r>
+        <w:t>y</w:t>
+      </w:r>
+    </w:p>
+    <w:p>
+      <w:pPr>
+        <w:spacing w:line="360" w:lineRule="auto"/>
+      </w:pPr>
+    </w:p>
+    <w:p>
+      <w:pPr>
+        <w:spacing w:line="360" w:lineRule="auto"/>
+      </w:pPr>
+    </w:p>
+    <w:p>
+      <w:pPr>
+        <w:spacing w:line="360" w:lineRule="auto"/>
+      </w:pPr>
+    </w:p>
+    <w:p>
+      <w:pPr>
+        <w:spacing w:line="360" w:lineRule="auto"/>
+      </w:pPr>
+    </w:p>
+    <w:p>
+      <w:pPr>
+        <w:spacing w:line="360" w:lineRule="auto"/>
         <w:jc w:val="center"/>
-      </w:pPr>
-      <w:r>
-        <w:t>University of Derby</w:t>
-      </w:r>
-    </w:p>
-    <w:p/>
-    <w:p/>
-    <w:p/>
-    <w:p/>
-    <w:p/>
-    <w:p>
-      <w:pPr>
         <w:rPr>
           <w:b/>
           <w:bCs/>
@@ -112,11 +137,6 @@
       </w:r>
     </w:p>
     <w:p>
-      <w:r>
-        <w:br w:type="page"/>
-      </w:r>
-    </w:p>
-    <w:p>
       <w:pPr>
         <w:pStyle w:val="Heading1"/>
       </w:pPr>
@@ -129,6 +149,7 @@
     </w:p>
     <w:p>
       <w:pPr>
+        <w:spacing w:line="360" w:lineRule="auto"/>
         <w:jc w:val="both"/>
       </w:pPr>
       <w:r>
@@ -173,6 +194,7 @@
     </w:p>
     <w:p>
       <w:pPr>
+        <w:spacing w:line="360" w:lineRule="auto"/>
         <w:jc w:val="both"/>
       </w:pPr>
       <w:r>
@@ -199,6 +221,7 @@
     </w:p>
     <w:p>
       <w:pPr>
+        <w:spacing w:line="360" w:lineRule="auto"/>
         <w:jc w:val="both"/>
       </w:pPr>
       <w:r>
@@ -207,6 +230,7 @@
     </w:p>
     <w:p>
       <w:pPr>
+        <w:spacing w:line="360" w:lineRule="auto"/>
         <w:jc w:val="both"/>
       </w:pPr>
       <w:r>
@@ -220,9 +244,14 @@
         <w:t>Machine Learning, Explainable AI, Diabetes, Hyperglycaemia, logistic regression, random forest, gradient boosting, LIME</w:t>
       </w:r>
     </w:p>
-    <w:p/>
-    <w:p>
-      <w:pPr>
+    <w:p>
+      <w:pPr>
+        <w:spacing w:line="360" w:lineRule="auto"/>
+      </w:pPr>
+    </w:p>
+    <w:p>
+      <w:pPr>
+        <w:spacing w:line="360" w:lineRule="auto"/>
         <w:rPr>
           <w:rFonts w:eastAsiaTheme="majorEastAsia"/>
           <w:sz w:val="40"/>
@@ -245,6 +274,9 @@
       <w:bookmarkEnd w:id="1"/>
     </w:p>
     <w:p>
+      <w:pPr>
+        <w:spacing w:line="360" w:lineRule="auto"/>
+      </w:pPr>
       <w:r>
         <w:br w:type="page"/>
       </w:r>
@@ -252,8 +284,7 @@
     <w:sdt>
       <w:sdtPr>
         <w:rPr>
-          <w:rFonts w:ascii="Times New Roman" w:eastAsiaTheme="minorHAnsi" w:hAnsi="Times New Roman" w:cs="Times New Roman"/>
-          <w:color w:val="auto"/>
+          <w:rFonts w:eastAsiaTheme="minorHAnsi"/>
           <w:kern w:val="2"/>
           <w:sz w:val="24"/>
           <w:szCs w:val="24"/>
@@ -268,7 +299,11 @@
       </w:sdtPr>
       <w:sdtEndPr>
         <w:rPr>
+          <w:rFonts w:ascii="Times New Roman" w:hAnsi="Times New Roman" w:cs="Times New Roman"/>
+          <w:b w:val="0"/>
+          <w:bCs w:val="0"/>
           <w:noProof/>
+          <w:color w:val="auto"/>
           <w:sz w:val="22"/>
           <w:szCs w:val="22"/>
         </w:rPr>
@@ -277,16 +312,8 @@
         <w:p>
           <w:pPr>
             <w:pStyle w:val="TOCHeading"/>
-            <w:rPr>
-              <w:rFonts w:ascii="Times New Roman" w:hAnsi="Times New Roman" w:cs="Times New Roman"/>
-              <w:color w:val="auto"/>
-            </w:rPr>
           </w:pPr>
           <w:r>
-            <w:rPr>
-              <w:rFonts w:ascii="Times New Roman" w:hAnsi="Times New Roman" w:cs="Times New Roman"/>
-              <w:color w:val="auto"/>
-            </w:rPr>
             <w:t>Table of Contents</w:t>
           </w:r>
         </w:p>
@@ -296,6 +323,7 @@
             <w:tabs>
               <w:tab w:val="right" w:leader="dot" w:pos="8296"/>
             </w:tabs>
+            <w:spacing w:line="240" w:lineRule="auto"/>
             <w:rPr>
               <w:rFonts w:asciiTheme="minorHAnsi" w:eastAsiaTheme="minorEastAsia" w:hAnsiTheme="minorHAnsi" w:cstheme="minorBidi"/>
               <w:noProof/>
@@ -377,6 +405,7 @@
             <w:tabs>
               <w:tab w:val="right" w:leader="dot" w:pos="8296"/>
             </w:tabs>
+            <w:spacing w:line="240" w:lineRule="auto"/>
             <w:rPr>
               <w:rFonts w:asciiTheme="minorHAnsi" w:eastAsiaTheme="minorEastAsia" w:hAnsiTheme="minorHAnsi" w:cstheme="minorBidi"/>
               <w:noProof/>
@@ -449,6 +478,7 @@
             <w:tabs>
               <w:tab w:val="right" w:leader="dot" w:pos="8296"/>
             </w:tabs>
+            <w:spacing w:line="240" w:lineRule="auto"/>
             <w:rPr>
               <w:rFonts w:asciiTheme="minorHAnsi" w:eastAsiaTheme="minorEastAsia" w:hAnsiTheme="minorHAnsi" w:cstheme="minorBidi"/>
               <w:noProof/>
@@ -521,6 +551,7 @@
             <w:tabs>
               <w:tab w:val="right" w:leader="dot" w:pos="8296"/>
             </w:tabs>
+            <w:spacing w:line="240" w:lineRule="auto"/>
             <w:rPr>
               <w:rFonts w:asciiTheme="minorHAnsi" w:eastAsiaTheme="minorEastAsia" w:hAnsiTheme="minorHAnsi" w:cstheme="minorBidi"/>
               <w:noProof/>
@@ -593,6 +624,7 @@
             <w:tabs>
               <w:tab w:val="right" w:leader="dot" w:pos="8296"/>
             </w:tabs>
+            <w:spacing w:line="240" w:lineRule="auto"/>
             <w:rPr>
               <w:rFonts w:asciiTheme="minorHAnsi" w:eastAsiaTheme="minorEastAsia" w:hAnsiTheme="minorHAnsi" w:cstheme="minorBidi"/>
               <w:noProof/>
@@ -665,6 +697,7 @@
             <w:tabs>
               <w:tab w:val="right" w:leader="dot" w:pos="8296"/>
             </w:tabs>
+            <w:spacing w:line="240" w:lineRule="auto"/>
             <w:rPr>
               <w:rFonts w:asciiTheme="minorHAnsi" w:eastAsiaTheme="minorEastAsia" w:hAnsiTheme="minorHAnsi" w:cstheme="minorBidi"/>
               <w:noProof/>
@@ -737,6 +770,7 @@
             <w:tabs>
               <w:tab w:val="right" w:leader="dot" w:pos="8296"/>
             </w:tabs>
+            <w:spacing w:line="240" w:lineRule="auto"/>
             <w:rPr>
               <w:rFonts w:asciiTheme="minorHAnsi" w:eastAsiaTheme="minorEastAsia" w:hAnsiTheme="minorHAnsi" w:cstheme="minorBidi"/>
               <w:noProof/>
@@ -809,6 +843,7 @@
             <w:tabs>
               <w:tab w:val="right" w:leader="dot" w:pos="8296"/>
             </w:tabs>
+            <w:spacing w:line="240" w:lineRule="auto"/>
             <w:rPr>
               <w:rFonts w:asciiTheme="minorHAnsi" w:eastAsiaTheme="minorEastAsia" w:hAnsiTheme="minorHAnsi" w:cstheme="minorBidi"/>
               <w:noProof/>
@@ -881,6 +916,7 @@
             <w:tabs>
               <w:tab w:val="right" w:leader="dot" w:pos="8296"/>
             </w:tabs>
+            <w:spacing w:line="240" w:lineRule="auto"/>
             <w:rPr>
               <w:rFonts w:asciiTheme="minorHAnsi" w:eastAsiaTheme="minorEastAsia" w:hAnsiTheme="minorHAnsi" w:cstheme="minorBidi"/>
               <w:noProof/>
@@ -953,6 +989,7 @@
             <w:tabs>
               <w:tab w:val="right" w:leader="dot" w:pos="8296"/>
             </w:tabs>
+            <w:spacing w:line="240" w:lineRule="auto"/>
             <w:rPr>
               <w:rFonts w:asciiTheme="minorHAnsi" w:eastAsiaTheme="minorEastAsia" w:hAnsiTheme="minorHAnsi" w:cstheme="minorBidi"/>
               <w:noProof/>
@@ -1025,6 +1062,7 @@
             <w:tabs>
               <w:tab w:val="right" w:leader="dot" w:pos="8296"/>
             </w:tabs>
+            <w:spacing w:line="240" w:lineRule="auto"/>
             <w:rPr>
               <w:rFonts w:asciiTheme="minorHAnsi" w:eastAsiaTheme="minorEastAsia" w:hAnsiTheme="minorHAnsi" w:cstheme="minorBidi"/>
               <w:noProof/>
@@ -1097,6 +1135,7 @@
             <w:tabs>
               <w:tab w:val="right" w:leader="dot" w:pos="8296"/>
             </w:tabs>
+            <w:spacing w:line="240" w:lineRule="auto"/>
             <w:rPr>
               <w:rFonts w:asciiTheme="minorHAnsi" w:eastAsiaTheme="minorEastAsia" w:hAnsiTheme="minorHAnsi" w:cstheme="minorBidi"/>
               <w:noProof/>
@@ -1169,6 +1208,7 @@
             <w:tabs>
               <w:tab w:val="right" w:leader="dot" w:pos="8296"/>
             </w:tabs>
+            <w:spacing w:line="240" w:lineRule="auto"/>
             <w:rPr>
               <w:rFonts w:asciiTheme="minorHAnsi" w:eastAsiaTheme="minorEastAsia" w:hAnsiTheme="minorHAnsi" w:cstheme="minorBidi"/>
               <w:noProof/>
@@ -1241,6 +1281,7 @@
             <w:tabs>
               <w:tab w:val="right" w:leader="dot" w:pos="8296"/>
             </w:tabs>
+            <w:spacing w:line="240" w:lineRule="auto"/>
             <w:rPr>
               <w:rFonts w:asciiTheme="minorHAnsi" w:eastAsiaTheme="minorEastAsia" w:hAnsiTheme="minorHAnsi" w:cstheme="minorBidi"/>
               <w:noProof/>
@@ -1313,6 +1354,7 @@
             <w:tabs>
               <w:tab w:val="right" w:leader="dot" w:pos="8296"/>
             </w:tabs>
+            <w:spacing w:line="240" w:lineRule="auto"/>
             <w:rPr>
               <w:rFonts w:asciiTheme="minorHAnsi" w:eastAsiaTheme="minorEastAsia" w:hAnsiTheme="minorHAnsi" w:cstheme="minorBidi"/>
               <w:noProof/>
@@ -1385,6 +1427,7 @@
             <w:tabs>
               <w:tab w:val="right" w:leader="dot" w:pos="8296"/>
             </w:tabs>
+            <w:spacing w:line="240" w:lineRule="auto"/>
             <w:rPr>
               <w:rFonts w:asciiTheme="minorHAnsi" w:eastAsiaTheme="minorEastAsia" w:hAnsiTheme="minorHAnsi" w:cstheme="minorBidi"/>
               <w:noProof/>
@@ -1457,6 +1500,7 @@
             <w:tabs>
               <w:tab w:val="right" w:leader="dot" w:pos="8296"/>
             </w:tabs>
+            <w:spacing w:line="240" w:lineRule="auto"/>
             <w:rPr>
               <w:rFonts w:asciiTheme="minorHAnsi" w:eastAsiaTheme="minorEastAsia" w:hAnsiTheme="minorHAnsi" w:cstheme="minorBidi"/>
               <w:noProof/>
@@ -1529,6 +1573,7 @@
             <w:tabs>
               <w:tab w:val="right" w:leader="dot" w:pos="8296"/>
             </w:tabs>
+            <w:spacing w:line="240" w:lineRule="auto"/>
             <w:rPr>
               <w:rFonts w:asciiTheme="minorHAnsi" w:eastAsiaTheme="minorEastAsia" w:hAnsiTheme="minorHAnsi" w:cstheme="minorBidi"/>
               <w:noProof/>
@@ -1601,6 +1646,7 @@
             <w:tabs>
               <w:tab w:val="right" w:leader="dot" w:pos="8296"/>
             </w:tabs>
+            <w:spacing w:line="240" w:lineRule="auto"/>
             <w:rPr>
               <w:rFonts w:asciiTheme="minorHAnsi" w:eastAsiaTheme="minorEastAsia" w:hAnsiTheme="minorHAnsi" w:cstheme="minorBidi"/>
               <w:noProof/>
@@ -1673,6 +1719,7 @@
             <w:tabs>
               <w:tab w:val="right" w:leader="dot" w:pos="8296"/>
             </w:tabs>
+            <w:spacing w:line="240" w:lineRule="auto"/>
             <w:rPr>
               <w:rFonts w:asciiTheme="minorHAnsi" w:eastAsiaTheme="minorEastAsia" w:hAnsiTheme="minorHAnsi" w:cstheme="minorBidi"/>
               <w:noProof/>
@@ -1745,6 +1792,7 @@
             <w:tabs>
               <w:tab w:val="right" w:leader="dot" w:pos="8296"/>
             </w:tabs>
+            <w:spacing w:line="240" w:lineRule="auto"/>
             <w:rPr>
               <w:rFonts w:asciiTheme="minorHAnsi" w:eastAsiaTheme="minorEastAsia" w:hAnsiTheme="minorHAnsi" w:cstheme="minorBidi"/>
               <w:noProof/>
@@ -1817,6 +1865,7 @@
             <w:tabs>
               <w:tab w:val="right" w:leader="dot" w:pos="8296"/>
             </w:tabs>
+            <w:spacing w:line="240" w:lineRule="auto"/>
             <w:rPr>
               <w:rFonts w:asciiTheme="minorHAnsi" w:eastAsiaTheme="minorEastAsia" w:hAnsiTheme="minorHAnsi" w:cstheme="minorBidi"/>
               <w:noProof/>
@@ -1889,6 +1938,7 @@
             <w:tabs>
               <w:tab w:val="right" w:leader="dot" w:pos="8296"/>
             </w:tabs>
+            <w:spacing w:line="240" w:lineRule="auto"/>
             <w:rPr>
               <w:rFonts w:asciiTheme="minorHAnsi" w:eastAsiaTheme="minorEastAsia" w:hAnsiTheme="minorHAnsi" w:cstheme="minorBidi"/>
               <w:noProof/>
@@ -1961,6 +2011,7 @@
             <w:tabs>
               <w:tab w:val="right" w:leader="dot" w:pos="8296"/>
             </w:tabs>
+            <w:spacing w:line="240" w:lineRule="auto"/>
             <w:rPr>
               <w:rFonts w:asciiTheme="minorHAnsi" w:eastAsiaTheme="minorEastAsia" w:hAnsiTheme="minorHAnsi" w:cstheme="minorBidi"/>
               <w:noProof/>
@@ -2033,6 +2084,7 @@
             <w:tabs>
               <w:tab w:val="right" w:leader="dot" w:pos="8296"/>
             </w:tabs>
+            <w:spacing w:line="240" w:lineRule="auto"/>
             <w:rPr>
               <w:rFonts w:asciiTheme="minorHAnsi" w:eastAsiaTheme="minorEastAsia" w:hAnsiTheme="minorHAnsi" w:cstheme="minorBidi"/>
               <w:noProof/>
@@ -2105,6 +2157,7 @@
             <w:tabs>
               <w:tab w:val="right" w:leader="dot" w:pos="8296"/>
             </w:tabs>
+            <w:spacing w:line="240" w:lineRule="auto"/>
             <w:rPr>
               <w:rFonts w:asciiTheme="minorHAnsi" w:eastAsiaTheme="minorEastAsia" w:hAnsiTheme="minorHAnsi" w:cstheme="minorBidi"/>
               <w:noProof/>
@@ -2177,6 +2230,7 @@
             <w:tabs>
               <w:tab w:val="right" w:leader="dot" w:pos="8296"/>
             </w:tabs>
+            <w:spacing w:line="240" w:lineRule="auto"/>
             <w:rPr>
               <w:rFonts w:asciiTheme="minorHAnsi" w:eastAsiaTheme="minorEastAsia" w:hAnsiTheme="minorHAnsi" w:cstheme="minorBidi"/>
               <w:noProof/>
@@ -2249,6 +2303,7 @@
             <w:tabs>
               <w:tab w:val="right" w:leader="dot" w:pos="8296"/>
             </w:tabs>
+            <w:spacing w:line="240" w:lineRule="auto"/>
             <w:rPr>
               <w:rFonts w:asciiTheme="minorHAnsi" w:eastAsiaTheme="minorEastAsia" w:hAnsiTheme="minorHAnsi" w:cstheme="minorBidi"/>
               <w:noProof/>
@@ -2321,6 +2376,7 @@
             <w:tabs>
               <w:tab w:val="right" w:leader="dot" w:pos="8296"/>
             </w:tabs>
+            <w:spacing w:line="240" w:lineRule="auto"/>
             <w:rPr>
               <w:rFonts w:asciiTheme="minorHAnsi" w:eastAsiaTheme="minorEastAsia" w:hAnsiTheme="minorHAnsi" w:cstheme="minorBidi"/>
               <w:noProof/>
@@ -2393,6 +2449,7 @@
             <w:tabs>
               <w:tab w:val="right" w:leader="dot" w:pos="8296"/>
             </w:tabs>
+            <w:spacing w:line="240" w:lineRule="auto"/>
             <w:rPr>
               <w:rFonts w:asciiTheme="minorHAnsi" w:eastAsiaTheme="minorEastAsia" w:hAnsiTheme="minorHAnsi" w:cstheme="minorBidi"/>
               <w:noProof/>
@@ -2465,6 +2522,7 @@
             <w:tabs>
               <w:tab w:val="right" w:leader="dot" w:pos="8296"/>
             </w:tabs>
+            <w:spacing w:line="240" w:lineRule="auto"/>
             <w:rPr>
               <w:rFonts w:asciiTheme="minorHAnsi" w:eastAsiaTheme="minorEastAsia" w:hAnsiTheme="minorHAnsi" w:cstheme="minorBidi"/>
               <w:noProof/>
@@ -2537,6 +2595,7 @@
             <w:tabs>
               <w:tab w:val="right" w:leader="dot" w:pos="8296"/>
             </w:tabs>
+            <w:spacing w:line="240" w:lineRule="auto"/>
             <w:rPr>
               <w:rFonts w:asciiTheme="minorHAnsi" w:eastAsiaTheme="minorEastAsia" w:hAnsiTheme="minorHAnsi" w:cstheme="minorBidi"/>
               <w:noProof/>
@@ -2609,6 +2668,7 @@
             <w:tabs>
               <w:tab w:val="right" w:leader="dot" w:pos="8296"/>
             </w:tabs>
+            <w:spacing w:line="240" w:lineRule="auto"/>
             <w:rPr>
               <w:rFonts w:asciiTheme="minorHAnsi" w:eastAsiaTheme="minorEastAsia" w:hAnsiTheme="minorHAnsi" w:cstheme="minorBidi"/>
               <w:noProof/>
@@ -2681,6 +2741,7 @@
             <w:tabs>
               <w:tab w:val="right" w:leader="dot" w:pos="8296"/>
             </w:tabs>
+            <w:spacing w:line="240" w:lineRule="auto"/>
             <w:rPr>
               <w:rFonts w:asciiTheme="minorHAnsi" w:eastAsiaTheme="minorEastAsia" w:hAnsiTheme="minorHAnsi" w:cstheme="minorBidi"/>
               <w:noProof/>
@@ -2753,6 +2814,7 @@
             <w:tabs>
               <w:tab w:val="right" w:leader="dot" w:pos="8296"/>
             </w:tabs>
+            <w:spacing w:line="240" w:lineRule="auto"/>
             <w:rPr>
               <w:rFonts w:asciiTheme="minorHAnsi" w:eastAsiaTheme="minorEastAsia" w:hAnsiTheme="minorHAnsi" w:cstheme="minorBidi"/>
               <w:noProof/>
@@ -2825,6 +2887,7 @@
             <w:tabs>
               <w:tab w:val="right" w:leader="dot" w:pos="8296"/>
             </w:tabs>
+            <w:spacing w:line="240" w:lineRule="auto"/>
             <w:rPr>
               <w:rFonts w:asciiTheme="minorHAnsi" w:eastAsiaTheme="minorEastAsia" w:hAnsiTheme="minorHAnsi" w:cstheme="minorBidi"/>
               <w:noProof/>
@@ -2892,6 +2955,9 @@
           </w:hyperlink>
         </w:p>
         <w:p>
+          <w:pPr>
+            <w:spacing w:line="240" w:lineRule="auto"/>
+          </w:pPr>
           <w:r>
             <w:rPr>
               <w:noProof/>
@@ -2901,14 +2967,17 @@
         </w:p>
       </w:sdtContent>
     </w:sdt>
-    <w:p/>
-    <w:p>
+    <w:p>
+      <w:pPr>
+        <w:spacing w:line="240" w:lineRule="auto"/>
+      </w:pPr>
       <w:r>
         <w:br w:type="page"/>
       </w:r>
     </w:p>
     <w:p>
       <w:pPr>
+        <w:spacing w:line="360" w:lineRule="auto"/>
         <w:rPr>
           <w:sz w:val="32"/>
           <w:szCs w:val="32"/>
@@ -2929,97 +2998,27 @@
         <w:tabs>
           <w:tab w:val="right" w:leader="dot" w:pos="8296"/>
         </w:tabs>
-        <w:rPr>
-          <w:noProof/>
-        </w:rPr>
-      </w:pPr>
-      <w:r>
-        <w:fldChar w:fldCharType="begin"/>
-      </w:r>
-      <w:r>
-        <w:instrText xml:space="preserve"> TOC \h \z \c "Figure" </w:instrText>
-      </w:r>
-      <w:r>
-        <w:fldChar w:fldCharType="separate"/>
-      </w:r>
-      <w:hyperlink w:anchor="_Toc192758151" w:history="1">
-        <w:r>
-          <w:rPr>
-            <w:rStyle w:val="Hyperlink"/>
-            <w:noProof/>
-          </w:rPr>
-          <w:t>Figure 1 - Global death rate from diabetes mellitus per 100,000 population (1980-2021) demonstrating a consistent upward trend in mortality over 4 decades</w:t>
-        </w:r>
-        <w:r>
-          <w:rPr>
-            <w:rStyle w:val="Hyperlink"/>
-            <w:noProof/>
-            <w:lang w:val="en-US"/>
-          </w:rPr>
-          <w:t xml:space="preserve"> [3]</w:t>
-        </w:r>
-        <w:r>
-          <w:rPr>
-            <w:noProof/>
-            <w:webHidden/>
-          </w:rPr>
-          <w:tab/>
-        </w:r>
-        <w:r>
-          <w:rPr>
-            <w:noProof/>
-            <w:webHidden/>
-          </w:rPr>
-          <w:fldChar w:fldCharType="begin"/>
-        </w:r>
-        <w:r>
-          <w:rPr>
-            <w:noProof/>
-            <w:webHidden/>
-          </w:rPr>
-          <w:instrText xml:space="preserve"> PAGEREF _Toc192758151 \h </w:instrText>
-        </w:r>
-        <w:r>
-          <w:rPr>
-            <w:noProof/>
-            <w:webHidden/>
-          </w:rPr>
-        </w:r>
-        <w:r>
-          <w:rPr>
-            <w:noProof/>
-            <w:webHidden/>
-          </w:rPr>
-          <w:fldChar w:fldCharType="separate"/>
-        </w:r>
-        <w:r>
-          <w:rPr>
-            <w:noProof/>
-            <w:webHidden/>
-          </w:rPr>
-          <w:t>10</w:t>
-        </w:r>
-        <w:r>
-          <w:rPr>
-            <w:noProof/>
-            <w:webHidden/>
-          </w:rPr>
-          <w:fldChar w:fldCharType="end"/>
-        </w:r>
-      </w:hyperlink>
-    </w:p>
-    <w:p>
-      <w:r>
-        <w:fldChar w:fldCharType="end"/>
-      </w:r>
-    </w:p>
-    <w:p/>
-    <w:p>
+        <w:spacing w:line="360" w:lineRule="auto"/>
+      </w:pPr>
+      <w:fldSimple w:instr=" TOC \h \z \c &quot;Figure&quot; "/>
+    </w:p>
+    <w:p>
+      <w:pPr>
+        <w:spacing w:line="360" w:lineRule="auto"/>
+      </w:pPr>
+    </w:p>
+    <w:p>
+      <w:pPr>
+        <w:spacing w:line="360" w:lineRule="auto"/>
+      </w:pPr>
       <w:r>
         <w:br w:type="page"/>
       </w:r>
     </w:p>
     <w:p>
+      <w:pPr>
+        <w:spacing w:line="360" w:lineRule="auto"/>
+      </w:pPr>
       <w:r>
         <w:lastRenderedPageBreak/>
         <w:t>List of Abbreviations</w:t>
@@ -3027,6 +3026,7 @@
     </w:p>
     <w:p>
       <w:pPr>
+        <w:spacing w:line="360" w:lineRule="auto"/>
         <w:rPr>
           <w:sz w:val="24"/>
           <w:szCs w:val="24"/>
@@ -3044,6 +3044,9 @@
       </w:r>
     </w:p>
     <w:p>
+      <w:pPr>
+        <w:spacing w:line="360" w:lineRule="auto"/>
+      </w:pPr>
       <w:r>
         <w:t>ML</w:t>
       </w:r>
@@ -3056,6 +3059,9 @@
       </w:r>
     </w:p>
     <w:p>
+      <w:pPr>
+        <w:spacing w:line="360" w:lineRule="auto"/>
+      </w:pPr>
       <w:r>
         <w:t>XAI</w:t>
       </w:r>
@@ -3068,6 +3074,9 @@
       </w:r>
     </w:p>
     <w:p>
+      <w:pPr>
+        <w:spacing w:line="360" w:lineRule="auto"/>
+      </w:pPr>
       <w:r>
         <w:t>LR</w:t>
       </w:r>
@@ -3080,6 +3089,9 @@
       </w:r>
     </w:p>
     <w:p>
+      <w:pPr>
+        <w:spacing w:line="360" w:lineRule="auto"/>
+      </w:pPr>
       <w:r>
         <w:t>RF</w:t>
       </w:r>
@@ -3092,6 +3104,9 @@
       </w:r>
     </w:p>
     <w:p>
+      <w:pPr>
+        <w:spacing w:line="360" w:lineRule="auto"/>
+      </w:pPr>
       <w:r>
         <w:t>GBM</w:t>
       </w:r>
@@ -3104,6 +3119,9 @@
       </w:r>
     </w:p>
     <w:p>
+      <w:pPr>
+        <w:spacing w:line="360" w:lineRule="auto"/>
+      </w:pPr>
       <w:r>
         <w:t>LIME</w:t>
       </w:r>
@@ -3116,6 +3134,9 @@
       </w:r>
     </w:p>
     <w:p>
+      <w:pPr>
+        <w:spacing w:line="360" w:lineRule="auto"/>
+      </w:pPr>
       <w:r>
         <w:t>FPG</w:t>
       </w:r>
@@ -3128,6 +3149,9 @@
       </w:r>
     </w:p>
     <w:p>
+      <w:pPr>
+        <w:spacing w:line="360" w:lineRule="auto"/>
+      </w:pPr>
       <w:r>
         <w:t>WHO</w:t>
       </w:r>
@@ -3140,6 +3164,9 @@
       </w:r>
     </w:p>
     <w:p>
+      <w:pPr>
+        <w:spacing w:line="360" w:lineRule="auto"/>
+      </w:pPr>
       <w:r>
         <w:t>ADA</w:t>
       </w:r>
@@ -3152,6 +3179,9 @@
       </w:r>
     </w:p>
     <w:p>
+      <w:pPr>
+        <w:spacing w:line="360" w:lineRule="auto"/>
+      </w:pPr>
       <w:r>
         <w:br w:type="page"/>
       </w:r>
@@ -3191,6 +3221,7 @@
     </w:p>
     <w:p>
       <w:pPr>
+        <w:spacing w:line="360" w:lineRule="auto"/>
         <w:jc w:val="both"/>
       </w:pPr>
       <w:r>
@@ -3229,11 +3260,20 @@
         </w:sdtContent>
       </w:sdt>
       <w:r>
-        <w:t xml:space="preserve">. For both Type 1 and Type 2 diabetes, the condition’s long-term implications means that the condition’s risks can often be significantly mitigated. While there is no real methods of prevention, there are ways in which to adjust and manage one’s lifestyle in order to prevent and avoid premature death. </w:t>
-      </w:r>
-    </w:p>
-    <w:p>
-      <w:pPr>
+        <w:t xml:space="preserve">. For both Type 1 and Type 2 diabetes, the condition’s long-term implications means that the condition’s risks can often be significantly mitigated. While there </w:t>
+      </w:r>
+      <w:proofErr w:type="gramStart"/>
+      <w:r>
+        <w:t>is</w:t>
+      </w:r>
+      <w:proofErr w:type="gramEnd"/>
+      <w:r>
+        <w:t xml:space="preserve"> no real methods of prevention, there are ways in which to adjust and manage one’s lifestyle in order to prevent and avoid premature death. </w:t>
+      </w:r>
+    </w:p>
+    <w:p>
+      <w:pPr>
+        <w:spacing w:line="360" w:lineRule="auto"/>
         <w:jc w:val="both"/>
       </w:pPr>
       <w:r>
@@ -3276,7 +3316,19 @@
         <w:rPr>
           <w:highlight w:val="lightGray"/>
         </w:rPr>
-        <w:t>[access to healthcare is more limited and the impacts of missed diagnosis an limited access to healthcare is more fatal to those affected]</w:t>
+        <w:t>[access to healthcare is more limited and the impacts of missed diagnosis an</w:t>
+      </w:r>
+      <w:r>
+        <w:rPr>
+          <w:highlight w:val="lightGray"/>
+        </w:rPr>
+        <w:t>d</w:t>
+      </w:r>
+      <w:r>
+        <w:rPr>
+          <w:highlight w:val="lightGray"/>
+        </w:rPr>
+        <w:t xml:space="preserve"> limited access to healthcare is more fatal to those affected]</w:t>
       </w:r>
     </w:p>
     <w:p>
@@ -3294,6 +3346,7 @@
     </w:p>
     <w:p>
       <w:pPr>
+        <w:spacing w:line="360" w:lineRule="auto"/>
         <w:jc w:val="both"/>
       </w:pPr>
       <w:r>
@@ -3330,10 +3383,15 @@
     </w:p>
     <w:p>
       <w:pPr>
+        <w:spacing w:line="360" w:lineRule="auto"/>
         <w:jc w:val="both"/>
       </w:pPr>
       <w:r>
-        <w:t xml:space="preserve">This study aims to bridge the gap between traditional diagnostic approaches and modern AI techniques by implementing a web and mobile application that leverages XAI frameworks alongside ML modes. By doing so, it seeks to improve the accessibility, interpretability and effectiveness of diabetes diagnosis to contribute </w:t>
+        <w:t xml:space="preserve">This study aims to bridge the gap between traditional diagnostic approaches and modern AI techniques by implementing a web and mobile application that leverages XAI frameworks alongside ML modes. By doing so, it seeks to improve the accessibility, interpretability and </w:t>
+      </w:r>
+      <w:r>
+        <w:lastRenderedPageBreak/>
+        <w:t xml:space="preserve">effectiveness of diabetes diagnosis to contribute </w:t>
       </w:r>
       <w:r>
         <w:rPr>
@@ -3354,9 +3412,20 @@
         <w:t xml:space="preserve"> fostering awareness to the diabetes and teaching ways in which people can proactively manage their health. Furthermore, addressing the strengths and limitations of XAI frameworks, the study contributes towards the development of more transparent, patient-centred and accessible healthcare.</w:t>
       </w:r>
     </w:p>
-    <w:p/>
-    <w:p/>
-    <w:p>
+    <w:p>
+      <w:pPr>
+        <w:spacing w:line="360" w:lineRule="auto"/>
+      </w:pPr>
+    </w:p>
+    <w:p>
+      <w:pPr>
+        <w:spacing w:line="360" w:lineRule="auto"/>
+      </w:pPr>
+    </w:p>
+    <w:p>
+      <w:pPr>
+        <w:spacing w:line="360" w:lineRule="auto"/>
+      </w:pPr>
       <w:r>
         <w:br w:type="page"/>
       </w:r>
@@ -3393,6 +3462,7 @@
     </w:p>
     <w:p>
       <w:pPr>
+        <w:spacing w:line="360" w:lineRule="auto"/>
         <w:jc w:val="both"/>
       </w:pPr>
       <w:r>
@@ -3417,6 +3487,7 @@
     <w:p>
       <w:pPr>
         <w:keepNext/>
+        <w:spacing w:line="360" w:lineRule="auto"/>
       </w:pPr>
       <w:r>
         <w:rPr>
@@ -3468,32 +3539,20 @@
     <w:p>
       <w:pPr>
         <w:pStyle w:val="Caption"/>
+        <w:spacing w:line="360" w:lineRule="auto"/>
       </w:pPr>
       <w:bookmarkStart w:id="8" w:name="_Toc192758151"/>
       <w:r>
         <w:t xml:space="preserve">Figure </w:t>
       </w:r>
-      <w:r>
-        <w:fldChar w:fldCharType="begin"/>
-      </w:r>
-      <w:r>
-        <w:instrText xml:space="preserve"> SEQ Figure \* ARABIC </w:instrText>
-      </w:r>
-      <w:r>
-        <w:fldChar w:fldCharType="separate"/>
-      </w:r>
-      <w:r>
-        <w:rPr>
-          <w:noProof/>
-        </w:rPr>
-        <w:t>1</w:t>
-      </w:r>
-      <w:r>
-        <w:rPr>
-          <w:noProof/>
-        </w:rPr>
-        <w:fldChar w:fldCharType="end"/>
-      </w:r>
+      <w:fldSimple w:instr=" SEQ Figure \* ARABIC ">
+        <w:r>
+          <w:rPr>
+            <w:noProof/>
+          </w:rPr>
+          <w:t>1</w:t>
+        </w:r>
+      </w:fldSimple>
       <w:r>
         <w:t xml:space="preserve"> - </w:t>
       </w:r>
@@ -3551,6 +3610,7 @@
     </w:p>
     <w:p>
       <w:pPr>
+        <w:spacing w:line="360" w:lineRule="auto"/>
         <w:jc w:val="both"/>
       </w:pPr>
       <w:r>
@@ -3630,6 +3690,7 @@
     </w:p>
     <w:p>
       <w:pPr>
+        <w:spacing w:line="360" w:lineRule="auto"/>
         <w:jc w:val="both"/>
       </w:pPr>
       <w:r>
@@ -3648,7 +3709,11 @@
         <w:t>to</w:t>
       </w:r>
       <w:r>
-        <w:t xml:space="preserve"> help provide more accessible diagnosis for patients and allow professionals to aid people more effectively. Recent advancements in technology and data science have opened new pathways for diabetes diagnosis and prediction. </w:t>
+        <w:t xml:space="preserve"> help provide more accessible diagnosis for patients and allow </w:t>
+      </w:r>
+      <w:r>
+        <w:lastRenderedPageBreak/>
+        <w:t xml:space="preserve">professionals to aid people more effectively. Recent advancements in technology and data science have opened new pathways for diabetes diagnosis and prediction. </w:t>
       </w:r>
     </w:p>
     <w:p>
@@ -3663,6 +3728,7 @@
     </w:p>
     <w:p>
       <w:pPr>
+        <w:spacing w:line="360" w:lineRule="auto"/>
         <w:jc w:val="both"/>
       </w:pPr>
       <w:r>
@@ -3675,11 +3741,7 @@
         <w:t xml:space="preserve"> identify patterns and correlations that may not be immediately apparent.</w:t>
       </w:r>
       <w:r>
-        <w:t xml:space="preserve"> Predictive models can assess an individual’s risk based on factors such as age, weight, blood pressure and family history/genetics. This allows for an </w:t>
-      </w:r>
-      <w:r>
-        <w:lastRenderedPageBreak/>
-        <w:t xml:space="preserve">earlier intervention to be staged and therefore better management of the condition to avoid possible reliance on heavy medication </w:t>
+        <w:t xml:space="preserve"> Predictive models can assess an individual’s risk based on factors such as age, weight, blood pressure and family history/genetics. This allows for an earlier intervention to be staged and therefore better management of the condition to avoid possible reliance on heavy medication </w:t>
       </w:r>
       <w:r>
         <w:t xml:space="preserve">to handle their condition. </w:t>
@@ -3687,6 +3749,7 @@
     </w:p>
     <w:p>
       <w:pPr>
+        <w:spacing w:line="360" w:lineRule="auto"/>
         <w:jc w:val="both"/>
       </w:pPr>
       <w:r>
@@ -3793,6 +3856,7 @@
     </w:p>
     <w:p>
       <w:pPr>
+        <w:spacing w:line="360" w:lineRule="auto"/>
         <w:jc w:val="both"/>
       </w:pPr>
       <w:r>
@@ -3831,7 +3895,32 @@
         <w:t>2.2.1 Importance of Explainable AI in Healthcare</w:t>
       </w:r>
     </w:p>
-    <w:p/>
+    <w:p>
+      <w:pPr>
+        <w:spacing w:line="360" w:lineRule="auto"/>
+      </w:pPr>
+      <w:r>
+        <w:t xml:space="preserve">There is a constant growing prevalence of diabetes worldwide that necessitates early and accurate diagnosis to </w:t>
+      </w:r>
+      <w:r>
+        <w:rPr>
+          <w:highlight w:val="lightGray"/>
+        </w:rPr>
+        <w:t>[help people live better].</w:t>
+      </w:r>
+      <w:r>
+        <w:t xml:space="preserve"> Though statistical methods are considered effective in identifying a patient’s </w:t>
+      </w:r>
+      <w:r>
+        <w:rPr>
+          <w:highlight w:val="lightGray"/>
+        </w:rPr>
+        <w:t>[correlation to diabetes],</w:t>
+      </w:r>
+      <w:r>
+        <w:t xml:space="preserve"> it struggles to handle the complexity and volume of modern healthcare data. Comparing one patient’s data with the plethora available to diagnose diabetes requires time and financial support to  </w:t>
+      </w:r>
+    </w:p>
     <w:p>
       <w:pPr>
         <w:pStyle w:val="Heading3"/>
@@ -3840,19 +3929,39 @@
         <w:t>2.2.2 Applications of XAI in Diabetes Prediction</w:t>
       </w:r>
     </w:p>
-    <w:p/>
+    <w:p>
+      <w:pPr>
+        <w:spacing w:line="360" w:lineRule="auto"/>
+      </w:pPr>
+    </w:p>
     <w:p>
       <w:pPr>
         <w:pStyle w:val="Heading3"/>
       </w:pPr>
       <w:r>
+        <w:lastRenderedPageBreak/>
         <w:t>2.2.3 XAI4Diabetes: A mobile Application for Diabetes Risk Prediction</w:t>
       </w:r>
     </w:p>
-    <w:p/>
-    <w:p/>
-    <w:p/>
-    <w:p>
+    <w:p>
+      <w:pPr>
+        <w:spacing w:line="360" w:lineRule="auto"/>
+      </w:pPr>
+    </w:p>
+    <w:p>
+      <w:pPr>
+        <w:spacing w:line="360" w:lineRule="auto"/>
+      </w:pPr>
+    </w:p>
+    <w:p>
+      <w:pPr>
+        <w:spacing w:line="360" w:lineRule="auto"/>
+      </w:pPr>
+    </w:p>
+    <w:p>
+      <w:pPr>
+        <w:spacing w:line="360" w:lineRule="auto"/>
+      </w:pPr>
       <w:r>
         <w:br w:type="page"/>
       </w:r>
@@ -3892,6 +4001,7 @@
     </w:p>
     <w:p>
       <w:pPr>
+        <w:spacing w:line="360" w:lineRule="auto"/>
         <w:jc w:val="both"/>
       </w:pPr>
     </w:p>
@@ -3910,6 +4020,7 @@
     </w:p>
     <w:p>
       <w:pPr>
+        <w:spacing w:line="360" w:lineRule="auto"/>
         <w:jc w:val="both"/>
       </w:pPr>
       <w:r>
@@ -3993,6 +4104,7 @@
     </w:p>
     <w:p>
       <w:pPr>
+        <w:spacing w:line="360" w:lineRule="auto"/>
         <w:jc w:val="both"/>
       </w:pPr>
     </w:p>
@@ -4014,6 +4126,7 @@
     </w:p>
     <w:p>
       <w:pPr>
+        <w:spacing w:line="360" w:lineRule="auto"/>
         <w:jc w:val="both"/>
       </w:pPr>
     </w:p>
@@ -4035,6 +4148,7 @@
     </w:p>
     <w:p>
       <w:pPr>
+        <w:spacing w:line="360" w:lineRule="auto"/>
         <w:jc w:val="both"/>
       </w:pPr>
     </w:p>
@@ -4056,10 +4170,14 @@
     </w:p>
     <w:p>
       <w:pPr>
+        <w:spacing w:line="360" w:lineRule="auto"/>
         <w:jc w:val="both"/>
       </w:pPr>
     </w:p>
     <w:p>
+      <w:pPr>
+        <w:spacing w:line="360" w:lineRule="auto"/>
+      </w:pPr>
       <w:r>
         <w:br w:type="page"/>
       </w:r>
@@ -4096,6 +4214,7 @@
     </w:p>
     <w:p>
       <w:pPr>
+        <w:spacing w:line="360" w:lineRule="auto"/>
         <w:jc w:val="both"/>
       </w:pPr>
     </w:p>
@@ -4111,6 +4230,7 @@
     </w:p>
     <w:p>
       <w:pPr>
+        <w:spacing w:line="360" w:lineRule="auto"/>
         <w:jc w:val="both"/>
       </w:pPr>
     </w:p>
@@ -4126,6 +4246,7 @@
     </w:p>
     <w:p>
       <w:pPr>
+        <w:spacing w:line="360" w:lineRule="auto"/>
         <w:jc w:val="both"/>
       </w:pPr>
     </w:p>
@@ -4141,6 +4262,7 @@
     </w:p>
     <w:p>
       <w:pPr>
+        <w:spacing w:line="360" w:lineRule="auto"/>
         <w:jc w:val="both"/>
       </w:pPr>
     </w:p>
@@ -4156,6 +4278,7 @@
     </w:p>
     <w:p>
       <w:pPr>
+        <w:spacing w:line="360" w:lineRule="auto"/>
         <w:jc w:val="both"/>
       </w:pPr>
     </w:p>
@@ -4171,11 +4294,19 @@
     </w:p>
     <w:p>
       <w:pPr>
+        <w:spacing w:line="360" w:lineRule="auto"/>
         <w:jc w:val="both"/>
       </w:pPr>
     </w:p>
-    <w:p/>
-    <w:p>
+    <w:p>
+      <w:pPr>
+        <w:spacing w:line="360" w:lineRule="auto"/>
+      </w:pPr>
+    </w:p>
+    <w:p>
+      <w:pPr>
+        <w:spacing w:line="360" w:lineRule="auto"/>
+      </w:pPr>
       <w:r>
         <w:br w:type="page"/>
       </w:r>
@@ -4203,6 +4334,7 @@
     </w:p>
     <w:p>
       <w:pPr>
+        <w:spacing w:line="360" w:lineRule="auto"/>
         <w:jc w:val="both"/>
       </w:pPr>
     </w:p>
@@ -4218,6 +4350,7 @@
     </w:p>
     <w:p>
       <w:pPr>
+        <w:spacing w:line="360" w:lineRule="auto"/>
         <w:jc w:val="both"/>
       </w:pPr>
     </w:p>
@@ -4233,6 +4366,7 @@
     </w:p>
     <w:p>
       <w:pPr>
+        <w:spacing w:line="360" w:lineRule="auto"/>
         <w:jc w:val="both"/>
       </w:pPr>
     </w:p>
@@ -4248,6 +4382,7 @@
     </w:p>
     <w:p>
       <w:pPr>
+        <w:spacing w:line="360" w:lineRule="auto"/>
         <w:jc w:val="both"/>
       </w:pPr>
     </w:p>
@@ -4263,10 +4398,14 @@
     </w:p>
     <w:p>
       <w:pPr>
+        <w:spacing w:line="360" w:lineRule="auto"/>
         <w:jc w:val="both"/>
       </w:pPr>
     </w:p>
     <w:p>
+      <w:pPr>
+        <w:spacing w:line="360" w:lineRule="auto"/>
+      </w:pPr>
       <w:r>
         <w:br w:type="page"/>
       </w:r>
@@ -4274,7 +4413,6 @@
     <w:p>
       <w:pPr>
         <w:pStyle w:val="Heading1"/>
-        <w:jc w:val="both"/>
       </w:pPr>
       <w:bookmarkStart w:id="32" w:name="_Toc192602106"/>
       <w:r>
@@ -4286,58 +4424,60 @@
     <w:p>
       <w:pPr>
         <w:pStyle w:val="Heading2"/>
+      </w:pPr>
+      <w:bookmarkStart w:id="33" w:name="_Toc192602107"/>
+      <w:r>
+        <w:t>6.1 Conclusion</w:t>
+      </w:r>
+      <w:bookmarkEnd w:id="33"/>
+    </w:p>
+    <w:p>
+      <w:pPr>
+        <w:spacing w:line="360" w:lineRule="auto"/>
         <w:jc w:val="both"/>
       </w:pPr>
-      <w:bookmarkStart w:id="33" w:name="_Toc192602107"/>
-      <w:r>
-        <w:t>6.1 Conclusion</w:t>
-      </w:r>
-      <w:bookmarkEnd w:id="33"/>
-    </w:p>
-    <w:p>
-      <w:pPr>
+    </w:p>
+    <w:p>
+      <w:pPr>
+        <w:pStyle w:val="Heading2"/>
+      </w:pPr>
+      <w:bookmarkStart w:id="34" w:name="_Toc192602108"/>
+      <w:r>
+        <w:t>6.2 Limitations</w:t>
+      </w:r>
+      <w:bookmarkEnd w:id="34"/>
+    </w:p>
+    <w:p>
+      <w:pPr>
+        <w:spacing w:line="360" w:lineRule="auto"/>
         <w:jc w:val="both"/>
       </w:pPr>
     </w:p>
     <w:p>
       <w:pPr>
         <w:pStyle w:val="Heading2"/>
+      </w:pPr>
+      <w:bookmarkStart w:id="35" w:name="_Toc192602109"/>
+      <w:r>
+        <w:t>6.3 Future Work</w:t>
+      </w:r>
+      <w:bookmarkEnd w:id="35"/>
+    </w:p>
+    <w:p>
+      <w:pPr>
+        <w:spacing w:line="360" w:lineRule="auto"/>
         <w:jc w:val="both"/>
       </w:pPr>
-      <w:bookmarkStart w:id="34" w:name="_Toc192602108"/>
-      <w:r>
-        <w:t>6.2 Limitations</w:t>
-      </w:r>
-      <w:bookmarkEnd w:id="34"/>
-    </w:p>
-    <w:p>
-      <w:pPr>
+    </w:p>
+    <w:p>
+      <w:pPr>
+        <w:spacing w:line="360" w:lineRule="auto"/>
         <w:jc w:val="both"/>
       </w:pPr>
     </w:p>
     <w:p>
       <w:pPr>
-        <w:pStyle w:val="Heading2"/>
-        <w:jc w:val="both"/>
-      </w:pPr>
-      <w:bookmarkStart w:id="35" w:name="_Toc192602109"/>
-      <w:r>
-        <w:t>6.3 Future Work</w:t>
-      </w:r>
-      <w:bookmarkEnd w:id="35"/>
-    </w:p>
-    <w:p>
-      <w:pPr>
-        <w:jc w:val="both"/>
-      </w:pPr>
-    </w:p>
-    <w:p>
-      <w:pPr>
-        <w:jc w:val="both"/>
-      </w:pPr>
-    </w:p>
-    <w:p>
-      <w:pPr>
+        <w:spacing w:line="360" w:lineRule="auto"/>
         <w:jc w:val="both"/>
       </w:pPr>
       <w:r>
@@ -4360,6 +4500,8 @@
       </w:sdtPr>
       <w:sdtEndPr>
         <w:rPr>
+          <w:b w:val="0"/>
+          <w:bCs w:val="0"/>
           <w:sz w:val="22"/>
           <w:szCs w:val="22"/>
         </w:rPr>
@@ -4368,7 +4510,6 @@
         <w:p>
           <w:pPr>
             <w:pStyle w:val="Heading1"/>
-            <w:jc w:val="both"/>
           </w:pPr>
           <w:r>
             <w:t>References</w:t>
@@ -4383,6 +4524,7 @@
           <w:sdtContent>
             <w:p>
               <w:pPr>
+                <w:spacing w:line="360" w:lineRule="auto"/>
                 <w:rPr>
                   <w:rFonts w:asciiTheme="minorHAnsi" w:hAnsiTheme="minorHAnsi" w:cstheme="minorBidi"/>
                   <w:noProof/>
@@ -4429,6 +4571,7 @@
                   <w:p>
                     <w:pPr>
                       <w:pStyle w:val="Bibliography"/>
+                      <w:spacing w:line="360" w:lineRule="auto"/>
                       <w:rPr>
                         <w:noProof/>
                         <w:kern w:val="0"/>
@@ -4453,6 +4596,7 @@
                   <w:p>
                     <w:pPr>
                       <w:pStyle w:val="Bibliography"/>
+                      <w:spacing w:line="360" w:lineRule="auto"/>
                       <w:rPr>
                         <w:noProof/>
                       </w:rPr>
@@ -4479,6 +4623,7 @@
                   <w:p>
                     <w:pPr>
                       <w:pStyle w:val="Bibliography"/>
+                      <w:spacing w:line="360" w:lineRule="auto"/>
                       <w:rPr>
                         <w:noProof/>
                       </w:rPr>
@@ -4499,6 +4644,7 @@
                   <w:p>
                     <w:pPr>
                       <w:pStyle w:val="Bibliography"/>
+                      <w:spacing w:line="360" w:lineRule="auto"/>
                       <w:rPr>
                         <w:noProof/>
                       </w:rPr>
@@ -4525,6 +4671,7 @@
                   <w:p>
                     <w:pPr>
                       <w:pStyle w:val="Bibliography"/>
+                      <w:spacing w:line="360" w:lineRule="auto"/>
                       <w:rPr>
                         <w:noProof/>
                       </w:rPr>
@@ -4545,6 +4692,7 @@
                   <w:p>
                     <w:pPr>
                       <w:pStyle w:val="Bibliography"/>
+                      <w:spacing w:line="360" w:lineRule="auto"/>
                       <w:rPr>
                         <w:noProof/>
                       </w:rPr>
@@ -4571,6 +4719,7 @@
                   <w:p>
                     <w:pPr>
                       <w:pStyle w:val="Bibliography"/>
+                      <w:spacing w:line="360" w:lineRule="auto"/>
                       <w:rPr>
                         <w:noProof/>
                       </w:rPr>
@@ -4591,6 +4740,7 @@
                   <w:p>
                     <w:pPr>
                       <w:pStyle w:val="Bibliography"/>
+                      <w:spacing w:line="360" w:lineRule="auto"/>
                       <w:rPr>
                         <w:noProof/>
                       </w:rPr>
@@ -4617,6 +4767,7 @@
                   <w:p>
                     <w:pPr>
                       <w:pStyle w:val="Bibliography"/>
+                      <w:spacing w:line="360" w:lineRule="auto"/>
                       <w:rPr>
                         <w:noProof/>
                       </w:rPr>
@@ -4637,6 +4788,7 @@
                   <w:p>
                     <w:pPr>
                       <w:pStyle w:val="Bibliography"/>
+                      <w:spacing w:line="360" w:lineRule="auto"/>
                       <w:rPr>
                         <w:noProof/>
                       </w:rPr>
@@ -4677,6 +4829,7 @@
                   <w:p>
                     <w:pPr>
                       <w:pStyle w:val="Bibliography"/>
+                      <w:spacing w:line="360" w:lineRule="auto"/>
                       <w:rPr>
                         <w:noProof/>
                       </w:rPr>
@@ -4697,6 +4850,7 @@
                   <w:p>
                     <w:pPr>
                       <w:pStyle w:val="Bibliography"/>
+                      <w:spacing w:line="360" w:lineRule="auto"/>
                       <w:rPr>
                         <w:noProof/>
                       </w:rPr>
@@ -4727,6 +4881,7 @@
             </w:tbl>
             <w:p>
               <w:pPr>
+                <w:spacing w:line="360" w:lineRule="auto"/>
                 <w:divId w:val="336543355"/>
                 <w:rPr>
                   <w:rFonts w:eastAsia="Times New Roman"/>
@@ -4735,6 +4890,9 @@
               </w:pPr>
             </w:p>
             <w:p>
+              <w:pPr>
+                <w:spacing w:line="360" w:lineRule="auto"/>
+              </w:pPr>
               <w:r>
                 <w:rPr>
                   <w:b/>
@@ -4748,8 +4906,16 @@
         </w:sdt>
       </w:sdtContent>
     </w:sdt>
-    <w:p/>
-    <w:p/>
+    <w:p>
+      <w:pPr>
+        <w:spacing w:line="360" w:lineRule="auto"/>
+      </w:pPr>
+    </w:p>
+    <w:p>
+      <w:pPr>
+        <w:spacing w:line="360" w:lineRule="auto"/>
+      </w:pPr>
+    </w:p>
     <w:sectPr>
       <w:headerReference w:type="first" r:id="rId8"/>
       <w:pgSz w:w="11906" w:h="16838"/>
@@ -4805,12 +4971,22 @@
   <w:p>
     <w:pPr>
       <w:pStyle w:val="Header"/>
+      <w:jc w:val="center"/>
     </w:pPr>
     <w:r>
       <w:fldChar w:fldCharType="begin"/>
     </w:r>
     <w:r>
       <w:instrText xml:space="preserve"> INCLUDEPICTURE "https://scontent.flpl1-1.fna.fbcdn.net/v/t39.30808-6/352746646_1746836659067353_9197658847758075457_n.jpg?_nc_cat=105&amp;ccb=1-7&amp;_nc_sid=5f2048&amp;_nc_eui2=AeGWyGbkTOrz4UKVFpU2nRRIPVp0Vk4b8BM9WnRWThvwE4QkgGXTHqOHEgPApdJ38g8&amp;_nc_ohc=Nt_cPmuCnKoAb6HGQMn&amp;_nc_ht=scontent.flpl1-1.fna&amp;oh=00_AfAPaGCs1dMNgZ_axVSX_h4N6JAKLqnlnbJkmco7mL7Ecg&amp;oe=661DB2B2" \* MERGEFORMATINET </w:instrText>
+    </w:r>
+    <w:r>
+      <w:fldChar w:fldCharType="separate"/>
+    </w:r>
+    <w:r>
+      <w:fldChar w:fldCharType="begin"/>
+    </w:r>
+    <w:r>
+      <w:instrText xml:space="preserve"> INCLUDEPICTURE  "https://scontent.flpl1-1.fna.fbcdn.net/v/t39.30808-6/352746646_1746836659067353_9197658847758075457_n.jpg?_nc_cat=105&amp;ccb=1-7&amp;_nc_sid=5f2048&amp;_nc_eui2=AeGWyGbkTOrz4UKVFpU2nRRIPVp0Vk4b8BM9WnRWThvwE4QkgGXTHqOHEgPApdJ38g8&amp;_nc_ohc=Nt_cPmuCnKoAb6HGQMn&amp;_nc_ht=scontent.flpl1-1.fna&amp;oh=00_AfAPaGCs1dMNgZ_axVSX_h4N6JAKLqnlnbJkmco7mL7Ecg&amp;oe=661DB2B2" \* MERGEFORMATINET </w:instrText>
     </w:r>
     <w:r>
       <w:fldChar w:fldCharType="separate"/>
@@ -4881,10 +5057,13 @@
           <v:path o:extrusionok="f" gradientshapeok="t" o:connecttype="rect"/>
           <o:lock v:ext="edit" aspectratio="t"/>
         </v:shapetype>
-        <v:shape id="_x0000_i1025" type="#_x0000_t75" alt="Δεν υπάρχει διαθέσιμη περιγραφή για τη φωτογραφία." style="width:128.25pt;height:128.25pt">
+        <v:shape id="_x0000_i1025" type="#_x0000_t75" alt="Δεν υπάρχει διαθέσιμη περιγραφή για τη φωτογραφία." style="width:128.4pt;height:128.4pt">
           <v:imagedata r:id="rId1" r:href="rId2"/>
         </v:shape>
       </w:pict>
+    </w:r>
+    <w:r>
+      <w:fldChar w:fldCharType="end"/>
     </w:r>
     <w:r>
       <w:fldChar w:fldCharType="end"/>
@@ -5322,15 +5501,17 @@
     <w:link w:val="Heading1Char"/>
     <w:uiPriority w:val="9"/>
     <w:qFormat/>
-    <w:rsid w:val="00A35FBF"/>
+    <w:rsid w:val="006647F5"/>
     <w:pPr>
       <w:keepNext/>
       <w:keepLines/>
-      <w:spacing w:before="360" w:after="80"/>
+      <w:spacing w:before="360" w:after="80" w:line="360" w:lineRule="auto"/>
       <w:outlineLvl w:val="0"/>
     </w:pPr>
     <w:rPr>
       <w:rFonts w:eastAsiaTheme="majorEastAsia"/>
+      <w:b/>
+      <w:bCs/>
       <w:sz w:val="40"/>
       <w:szCs w:val="40"/>
     </w:rPr>
@@ -5343,15 +5524,17 @@
     <w:uiPriority w:val="9"/>
     <w:unhideWhenUsed/>
     <w:qFormat/>
-    <w:rsid w:val="00A35FBF"/>
+    <w:rsid w:val="006647F5"/>
     <w:pPr>
       <w:keepNext/>
       <w:keepLines/>
-      <w:spacing w:before="160" w:after="80"/>
+      <w:spacing w:before="160" w:after="80" w:line="360" w:lineRule="auto"/>
       <w:outlineLvl w:val="1"/>
     </w:pPr>
     <w:rPr>
       <w:rFonts w:eastAsiaTheme="majorEastAsia"/>
+      <w:b/>
+      <w:bCs/>
       <w:sz w:val="32"/>
       <w:szCs w:val="32"/>
     </w:rPr>
@@ -5364,15 +5547,17 @@
     <w:uiPriority w:val="9"/>
     <w:unhideWhenUsed/>
     <w:qFormat/>
-    <w:rsid w:val="005F39D3"/>
+    <w:rsid w:val="006647F5"/>
     <w:pPr>
       <w:keepNext/>
       <w:keepLines/>
-      <w:spacing w:before="160" w:after="80"/>
+      <w:spacing w:before="160" w:after="80" w:line="360" w:lineRule="auto"/>
       <w:outlineLvl w:val="2"/>
     </w:pPr>
     <w:rPr>
       <w:rFonts w:eastAsiaTheme="majorEastAsia" w:cstheme="majorBidi"/>
+      <w:b/>
+      <w:bCs/>
       <w:sz w:val="28"/>
       <w:szCs w:val="28"/>
     </w:rPr>
@@ -5541,9 +5726,11 @@
     <w:basedOn w:val="DefaultParagraphFont"/>
     <w:link w:val="Heading1"/>
     <w:uiPriority w:val="9"/>
-    <w:rsid w:val="00A35FBF"/>
+    <w:rsid w:val="006647F5"/>
     <w:rPr>
       <w:rFonts w:ascii="Times New Roman" w:eastAsiaTheme="majorEastAsia" w:hAnsi="Times New Roman" w:cs="Times New Roman"/>
+      <w:b/>
+      <w:bCs/>
       <w:sz w:val="40"/>
       <w:szCs w:val="40"/>
     </w:rPr>
@@ -5553,9 +5740,11 @@
     <w:basedOn w:val="DefaultParagraphFont"/>
     <w:link w:val="Heading2"/>
     <w:uiPriority w:val="9"/>
-    <w:rsid w:val="00A35FBF"/>
+    <w:rsid w:val="006647F5"/>
     <w:rPr>
       <w:rFonts w:ascii="Times New Roman" w:eastAsiaTheme="majorEastAsia" w:hAnsi="Times New Roman" w:cs="Times New Roman"/>
+      <w:b/>
+      <w:bCs/>
       <w:sz w:val="32"/>
       <w:szCs w:val="32"/>
     </w:rPr>
@@ -5565,9 +5754,11 @@
     <w:basedOn w:val="DefaultParagraphFont"/>
     <w:link w:val="Heading3"/>
     <w:uiPriority w:val="9"/>
-    <w:rsid w:val="005F39D3"/>
+    <w:rsid w:val="006647F5"/>
     <w:rPr>
       <w:rFonts w:ascii="Times New Roman" w:eastAsiaTheme="majorEastAsia" w:hAnsi="Times New Roman" w:cstheme="majorBidi"/>
+      <w:b/>
+      <w:bCs/>
       <w:sz w:val="28"/>
       <w:szCs w:val="28"/>
     </w:rPr>

--- a/documents/Examining Interpretability of Machine Learning-based Models for Diabetes Prediction using LIME Explainable AI Technique.docx
+++ b/documents/Examining Interpretability of Machine Learning-based Models for Diabetes Prediction using LIME Explainable AI Technique.docx
@@ -5,7 +5,6 @@
     <w:p>
       <w:pPr>
         <w:pStyle w:val="Title"/>
-        <w:spacing w:line="360" w:lineRule="auto"/>
         <w:jc w:val="center"/>
       </w:pPr>
       <w:r>
@@ -14,13 +13,11 @@
     </w:p>
     <w:p>
       <w:pPr>
-        <w:spacing w:line="360" w:lineRule="auto"/>
         <w:jc w:val="center"/>
       </w:pPr>
     </w:p>
     <w:p>
       <w:pPr>
-        <w:spacing w:line="360" w:lineRule="auto"/>
         <w:jc w:val="center"/>
       </w:pPr>
       <w:r>
@@ -29,7 +26,6 @@
     </w:p>
     <w:p>
       <w:pPr>
-        <w:spacing w:line="360" w:lineRule="auto"/>
         <w:jc w:val="center"/>
       </w:pPr>
       <w:r>
@@ -38,13 +34,11 @@
     </w:p>
     <w:p>
       <w:pPr>
-        <w:spacing w:line="360" w:lineRule="auto"/>
         <w:jc w:val="center"/>
       </w:pPr>
     </w:p>
     <w:p>
       <w:pPr>
-        <w:spacing w:line="360" w:lineRule="auto"/>
         <w:jc w:val="center"/>
       </w:pPr>
       <w:r>
@@ -56,64 +50,45 @@
     </w:p>
     <w:p>
       <w:pPr>
-        <w:spacing w:line="360" w:lineRule="auto"/>
         <w:jc w:val="center"/>
       </w:pPr>
     </w:p>
     <w:p>
       <w:pPr>
-        <w:spacing w:line="360" w:lineRule="auto"/>
         <w:jc w:val="center"/>
       </w:pPr>
-      <w:r>
-        <w:t>Discipline of Computing and Mathematics</w:t>
-      </w:r>
     </w:p>
     <w:p>
       <w:pPr>
-        <w:spacing w:line="360" w:lineRule="auto"/>
         <w:jc w:val="center"/>
       </w:pPr>
       <w:r>
-        <w:t>School of Computing and Engineering</w:t>
+        <w:t>Discipline of Computing and Mathematics</w:t>
       </w:r>
     </w:p>
     <w:p>
       <w:pPr>
-        <w:spacing w:line="360" w:lineRule="auto"/>
         <w:jc w:val="center"/>
       </w:pPr>
       <w:r>
-        <w:t>University of Derb</w:t>
-      </w:r>
-      <w:r>
-        <w:t>y</w:t>
+        <w:t>School of Computing and Engineering</w:t>
       </w:r>
     </w:p>
     <w:p>
       <w:pPr>
-        <w:spacing w:line="360" w:lineRule="auto"/>
+        <w:jc w:val="center"/>
       </w:pPr>
-    </w:p>
+      <w:r>
+        <w:t>University of Derby</w:t>
+      </w:r>
+    </w:p>
+    <w:p/>
+    <w:p/>
+    <w:p/>
+    <w:p/>
+    <w:p/>
     <w:p>
       <w:pPr>
-        <w:spacing w:line="360" w:lineRule="auto"/>
-      </w:pPr>
-    </w:p>
-    <w:p>
-      <w:pPr>
-        <w:spacing w:line="360" w:lineRule="auto"/>
-      </w:pPr>
-    </w:p>
-    <w:p>
-      <w:pPr>
-        <w:spacing w:line="360" w:lineRule="auto"/>
-      </w:pPr>
-    </w:p>
-    <w:p>
-      <w:pPr>
-        <w:spacing w:line="360" w:lineRule="auto"/>
-        <w:jc w:val="center"/>
         <w:rPr>
           <w:b/>
           <w:bCs/>
@@ -137,6 +112,11 @@
       </w:r>
     </w:p>
     <w:p>
+      <w:r>
+        <w:br w:type="page"/>
+      </w:r>
+    </w:p>
+    <w:p>
       <w:pPr>
         <w:pStyle w:val="Heading1"/>
       </w:pPr>
@@ -149,7 +129,6 @@
     </w:p>
     <w:p>
       <w:pPr>
-        <w:spacing w:line="360" w:lineRule="auto"/>
         <w:jc w:val="both"/>
       </w:pPr>
       <w:r>
@@ -194,7 +173,6 @@
     </w:p>
     <w:p>
       <w:pPr>
-        <w:spacing w:line="360" w:lineRule="auto"/>
         <w:jc w:val="both"/>
       </w:pPr>
       <w:r>
@@ -221,7 +199,6 @@
     </w:p>
     <w:p>
       <w:pPr>
-        <w:spacing w:line="360" w:lineRule="auto"/>
         <w:jc w:val="both"/>
       </w:pPr>
       <w:r>
@@ -230,7 +207,6 @@
     </w:p>
     <w:p>
       <w:pPr>
-        <w:spacing w:line="360" w:lineRule="auto"/>
         <w:jc w:val="both"/>
       </w:pPr>
       <w:r>
@@ -244,14 +220,9 @@
         <w:t>Machine Learning, Explainable AI, Diabetes, Hyperglycaemia, logistic regression, random forest, gradient boosting, LIME</w:t>
       </w:r>
     </w:p>
+    <w:p/>
     <w:p>
       <w:pPr>
-        <w:spacing w:line="360" w:lineRule="auto"/>
-      </w:pPr>
-    </w:p>
-    <w:p>
-      <w:pPr>
-        <w:spacing w:line="360" w:lineRule="auto"/>
         <w:rPr>
           <w:rFonts w:eastAsiaTheme="majorEastAsia"/>
           <w:sz w:val="40"/>
@@ -274,9 +245,6 @@
       <w:bookmarkEnd w:id="1"/>
     </w:p>
     <w:p>
-      <w:pPr>
-        <w:spacing w:line="360" w:lineRule="auto"/>
-      </w:pPr>
       <w:r>
         <w:br w:type="page"/>
       </w:r>
@@ -284,7 +252,8 @@
     <w:sdt>
       <w:sdtPr>
         <w:rPr>
-          <w:rFonts w:eastAsiaTheme="minorHAnsi"/>
+          <w:rFonts w:ascii="Times New Roman" w:eastAsiaTheme="minorHAnsi" w:hAnsi="Times New Roman" w:cs="Times New Roman"/>
+          <w:color w:val="auto"/>
           <w:kern w:val="2"/>
           <w:sz w:val="24"/>
           <w:szCs w:val="24"/>
@@ -299,11 +268,7 @@
       </w:sdtPr>
       <w:sdtEndPr>
         <w:rPr>
-          <w:rFonts w:ascii="Times New Roman" w:hAnsi="Times New Roman" w:cs="Times New Roman"/>
-          <w:b w:val="0"/>
-          <w:bCs w:val="0"/>
           <w:noProof/>
-          <w:color w:val="auto"/>
           <w:sz w:val="22"/>
           <w:szCs w:val="22"/>
         </w:rPr>
@@ -312,8 +277,16 @@
         <w:p>
           <w:pPr>
             <w:pStyle w:val="TOCHeading"/>
+            <w:rPr>
+              <w:rFonts w:ascii="Times New Roman" w:hAnsi="Times New Roman" w:cs="Times New Roman"/>
+              <w:color w:val="auto"/>
+            </w:rPr>
           </w:pPr>
           <w:r>
+            <w:rPr>
+              <w:rFonts w:ascii="Times New Roman" w:hAnsi="Times New Roman" w:cs="Times New Roman"/>
+              <w:color w:val="auto"/>
+            </w:rPr>
             <w:t>Table of Contents</w:t>
           </w:r>
         </w:p>
@@ -323,7 +296,6 @@
             <w:tabs>
               <w:tab w:val="right" w:leader="dot" w:pos="8296"/>
             </w:tabs>
-            <w:spacing w:line="240" w:lineRule="auto"/>
             <w:rPr>
               <w:rFonts w:asciiTheme="minorHAnsi" w:eastAsiaTheme="minorEastAsia" w:hAnsiTheme="minorHAnsi" w:cstheme="minorBidi"/>
               <w:noProof/>
@@ -405,7 +377,6 @@
             <w:tabs>
               <w:tab w:val="right" w:leader="dot" w:pos="8296"/>
             </w:tabs>
-            <w:spacing w:line="240" w:lineRule="auto"/>
             <w:rPr>
               <w:rFonts w:asciiTheme="minorHAnsi" w:eastAsiaTheme="minorEastAsia" w:hAnsiTheme="minorHAnsi" w:cstheme="minorBidi"/>
               <w:noProof/>
@@ -478,7 +449,6 @@
             <w:tabs>
               <w:tab w:val="right" w:leader="dot" w:pos="8296"/>
             </w:tabs>
-            <w:spacing w:line="240" w:lineRule="auto"/>
             <w:rPr>
               <w:rFonts w:asciiTheme="minorHAnsi" w:eastAsiaTheme="minorEastAsia" w:hAnsiTheme="minorHAnsi" w:cstheme="minorBidi"/>
               <w:noProof/>
@@ -551,7 +521,6 @@
             <w:tabs>
               <w:tab w:val="right" w:leader="dot" w:pos="8296"/>
             </w:tabs>
-            <w:spacing w:line="240" w:lineRule="auto"/>
             <w:rPr>
               <w:rFonts w:asciiTheme="minorHAnsi" w:eastAsiaTheme="minorEastAsia" w:hAnsiTheme="minorHAnsi" w:cstheme="minorBidi"/>
               <w:noProof/>
@@ -624,7 +593,6 @@
             <w:tabs>
               <w:tab w:val="right" w:leader="dot" w:pos="8296"/>
             </w:tabs>
-            <w:spacing w:line="240" w:lineRule="auto"/>
             <w:rPr>
               <w:rFonts w:asciiTheme="minorHAnsi" w:eastAsiaTheme="minorEastAsia" w:hAnsiTheme="minorHAnsi" w:cstheme="minorBidi"/>
               <w:noProof/>
@@ -697,7 +665,6 @@
             <w:tabs>
               <w:tab w:val="right" w:leader="dot" w:pos="8296"/>
             </w:tabs>
-            <w:spacing w:line="240" w:lineRule="auto"/>
             <w:rPr>
               <w:rFonts w:asciiTheme="minorHAnsi" w:eastAsiaTheme="minorEastAsia" w:hAnsiTheme="minorHAnsi" w:cstheme="minorBidi"/>
               <w:noProof/>
@@ -770,7 +737,6 @@
             <w:tabs>
               <w:tab w:val="right" w:leader="dot" w:pos="8296"/>
             </w:tabs>
-            <w:spacing w:line="240" w:lineRule="auto"/>
             <w:rPr>
               <w:rFonts w:asciiTheme="minorHAnsi" w:eastAsiaTheme="minorEastAsia" w:hAnsiTheme="minorHAnsi" w:cstheme="minorBidi"/>
               <w:noProof/>
@@ -843,7 +809,6 @@
             <w:tabs>
               <w:tab w:val="right" w:leader="dot" w:pos="8296"/>
             </w:tabs>
-            <w:spacing w:line="240" w:lineRule="auto"/>
             <w:rPr>
               <w:rFonts w:asciiTheme="minorHAnsi" w:eastAsiaTheme="minorEastAsia" w:hAnsiTheme="minorHAnsi" w:cstheme="minorBidi"/>
               <w:noProof/>
@@ -916,7 +881,6 @@
             <w:tabs>
               <w:tab w:val="right" w:leader="dot" w:pos="8296"/>
             </w:tabs>
-            <w:spacing w:line="240" w:lineRule="auto"/>
             <w:rPr>
               <w:rFonts w:asciiTheme="minorHAnsi" w:eastAsiaTheme="minorEastAsia" w:hAnsiTheme="minorHAnsi" w:cstheme="minorBidi"/>
               <w:noProof/>
@@ -989,7 +953,6 @@
             <w:tabs>
               <w:tab w:val="right" w:leader="dot" w:pos="8296"/>
             </w:tabs>
-            <w:spacing w:line="240" w:lineRule="auto"/>
             <w:rPr>
               <w:rFonts w:asciiTheme="minorHAnsi" w:eastAsiaTheme="minorEastAsia" w:hAnsiTheme="minorHAnsi" w:cstheme="minorBidi"/>
               <w:noProof/>
@@ -1062,7 +1025,6 @@
             <w:tabs>
               <w:tab w:val="right" w:leader="dot" w:pos="8296"/>
             </w:tabs>
-            <w:spacing w:line="240" w:lineRule="auto"/>
             <w:rPr>
               <w:rFonts w:asciiTheme="minorHAnsi" w:eastAsiaTheme="minorEastAsia" w:hAnsiTheme="minorHAnsi" w:cstheme="minorBidi"/>
               <w:noProof/>
@@ -1135,7 +1097,6 @@
             <w:tabs>
               <w:tab w:val="right" w:leader="dot" w:pos="8296"/>
             </w:tabs>
-            <w:spacing w:line="240" w:lineRule="auto"/>
             <w:rPr>
               <w:rFonts w:asciiTheme="minorHAnsi" w:eastAsiaTheme="minorEastAsia" w:hAnsiTheme="minorHAnsi" w:cstheme="minorBidi"/>
               <w:noProof/>
@@ -1208,7 +1169,6 @@
             <w:tabs>
               <w:tab w:val="right" w:leader="dot" w:pos="8296"/>
             </w:tabs>
-            <w:spacing w:line="240" w:lineRule="auto"/>
             <w:rPr>
               <w:rFonts w:asciiTheme="minorHAnsi" w:eastAsiaTheme="minorEastAsia" w:hAnsiTheme="minorHAnsi" w:cstheme="minorBidi"/>
               <w:noProof/>
@@ -1281,7 +1241,6 @@
             <w:tabs>
               <w:tab w:val="right" w:leader="dot" w:pos="8296"/>
             </w:tabs>
-            <w:spacing w:line="240" w:lineRule="auto"/>
             <w:rPr>
               <w:rFonts w:asciiTheme="minorHAnsi" w:eastAsiaTheme="minorEastAsia" w:hAnsiTheme="minorHAnsi" w:cstheme="minorBidi"/>
               <w:noProof/>
@@ -1354,7 +1313,6 @@
             <w:tabs>
               <w:tab w:val="right" w:leader="dot" w:pos="8296"/>
             </w:tabs>
-            <w:spacing w:line="240" w:lineRule="auto"/>
             <w:rPr>
               <w:rFonts w:asciiTheme="minorHAnsi" w:eastAsiaTheme="minorEastAsia" w:hAnsiTheme="minorHAnsi" w:cstheme="minorBidi"/>
               <w:noProof/>
@@ -1427,7 +1385,6 @@
             <w:tabs>
               <w:tab w:val="right" w:leader="dot" w:pos="8296"/>
             </w:tabs>
-            <w:spacing w:line="240" w:lineRule="auto"/>
             <w:rPr>
               <w:rFonts w:asciiTheme="minorHAnsi" w:eastAsiaTheme="minorEastAsia" w:hAnsiTheme="minorHAnsi" w:cstheme="minorBidi"/>
               <w:noProof/>
@@ -1500,7 +1457,6 @@
             <w:tabs>
               <w:tab w:val="right" w:leader="dot" w:pos="8296"/>
             </w:tabs>
-            <w:spacing w:line="240" w:lineRule="auto"/>
             <w:rPr>
               <w:rFonts w:asciiTheme="minorHAnsi" w:eastAsiaTheme="minorEastAsia" w:hAnsiTheme="minorHAnsi" w:cstheme="minorBidi"/>
               <w:noProof/>
@@ -1573,7 +1529,6 @@
             <w:tabs>
               <w:tab w:val="right" w:leader="dot" w:pos="8296"/>
             </w:tabs>
-            <w:spacing w:line="240" w:lineRule="auto"/>
             <w:rPr>
               <w:rFonts w:asciiTheme="minorHAnsi" w:eastAsiaTheme="minorEastAsia" w:hAnsiTheme="minorHAnsi" w:cstheme="minorBidi"/>
               <w:noProof/>
@@ -1646,7 +1601,6 @@
             <w:tabs>
               <w:tab w:val="right" w:leader="dot" w:pos="8296"/>
             </w:tabs>
-            <w:spacing w:line="240" w:lineRule="auto"/>
             <w:rPr>
               <w:rFonts w:asciiTheme="minorHAnsi" w:eastAsiaTheme="minorEastAsia" w:hAnsiTheme="minorHAnsi" w:cstheme="minorBidi"/>
               <w:noProof/>
@@ -1719,7 +1673,6 @@
             <w:tabs>
               <w:tab w:val="right" w:leader="dot" w:pos="8296"/>
             </w:tabs>
-            <w:spacing w:line="240" w:lineRule="auto"/>
             <w:rPr>
               <w:rFonts w:asciiTheme="minorHAnsi" w:eastAsiaTheme="minorEastAsia" w:hAnsiTheme="minorHAnsi" w:cstheme="minorBidi"/>
               <w:noProof/>
@@ -1792,7 +1745,6 @@
             <w:tabs>
               <w:tab w:val="right" w:leader="dot" w:pos="8296"/>
             </w:tabs>
-            <w:spacing w:line="240" w:lineRule="auto"/>
             <w:rPr>
               <w:rFonts w:asciiTheme="minorHAnsi" w:eastAsiaTheme="minorEastAsia" w:hAnsiTheme="minorHAnsi" w:cstheme="minorBidi"/>
               <w:noProof/>
@@ -1865,7 +1817,6 @@
             <w:tabs>
               <w:tab w:val="right" w:leader="dot" w:pos="8296"/>
             </w:tabs>
-            <w:spacing w:line="240" w:lineRule="auto"/>
             <w:rPr>
               <w:rFonts w:asciiTheme="minorHAnsi" w:eastAsiaTheme="minorEastAsia" w:hAnsiTheme="minorHAnsi" w:cstheme="minorBidi"/>
               <w:noProof/>
@@ -1938,7 +1889,6 @@
             <w:tabs>
               <w:tab w:val="right" w:leader="dot" w:pos="8296"/>
             </w:tabs>
-            <w:spacing w:line="240" w:lineRule="auto"/>
             <w:rPr>
               <w:rFonts w:asciiTheme="minorHAnsi" w:eastAsiaTheme="minorEastAsia" w:hAnsiTheme="minorHAnsi" w:cstheme="minorBidi"/>
               <w:noProof/>
@@ -2011,7 +1961,6 @@
             <w:tabs>
               <w:tab w:val="right" w:leader="dot" w:pos="8296"/>
             </w:tabs>
-            <w:spacing w:line="240" w:lineRule="auto"/>
             <w:rPr>
               <w:rFonts w:asciiTheme="minorHAnsi" w:eastAsiaTheme="minorEastAsia" w:hAnsiTheme="minorHAnsi" w:cstheme="minorBidi"/>
               <w:noProof/>
@@ -2084,7 +2033,6 @@
             <w:tabs>
               <w:tab w:val="right" w:leader="dot" w:pos="8296"/>
             </w:tabs>
-            <w:spacing w:line="240" w:lineRule="auto"/>
             <w:rPr>
               <w:rFonts w:asciiTheme="minorHAnsi" w:eastAsiaTheme="minorEastAsia" w:hAnsiTheme="minorHAnsi" w:cstheme="minorBidi"/>
               <w:noProof/>
@@ -2157,7 +2105,6 @@
             <w:tabs>
               <w:tab w:val="right" w:leader="dot" w:pos="8296"/>
             </w:tabs>
-            <w:spacing w:line="240" w:lineRule="auto"/>
             <w:rPr>
               <w:rFonts w:asciiTheme="minorHAnsi" w:eastAsiaTheme="minorEastAsia" w:hAnsiTheme="minorHAnsi" w:cstheme="minorBidi"/>
               <w:noProof/>
@@ -2230,7 +2177,6 @@
             <w:tabs>
               <w:tab w:val="right" w:leader="dot" w:pos="8296"/>
             </w:tabs>
-            <w:spacing w:line="240" w:lineRule="auto"/>
             <w:rPr>
               <w:rFonts w:asciiTheme="minorHAnsi" w:eastAsiaTheme="minorEastAsia" w:hAnsiTheme="minorHAnsi" w:cstheme="minorBidi"/>
               <w:noProof/>
@@ -2303,7 +2249,6 @@
             <w:tabs>
               <w:tab w:val="right" w:leader="dot" w:pos="8296"/>
             </w:tabs>
-            <w:spacing w:line="240" w:lineRule="auto"/>
             <w:rPr>
               <w:rFonts w:asciiTheme="minorHAnsi" w:eastAsiaTheme="minorEastAsia" w:hAnsiTheme="minorHAnsi" w:cstheme="minorBidi"/>
               <w:noProof/>
@@ -2376,7 +2321,6 @@
             <w:tabs>
               <w:tab w:val="right" w:leader="dot" w:pos="8296"/>
             </w:tabs>
-            <w:spacing w:line="240" w:lineRule="auto"/>
             <w:rPr>
               <w:rFonts w:asciiTheme="minorHAnsi" w:eastAsiaTheme="minorEastAsia" w:hAnsiTheme="minorHAnsi" w:cstheme="minorBidi"/>
               <w:noProof/>
@@ -2449,7 +2393,6 @@
             <w:tabs>
               <w:tab w:val="right" w:leader="dot" w:pos="8296"/>
             </w:tabs>
-            <w:spacing w:line="240" w:lineRule="auto"/>
             <w:rPr>
               <w:rFonts w:asciiTheme="minorHAnsi" w:eastAsiaTheme="minorEastAsia" w:hAnsiTheme="minorHAnsi" w:cstheme="minorBidi"/>
               <w:noProof/>
@@ -2522,7 +2465,6 @@
             <w:tabs>
               <w:tab w:val="right" w:leader="dot" w:pos="8296"/>
             </w:tabs>
-            <w:spacing w:line="240" w:lineRule="auto"/>
             <w:rPr>
               <w:rFonts w:asciiTheme="minorHAnsi" w:eastAsiaTheme="minorEastAsia" w:hAnsiTheme="minorHAnsi" w:cstheme="minorBidi"/>
               <w:noProof/>
@@ -2595,7 +2537,6 @@
             <w:tabs>
               <w:tab w:val="right" w:leader="dot" w:pos="8296"/>
             </w:tabs>
-            <w:spacing w:line="240" w:lineRule="auto"/>
             <w:rPr>
               <w:rFonts w:asciiTheme="minorHAnsi" w:eastAsiaTheme="minorEastAsia" w:hAnsiTheme="minorHAnsi" w:cstheme="minorBidi"/>
               <w:noProof/>
@@ -2668,7 +2609,6 @@
             <w:tabs>
               <w:tab w:val="right" w:leader="dot" w:pos="8296"/>
             </w:tabs>
-            <w:spacing w:line="240" w:lineRule="auto"/>
             <w:rPr>
               <w:rFonts w:asciiTheme="minorHAnsi" w:eastAsiaTheme="minorEastAsia" w:hAnsiTheme="minorHAnsi" w:cstheme="minorBidi"/>
               <w:noProof/>
@@ -2741,7 +2681,6 @@
             <w:tabs>
               <w:tab w:val="right" w:leader="dot" w:pos="8296"/>
             </w:tabs>
-            <w:spacing w:line="240" w:lineRule="auto"/>
             <w:rPr>
               <w:rFonts w:asciiTheme="minorHAnsi" w:eastAsiaTheme="minorEastAsia" w:hAnsiTheme="minorHAnsi" w:cstheme="minorBidi"/>
               <w:noProof/>
@@ -2814,7 +2753,6 @@
             <w:tabs>
               <w:tab w:val="right" w:leader="dot" w:pos="8296"/>
             </w:tabs>
-            <w:spacing w:line="240" w:lineRule="auto"/>
             <w:rPr>
               <w:rFonts w:asciiTheme="minorHAnsi" w:eastAsiaTheme="minorEastAsia" w:hAnsiTheme="minorHAnsi" w:cstheme="minorBidi"/>
               <w:noProof/>
@@ -2887,7 +2825,6 @@
             <w:tabs>
               <w:tab w:val="right" w:leader="dot" w:pos="8296"/>
             </w:tabs>
-            <w:spacing w:line="240" w:lineRule="auto"/>
             <w:rPr>
               <w:rFonts w:asciiTheme="minorHAnsi" w:eastAsiaTheme="minorEastAsia" w:hAnsiTheme="minorHAnsi" w:cstheme="minorBidi"/>
               <w:noProof/>
@@ -2955,9 +2892,6 @@
           </w:hyperlink>
         </w:p>
         <w:p>
-          <w:pPr>
-            <w:spacing w:line="240" w:lineRule="auto"/>
-          </w:pPr>
           <w:r>
             <w:rPr>
               <w:noProof/>
@@ -2967,17 +2901,14 @@
         </w:p>
       </w:sdtContent>
     </w:sdt>
+    <w:p/>
+    <w:p>
+      <w:r>
+        <w:br w:type="page"/>
+      </w:r>
+    </w:p>
     <w:p>
       <w:pPr>
-        <w:spacing w:line="240" w:lineRule="auto"/>
-      </w:pPr>
-      <w:r>
-        <w:br w:type="page"/>
-      </w:r>
-    </w:p>
-    <w:p>
-      <w:pPr>
-        <w:spacing w:line="360" w:lineRule="auto"/>
         <w:rPr>
           <w:sz w:val="32"/>
           <w:szCs w:val="32"/>
@@ -2998,27 +2929,97 @@
         <w:tabs>
           <w:tab w:val="right" w:leader="dot" w:pos="8296"/>
         </w:tabs>
-        <w:spacing w:line="360" w:lineRule="auto"/>
+        <w:rPr>
+          <w:noProof/>
+        </w:rPr>
       </w:pPr>
-      <w:fldSimple w:instr=" TOC \h \z \c &quot;Figure&quot; "/>
-    </w:p>
-    <w:p>
-      <w:pPr>
-        <w:spacing w:line="360" w:lineRule="auto"/>
-      </w:pPr>
-    </w:p>
-    <w:p>
-      <w:pPr>
-        <w:spacing w:line="360" w:lineRule="auto"/>
-      </w:pPr>
+      <w:r>
+        <w:fldChar w:fldCharType="begin"/>
+      </w:r>
+      <w:r>
+        <w:instrText xml:space="preserve"> TOC \h \z \c "Figure" </w:instrText>
+      </w:r>
+      <w:r>
+        <w:fldChar w:fldCharType="separate"/>
+      </w:r>
+      <w:hyperlink w:anchor="_Toc192758151" w:history="1">
+        <w:r>
+          <w:rPr>
+            <w:rStyle w:val="Hyperlink"/>
+            <w:noProof/>
+          </w:rPr>
+          <w:t>Figure 1 - Global death rate from diabetes mellitus per 100,000 population (1980-2021) demonstrating a consistent upward trend in mortality over 4 decades</w:t>
+        </w:r>
+        <w:r>
+          <w:rPr>
+            <w:rStyle w:val="Hyperlink"/>
+            <w:noProof/>
+            <w:lang w:val="en-US"/>
+          </w:rPr>
+          <w:t xml:space="preserve"> [3]</w:t>
+        </w:r>
+        <w:r>
+          <w:rPr>
+            <w:noProof/>
+            <w:webHidden/>
+          </w:rPr>
+          <w:tab/>
+        </w:r>
+        <w:r>
+          <w:rPr>
+            <w:noProof/>
+            <w:webHidden/>
+          </w:rPr>
+          <w:fldChar w:fldCharType="begin"/>
+        </w:r>
+        <w:r>
+          <w:rPr>
+            <w:noProof/>
+            <w:webHidden/>
+          </w:rPr>
+          <w:instrText xml:space="preserve"> PAGEREF _Toc192758151 \h </w:instrText>
+        </w:r>
+        <w:r>
+          <w:rPr>
+            <w:noProof/>
+            <w:webHidden/>
+          </w:rPr>
+        </w:r>
+        <w:r>
+          <w:rPr>
+            <w:noProof/>
+            <w:webHidden/>
+          </w:rPr>
+          <w:fldChar w:fldCharType="separate"/>
+        </w:r>
+        <w:r>
+          <w:rPr>
+            <w:noProof/>
+            <w:webHidden/>
+          </w:rPr>
+          <w:t>10</w:t>
+        </w:r>
+        <w:r>
+          <w:rPr>
+            <w:noProof/>
+            <w:webHidden/>
+          </w:rPr>
+          <w:fldChar w:fldCharType="end"/>
+        </w:r>
+      </w:hyperlink>
+    </w:p>
+    <w:p>
+      <w:r>
+        <w:fldChar w:fldCharType="end"/>
+      </w:r>
+    </w:p>
+    <w:p/>
+    <w:p>
       <w:r>
         <w:br w:type="page"/>
       </w:r>
     </w:p>
     <w:p>
-      <w:pPr>
-        <w:spacing w:line="360" w:lineRule="auto"/>
-      </w:pPr>
       <w:r>
         <w:lastRenderedPageBreak/>
         <w:t>List of Abbreviations</w:t>
@@ -3026,7 +3027,6 @@
     </w:p>
     <w:p>
       <w:pPr>
-        <w:spacing w:line="360" w:lineRule="auto"/>
         <w:rPr>
           <w:sz w:val="24"/>
           <w:szCs w:val="24"/>
@@ -3044,9 +3044,6 @@
       </w:r>
     </w:p>
     <w:p>
-      <w:pPr>
-        <w:spacing w:line="360" w:lineRule="auto"/>
-      </w:pPr>
       <w:r>
         <w:t>ML</w:t>
       </w:r>
@@ -3059,9 +3056,6 @@
       </w:r>
     </w:p>
     <w:p>
-      <w:pPr>
-        <w:spacing w:line="360" w:lineRule="auto"/>
-      </w:pPr>
       <w:r>
         <w:t>XAI</w:t>
       </w:r>
@@ -3074,9 +3068,6 @@
       </w:r>
     </w:p>
     <w:p>
-      <w:pPr>
-        <w:spacing w:line="360" w:lineRule="auto"/>
-      </w:pPr>
       <w:r>
         <w:t>LR</w:t>
       </w:r>
@@ -3089,9 +3080,6 @@
       </w:r>
     </w:p>
     <w:p>
-      <w:pPr>
-        <w:spacing w:line="360" w:lineRule="auto"/>
-      </w:pPr>
       <w:r>
         <w:t>RF</w:t>
       </w:r>
@@ -3104,9 +3092,6 @@
       </w:r>
     </w:p>
     <w:p>
-      <w:pPr>
-        <w:spacing w:line="360" w:lineRule="auto"/>
-      </w:pPr>
       <w:r>
         <w:t>GBM</w:t>
       </w:r>
@@ -3119,9 +3104,6 @@
       </w:r>
     </w:p>
     <w:p>
-      <w:pPr>
-        <w:spacing w:line="360" w:lineRule="auto"/>
-      </w:pPr>
       <w:r>
         <w:t>LIME</w:t>
       </w:r>
@@ -3134,9 +3116,6 @@
       </w:r>
     </w:p>
     <w:p>
-      <w:pPr>
-        <w:spacing w:line="360" w:lineRule="auto"/>
-      </w:pPr>
       <w:r>
         <w:t>FPG</w:t>
       </w:r>
@@ -3145,13 +3124,12 @@
       </w:r>
       <w:r>
         <w:tab/>
+      </w:r>
+      <w:r>
         <w:t>Fasting plasma glucose</w:t>
       </w:r>
     </w:p>
     <w:p>
-      <w:pPr>
-        <w:spacing w:line="360" w:lineRule="auto"/>
-      </w:pPr>
       <w:r>
         <w:t>WHO</w:t>
       </w:r>
@@ -3163,25 +3141,8 @@
         <w:t>World Health Organisation</w:t>
       </w:r>
     </w:p>
-    <w:p>
-      <w:pPr>
-        <w:spacing w:line="360" w:lineRule="auto"/>
-      </w:pPr>
-      <w:r>
-        <w:t>ADA</w:t>
-      </w:r>
-      <w:r>
-        <w:tab/>
-      </w:r>
-      <w:r>
-        <w:tab/>
-        <w:t>American Diabetes Association</w:t>
-      </w:r>
-    </w:p>
-    <w:p>
-      <w:pPr>
-        <w:spacing w:line="360" w:lineRule="auto"/>
-      </w:pPr>
+    <w:p/>
+    <w:p>
       <w:r>
         <w:br w:type="page"/>
       </w:r>
@@ -3220,10 +3181,6 @@
       <w:bookmarkEnd w:id="3"/>
     </w:p>
     <w:p>
-      <w:pPr>
-        <w:spacing w:line="360" w:lineRule="auto"/>
-        <w:jc w:val="both"/>
-      </w:pPr>
       <w:r>
         <w:t>The World Health Organisation describes diabetes as a chronic disease where the pancreas does not produce enough insulin, or the body is unable to effectively use any insulin that is being produced. As insulin regulates the body’s blood sugar levels, when not controlled, it can lead to serious damage to various bodily systems including the nervous and blood vessels</w:t>
       </w:r>
@@ -3260,22 +3217,10 @@
         </w:sdtContent>
       </w:sdt>
       <w:r>
-        <w:t xml:space="preserve">. For both Type 1 and Type 2 diabetes, the condition’s long-term implications means that the condition’s risks can often be significantly mitigated. While there </w:t>
-      </w:r>
-      <w:proofErr w:type="gramStart"/>
-      <w:r>
-        <w:t>is</w:t>
-      </w:r>
-      <w:proofErr w:type="gramEnd"/>
-      <w:r>
-        <w:t xml:space="preserve"> no real methods of prevention, there are ways in which to adjust and manage one’s lifestyle in order to prevent and avoid premature death. </w:t>
-      </w:r>
-    </w:p>
-    <w:p>
-      <w:pPr>
-        <w:spacing w:line="360" w:lineRule="auto"/>
-        <w:jc w:val="both"/>
-      </w:pPr>
+        <w:t xml:space="preserve">. For both Type 1 and Type 2 diabetes, the condition’s long-term implications means that the condition’s risks can often be significantly mitigated. While there is no real methods of prevention, there are ways in which to adjust and manage one’s lifestyle in order to prevent and avoid premature death. </w:t>
+      </w:r>
+    </w:p>
+    <w:p>
       <w:r>
         <w:t xml:space="preserve">Despite advances in medical science, diabetes remains undiagnosed and undertreated. According to the World Health Organisation, around 830 million people have diabetes – with over half not receiving treatment or diagnosis </w:t>
       </w:r>
@@ -3316,19 +3261,7 @@
         <w:rPr>
           <w:highlight w:val="lightGray"/>
         </w:rPr>
-        <w:t>[access to healthcare is more limited and the impacts of missed diagnosis an</w:t>
-      </w:r>
-      <w:r>
-        <w:rPr>
-          <w:highlight w:val="lightGray"/>
-        </w:rPr>
-        <w:t>d</w:t>
-      </w:r>
-      <w:r>
-        <w:rPr>
-          <w:highlight w:val="lightGray"/>
-        </w:rPr>
-        <w:t xml:space="preserve"> limited access to healthcare is more fatal to those affected]</w:t>
+        <w:t>[access to healthcare is more limited and the impacts of missed diagnosis an limited access to healthcare is more fatal to those affected]</w:t>
       </w:r>
     </w:p>
     <w:p>
@@ -3345,10 +3278,6 @@
       <w:bookmarkEnd w:id="4"/>
     </w:p>
     <w:p>
-      <w:pPr>
-        <w:spacing w:line="360" w:lineRule="auto"/>
-        <w:jc w:val="both"/>
-      </w:pPr>
       <w:r>
         <w:t xml:space="preserve">Diabetes alone is a prevalent condition most people face, however only a small percentage of the population is often aware of their underlying condition and fewer still manage to live a less detrimental lifestyle as a result. This lack of knowledge and understanding of your own health conditions is prevalent in less developed countries and can often be a leading cause of death </w:t>
       </w:r>
@@ -3382,50 +3311,22 @@
       <w:bookmarkEnd w:id="5"/>
     </w:p>
     <w:p>
-      <w:pPr>
-        <w:spacing w:line="360" w:lineRule="auto"/>
-        <w:jc w:val="both"/>
-      </w:pPr>
-      <w:r>
-        <w:t xml:space="preserve">This study aims to bridge the gap between traditional diagnostic approaches and modern AI techniques by implementing a web and mobile application that leverages XAI frameworks alongside ML modes. By doing so, it seeks to improve the accessibility, interpretability and </w:t>
-      </w:r>
-      <w:r>
-        <w:lastRenderedPageBreak/>
-        <w:t xml:space="preserve">effectiveness of diabetes diagnosis to contribute </w:t>
+      <w:r>
+        <w:t xml:space="preserve">This study aims to bridge the gap between traditional diagnostic approaches and modern AI techniques by implementing a web and mobile application that leverages XAI frameworks alongside ML modes. By doing so, it seeks to improve the accessibility, interpretability and effectiveness of diabetes diagnosis to contribute </w:t>
       </w:r>
       <w:r>
         <w:rPr>
           <w:highlight w:val="lightGray"/>
         </w:rPr>
-        <w:t>to better health outcomes and a more proactive approach to[something</w:t>
-      </w:r>
-      <w:r>
-        <w:rPr>
-          <w:highlight w:val="lightGray"/>
-        </w:rPr>
-        <w:t>]</w:t>
-      </w:r>
-      <w:r>
-        <w:t>.</w:t>
-      </w:r>
-      <w:r>
-        <w:t xml:space="preserve"> fostering awareness to the diabetes and teaching ways in which people can proactively manage their health. Furthermore, addressing the strengths and limitations of XAI frameworks, the study contributes towards the development of more transparent, patient-centred and accessible healthcare.</w:t>
-      </w:r>
-    </w:p>
-    <w:p>
-      <w:pPr>
-        <w:spacing w:line="360" w:lineRule="auto"/>
-      </w:pPr>
-    </w:p>
-    <w:p>
-      <w:pPr>
-        <w:spacing w:line="360" w:lineRule="auto"/>
-      </w:pPr>
-    </w:p>
-    <w:p>
-      <w:pPr>
-        <w:spacing w:line="360" w:lineRule="auto"/>
-      </w:pPr>
+        <w:t>to better health outcomes and a more proactive approach to[something]</w:t>
+      </w:r>
+      <w:r>
+        <w:t xml:space="preserve"> . fostering awareness to the diabetes and teaching ways in which people can proactively manage their health. Furthermore, addressing the strengths and limitations of XAI frameworks, the study contributes towards the development of more transparent, patient-centred and accessible healthcare.</w:t>
+      </w:r>
+    </w:p>
+    <w:p/>
+    <w:p/>
+    <w:p>
       <w:r>
         <w:br w:type="page"/>
       </w:r>
@@ -3461,33 +3362,16 @@
       <w:bookmarkEnd w:id="7"/>
     </w:p>
     <w:p>
-      <w:pPr>
-        <w:spacing w:line="360" w:lineRule="auto"/>
-        <w:jc w:val="both"/>
-      </w:pPr>
-      <w:r>
-        <w:t xml:space="preserve">The rapid increase in the prevalence of diabetes has made early detection, diagnosis and management crucial to benefit the lives of individuals affected by the condition. As a leading cause of morbidity and </w:t>
-      </w:r>
-      <w:r>
-        <w:t>mortality</w:t>
-      </w:r>
-      <w:r>
-        <w:t xml:space="preserve"> (Figure 1) </w:t>
-      </w:r>
-      <w:r>
-        <w:t xml:space="preserve">due to the association with serious complications. The ability to provide early, accessible diagnosis is a further step taken </w:t>
-      </w:r>
-      <w:r>
-        <w:t>to</w:t>
-      </w:r>
-      <w:r>
-        <w:t xml:space="preserve"> improve millions of lives worldwide.</w:t>
+      <w:r>
+        <w:t xml:space="preserve">The rapid increase in the prevalence of diabetes has made early detection, diagnosis and management crucial to benefit the lives of individuals affected by the condition. As a leading cause of morbidity and morality (Figure 1) </w:t>
+      </w:r>
+      <w:r>
+        <w:t>due to the association with serious complications. The ability to provide early, accessible diagnosis is a further step taken in order to improve millions of lives worldwide.</w:t>
       </w:r>
     </w:p>
     <w:p>
       <w:pPr>
         <w:keepNext/>
-        <w:spacing w:line="360" w:lineRule="auto"/>
       </w:pPr>
       <w:r>
         <w:rPr>
@@ -3539,7 +3423,6 @@
     <w:p>
       <w:pPr>
         <w:pStyle w:val="Caption"/>
-        <w:spacing w:line="360" w:lineRule="auto"/>
       </w:pPr>
       <w:bookmarkStart w:id="8" w:name="_Toc192758151"/>
       <w:r>
@@ -3609,50 +3492,20 @@
       <w:bookmarkEnd w:id="9"/>
     </w:p>
     <w:p>
-      <w:pPr>
-        <w:spacing w:line="360" w:lineRule="auto"/>
-        <w:jc w:val="both"/>
-      </w:pPr>
-      <w:r>
-        <w:t xml:space="preserve">Traditionally, diabetes diagnosis involves clinical testing, requiring blood to be drawn by doctors, from patients, and tested in a medical lab. Fasting plasma glucose (FPG) is a preferred method by doctors, given it’s easy, convenient and minimal costs compared to other </w:t>
-      </w:r>
-      <w:r>
-        <w:t xml:space="preserve">tests </w:t>
-      </w:r>
-      <w:sdt>
-        <w:sdtPr>
-          <w:id w:val="1074401072"/>
-          <w:citation/>
-        </w:sdtPr>
-        <w:sdtContent>
-          <w:r>
-            <w:fldChar w:fldCharType="begin"/>
-          </w:r>
-          <w:r>
-            <w:instrText xml:space="preserve"> CITATION Mah18 \l 2057 </w:instrText>
-          </w:r>
-          <w:r>
-            <w:fldChar w:fldCharType="separate"/>
-          </w:r>
-          <w:r>
-            <w:rPr>
-              <w:noProof/>
-            </w:rPr>
-            <w:t>[4]</w:t>
-          </w:r>
-          <w:r>
-            <w:fldChar w:fldCharType="end"/>
-          </w:r>
-        </w:sdtContent>
-      </w:sdt>
-      <w:r>
-        <w:t>.</w:t>
-      </w:r>
-      <w:r>
-        <w:t>Working by</w:t>
-      </w:r>
-      <w:r>
-        <w:t xml:space="preserve"> measuring the levels of glucose in the blood after fasting for 8 hours, WHO defines that 7.0 mmol/L or less is normal and a level of 7 mmol/L or higher on two separate FPG tests as indicative of diabetes </w:t>
+      <w:r>
+        <w:t xml:space="preserve">Traditionally, diabetes diagnosis involves </w:t>
+      </w:r>
+      <w:r>
+        <w:t xml:space="preserve">clinical testing, requiring blood to be drawn by doctors, from patients, and tested in a medical lab. Fasting plasma glucose (FPG) is a preferred method by doctors, given it’s easy, convenient and minimal costs compared to other tests </w:t>
+      </w:r>
+      <w:r>
+        <w:rPr>
+          <w:highlight w:val="lightGray"/>
+        </w:rPr>
+        <w:t>[reference from draft]</w:t>
+      </w:r>
+      <w:r>
+        <w:t xml:space="preserve">. Working by measuring the levels of glucose in the blood after fasting for 8 hours, WHO defines that 7.0 mmol/L or less is normal and a level of 7 mmol/L or higher on two separate FPG tests as indicative of diabetes </w:t>
       </w:r>
       <w:sdt>
         <w:sdtPr>
@@ -3689,10 +3542,6 @@
       </w:r>
     </w:p>
     <w:p>
-      <w:pPr>
-        <w:spacing w:line="360" w:lineRule="auto"/>
-        <w:jc w:val="both"/>
-      </w:pPr>
       <w:r>
         <w:t>While effective in the diagnosis of diabetes, the traditional methods are not without their limitations. With a lack of consensus on the consistent standards and criteria for diagnosis</w:t>
       </w:r>
@@ -3703,17 +3552,7 @@
         <w:t xml:space="preserve"> for example WHO and ADA offering different glucose thresholds, </w:t>
       </w:r>
       <w:r>
-        <w:t xml:space="preserve">the need to fast, reliance on laboratory infrastructure, the possibility of delayed results and false diagnosis. There are clear areas for improvement </w:t>
-      </w:r>
-      <w:r>
-        <w:t>to</w:t>
-      </w:r>
-      <w:r>
-        <w:t xml:space="preserve"> help provide more accessible diagnosis for patients and allow </w:t>
-      </w:r>
-      <w:r>
-        <w:lastRenderedPageBreak/>
-        <w:t xml:space="preserve">professionals to aid people more effectively. Recent advancements in technology and data science have opened new pathways for diabetes diagnosis and prediction. </w:t>
+        <w:t xml:space="preserve">the need to fast, reliance on laboratory infrastructure, the possibility of delayed results and false diagnosis. There are clear areas for improvement in order to help provide more accessible diagnosis for patients and allow professionals to aid people more effectively. Recent advancements in technology and data science have opened new pathways for diabetes diagnosis and prediction. </w:t>
       </w:r>
     </w:p>
     <w:p>
@@ -3727,112 +3566,14 @@
       <w:bookmarkEnd w:id="10"/>
     </w:p>
     <w:p>
-      <w:pPr>
-        <w:spacing w:line="360" w:lineRule="auto"/>
-        <w:jc w:val="both"/>
-      </w:pPr>
-      <w:r>
-        <w:t xml:space="preserve">ML techniques enable the analysis of larger datasets </w:t>
-      </w:r>
-      <w:r>
-        <w:t>to</w:t>
-      </w:r>
-      <w:r>
-        <w:t xml:space="preserve"> identify patterns and correlations that may not be immediately apparent.</w:t>
-      </w:r>
-      <w:r>
-        <w:t xml:space="preserve"> Predictive models can assess an individual’s risk based on factors such as age, weight, blood pressure and family history/genetics. This allows for an earlier intervention to be staged and therefore better management of the condition to avoid possible reliance on heavy medication </w:t>
-      </w:r>
-      <w:r>
-        <w:t xml:space="preserve">to handle their condition. </w:t>
-      </w:r>
-    </w:p>
-    <w:p>
-      <w:pPr>
-        <w:spacing w:line="360" w:lineRule="auto"/>
-        <w:jc w:val="both"/>
-      </w:pPr>
-      <w:r>
-        <w:t>Explainable AI is a further advancement on predictive models. Given ML</w:t>
-      </w:r>
-      <w:r>
-        <w:t xml:space="preserve"> models are “black box” in nature, their ambiguity makes it challenging to gain insight into the internal mechanisms of the model, </w:t>
-      </w:r>
-      <w:r>
-        <w:t xml:space="preserve">providing a lack of full trust in a system that would be responsible for critical and sensitive decision making </w:t>
-      </w:r>
-      <w:sdt>
-        <w:sdtPr>
-          <w:id w:val="-1479598123"/>
-          <w:citation/>
-        </w:sdtPr>
-        <w:sdtContent>
-          <w:r>
-            <w:fldChar w:fldCharType="begin"/>
-          </w:r>
-          <w:r>
-            <w:instrText xml:space="preserve"> CITATION Tan25 \l 2057 </w:instrText>
-          </w:r>
-          <w:r>
-            <w:fldChar w:fldCharType="separate"/>
-          </w:r>
-          <w:r>
-            <w:rPr>
-              <w:noProof/>
-            </w:rPr>
-            <w:t>[5]</w:t>
-          </w:r>
-          <w:r>
-            <w:fldChar w:fldCharType="end"/>
-          </w:r>
-        </w:sdtContent>
-      </w:sdt>
-      <w:r>
-        <w:t xml:space="preserve">. XAI techniques and frameworks allow for an interpretability component to be integrated with ML model predictions, meaning end-users </w:t>
-      </w:r>
-      <w:r>
-        <w:t>can</w:t>
-      </w:r>
-      <w:r>
-        <w:t xml:space="preserve"> comprehend and interpret outputs and predictions made by AI models </w:t>
-      </w:r>
-      <w:sdt>
-        <w:sdtPr>
-          <w:id w:val="-514462033"/>
-          <w:citation/>
-        </w:sdtPr>
-        <w:sdtContent>
-          <w:r>
-            <w:fldChar w:fldCharType="begin"/>
-          </w:r>
-          <w:r>
-            <w:instrText xml:space="preserve"> CITATION Sad24 \l 2057 </w:instrText>
-          </w:r>
-          <w:r>
-            <w:fldChar w:fldCharType="separate"/>
-          </w:r>
-          <w:r>
-            <w:rPr>
-              <w:noProof/>
-            </w:rPr>
-            <w:t>[6]</w:t>
-          </w:r>
-          <w:r>
-            <w:fldChar w:fldCharType="end"/>
-          </w:r>
-        </w:sdtContent>
-      </w:sdt>
-      <w:r>
-        <w:t>.Transparency is the baseline needed to foster trust in AI-driven diagnosis and support for a more informed decision making</w:t>
-      </w:r>
-      <w:r>
-        <w:t xml:space="preserve">. </w:t>
-      </w:r>
-      <w:r>
-        <w:rPr>
-          <w:highlight w:val="lightGray"/>
-        </w:rPr>
-        <w:t>[add something on making AI more mainstream for healthcare]</w:t>
+      <w:r>
+        <w:t>ML techniques</w:t>
+      </w:r>
+      <w:r>
+        <w:t xml:space="preserve"> enable </w:t>
+      </w:r>
+      <w:r>
+        <w:t>the analysis of larger datasets in order to identify patterns and correlations that may not be immediately apparent.</w:t>
       </w:r>
     </w:p>
     <w:p>
@@ -3841,6 +3582,7 @@
       </w:pPr>
       <w:bookmarkStart w:id="11" w:name="_Toc192602085"/>
       <w:r>
+        <w:lastRenderedPageBreak/>
         <w:t>2.</w:t>
       </w:r>
       <w:r>
@@ -3854,114 +3596,9 @@
       </w:r>
       <w:bookmarkEnd w:id="11"/>
     </w:p>
-    <w:p>
-      <w:pPr>
-        <w:spacing w:line="360" w:lineRule="auto"/>
-        <w:jc w:val="both"/>
-      </w:pPr>
-      <w:r>
-        <w:t>The prediction of diabetes has been extensively studied. W</w:t>
-      </w:r>
-      <w:r>
-        <w:t>hile</w:t>
-      </w:r>
-      <w:r>
-        <w:t xml:space="preserve"> traditional medical approaches remaining as the cornerstone for clinical practices</w:t>
-      </w:r>
-      <w:r>
-        <w:t>, advancements in ML and AI have introduced more innovative methods</w:t>
-      </w:r>
-      <w:r>
-        <w:t xml:space="preserve">. Promising improved accuracy, scalability and the promise of earlier detection capabilities. </w:t>
-      </w:r>
-      <w:r>
-        <w:t xml:space="preserve">Not only improvements to what the clinical tests provide but a further enhancement and deeper understanding that can change how diabetes </w:t>
-      </w:r>
-      <w:r>
-        <w:t>is</w:t>
-      </w:r>
-      <w:r>
-        <w:t xml:space="preserve"> managed and </w:t>
-      </w:r>
-      <w:r>
-        <w:t>approached – even in pre-diabetic stages.</w:t>
-      </w:r>
-    </w:p>
-    <w:p>
-      <w:pPr>
-        <w:pStyle w:val="Heading3"/>
-      </w:pPr>
-      <w:r>
-        <w:t>2.2.1 Importance of Explainable AI in Healthcare</w:t>
-      </w:r>
-    </w:p>
-    <w:p>
-      <w:pPr>
-        <w:spacing w:line="360" w:lineRule="auto"/>
-      </w:pPr>
-      <w:r>
-        <w:t xml:space="preserve">There is a constant growing prevalence of diabetes worldwide that necessitates early and accurate diagnosis to </w:t>
-      </w:r>
-      <w:r>
-        <w:rPr>
-          <w:highlight w:val="lightGray"/>
-        </w:rPr>
-        <w:t>[help people live better].</w:t>
-      </w:r>
-      <w:r>
-        <w:t xml:space="preserve"> Though statistical methods are considered effective in identifying a patient’s </w:t>
-      </w:r>
-      <w:r>
-        <w:rPr>
-          <w:highlight w:val="lightGray"/>
-        </w:rPr>
-        <w:t>[correlation to diabetes],</w:t>
-      </w:r>
-      <w:r>
-        <w:t xml:space="preserve"> it struggles to handle the complexity and volume of modern healthcare data. Comparing one patient’s data with the plethora available to diagnose diabetes requires time and financial support to  </w:t>
-      </w:r>
-    </w:p>
-    <w:p>
-      <w:pPr>
-        <w:pStyle w:val="Heading3"/>
-      </w:pPr>
-      <w:r>
-        <w:t>2.2.2 Applications of XAI in Diabetes Prediction</w:t>
-      </w:r>
-    </w:p>
-    <w:p>
-      <w:pPr>
-        <w:spacing w:line="360" w:lineRule="auto"/>
-      </w:pPr>
-    </w:p>
-    <w:p>
-      <w:pPr>
-        <w:pStyle w:val="Heading3"/>
-      </w:pPr>
-      <w:r>
-        <w:lastRenderedPageBreak/>
-        <w:t>2.2.3 XAI4Diabetes: A mobile Application for Diabetes Risk Prediction</w:t>
-      </w:r>
-    </w:p>
-    <w:p>
-      <w:pPr>
-        <w:spacing w:line="360" w:lineRule="auto"/>
-      </w:pPr>
-    </w:p>
-    <w:p>
-      <w:pPr>
-        <w:spacing w:line="360" w:lineRule="auto"/>
-      </w:pPr>
-    </w:p>
-    <w:p>
-      <w:pPr>
-        <w:spacing w:line="360" w:lineRule="auto"/>
-      </w:pPr>
-    </w:p>
-    <w:p>
-      <w:pPr>
-        <w:spacing w:line="360" w:lineRule="auto"/>
-      </w:pPr>
+    <w:p/>
+    <w:p/>
+    <w:p>
       <w:r>
         <w:br w:type="page"/>
       </w:r>
@@ -3986,6 +3623,7 @@
       </w:r>
       <w:bookmarkEnd w:id="12"/>
     </w:p>
+    <w:p/>
     <w:p>
       <w:pPr>
         <w:pStyle w:val="Heading2"/>
@@ -3999,12 +3637,7 @@
       </w:r>
       <w:bookmarkEnd w:id="13"/>
     </w:p>
-    <w:p>
-      <w:pPr>
-        <w:spacing w:line="360" w:lineRule="auto"/>
-        <w:jc w:val="both"/>
-      </w:pPr>
-    </w:p>
+    <w:p/>
     <w:p>
       <w:pPr>
         <w:pStyle w:val="Heading2"/>
@@ -4018,74 +3651,7 @@
       </w:r>
       <w:bookmarkEnd w:id="14"/>
     </w:p>
-    <w:p>
-      <w:pPr>
-        <w:spacing w:line="360" w:lineRule="auto"/>
-        <w:jc w:val="both"/>
-      </w:pPr>
-      <w:r>
-        <w:t xml:space="preserve">Data collection is a critical step in building reliable ML models – as the quality and relevance of the data has a direct influence on the accuracy and interpretability of </w:t>
-      </w:r>
-      <w:r>
-        <w:t xml:space="preserve">predictions being made. For this study, the Pima Indians Diabates Dataset was taken from Kaggle. This is a publicly available dataset </w:t>
-      </w:r>
-      <w:r>
-        <w:t xml:space="preserve">whose objective is to diagnostically predict </w:t>
-      </w:r>
-      <w:r>
-        <w:t>whether</w:t>
-      </w:r>
-      <w:r>
-        <w:t xml:space="preserve"> a patient </w:t>
-      </w:r>
-      <w:r>
-        <w:t xml:space="preserve">has diabetes, meaning it aligns strongly with the purpose and needs of this study. </w:t>
-      </w:r>
-      <w:r>
-        <w:t xml:space="preserve">Originally from the National Institute of Diabetes and Digestive Kidney Diseases, the dataset explores the </w:t>
-      </w:r>
-      <w:r>
-        <w:t xml:space="preserve">medical history and status of an indigenous community living in the southwest region of the United States </w:t>
-      </w:r>
-      <w:sdt>
-        <w:sdtPr>
-          <w:id w:val="649638145"/>
-          <w:citation/>
-        </w:sdtPr>
-        <w:sdtContent>
-          <w:r>
-            <w:fldChar w:fldCharType="begin"/>
-          </w:r>
-          <w:r>
-            <w:instrText xml:space="preserve"> CITATION Rad17 \l 2057 </w:instrText>
-          </w:r>
-          <w:r>
-            <w:fldChar w:fldCharType="separate"/>
-          </w:r>
-          <w:r>
-            <w:rPr>
-              <w:noProof/>
-            </w:rPr>
-            <w:t>[7]</w:t>
-          </w:r>
-          <w:r>
-            <w:fldChar w:fldCharType="end"/>
-          </w:r>
-        </w:sdtContent>
-      </w:sdt>
-      <w:r>
-        <w:t>. The origin of the data and the people which it involves is an important factor to consider and can be considered a limitation of this study which will be explored later.</w:t>
-      </w:r>
-      <w:r>
-        <w:t xml:space="preserve"> </w:t>
-      </w:r>
-      <w:r>
-        <w:t xml:space="preserve">It’s a widely used benchmark dataset for diabetes research as it focusses on populations with high prevalence of diabetes, highlighting critical risk factors </w:t>
-      </w:r>
-      <w:r>
-        <w:t xml:space="preserve">and concise feature sets that provide an ideal foundation in understanding the relationship between clinical metrics and diabetes risk. </w:t>
-      </w:r>
-    </w:p>
+    <w:p/>
     <w:p>
       <w:pPr>
         <w:pStyle w:val="Heading2"/>
@@ -4102,12 +3668,7 @@
       </w:r>
       <w:bookmarkEnd w:id="15"/>
     </w:p>
-    <w:p>
-      <w:pPr>
-        <w:spacing w:line="360" w:lineRule="auto"/>
-        <w:jc w:val="both"/>
-      </w:pPr>
-    </w:p>
+    <w:p/>
     <w:p>
       <w:pPr>
         <w:pStyle w:val="Heading2"/>
@@ -4124,12 +3685,7 @@
       </w:r>
       <w:bookmarkEnd w:id="16"/>
     </w:p>
-    <w:p>
-      <w:pPr>
-        <w:spacing w:line="360" w:lineRule="auto"/>
-        <w:jc w:val="both"/>
-      </w:pPr>
-    </w:p>
+    <w:p/>
     <w:p>
       <w:pPr>
         <w:pStyle w:val="Heading2"/>
@@ -4146,12 +3702,7 @@
       </w:r>
       <w:bookmarkEnd w:id="17"/>
     </w:p>
-    <w:p>
-      <w:pPr>
-        <w:spacing w:line="360" w:lineRule="auto"/>
-        <w:jc w:val="both"/>
-      </w:pPr>
-    </w:p>
+    <w:p/>
     <w:p>
       <w:pPr>
         <w:pStyle w:val="Heading2"/>
@@ -4168,16 +3719,8 @@
       </w:r>
       <w:bookmarkEnd w:id="18"/>
     </w:p>
-    <w:p>
-      <w:pPr>
-        <w:spacing w:line="360" w:lineRule="auto"/>
-        <w:jc w:val="both"/>
-      </w:pPr>
-    </w:p>
-    <w:p>
-      <w:pPr>
-        <w:spacing w:line="360" w:lineRule="auto"/>
-      </w:pPr>
+    <w:p/>
+    <w:p>
       <w:r>
         <w:br w:type="page"/>
       </w:r>
@@ -4212,12 +3755,7 @@
       </w:r>
       <w:bookmarkEnd w:id="20"/>
     </w:p>
-    <w:p>
-      <w:pPr>
-        <w:spacing w:line="360" w:lineRule="auto"/>
-        <w:jc w:val="both"/>
-      </w:pPr>
-    </w:p>
+    <w:p/>
     <w:p>
       <w:pPr>
         <w:pStyle w:val="Heading3"/>
@@ -4228,12 +3766,7 @@
       </w:r>
       <w:bookmarkEnd w:id="21"/>
     </w:p>
-    <w:p>
-      <w:pPr>
-        <w:spacing w:line="360" w:lineRule="auto"/>
-        <w:jc w:val="both"/>
-      </w:pPr>
-    </w:p>
+    <w:p/>
     <w:p>
       <w:pPr>
         <w:pStyle w:val="Heading2"/>
@@ -4244,12 +3777,7 @@
       </w:r>
       <w:bookmarkEnd w:id="22"/>
     </w:p>
-    <w:p>
-      <w:pPr>
-        <w:spacing w:line="360" w:lineRule="auto"/>
-        <w:jc w:val="both"/>
-      </w:pPr>
-    </w:p>
+    <w:p/>
     <w:p>
       <w:pPr>
         <w:pStyle w:val="Heading3"/>
@@ -4260,12 +3788,7 @@
       </w:r>
       <w:bookmarkEnd w:id="23"/>
     </w:p>
-    <w:p>
-      <w:pPr>
-        <w:spacing w:line="360" w:lineRule="auto"/>
-        <w:jc w:val="both"/>
-      </w:pPr>
-    </w:p>
+    <w:p/>
     <w:p>
       <w:pPr>
         <w:pStyle w:val="Heading2"/>
@@ -4276,12 +3799,7 @@
       </w:r>
       <w:bookmarkEnd w:id="24"/>
     </w:p>
-    <w:p>
-      <w:pPr>
-        <w:spacing w:line="360" w:lineRule="auto"/>
-        <w:jc w:val="both"/>
-      </w:pPr>
-    </w:p>
+    <w:p/>
     <w:p>
       <w:pPr>
         <w:pStyle w:val="Heading3"/>
@@ -4292,21 +3810,9 @@
       </w:r>
       <w:bookmarkEnd w:id="25"/>
     </w:p>
-    <w:p>
-      <w:pPr>
-        <w:spacing w:line="360" w:lineRule="auto"/>
-        <w:jc w:val="both"/>
-      </w:pPr>
-    </w:p>
-    <w:p>
-      <w:pPr>
-        <w:spacing w:line="360" w:lineRule="auto"/>
-      </w:pPr>
-    </w:p>
-    <w:p>
-      <w:pPr>
-        <w:spacing w:line="360" w:lineRule="auto"/>
-      </w:pPr>
+    <w:p/>
+    <w:p/>
+    <w:p>
       <w:r>
         <w:br w:type="page"/>
       </w:r>
@@ -4332,12 +3838,7 @@
       </w:r>
       <w:bookmarkEnd w:id="27"/>
     </w:p>
-    <w:p>
-      <w:pPr>
-        <w:spacing w:line="360" w:lineRule="auto"/>
-        <w:jc w:val="both"/>
-      </w:pPr>
-    </w:p>
+    <w:p/>
     <w:p>
       <w:pPr>
         <w:pStyle w:val="Heading2"/>
@@ -4348,12 +3849,7 @@
       </w:r>
       <w:bookmarkEnd w:id="28"/>
     </w:p>
-    <w:p>
-      <w:pPr>
-        <w:spacing w:line="360" w:lineRule="auto"/>
-        <w:jc w:val="both"/>
-      </w:pPr>
-    </w:p>
+    <w:p/>
     <w:p>
       <w:pPr>
         <w:pStyle w:val="Heading2"/>
@@ -4364,12 +3860,7 @@
       </w:r>
       <w:bookmarkEnd w:id="29"/>
     </w:p>
-    <w:p>
-      <w:pPr>
-        <w:spacing w:line="360" w:lineRule="auto"/>
-        <w:jc w:val="both"/>
-      </w:pPr>
-    </w:p>
+    <w:p/>
     <w:p>
       <w:pPr>
         <w:pStyle w:val="Heading2"/>
@@ -4380,12 +3871,7 @@
       </w:r>
       <w:bookmarkEnd w:id="30"/>
     </w:p>
-    <w:p>
-      <w:pPr>
-        <w:spacing w:line="360" w:lineRule="auto"/>
-        <w:jc w:val="both"/>
-      </w:pPr>
-    </w:p>
+    <w:p/>
     <w:p>
       <w:pPr>
         <w:pStyle w:val="Heading2"/>
@@ -4396,16 +3882,8 @@
       </w:r>
       <w:bookmarkEnd w:id="31"/>
     </w:p>
-    <w:p>
-      <w:pPr>
-        <w:spacing w:line="360" w:lineRule="auto"/>
-        <w:jc w:val="both"/>
-      </w:pPr>
-    </w:p>
-    <w:p>
-      <w:pPr>
-        <w:spacing w:line="360" w:lineRule="auto"/>
-      </w:pPr>
+    <w:p/>
+    <w:p>
       <w:r>
         <w:br w:type="page"/>
       </w:r>
@@ -4431,12 +3909,7 @@
       </w:r>
       <w:bookmarkEnd w:id="33"/>
     </w:p>
-    <w:p>
-      <w:pPr>
-        <w:spacing w:line="360" w:lineRule="auto"/>
-        <w:jc w:val="both"/>
-      </w:pPr>
-    </w:p>
+    <w:p/>
     <w:p>
       <w:pPr>
         <w:pStyle w:val="Heading2"/>
@@ -4447,12 +3920,7 @@
       </w:r>
       <w:bookmarkEnd w:id="34"/>
     </w:p>
-    <w:p>
-      <w:pPr>
-        <w:spacing w:line="360" w:lineRule="auto"/>
-        <w:jc w:val="both"/>
-      </w:pPr>
-    </w:p>
+    <w:p/>
     <w:p>
       <w:pPr>
         <w:pStyle w:val="Heading2"/>
@@ -4463,23 +3931,9 @@
       </w:r>
       <w:bookmarkEnd w:id="35"/>
     </w:p>
-    <w:p>
-      <w:pPr>
-        <w:spacing w:line="360" w:lineRule="auto"/>
-        <w:jc w:val="both"/>
-      </w:pPr>
-    </w:p>
-    <w:p>
-      <w:pPr>
-        <w:spacing w:line="360" w:lineRule="auto"/>
-        <w:jc w:val="both"/>
-      </w:pPr>
-    </w:p>
-    <w:p>
-      <w:pPr>
-        <w:spacing w:line="360" w:lineRule="auto"/>
-        <w:jc w:val="both"/>
-      </w:pPr>
+    <w:p/>
+    <w:p/>
+    <w:p>
       <w:r>
         <w:br w:type="page"/>
       </w:r>
@@ -4500,8 +3954,6 @@
       </w:sdtPr>
       <w:sdtEndPr>
         <w:rPr>
-          <w:b w:val="0"/>
-          <w:bCs w:val="0"/>
           <w:sz w:val="22"/>
           <w:szCs w:val="22"/>
         </w:rPr>
@@ -4524,7 +3976,6 @@
           <w:sdtContent>
             <w:p>
               <w:pPr>
-                <w:spacing w:line="360" w:lineRule="auto"/>
                 <w:rPr>
                   <w:rFonts w:asciiTheme="minorHAnsi" w:hAnsiTheme="minorHAnsi" w:cstheme="minorBidi"/>
                   <w:noProof/>
@@ -4560,7 +4011,7 @@
               </w:tblGrid>
               <w:tr>
                 <w:trPr>
-                  <w:divId w:val="336543355"/>
+                  <w:divId w:val="631981563"/>
                   <w:tblCellSpacing w:w="15" w:type="dxa"/>
                 </w:trPr>
                 <w:tc>
@@ -4571,7 +4022,6 @@
                   <w:p>
                     <w:pPr>
                       <w:pStyle w:val="Bibliography"/>
-                      <w:spacing w:line="360" w:lineRule="auto"/>
                       <w:rPr>
                         <w:noProof/>
                         <w:kern w:val="0"/>
@@ -4596,7 +4046,6 @@
                   <w:p>
                     <w:pPr>
                       <w:pStyle w:val="Bibliography"/>
-                      <w:spacing w:line="360" w:lineRule="auto"/>
                       <w:rPr>
                         <w:noProof/>
                       </w:rPr>
@@ -4612,7 +4061,7 @@
               </w:tr>
               <w:tr>
                 <w:trPr>
-                  <w:divId w:val="336543355"/>
+                  <w:divId w:val="631981563"/>
                   <w:tblCellSpacing w:w="15" w:type="dxa"/>
                 </w:trPr>
                 <w:tc>
@@ -4623,7 +4072,6 @@
                   <w:p>
                     <w:pPr>
                       <w:pStyle w:val="Bibliography"/>
-                      <w:spacing w:line="360" w:lineRule="auto"/>
                       <w:rPr>
                         <w:noProof/>
                       </w:rPr>
@@ -4644,7 +4092,6 @@
                   <w:p>
                     <w:pPr>
                       <w:pStyle w:val="Bibliography"/>
-                      <w:spacing w:line="360" w:lineRule="auto"/>
                       <w:rPr>
                         <w:noProof/>
                       </w:rPr>
@@ -4660,7 +4107,7 @@
               </w:tr>
               <w:tr>
                 <w:trPr>
-                  <w:divId w:val="336543355"/>
+                  <w:divId w:val="631981563"/>
                   <w:tblCellSpacing w:w="15" w:type="dxa"/>
                 </w:trPr>
                 <w:tc>
@@ -4671,7 +4118,6 @@
                   <w:p>
                     <w:pPr>
                       <w:pStyle w:val="Bibliography"/>
-                      <w:spacing w:line="360" w:lineRule="auto"/>
                       <w:rPr>
                         <w:noProof/>
                       </w:rPr>
@@ -4692,7 +4138,6 @@
                   <w:p>
                     <w:pPr>
                       <w:pStyle w:val="Bibliography"/>
-                      <w:spacing w:line="360" w:lineRule="auto"/>
                       <w:rPr>
                         <w:noProof/>
                       </w:rPr>
@@ -4706,183 +4151,10 @@
                   </w:p>
                 </w:tc>
               </w:tr>
-              <w:tr>
-                <w:trPr>
-                  <w:divId w:val="336543355"/>
-                  <w:tblCellSpacing w:w="15" w:type="dxa"/>
-                </w:trPr>
-                <w:tc>
-                  <w:tcPr>
-                    <w:tcW w:w="50" w:type="pct"/>
-                    <w:hideMark/>
-                  </w:tcPr>
-                  <w:p>
-                    <w:pPr>
-                      <w:pStyle w:val="Bibliography"/>
-                      <w:spacing w:line="360" w:lineRule="auto"/>
-                      <w:rPr>
-                        <w:noProof/>
-                      </w:rPr>
-                    </w:pPr>
-                    <w:r>
-                      <w:rPr>
-                        <w:noProof/>
-                      </w:rPr>
-                      <w:t xml:space="preserve">[4] </w:t>
-                    </w:r>
-                  </w:p>
-                </w:tc>
-                <w:tc>
-                  <w:tcPr>
-                    <w:tcW w:w="0" w:type="auto"/>
-                    <w:hideMark/>
-                  </w:tcPr>
-                  <w:p>
-                    <w:pPr>
-                      <w:pStyle w:val="Bibliography"/>
-                      <w:spacing w:line="360" w:lineRule="auto"/>
-                      <w:rPr>
-                        <w:noProof/>
-                      </w:rPr>
-                    </w:pPr>
-                    <w:r>
-                      <w:rPr>
-                        <w:noProof/>
-                      </w:rPr>
-                      <w:t xml:space="preserve">E. Mahoney, Diabetes: diagnosis and management, New York: Lucent Press, 2018. </w:t>
-                    </w:r>
-                  </w:p>
-                </w:tc>
-              </w:tr>
-              <w:tr>
-                <w:trPr>
-                  <w:divId w:val="336543355"/>
-                  <w:tblCellSpacing w:w="15" w:type="dxa"/>
-                </w:trPr>
-                <w:tc>
-                  <w:tcPr>
-                    <w:tcW w:w="50" w:type="pct"/>
-                    <w:hideMark/>
-                  </w:tcPr>
-                  <w:p>
-                    <w:pPr>
-                      <w:pStyle w:val="Bibliography"/>
-                      <w:spacing w:line="360" w:lineRule="auto"/>
-                      <w:rPr>
-                        <w:noProof/>
-                      </w:rPr>
-                    </w:pPr>
-                    <w:r>
-                      <w:rPr>
-                        <w:noProof/>
-                      </w:rPr>
-                      <w:t xml:space="preserve">[5] </w:t>
-                    </w:r>
-                  </w:p>
-                </w:tc>
-                <w:tc>
-                  <w:tcPr>
-                    <w:tcW w:w="0" w:type="auto"/>
-                    <w:hideMark/>
-                  </w:tcPr>
-                  <w:p>
-                    <w:pPr>
-                      <w:pStyle w:val="Bibliography"/>
-                      <w:spacing w:line="360" w:lineRule="auto"/>
-                      <w:rPr>
-                        <w:noProof/>
-                      </w:rPr>
-                    </w:pPr>
-                    <w:r>
-                      <w:rPr>
-                        <w:noProof/>
-                      </w:rPr>
-                      <w:t xml:space="preserve">S. A. Tanim, A. R. Aurnob, T. E. Shrestha, F. Mridha, R. I. Emon and S. U. Miah, “Explainable deep learning for diabetes diagnosis with DeepNetX2,” </w:t>
-                    </w:r>
-                    <w:r>
-                      <w:rPr>
-                        <w:i/>
-                        <w:iCs/>
-                        <w:noProof/>
-                      </w:rPr>
-                      <w:t xml:space="preserve">Biomedical Signal Processing and Control, </w:t>
-                    </w:r>
-                    <w:r>
-                      <w:rPr>
-                        <w:noProof/>
-                      </w:rPr>
-                      <w:t xml:space="preserve">vol. 99, p. 106902, 2025. </w:t>
-                    </w:r>
-                  </w:p>
-                </w:tc>
-              </w:tr>
-              <w:tr>
-                <w:trPr>
-                  <w:divId w:val="336543355"/>
-                  <w:tblCellSpacing w:w="15" w:type="dxa"/>
-                </w:trPr>
-                <w:tc>
-                  <w:tcPr>
-                    <w:tcW w:w="50" w:type="pct"/>
-                    <w:hideMark/>
-                  </w:tcPr>
-                  <w:p>
-                    <w:pPr>
-                      <w:pStyle w:val="Bibliography"/>
-                      <w:spacing w:line="360" w:lineRule="auto"/>
-                      <w:rPr>
-                        <w:noProof/>
-                      </w:rPr>
-                    </w:pPr>
-                    <w:r>
-                      <w:rPr>
-                        <w:noProof/>
-                      </w:rPr>
-                      <w:t xml:space="preserve">[6] </w:t>
-                    </w:r>
-                  </w:p>
-                </w:tc>
-                <w:tc>
-                  <w:tcPr>
-                    <w:tcW w:w="0" w:type="auto"/>
-                    <w:hideMark/>
-                  </w:tcPr>
-                  <w:p>
-                    <w:pPr>
-                      <w:pStyle w:val="Bibliography"/>
-                      <w:spacing w:line="360" w:lineRule="auto"/>
-                      <w:rPr>
-                        <w:noProof/>
-                      </w:rPr>
-                    </w:pPr>
-                    <w:r>
-                      <w:rPr>
-                        <w:noProof/>
-                      </w:rPr>
-                      <w:t xml:space="preserve">Z. Sadeghi, R. Alizadehsani, M. Akif, S. Kausar, R. Rehman, P. Mahanta, P. K. Bora, A. Almasri, A. Rami, S. Hussain, B. Alatas, A. Shoeibi, H. Moosaei, M. Hladík and Nahavandi, “A review of Explainable Artificial Intelligence in healthcare,” </w:t>
-                    </w:r>
-                    <w:r>
-                      <w:rPr>
-                        <w:i/>
-                        <w:iCs/>
-                        <w:noProof/>
-                      </w:rPr>
-                      <w:t xml:space="preserve">Computers and Electrical Engineering, </w:t>
-                    </w:r>
-                    <w:r>
-                      <w:rPr>
-                        <w:noProof/>
-                      </w:rPr>
-                      <w:t xml:space="preserve">vol. 118, p. 109370, 2024. </w:t>
-                    </w:r>
-                  </w:p>
-                </w:tc>
-              </w:tr>
             </w:tbl>
             <w:p>
               <w:pPr>
-                <w:spacing w:line="360" w:lineRule="auto"/>
-                <w:divId w:val="336543355"/>
+                <w:divId w:val="631981563"/>
                 <w:rPr>
                   <w:rFonts w:eastAsia="Times New Roman"/>
                   <w:noProof/>
@@ -4890,9 +4162,6 @@
               </w:pPr>
             </w:p>
             <w:p>
-              <w:pPr>
-                <w:spacing w:line="360" w:lineRule="auto"/>
-              </w:pPr>
               <w:r>
                 <w:rPr>
                   <w:b/>
@@ -4906,16 +4175,8 @@
         </w:sdt>
       </w:sdtContent>
     </w:sdt>
-    <w:p>
-      <w:pPr>
-        <w:spacing w:line="360" w:lineRule="auto"/>
-      </w:pPr>
-    </w:p>
-    <w:p>
-      <w:pPr>
-        <w:spacing w:line="360" w:lineRule="auto"/>
-      </w:pPr>
-    </w:p>
+    <w:p/>
+    <w:p/>
     <w:sectPr>
       <w:headerReference w:type="first" r:id="rId8"/>
       <w:pgSz w:w="11906" w:h="16838"/>
@@ -4971,31 +4232,12 @@
   <w:p>
     <w:pPr>
       <w:pStyle w:val="Header"/>
-      <w:jc w:val="center"/>
     </w:pPr>
     <w:r>
       <w:fldChar w:fldCharType="begin"/>
     </w:r>
     <w:r>
       <w:instrText xml:space="preserve"> INCLUDEPICTURE "https://scontent.flpl1-1.fna.fbcdn.net/v/t39.30808-6/352746646_1746836659067353_9197658847758075457_n.jpg?_nc_cat=105&amp;ccb=1-7&amp;_nc_sid=5f2048&amp;_nc_eui2=AeGWyGbkTOrz4UKVFpU2nRRIPVp0Vk4b8BM9WnRWThvwE4QkgGXTHqOHEgPApdJ38g8&amp;_nc_ohc=Nt_cPmuCnKoAb6HGQMn&amp;_nc_ht=scontent.flpl1-1.fna&amp;oh=00_AfAPaGCs1dMNgZ_axVSX_h4N6JAKLqnlnbJkmco7mL7Ecg&amp;oe=661DB2B2" \* MERGEFORMATINET </w:instrText>
-    </w:r>
-    <w:r>
-      <w:fldChar w:fldCharType="separate"/>
-    </w:r>
-    <w:r>
-      <w:fldChar w:fldCharType="begin"/>
-    </w:r>
-    <w:r>
-      <w:instrText xml:space="preserve"> INCLUDEPICTURE  "https://scontent.flpl1-1.fna.fbcdn.net/v/t39.30808-6/352746646_1746836659067353_9197658847758075457_n.jpg?_nc_cat=105&amp;ccb=1-7&amp;_nc_sid=5f2048&amp;_nc_eui2=AeGWyGbkTOrz4UKVFpU2nRRIPVp0Vk4b8BM9WnRWThvwE4QkgGXTHqOHEgPApdJ38g8&amp;_nc_ohc=Nt_cPmuCnKoAb6HGQMn&amp;_nc_ht=scontent.flpl1-1.fna&amp;oh=00_AfAPaGCs1dMNgZ_axVSX_h4N6JAKLqnlnbJkmco7mL7Ecg&amp;oe=661DB2B2" \* MERGEFORMATINET </w:instrText>
-    </w:r>
-    <w:r>
-      <w:fldChar w:fldCharType="separate"/>
-    </w:r>
-    <w:r>
-      <w:fldChar w:fldCharType="begin"/>
-    </w:r>
-    <w:r>
-      <w:instrText xml:space="preserve"> INCLUDEPICTURE  "https://scontent.flpl1-1.fna.fbcdn.net/v/t39.30808-6/352746646_1746836659067353_9197658847758075457_n.jpg?_nc_cat=105&amp;ccb=1-7&amp;_nc_sid=5f2048&amp;_nc_eui2=AeGWyGbkTOrz4UKVFpU2nRRIPVp0Vk4b8BM9WnRWThvwE4QkgGXTHqOHEgPApdJ38g8&amp;_nc_ohc=Nt_cPmuCnKoAb6HGQMn&amp;_nc_ht=scontent.flpl1-1.fna&amp;oh=00_AfAPaGCs1dMNgZ_axVSX_h4N6JAKLqnlnbJkmco7mL7Ecg&amp;oe=661DB2B2" \* MERGEFORMATINET </w:instrText>
     </w:r>
     <w:r>
       <w:fldChar w:fldCharType="separate"/>
@@ -5057,16 +4299,10 @@
           <v:path o:extrusionok="f" gradientshapeok="t" o:connecttype="rect"/>
           <o:lock v:ext="edit" aspectratio="t"/>
         </v:shapetype>
-        <v:shape id="_x0000_i1025" type="#_x0000_t75" alt="Δεν υπάρχει διαθέσιμη περιγραφή για τη φωτογραφία." style="width:128.4pt;height:128.4pt">
+        <v:shape id="_x0000_i1025" type="#_x0000_t75" alt="Δεν υπάρχει διαθέσιμη περιγραφή για τη φωτογραφία." style="width:128.35pt;height:128.35pt">
           <v:imagedata r:id="rId1" r:href="rId2"/>
         </v:shape>
       </w:pict>
-    </w:r>
-    <w:r>
-      <w:fldChar w:fldCharType="end"/>
-    </w:r>
-    <w:r>
-      <w:fldChar w:fldCharType="end"/>
     </w:r>
     <w:r>
       <w:fldChar w:fldCharType="end"/>
@@ -5501,17 +4737,15 @@
     <w:link w:val="Heading1Char"/>
     <w:uiPriority w:val="9"/>
     <w:qFormat/>
-    <w:rsid w:val="006647F5"/>
+    <w:rsid w:val="00A35FBF"/>
     <w:pPr>
       <w:keepNext/>
       <w:keepLines/>
-      <w:spacing w:before="360" w:after="80" w:line="360" w:lineRule="auto"/>
+      <w:spacing w:before="360" w:after="80"/>
       <w:outlineLvl w:val="0"/>
     </w:pPr>
     <w:rPr>
       <w:rFonts w:eastAsiaTheme="majorEastAsia"/>
-      <w:b/>
-      <w:bCs/>
       <w:sz w:val="40"/>
       <w:szCs w:val="40"/>
     </w:rPr>
@@ -5524,17 +4758,15 @@
     <w:uiPriority w:val="9"/>
     <w:unhideWhenUsed/>
     <w:qFormat/>
-    <w:rsid w:val="006647F5"/>
+    <w:rsid w:val="00A35FBF"/>
     <w:pPr>
       <w:keepNext/>
       <w:keepLines/>
-      <w:spacing w:before="160" w:after="80" w:line="360" w:lineRule="auto"/>
+      <w:spacing w:before="160" w:after="80"/>
       <w:outlineLvl w:val="1"/>
     </w:pPr>
     <w:rPr>
       <w:rFonts w:eastAsiaTheme="majorEastAsia"/>
-      <w:b/>
-      <w:bCs/>
       <w:sz w:val="32"/>
       <w:szCs w:val="32"/>
     </w:rPr>
@@ -5547,17 +4779,15 @@
     <w:uiPriority w:val="9"/>
     <w:unhideWhenUsed/>
     <w:qFormat/>
-    <w:rsid w:val="006647F5"/>
+    <w:rsid w:val="005F39D3"/>
     <w:pPr>
       <w:keepNext/>
       <w:keepLines/>
-      <w:spacing w:before="160" w:after="80" w:line="360" w:lineRule="auto"/>
+      <w:spacing w:before="160" w:after="80"/>
       <w:outlineLvl w:val="2"/>
     </w:pPr>
     <w:rPr>
       <w:rFonts w:eastAsiaTheme="majorEastAsia" w:cstheme="majorBidi"/>
-      <w:b/>
-      <w:bCs/>
       <w:sz w:val="28"/>
       <w:szCs w:val="28"/>
     </w:rPr>
@@ -5726,11 +4956,9 @@
     <w:basedOn w:val="DefaultParagraphFont"/>
     <w:link w:val="Heading1"/>
     <w:uiPriority w:val="9"/>
-    <w:rsid w:val="006647F5"/>
+    <w:rsid w:val="00A35FBF"/>
     <w:rPr>
       <w:rFonts w:ascii="Times New Roman" w:eastAsiaTheme="majorEastAsia" w:hAnsi="Times New Roman" w:cs="Times New Roman"/>
-      <w:b/>
-      <w:bCs/>
       <w:sz w:val="40"/>
       <w:szCs w:val="40"/>
     </w:rPr>
@@ -5740,11 +4968,9 @@
     <w:basedOn w:val="DefaultParagraphFont"/>
     <w:link w:val="Heading2"/>
     <w:uiPriority w:val="9"/>
-    <w:rsid w:val="006647F5"/>
+    <w:rsid w:val="00A35FBF"/>
     <w:rPr>
       <w:rFonts w:ascii="Times New Roman" w:eastAsiaTheme="majorEastAsia" w:hAnsi="Times New Roman" w:cs="Times New Roman"/>
-      <w:b/>
-      <w:bCs/>
       <w:sz w:val="32"/>
       <w:szCs w:val="32"/>
     </w:rPr>
@@ -5754,11 +4980,9 @@
     <w:basedOn w:val="DefaultParagraphFont"/>
     <w:link w:val="Heading3"/>
     <w:uiPriority w:val="9"/>
-    <w:rsid w:val="006647F5"/>
+    <w:rsid w:val="005F39D3"/>
     <w:rPr>
       <w:rFonts w:ascii="Times New Roman" w:eastAsiaTheme="majorEastAsia" w:hAnsi="Times New Roman" w:cstheme="majorBidi"/>
-      <w:b/>
-      <w:bCs/>
       <w:sz w:val="28"/>
       <w:szCs w:val="28"/>
     </w:rPr>
@@ -6546,176 +5770,11 @@
     <b:URL>https://vizhub.healthdata.org/gbd-results</b:URL>
     <b:RefOrder>3</b:RefOrder>
   </b:Source>
-  <b:Source>
-    <b:Tag>Mah18</b:Tag>
-    <b:SourceType>Book</b:SourceType>
-    <b:Guid>{8A71296F-D100-4F0E-B055-9FACF05999F0}</b:Guid>
-    <b:Author>
-      <b:Author>
-        <b:NameList>
-          <b:Person>
-            <b:Last>Mahoney</b:Last>
-            <b:First>Emily</b:First>
-          </b:Person>
-        </b:NameList>
-      </b:Author>
-    </b:Author>
-    <b:Title>Diabetes: diagnosis and management</b:Title>
-    <b:Year>2018</b:Year>
-    <b:City>New York</b:City>
-    <b:Publisher>Lucent Press</b:Publisher>
-    <b:RefOrder>4</b:RefOrder>
-  </b:Source>
-  <b:Source>
-    <b:Tag>Tan25</b:Tag>
-    <b:SourceType>JournalArticle</b:SourceType>
-    <b:Guid>{F94520BA-C819-404C-8386-E65F2DF37EE7}</b:Guid>
-    <b:Title>Explainable deep learning for diabetes diagnosis with DeepNetX2</b:Title>
-    <b:JournalName>Biomedical Signal Processing and Control</b:JournalName>
-    <b:Year>2025</b:Year>
-    <b:Pages>106902</b:Pages>
-    <b:Volume>99</b:Volume>
-    <b:Author>
-      <b:Author>
-        <b:NameList>
-          <b:Person>
-            <b:Last>Tanim</b:Last>
-            <b:Middle>Arfin</b:Middle>
-            <b:First>Sharia</b:First>
-          </b:Person>
-          <b:Person>
-            <b:Last>Aurnob</b:Last>
-            <b:Middle>Rafi</b:Middle>
-            <b:First>Al</b:First>
-          </b:Person>
-          <b:Person>
-            <b:Last>Shrestha</b:Last>
-            <b:Middle>Enam</b:Middle>
-            <b:First>Tahmid</b:First>
-          </b:Person>
-          <b:Person>
-            <b:Last>Mridha</b:Last>
-            <b:First>Firoz</b:First>
-          </b:Person>
-          <b:Person>
-            <b:Last>Emon</b:Last>
-            <b:Middle>Islam</b:Middle>
-            <b:First>Rokon</b:First>
-          </b:Person>
-          <b:Person>
-            <b:Last>Miah</b:Last>
-            <b:Middle>Ullah</b:Middle>
-            <b:First>Saef</b:First>
-          </b:Person>
-        </b:NameList>
-      </b:Author>
-    </b:Author>
-    <b:RefOrder>5</b:RefOrder>
-  </b:Source>
-  <b:Source>
-    <b:Tag>Sad24</b:Tag>
-    <b:SourceType>JournalArticle</b:SourceType>
-    <b:Guid>{014A49B4-5F48-46B3-8653-5B2A41970B6F}</b:Guid>
-    <b:Author>
-      <b:Author>
-        <b:NameList>
-          <b:Person>
-            <b:Last>Sadeghi</b:Last>
-            <b:First>Zahra</b:First>
-          </b:Person>
-          <b:Person>
-            <b:Last>Alizadehsani</b:Last>
-            <b:First>Roohallah</b:First>
-          </b:Person>
-          <b:Person>
-            <b:Last>Akif</b:Last>
-            <b:First>Mehmet</b:First>
-          </b:Person>
-          <b:Person>
-            <b:Last>Kausar</b:Last>
-            <b:First>Samina</b:First>
-          </b:Person>
-          <b:Person>
-            <b:Last>Rehman</b:Last>
-            <b:First>Rizwan</b:First>
-          </b:Person>
-          <b:Person>
-            <b:Last>Mahanta</b:Last>
-            <b:First>Priyakshi</b:First>
-          </b:Person>
-          <b:Person>
-            <b:Last>Bora</b:Last>
-            <b:First>Pranjal</b:First>
-            <b:Middle>Kumar</b:Middle>
-          </b:Person>
-          <b:Person>
-            <b:Last>Almasri</b:Last>
-            <b:First>Ammar</b:First>
-          </b:Person>
-          <b:Person>
-            <b:Last>Rami</b:Last>
-            <b:First>Alkhawaldeh</b:First>
-          </b:Person>
-          <b:Person>
-            <b:Last>Hussain</b:Last>
-            <b:First>Sadiq</b:First>
-          </b:Person>
-          <b:Person>
-            <b:Last>Alatas</b:Last>
-            <b:First>Bilal</b:First>
-          </b:Person>
-          <b:Person>
-            <b:Last>Shoeibi</b:Last>
-            <b:First>Afshin</b:First>
-          </b:Person>
-          <b:Person>
-            <b:Last>Moosaei</b:Last>
-            <b:First>Hossein</b:First>
-          </b:Person>
-          <b:Person>
-            <b:Last>Hladík</b:Last>
-            <b:First>Milan</b:First>
-          </b:Person>
-          <b:Person>
-            <b:Last>Nahavandi</b:Last>
-          </b:Person>
-        </b:NameList>
-      </b:Author>
-    </b:Author>
-    <b:Title>A review of Explainable Artificial Intelligence in healthcare</b:Title>
-    <b:JournalName>Computers and Electrical Engineering</b:JournalName>
-    <b:Year>2024</b:Year>
-    <b:Pages>109370</b:Pages>
-    <b:Volume>118</b:Volume>
-    <b:RefOrder>6</b:RefOrder>
-  </b:Source>
-  <b:Source>
-    <b:Tag>Rad17</b:Tag>
-    <b:SourceType>JournalArticle</b:SourceType>
-    <b:Guid>{E4C2F2A4-B8B6-4042-8AA5-D5065A92BD2B}</b:Guid>
-    <b:Title>“Digital Natives”: How Medical and Indigenous Histories Matter for Big Data</b:Title>
-    <b:JournalName>Data Histories</b:JournalName>
-    <b:Year>2017</b:Year>
-    <b:Pages>43-64</b:Pages>
-    <b:Volume>32</b:Volume>
-    <b:Issue>1</b:Issue>
-    <b:Author>
-      <b:Author>
-        <b:NameList>
-          <b:Person>
-            <b:Last>Radin</b:Last>
-            <b:First>Joanna</b:First>
-          </b:Person>
-        </b:NameList>
-      </b:Author>
-    </b:Author>
-    <b:RefOrder>7</b:RefOrder>
-  </b:Source>
 </b:Sources>
 </file>
 
 <file path=customXml/itemProps1.xml><?xml version="1.0" encoding="utf-8"?>
-<ds:datastoreItem xmlns:ds="http://schemas.openxmlformats.org/officeDocument/2006/customXml" ds:itemID="{21A78499-3003-46D4-994D-518CE8AFB6CB}">
+<ds:datastoreItem xmlns:ds="http://schemas.openxmlformats.org/officeDocument/2006/customXml" ds:itemID="{A8A23A29-E4ED-465A-BD3A-25B064710B45}">
   <ds:schemaRefs>
     <ds:schemaRef ds:uri="http://schemas.openxmlformats.org/officeDocument/2006/bibliography"/>
   </ds:schemaRefs>

--- a/documents/Examining Interpretability of Machine Learning-based Models for Diabetes Prediction using LIME Explainable AI Technique.docx
+++ b/documents/Examining Interpretability of Machine Learning-based Models for Diabetes Prediction using LIME Explainable AI Technique.docx
@@ -140,7 +140,7 @@
       <w:pPr>
         <w:pStyle w:val="Heading1"/>
       </w:pPr>
-      <w:bookmarkStart w:id="0" w:name="_Toc192602075"/>
+      <w:bookmarkStart w:id="0" w:name="_Toc194401574"/>
       <w:r>
         <w:lastRenderedPageBreak/>
         <w:t>Abstract</w:t>
@@ -266,12 +266,96 @@
       <w:pPr>
         <w:pStyle w:val="Heading1"/>
       </w:pPr>
-      <w:bookmarkStart w:id="1" w:name="_Toc192602076"/>
+      <w:bookmarkStart w:id="1" w:name="_Toc194401575"/>
       <w:r>
         <w:lastRenderedPageBreak/>
         <w:t>Acknowledgements</w:t>
       </w:r>
       <w:bookmarkEnd w:id="1"/>
+    </w:p>
+    <w:p>
+      <w:pPr>
+        <w:jc w:val="both"/>
+      </w:pPr>
+      <w:r>
+        <w:t xml:space="preserve">In the Name of Allah, the most Gracious, the Most Merciful. </w:t>
+      </w:r>
+    </w:p>
+    <w:p>
+      <w:pPr>
+        <w:jc w:val="both"/>
+      </w:pPr>
+      <w:r>
+        <w:t xml:space="preserve">All praise is due to Allah </w:t>
+      </w:r>
+      <w:r>
+        <w:t>ﷻ</w:t>
+      </w:r>
+      <w:r>
+        <w:t xml:space="preserve">, who has granted me the strength, patience and knowledge to complete this work. Without his guidance and countless blessings, this journey would not have been possible. </w:t>
+      </w:r>
+    </w:p>
+    <w:p>
+      <w:pPr>
+        <w:jc w:val="both"/>
+      </w:pPr>
+      <w:r>
+        <w:t xml:space="preserve">I am deeply grateful to my supervisor, </w:t>
+      </w:r>
+      <w:r>
+        <w:t>Oluwarotimi Samuel</w:t>
+      </w:r>
+      <w:r>
+        <w:t xml:space="preserve">, for their invaluable guidance, patience, and encouragement. Their insights and expertise have played a crucial role in shaping this research and I sincerely appreciate their support. May Allah reward them abundantly. </w:t>
+      </w:r>
+    </w:p>
+    <w:p>
+      <w:pPr>
+        <w:jc w:val="both"/>
+      </w:pPr>
+      <w:r>
+        <w:t>I extend my deepest gratitude to my parents, who’s endless duas, love and sacrifices, have been my greatest source of strength</w:t>
+      </w:r>
+      <w:r>
+        <w:t xml:space="preserve">. This achievement is as much yours as it is mine. May </w:t>
+      </w:r>
+      <w:proofErr w:type="spellStart"/>
+      <w:r>
+        <w:t>allah</w:t>
+      </w:r>
+      <w:proofErr w:type="spellEnd"/>
+      <w:r>
+        <w:t xml:space="preserve"> bless you with health, barakah and Jannah. </w:t>
+      </w:r>
+    </w:p>
+    <w:p>
+      <w:pPr>
+        <w:jc w:val="both"/>
+      </w:pPr>
+      <w:r>
+        <w:t>To my friends, who encouraged me through challenges and reminded me to trust in Allah’s plan, I am truly grateful. Your support made this journey lighter.</w:t>
+      </w:r>
+    </w:p>
+    <w:p>
+      <w:pPr>
+        <w:jc w:val="both"/>
+      </w:pPr>
+      <w:r>
+        <w:t xml:space="preserve">Lastly, I pray this work, a tool for diabetes diagnosis and support, benefit those in need and serves as a means of ease and healing. May Allah accept it as an effort toward seeking knowledge and serving others. </w:t>
+      </w:r>
+    </w:p>
+    <w:p>
+      <w:pPr>
+        <w:jc w:val="both"/>
+      </w:pPr>
+      <w:r>
+        <w:t>Ameen.</w:t>
+      </w:r>
+    </w:p>
+    <w:p>
+      <w:pPr>
+        <w:jc w:val="both"/>
+      </w:pPr>
     </w:p>
     <w:p>
       <w:pPr>
@@ -284,7 +368,10 @@
     <w:sdt>
       <w:sdtPr>
         <w:rPr>
-          <w:rFonts w:eastAsiaTheme="minorHAnsi"/>
+          <w:rFonts w:ascii="Times New Roman" w:eastAsiaTheme="minorHAnsi" w:hAnsi="Times New Roman" w:cs="Times New Roman"/>
+          <w:b w:val="0"/>
+          <w:bCs w:val="0"/>
+          <w:color w:val="auto"/>
           <w:kern w:val="2"/>
           <w:sz w:val="24"/>
           <w:szCs w:val="24"/>
@@ -299,11 +386,7 @@
       </w:sdtPr>
       <w:sdtEndPr>
         <w:rPr>
-          <w:rFonts w:ascii="Times New Roman" w:hAnsi="Times New Roman" w:cs="Times New Roman"/>
-          <w:b w:val="0"/>
-          <w:bCs w:val="0"/>
           <w:noProof/>
-          <w:color w:val="auto"/>
           <w:sz w:val="22"/>
           <w:szCs w:val="22"/>
         </w:rPr>
@@ -323,7 +406,6 @@
             <w:tabs>
               <w:tab w:val="right" w:leader="dot" w:pos="8296"/>
             </w:tabs>
-            <w:spacing w:line="240" w:lineRule="auto"/>
             <w:rPr>
               <w:rFonts w:asciiTheme="minorHAnsi" w:eastAsiaTheme="minorEastAsia" w:hAnsiTheme="minorHAnsi" w:cstheme="minorBidi"/>
               <w:noProof/>
@@ -341,7 +423,7 @@
           <w:r>
             <w:fldChar w:fldCharType="separate"/>
           </w:r>
-          <w:hyperlink w:anchor="_Toc192602075" w:history="1">
+          <w:hyperlink w:anchor="_Toc194401574" w:history="1">
             <w:r>
               <w:rPr>
                 <w:rStyle w:val="Hyperlink"/>
@@ -368,7 +450,7 @@
                 <w:noProof/>
                 <w:webHidden/>
               </w:rPr>
-              <w:instrText xml:space="preserve"> PAGEREF _Toc192602075 \h </w:instrText>
+              <w:instrText xml:space="preserve"> PAGEREF _Toc194401574 \h </w:instrText>
             </w:r>
             <w:r>
               <w:rPr>
@@ -405,7 +487,6 @@
             <w:tabs>
               <w:tab w:val="right" w:leader="dot" w:pos="8296"/>
             </w:tabs>
-            <w:spacing w:line="240" w:lineRule="auto"/>
             <w:rPr>
               <w:rFonts w:asciiTheme="minorHAnsi" w:eastAsiaTheme="minorEastAsia" w:hAnsiTheme="minorHAnsi" w:cstheme="minorBidi"/>
               <w:noProof/>
@@ -414,7 +495,7 @@
               <w:lang w:eastAsia="en-GB"/>
             </w:rPr>
           </w:pPr>
-          <w:hyperlink w:anchor="_Toc192602076" w:history="1">
+          <w:hyperlink w:anchor="_Toc194401575" w:history="1">
             <w:r>
               <w:rPr>
                 <w:rStyle w:val="Hyperlink"/>
@@ -441,7 +522,7 @@
                 <w:noProof/>
                 <w:webHidden/>
               </w:rPr>
-              <w:instrText xml:space="preserve"> PAGEREF _Toc192602076 \h </w:instrText>
+              <w:instrText xml:space="preserve"> PAGEREF _Toc194401575 \h </w:instrText>
             </w:r>
             <w:r>
               <w:rPr>
@@ -478,7 +559,6 @@
             <w:tabs>
               <w:tab w:val="right" w:leader="dot" w:pos="8296"/>
             </w:tabs>
-            <w:spacing w:line="240" w:lineRule="auto"/>
             <w:rPr>
               <w:rFonts w:asciiTheme="minorHAnsi" w:eastAsiaTheme="minorEastAsia" w:hAnsiTheme="minorHAnsi" w:cstheme="minorBidi"/>
               <w:noProof/>
@@ -487,7 +567,7 @@
               <w:lang w:eastAsia="en-GB"/>
             </w:rPr>
           </w:pPr>
-          <w:hyperlink w:anchor="_Toc192602077" w:history="1">
+          <w:hyperlink w:anchor="_Toc194401576" w:history="1">
             <w:r>
               <w:rPr>
                 <w:rStyle w:val="Hyperlink"/>
@@ -514,7 +594,7 @@
                 <w:noProof/>
                 <w:webHidden/>
               </w:rPr>
-              <w:instrText xml:space="preserve"> PAGEREF _Toc192602077 \h </w:instrText>
+              <w:instrText xml:space="preserve"> PAGEREF _Toc194401576 \h </w:instrText>
             </w:r>
             <w:r>
               <w:rPr>
@@ -551,7 +631,6 @@
             <w:tabs>
               <w:tab w:val="right" w:leader="dot" w:pos="8296"/>
             </w:tabs>
-            <w:spacing w:line="240" w:lineRule="auto"/>
             <w:rPr>
               <w:rFonts w:asciiTheme="minorHAnsi" w:eastAsiaTheme="minorEastAsia" w:hAnsiTheme="minorHAnsi" w:cstheme="minorBidi"/>
               <w:noProof/>
@@ -560,7 +639,7 @@
               <w:lang w:eastAsia="en-GB"/>
             </w:rPr>
           </w:pPr>
-          <w:hyperlink w:anchor="_Toc192602078" w:history="1">
+          <w:hyperlink w:anchor="_Toc194401577" w:history="1">
             <w:r>
               <w:rPr>
                 <w:rStyle w:val="Hyperlink"/>
@@ -587,7 +666,7 @@
                 <w:noProof/>
                 <w:webHidden/>
               </w:rPr>
-              <w:instrText xml:space="preserve"> PAGEREF _Toc192602078 \h </w:instrText>
+              <w:instrText xml:space="preserve"> PAGEREF _Toc194401577 \h </w:instrText>
             </w:r>
             <w:r>
               <w:rPr>
@@ -624,7 +703,6 @@
             <w:tabs>
               <w:tab w:val="right" w:leader="dot" w:pos="8296"/>
             </w:tabs>
-            <w:spacing w:line="240" w:lineRule="auto"/>
             <w:rPr>
               <w:rFonts w:asciiTheme="minorHAnsi" w:eastAsiaTheme="minorEastAsia" w:hAnsiTheme="minorHAnsi" w:cstheme="minorBidi"/>
               <w:noProof/>
@@ -633,7 +711,7 @@
               <w:lang w:eastAsia="en-GB"/>
             </w:rPr>
           </w:pPr>
-          <w:hyperlink w:anchor="_Toc192602079" w:history="1">
+          <w:hyperlink w:anchor="_Toc194401578" w:history="1">
             <w:r>
               <w:rPr>
                 <w:rStyle w:val="Hyperlink"/>
@@ -660,7 +738,7 @@
                 <w:noProof/>
                 <w:webHidden/>
               </w:rPr>
-              <w:instrText xml:space="preserve"> PAGEREF _Toc192602079 \h </w:instrText>
+              <w:instrText xml:space="preserve"> PAGEREF _Toc194401578 \h </w:instrText>
             </w:r>
             <w:r>
               <w:rPr>
@@ -697,7 +775,6 @@
             <w:tabs>
               <w:tab w:val="right" w:leader="dot" w:pos="8296"/>
             </w:tabs>
-            <w:spacing w:line="240" w:lineRule="auto"/>
             <w:rPr>
               <w:rFonts w:asciiTheme="minorHAnsi" w:eastAsiaTheme="minorEastAsia" w:hAnsiTheme="minorHAnsi" w:cstheme="minorBidi"/>
               <w:noProof/>
@@ -706,7 +783,7 @@
               <w:lang w:eastAsia="en-GB"/>
             </w:rPr>
           </w:pPr>
-          <w:hyperlink w:anchor="_Toc192602080" w:history="1">
+          <w:hyperlink w:anchor="_Toc194401579" w:history="1">
             <w:r>
               <w:rPr>
                 <w:rStyle w:val="Hyperlink"/>
@@ -733,7 +810,7 @@
                 <w:noProof/>
                 <w:webHidden/>
               </w:rPr>
-              <w:instrText xml:space="preserve"> PAGEREF _Toc192602080 \h </w:instrText>
+              <w:instrText xml:space="preserve"> PAGEREF _Toc194401579 \h </w:instrText>
             </w:r>
             <w:r>
               <w:rPr>
@@ -770,7 +847,6 @@
             <w:tabs>
               <w:tab w:val="right" w:leader="dot" w:pos="8296"/>
             </w:tabs>
-            <w:spacing w:line="240" w:lineRule="auto"/>
             <w:rPr>
               <w:rFonts w:asciiTheme="minorHAnsi" w:eastAsiaTheme="minorEastAsia" w:hAnsiTheme="minorHAnsi" w:cstheme="minorBidi"/>
               <w:noProof/>
@@ -779,7 +855,7 @@
               <w:lang w:eastAsia="en-GB"/>
             </w:rPr>
           </w:pPr>
-          <w:hyperlink w:anchor="_Toc192602081" w:history="1">
+          <w:hyperlink w:anchor="_Toc194401580" w:history="1">
             <w:r>
               <w:rPr>
                 <w:rStyle w:val="Hyperlink"/>
@@ -806,7 +882,7 @@
                 <w:noProof/>
                 <w:webHidden/>
               </w:rPr>
-              <w:instrText xml:space="preserve"> PAGEREF _Toc192602081 \h </w:instrText>
+              <w:instrText xml:space="preserve"> PAGEREF _Toc194401580 \h </w:instrText>
             </w:r>
             <w:r>
               <w:rPr>
@@ -826,7 +902,7 @@
                 <w:noProof/>
                 <w:webHidden/>
               </w:rPr>
-              <w:t>9</w:t>
+              <w:t>10</w:t>
             </w:r>
             <w:r>
               <w:rPr>
@@ -843,7 +919,6 @@
             <w:tabs>
               <w:tab w:val="right" w:leader="dot" w:pos="8296"/>
             </w:tabs>
-            <w:spacing w:line="240" w:lineRule="auto"/>
             <w:rPr>
               <w:rFonts w:asciiTheme="minorHAnsi" w:eastAsiaTheme="minorEastAsia" w:hAnsiTheme="minorHAnsi" w:cstheme="minorBidi"/>
               <w:noProof/>
@@ -852,7 +927,7 @@
               <w:lang w:eastAsia="en-GB"/>
             </w:rPr>
           </w:pPr>
-          <w:hyperlink w:anchor="_Toc192602082" w:history="1">
+          <w:hyperlink w:anchor="_Toc194401581" w:history="1">
             <w:r>
               <w:rPr>
                 <w:rStyle w:val="Hyperlink"/>
@@ -879,7 +954,7 @@
                 <w:noProof/>
                 <w:webHidden/>
               </w:rPr>
-              <w:instrText xml:space="preserve"> PAGEREF _Toc192602082 \h </w:instrText>
+              <w:instrText xml:space="preserve"> PAGEREF _Toc194401581 \h </w:instrText>
             </w:r>
             <w:r>
               <w:rPr>
@@ -899,7 +974,7 @@
                 <w:noProof/>
                 <w:webHidden/>
               </w:rPr>
-              <w:t>9</w:t>
+              <w:t>10</w:t>
             </w:r>
             <w:r>
               <w:rPr>
@@ -916,7 +991,6 @@
             <w:tabs>
               <w:tab w:val="right" w:leader="dot" w:pos="8296"/>
             </w:tabs>
-            <w:spacing w:line="240" w:lineRule="auto"/>
             <w:rPr>
               <w:rFonts w:asciiTheme="minorHAnsi" w:eastAsiaTheme="minorEastAsia" w:hAnsiTheme="minorHAnsi" w:cstheme="minorBidi"/>
               <w:noProof/>
@@ -925,7 +999,7 @@
               <w:lang w:eastAsia="en-GB"/>
             </w:rPr>
           </w:pPr>
-          <w:hyperlink w:anchor="_Toc192602083" w:history="1">
+          <w:hyperlink w:anchor="_Toc194401582" w:history="1">
             <w:r>
               <w:rPr>
                 <w:rStyle w:val="Hyperlink"/>
@@ -952,7 +1026,7 @@
                 <w:noProof/>
                 <w:webHidden/>
               </w:rPr>
-              <w:instrText xml:space="preserve"> PAGEREF _Toc192602083 \h </w:instrText>
+              <w:instrText xml:space="preserve"> PAGEREF _Toc194401582 \h </w:instrText>
             </w:r>
             <w:r>
               <w:rPr>
@@ -972,7 +1046,7 @@
                 <w:noProof/>
                 <w:webHidden/>
               </w:rPr>
-              <w:t>9</w:t>
+              <w:t>10</w:t>
             </w:r>
             <w:r>
               <w:rPr>
@@ -989,7 +1063,6 @@
             <w:tabs>
               <w:tab w:val="right" w:leader="dot" w:pos="8296"/>
             </w:tabs>
-            <w:spacing w:line="240" w:lineRule="auto"/>
             <w:rPr>
               <w:rFonts w:asciiTheme="minorHAnsi" w:eastAsiaTheme="minorEastAsia" w:hAnsiTheme="minorHAnsi" w:cstheme="minorBidi"/>
               <w:noProof/>
@@ -998,7 +1071,7 @@
               <w:lang w:eastAsia="en-GB"/>
             </w:rPr>
           </w:pPr>
-          <w:hyperlink w:anchor="_Toc192602084" w:history="1">
+          <w:hyperlink w:anchor="_Toc194401583" w:history="1">
             <w:r>
               <w:rPr>
                 <w:rStyle w:val="Hyperlink"/>
@@ -1025,7 +1098,7 @@
                 <w:noProof/>
                 <w:webHidden/>
               </w:rPr>
-              <w:instrText xml:space="preserve"> PAGEREF _Toc192602084 \h </w:instrText>
+              <w:instrText xml:space="preserve"> PAGEREF _Toc194401583 \h </w:instrText>
             </w:r>
             <w:r>
               <w:rPr>
@@ -1045,7 +1118,7 @@
                 <w:noProof/>
                 <w:webHidden/>
               </w:rPr>
-              <w:t>9</w:t>
+              <w:t>11</w:t>
             </w:r>
             <w:r>
               <w:rPr>
@@ -1062,7 +1135,6 @@
             <w:tabs>
               <w:tab w:val="right" w:leader="dot" w:pos="8296"/>
             </w:tabs>
-            <w:spacing w:line="240" w:lineRule="auto"/>
             <w:rPr>
               <w:rFonts w:asciiTheme="minorHAnsi" w:eastAsiaTheme="minorEastAsia" w:hAnsiTheme="minorHAnsi" w:cstheme="minorBidi"/>
               <w:noProof/>
@@ -1071,7 +1143,7 @@
               <w:lang w:eastAsia="en-GB"/>
             </w:rPr>
           </w:pPr>
-          <w:hyperlink w:anchor="_Toc192602085" w:history="1">
+          <w:hyperlink w:anchor="_Toc194401584" w:history="1">
             <w:r>
               <w:rPr>
                 <w:rStyle w:val="Hyperlink"/>
@@ -1098,7 +1170,7 @@
                 <w:noProof/>
                 <w:webHidden/>
               </w:rPr>
-              <w:instrText xml:space="preserve"> PAGEREF _Toc192602085 \h </w:instrText>
+              <w:instrText xml:space="preserve"> PAGEREF _Toc194401584 \h </w:instrText>
             </w:r>
             <w:r>
               <w:rPr>
@@ -1118,7 +1190,223 @@
                 <w:noProof/>
                 <w:webHidden/>
               </w:rPr>
-              <w:t>9</w:t>
+              <w:t>11</w:t>
+            </w:r>
+            <w:r>
+              <w:rPr>
+                <w:noProof/>
+                <w:webHidden/>
+              </w:rPr>
+              <w:fldChar w:fldCharType="end"/>
+            </w:r>
+          </w:hyperlink>
+        </w:p>
+        <w:p>
+          <w:pPr>
+            <w:pStyle w:val="TOC3"/>
+            <w:tabs>
+              <w:tab w:val="right" w:leader="dot" w:pos="8296"/>
+            </w:tabs>
+            <w:rPr>
+              <w:rFonts w:asciiTheme="minorHAnsi" w:eastAsiaTheme="minorEastAsia" w:hAnsiTheme="minorHAnsi" w:cstheme="minorBidi"/>
+              <w:noProof/>
+              <w:sz w:val="24"/>
+              <w:szCs w:val="24"/>
+              <w:lang w:eastAsia="en-GB"/>
+            </w:rPr>
+          </w:pPr>
+          <w:hyperlink w:anchor="_Toc194401585" w:history="1">
+            <w:r>
+              <w:rPr>
+                <w:rStyle w:val="Hyperlink"/>
+                <w:noProof/>
+              </w:rPr>
+              <w:t>2.2.1 Importance of Explainable AI in Healthcare</w:t>
+            </w:r>
+            <w:r>
+              <w:rPr>
+                <w:noProof/>
+                <w:webHidden/>
+              </w:rPr>
+              <w:tab/>
+            </w:r>
+            <w:r>
+              <w:rPr>
+                <w:noProof/>
+                <w:webHidden/>
+              </w:rPr>
+              <w:fldChar w:fldCharType="begin"/>
+            </w:r>
+            <w:r>
+              <w:rPr>
+                <w:noProof/>
+                <w:webHidden/>
+              </w:rPr>
+              <w:instrText xml:space="preserve"> PAGEREF _Toc194401585 \h </w:instrText>
+            </w:r>
+            <w:r>
+              <w:rPr>
+                <w:noProof/>
+                <w:webHidden/>
+              </w:rPr>
+            </w:r>
+            <w:r>
+              <w:rPr>
+                <w:noProof/>
+                <w:webHidden/>
+              </w:rPr>
+              <w:fldChar w:fldCharType="separate"/>
+            </w:r>
+            <w:r>
+              <w:rPr>
+                <w:noProof/>
+                <w:webHidden/>
+              </w:rPr>
+              <w:t>11</w:t>
+            </w:r>
+            <w:r>
+              <w:rPr>
+                <w:noProof/>
+                <w:webHidden/>
+              </w:rPr>
+              <w:fldChar w:fldCharType="end"/>
+            </w:r>
+          </w:hyperlink>
+        </w:p>
+        <w:p>
+          <w:pPr>
+            <w:pStyle w:val="TOC3"/>
+            <w:tabs>
+              <w:tab w:val="right" w:leader="dot" w:pos="8296"/>
+            </w:tabs>
+            <w:rPr>
+              <w:rFonts w:asciiTheme="minorHAnsi" w:eastAsiaTheme="minorEastAsia" w:hAnsiTheme="minorHAnsi" w:cstheme="minorBidi"/>
+              <w:noProof/>
+              <w:sz w:val="24"/>
+              <w:szCs w:val="24"/>
+              <w:lang w:eastAsia="en-GB"/>
+            </w:rPr>
+          </w:pPr>
+          <w:hyperlink w:anchor="_Toc194401586" w:history="1">
+            <w:r>
+              <w:rPr>
+                <w:rStyle w:val="Hyperlink"/>
+                <w:noProof/>
+              </w:rPr>
+              <w:t>2.2.2 Applications of XAI in Diabetes Prediction</w:t>
+            </w:r>
+            <w:r>
+              <w:rPr>
+                <w:noProof/>
+                <w:webHidden/>
+              </w:rPr>
+              <w:tab/>
+            </w:r>
+            <w:r>
+              <w:rPr>
+                <w:noProof/>
+                <w:webHidden/>
+              </w:rPr>
+              <w:fldChar w:fldCharType="begin"/>
+            </w:r>
+            <w:r>
+              <w:rPr>
+                <w:noProof/>
+                <w:webHidden/>
+              </w:rPr>
+              <w:instrText xml:space="preserve"> PAGEREF _Toc194401586 \h </w:instrText>
+            </w:r>
+            <w:r>
+              <w:rPr>
+                <w:noProof/>
+                <w:webHidden/>
+              </w:rPr>
+            </w:r>
+            <w:r>
+              <w:rPr>
+                <w:noProof/>
+                <w:webHidden/>
+              </w:rPr>
+              <w:fldChar w:fldCharType="separate"/>
+            </w:r>
+            <w:r>
+              <w:rPr>
+                <w:noProof/>
+                <w:webHidden/>
+              </w:rPr>
+              <w:t>11</w:t>
+            </w:r>
+            <w:r>
+              <w:rPr>
+                <w:noProof/>
+                <w:webHidden/>
+              </w:rPr>
+              <w:fldChar w:fldCharType="end"/>
+            </w:r>
+          </w:hyperlink>
+        </w:p>
+        <w:p>
+          <w:pPr>
+            <w:pStyle w:val="TOC3"/>
+            <w:tabs>
+              <w:tab w:val="right" w:leader="dot" w:pos="8296"/>
+            </w:tabs>
+            <w:rPr>
+              <w:rFonts w:asciiTheme="minorHAnsi" w:eastAsiaTheme="minorEastAsia" w:hAnsiTheme="minorHAnsi" w:cstheme="minorBidi"/>
+              <w:noProof/>
+              <w:sz w:val="24"/>
+              <w:szCs w:val="24"/>
+              <w:lang w:eastAsia="en-GB"/>
+            </w:rPr>
+          </w:pPr>
+          <w:hyperlink w:anchor="_Toc194401587" w:history="1">
+            <w:r>
+              <w:rPr>
+                <w:rStyle w:val="Hyperlink"/>
+                <w:noProof/>
+              </w:rPr>
+              <w:t>2.2.3 XAI4Diabetes: A mobile Application for Diabetes Risk Prediction</w:t>
+            </w:r>
+            <w:r>
+              <w:rPr>
+                <w:noProof/>
+                <w:webHidden/>
+              </w:rPr>
+              <w:tab/>
+            </w:r>
+            <w:r>
+              <w:rPr>
+                <w:noProof/>
+                <w:webHidden/>
+              </w:rPr>
+              <w:fldChar w:fldCharType="begin"/>
+            </w:r>
+            <w:r>
+              <w:rPr>
+                <w:noProof/>
+                <w:webHidden/>
+              </w:rPr>
+              <w:instrText xml:space="preserve"> PAGEREF _Toc194401587 \h </w:instrText>
+            </w:r>
+            <w:r>
+              <w:rPr>
+                <w:noProof/>
+                <w:webHidden/>
+              </w:rPr>
+            </w:r>
+            <w:r>
+              <w:rPr>
+                <w:noProof/>
+                <w:webHidden/>
+              </w:rPr>
+              <w:fldChar w:fldCharType="separate"/>
+            </w:r>
+            <w:r>
+              <w:rPr>
+                <w:noProof/>
+                <w:webHidden/>
+              </w:rPr>
+              <w:t>12</w:t>
             </w:r>
             <w:r>
               <w:rPr>
@@ -1135,7 +1423,6 @@
             <w:tabs>
               <w:tab w:val="right" w:leader="dot" w:pos="8296"/>
             </w:tabs>
-            <w:spacing w:line="240" w:lineRule="auto"/>
             <w:rPr>
               <w:rFonts w:asciiTheme="minorHAnsi" w:eastAsiaTheme="minorEastAsia" w:hAnsiTheme="minorHAnsi" w:cstheme="minorBidi"/>
               <w:noProof/>
@@ -1144,7 +1431,7 @@
               <w:lang w:eastAsia="en-GB"/>
             </w:rPr>
           </w:pPr>
-          <w:hyperlink w:anchor="_Toc192602086" w:history="1">
+          <w:hyperlink w:anchor="_Toc194401588" w:history="1">
             <w:r>
               <w:rPr>
                 <w:rStyle w:val="Hyperlink"/>
@@ -1171,7 +1458,7 @@
                 <w:noProof/>
                 <w:webHidden/>
               </w:rPr>
-              <w:instrText xml:space="preserve"> PAGEREF _Toc192602086 \h </w:instrText>
+              <w:instrText xml:space="preserve"> PAGEREF _Toc194401588 \h </w:instrText>
             </w:r>
             <w:r>
               <w:rPr>
@@ -1191,7 +1478,7 @@
                 <w:noProof/>
                 <w:webHidden/>
               </w:rPr>
-              <w:t>10</w:t>
+              <w:t>13</w:t>
             </w:r>
             <w:r>
               <w:rPr>
@@ -1208,7 +1495,6 @@
             <w:tabs>
               <w:tab w:val="right" w:leader="dot" w:pos="8296"/>
             </w:tabs>
-            <w:spacing w:line="240" w:lineRule="auto"/>
             <w:rPr>
               <w:rFonts w:asciiTheme="minorHAnsi" w:eastAsiaTheme="minorEastAsia" w:hAnsiTheme="minorHAnsi" w:cstheme="minorBidi"/>
               <w:noProof/>
@@ -1217,7 +1503,7 @@
               <w:lang w:eastAsia="en-GB"/>
             </w:rPr>
           </w:pPr>
-          <w:hyperlink w:anchor="_Toc192602087" w:history="1">
+          <w:hyperlink w:anchor="_Toc194401589" w:history="1">
             <w:r>
               <w:rPr>
                 <w:rStyle w:val="Hyperlink"/>
@@ -1244,7 +1530,7 @@
                 <w:noProof/>
                 <w:webHidden/>
               </w:rPr>
-              <w:instrText xml:space="preserve"> PAGEREF _Toc192602087 \h </w:instrText>
+              <w:instrText xml:space="preserve"> PAGEREF _Toc194401589 \h </w:instrText>
             </w:r>
             <w:r>
               <w:rPr>
@@ -1264,7 +1550,7 @@
                 <w:noProof/>
                 <w:webHidden/>
               </w:rPr>
-              <w:t>10</w:t>
+              <w:t>13</w:t>
             </w:r>
             <w:r>
               <w:rPr>
@@ -1281,7 +1567,6 @@
             <w:tabs>
               <w:tab w:val="right" w:leader="dot" w:pos="8296"/>
             </w:tabs>
-            <w:spacing w:line="240" w:lineRule="auto"/>
             <w:rPr>
               <w:rFonts w:asciiTheme="minorHAnsi" w:eastAsiaTheme="minorEastAsia" w:hAnsiTheme="minorHAnsi" w:cstheme="minorBidi"/>
               <w:noProof/>
@@ -1290,7 +1575,7 @@
               <w:lang w:eastAsia="en-GB"/>
             </w:rPr>
           </w:pPr>
-          <w:hyperlink w:anchor="_Toc192602088" w:history="1">
+          <w:hyperlink w:anchor="_Toc194401590" w:history="1">
             <w:r>
               <w:rPr>
                 <w:rStyle w:val="Hyperlink"/>
@@ -1317,7 +1602,7 @@
                 <w:noProof/>
                 <w:webHidden/>
               </w:rPr>
-              <w:instrText xml:space="preserve"> PAGEREF _Toc192602088 \h </w:instrText>
+              <w:instrText xml:space="preserve"> PAGEREF _Toc194401590 \h </w:instrText>
             </w:r>
             <w:r>
               <w:rPr>
@@ -1337,7 +1622,7 @@
                 <w:noProof/>
                 <w:webHidden/>
               </w:rPr>
-              <w:t>10</w:t>
+              <w:t>13</w:t>
             </w:r>
             <w:r>
               <w:rPr>
@@ -1354,7 +1639,6 @@
             <w:tabs>
               <w:tab w:val="right" w:leader="dot" w:pos="8296"/>
             </w:tabs>
-            <w:spacing w:line="240" w:lineRule="auto"/>
             <w:rPr>
               <w:rFonts w:asciiTheme="minorHAnsi" w:eastAsiaTheme="minorEastAsia" w:hAnsiTheme="minorHAnsi" w:cstheme="minorBidi"/>
               <w:noProof/>
@@ -1363,7 +1647,7 @@
               <w:lang w:eastAsia="en-GB"/>
             </w:rPr>
           </w:pPr>
-          <w:hyperlink w:anchor="_Toc192602089" w:history="1">
+          <w:hyperlink w:anchor="_Toc194401591" w:history="1">
             <w:r>
               <w:rPr>
                 <w:rStyle w:val="Hyperlink"/>
@@ -1390,7 +1674,7 @@
                 <w:noProof/>
                 <w:webHidden/>
               </w:rPr>
-              <w:instrText xml:space="preserve"> PAGEREF _Toc192602089 \h </w:instrText>
+              <w:instrText xml:space="preserve"> PAGEREF _Toc194401591 \h </w:instrText>
             </w:r>
             <w:r>
               <w:rPr>
@@ -1410,7 +1694,7 @@
                 <w:noProof/>
                 <w:webHidden/>
               </w:rPr>
-              <w:t>10</w:t>
+              <w:t>13</w:t>
             </w:r>
             <w:r>
               <w:rPr>
@@ -1427,7 +1711,6 @@
             <w:tabs>
               <w:tab w:val="right" w:leader="dot" w:pos="8296"/>
             </w:tabs>
-            <w:spacing w:line="240" w:lineRule="auto"/>
             <w:rPr>
               <w:rFonts w:asciiTheme="minorHAnsi" w:eastAsiaTheme="minorEastAsia" w:hAnsiTheme="minorHAnsi" w:cstheme="minorBidi"/>
               <w:noProof/>
@@ -1436,7 +1719,7 @@
               <w:lang w:eastAsia="en-GB"/>
             </w:rPr>
           </w:pPr>
-          <w:hyperlink w:anchor="_Toc192602090" w:history="1">
+          <w:hyperlink w:anchor="_Toc194401592" w:history="1">
             <w:r>
               <w:rPr>
                 <w:rStyle w:val="Hyperlink"/>
@@ -1463,7 +1746,7 @@
                 <w:noProof/>
                 <w:webHidden/>
               </w:rPr>
-              <w:instrText xml:space="preserve"> PAGEREF _Toc192602090 \h </w:instrText>
+              <w:instrText xml:space="preserve"> PAGEREF _Toc194401592 \h </w:instrText>
             </w:r>
             <w:r>
               <w:rPr>
@@ -1483,7 +1766,7 @@
                 <w:noProof/>
                 <w:webHidden/>
               </w:rPr>
-              <w:t>10</w:t>
+              <w:t>13</w:t>
             </w:r>
             <w:r>
               <w:rPr>
@@ -1500,7 +1783,6 @@
             <w:tabs>
               <w:tab w:val="right" w:leader="dot" w:pos="8296"/>
             </w:tabs>
-            <w:spacing w:line="240" w:lineRule="auto"/>
             <w:rPr>
               <w:rFonts w:asciiTheme="minorHAnsi" w:eastAsiaTheme="minorEastAsia" w:hAnsiTheme="minorHAnsi" w:cstheme="minorBidi"/>
               <w:noProof/>
@@ -1509,7 +1791,7 @@
               <w:lang w:eastAsia="en-GB"/>
             </w:rPr>
           </w:pPr>
-          <w:hyperlink w:anchor="_Toc192602091" w:history="1">
+          <w:hyperlink w:anchor="_Toc194401593" w:history="1">
             <w:r>
               <w:rPr>
                 <w:rStyle w:val="Hyperlink"/>
@@ -1536,7 +1818,7 @@
                 <w:noProof/>
                 <w:webHidden/>
               </w:rPr>
-              <w:instrText xml:space="preserve"> PAGEREF _Toc192602091 \h </w:instrText>
+              <w:instrText xml:space="preserve"> PAGEREF _Toc194401593 \h </w:instrText>
             </w:r>
             <w:r>
               <w:rPr>
@@ -1556,7 +1838,7 @@
                 <w:noProof/>
                 <w:webHidden/>
               </w:rPr>
-              <w:t>10</w:t>
+              <w:t>13</w:t>
             </w:r>
             <w:r>
               <w:rPr>
@@ -1573,7 +1855,6 @@
             <w:tabs>
               <w:tab w:val="right" w:leader="dot" w:pos="8296"/>
             </w:tabs>
-            <w:spacing w:line="240" w:lineRule="auto"/>
             <w:rPr>
               <w:rFonts w:asciiTheme="minorHAnsi" w:eastAsiaTheme="minorEastAsia" w:hAnsiTheme="minorHAnsi" w:cstheme="minorBidi"/>
               <w:noProof/>
@@ -1582,7 +1863,7 @@
               <w:lang w:eastAsia="en-GB"/>
             </w:rPr>
           </w:pPr>
-          <w:hyperlink w:anchor="_Toc192602092" w:history="1">
+          <w:hyperlink w:anchor="_Toc194401594" w:history="1">
             <w:r>
               <w:rPr>
                 <w:rStyle w:val="Hyperlink"/>
@@ -1609,7 +1890,7 @@
                 <w:noProof/>
                 <w:webHidden/>
               </w:rPr>
-              <w:instrText xml:space="preserve"> PAGEREF _Toc192602092 \h </w:instrText>
+              <w:instrText xml:space="preserve"> PAGEREF _Toc194401594 \h </w:instrText>
             </w:r>
             <w:r>
               <w:rPr>
@@ -1629,7 +1910,7 @@
                 <w:noProof/>
                 <w:webHidden/>
               </w:rPr>
-              <w:t>10</w:t>
+              <w:t>13</w:t>
             </w:r>
             <w:r>
               <w:rPr>
@@ -1646,7 +1927,6 @@
             <w:tabs>
               <w:tab w:val="right" w:leader="dot" w:pos="8296"/>
             </w:tabs>
-            <w:spacing w:line="240" w:lineRule="auto"/>
             <w:rPr>
               <w:rFonts w:asciiTheme="minorHAnsi" w:eastAsiaTheme="minorEastAsia" w:hAnsiTheme="minorHAnsi" w:cstheme="minorBidi"/>
               <w:noProof/>
@@ -1655,7 +1935,7 @@
               <w:lang w:eastAsia="en-GB"/>
             </w:rPr>
           </w:pPr>
-          <w:hyperlink w:anchor="_Toc192602093" w:history="1">
+          <w:hyperlink w:anchor="_Toc194401595" w:history="1">
             <w:r>
               <w:rPr>
                 <w:rStyle w:val="Hyperlink"/>
@@ -1682,7 +1962,7 @@
                 <w:noProof/>
                 <w:webHidden/>
               </w:rPr>
-              <w:instrText xml:space="preserve"> PAGEREF _Toc192602093 \h </w:instrText>
+              <w:instrText xml:space="preserve"> PAGEREF _Toc194401595 \h </w:instrText>
             </w:r>
             <w:r>
               <w:rPr>
@@ -1702,7 +1982,7 @@
                 <w:noProof/>
                 <w:webHidden/>
               </w:rPr>
-              <w:t>11</w:t>
+              <w:t>14</w:t>
             </w:r>
             <w:r>
               <w:rPr>
@@ -1719,7 +1999,6 @@
             <w:tabs>
               <w:tab w:val="right" w:leader="dot" w:pos="8296"/>
             </w:tabs>
-            <w:spacing w:line="240" w:lineRule="auto"/>
             <w:rPr>
               <w:rFonts w:asciiTheme="minorHAnsi" w:eastAsiaTheme="minorEastAsia" w:hAnsiTheme="minorHAnsi" w:cstheme="minorBidi"/>
               <w:noProof/>
@@ -1728,7 +2007,7 @@
               <w:lang w:eastAsia="en-GB"/>
             </w:rPr>
           </w:pPr>
-          <w:hyperlink w:anchor="_Toc192602094" w:history="1">
+          <w:hyperlink w:anchor="_Toc194401596" w:history="1">
             <w:r>
               <w:rPr>
                 <w:rStyle w:val="Hyperlink"/>
@@ -1755,7 +2034,7 @@
                 <w:noProof/>
                 <w:webHidden/>
               </w:rPr>
-              <w:instrText xml:space="preserve"> PAGEREF _Toc192602094 \h </w:instrText>
+              <w:instrText xml:space="preserve"> PAGEREF _Toc194401596 \h </w:instrText>
             </w:r>
             <w:r>
               <w:rPr>
@@ -1775,7 +2054,7 @@
                 <w:noProof/>
                 <w:webHidden/>
               </w:rPr>
-              <w:t>11</w:t>
+              <w:t>14</w:t>
             </w:r>
             <w:r>
               <w:rPr>
@@ -1792,7 +2071,6 @@
             <w:tabs>
               <w:tab w:val="right" w:leader="dot" w:pos="8296"/>
             </w:tabs>
-            <w:spacing w:line="240" w:lineRule="auto"/>
             <w:rPr>
               <w:rFonts w:asciiTheme="minorHAnsi" w:eastAsiaTheme="minorEastAsia" w:hAnsiTheme="minorHAnsi" w:cstheme="minorBidi"/>
               <w:noProof/>
@@ -1801,7 +2079,7 @@
               <w:lang w:eastAsia="en-GB"/>
             </w:rPr>
           </w:pPr>
-          <w:hyperlink w:anchor="_Toc192602095" w:history="1">
+          <w:hyperlink w:anchor="_Toc194401597" w:history="1">
             <w:r>
               <w:rPr>
                 <w:rStyle w:val="Hyperlink"/>
@@ -1828,7 +2106,7 @@
                 <w:noProof/>
                 <w:webHidden/>
               </w:rPr>
-              <w:instrText xml:space="preserve"> PAGEREF _Toc192602095 \h </w:instrText>
+              <w:instrText xml:space="preserve"> PAGEREF _Toc194401597 \h </w:instrText>
             </w:r>
             <w:r>
               <w:rPr>
@@ -1848,7 +2126,7 @@
                 <w:noProof/>
                 <w:webHidden/>
               </w:rPr>
-              <w:t>11</w:t>
+              <w:t>14</w:t>
             </w:r>
             <w:r>
               <w:rPr>
@@ -1865,7 +2143,6 @@
             <w:tabs>
               <w:tab w:val="right" w:leader="dot" w:pos="8296"/>
             </w:tabs>
-            <w:spacing w:line="240" w:lineRule="auto"/>
             <w:rPr>
               <w:rFonts w:asciiTheme="minorHAnsi" w:eastAsiaTheme="minorEastAsia" w:hAnsiTheme="minorHAnsi" w:cstheme="minorBidi"/>
               <w:noProof/>
@@ -1874,7 +2151,7 @@
               <w:lang w:eastAsia="en-GB"/>
             </w:rPr>
           </w:pPr>
-          <w:hyperlink w:anchor="_Toc192602096" w:history="1">
+          <w:hyperlink w:anchor="_Toc194401598" w:history="1">
             <w:r>
               <w:rPr>
                 <w:rStyle w:val="Hyperlink"/>
@@ -1901,7 +2178,7 @@
                 <w:noProof/>
                 <w:webHidden/>
               </w:rPr>
-              <w:instrText xml:space="preserve"> PAGEREF _Toc192602096 \h </w:instrText>
+              <w:instrText xml:space="preserve"> PAGEREF _Toc194401598 \h </w:instrText>
             </w:r>
             <w:r>
               <w:rPr>
@@ -1921,7 +2198,7 @@
                 <w:noProof/>
                 <w:webHidden/>
               </w:rPr>
-              <w:t>11</w:t>
+              <w:t>14</w:t>
             </w:r>
             <w:r>
               <w:rPr>
@@ -1938,7 +2215,6 @@
             <w:tabs>
               <w:tab w:val="right" w:leader="dot" w:pos="8296"/>
             </w:tabs>
-            <w:spacing w:line="240" w:lineRule="auto"/>
             <w:rPr>
               <w:rFonts w:asciiTheme="minorHAnsi" w:eastAsiaTheme="minorEastAsia" w:hAnsiTheme="minorHAnsi" w:cstheme="minorBidi"/>
               <w:noProof/>
@@ -1947,7 +2223,7 @@
               <w:lang w:eastAsia="en-GB"/>
             </w:rPr>
           </w:pPr>
-          <w:hyperlink w:anchor="_Toc192602097" w:history="1">
+          <w:hyperlink w:anchor="_Toc194401599" w:history="1">
             <w:r>
               <w:rPr>
                 <w:rStyle w:val="Hyperlink"/>
@@ -1974,7 +2250,7 @@
                 <w:noProof/>
                 <w:webHidden/>
               </w:rPr>
-              <w:instrText xml:space="preserve"> PAGEREF _Toc192602097 \h </w:instrText>
+              <w:instrText xml:space="preserve"> PAGEREF _Toc194401599 \h </w:instrText>
             </w:r>
             <w:r>
               <w:rPr>
@@ -1994,7 +2270,7 @@
                 <w:noProof/>
                 <w:webHidden/>
               </w:rPr>
-              <w:t>11</w:t>
+              <w:t>14</w:t>
             </w:r>
             <w:r>
               <w:rPr>
@@ -2011,7 +2287,6 @@
             <w:tabs>
               <w:tab w:val="right" w:leader="dot" w:pos="8296"/>
             </w:tabs>
-            <w:spacing w:line="240" w:lineRule="auto"/>
             <w:rPr>
               <w:rFonts w:asciiTheme="minorHAnsi" w:eastAsiaTheme="minorEastAsia" w:hAnsiTheme="minorHAnsi" w:cstheme="minorBidi"/>
               <w:noProof/>
@@ -2020,7 +2295,7 @@
               <w:lang w:eastAsia="en-GB"/>
             </w:rPr>
           </w:pPr>
-          <w:hyperlink w:anchor="_Toc192602098" w:history="1">
+          <w:hyperlink w:anchor="_Toc194401600" w:history="1">
             <w:r>
               <w:rPr>
                 <w:rStyle w:val="Hyperlink"/>
@@ -2047,7 +2322,7 @@
                 <w:noProof/>
                 <w:webHidden/>
               </w:rPr>
-              <w:instrText xml:space="preserve"> PAGEREF _Toc192602098 \h </w:instrText>
+              <w:instrText xml:space="preserve"> PAGEREF _Toc194401600 \h </w:instrText>
             </w:r>
             <w:r>
               <w:rPr>
@@ -2067,7 +2342,7 @@
                 <w:noProof/>
                 <w:webHidden/>
               </w:rPr>
-              <w:t>11</w:t>
+              <w:t>14</w:t>
             </w:r>
             <w:r>
               <w:rPr>
@@ -2084,7 +2359,6 @@
             <w:tabs>
               <w:tab w:val="right" w:leader="dot" w:pos="8296"/>
             </w:tabs>
-            <w:spacing w:line="240" w:lineRule="auto"/>
             <w:rPr>
               <w:rFonts w:asciiTheme="minorHAnsi" w:eastAsiaTheme="minorEastAsia" w:hAnsiTheme="minorHAnsi" w:cstheme="minorBidi"/>
               <w:noProof/>
@@ -2093,7 +2367,7 @@
               <w:lang w:eastAsia="en-GB"/>
             </w:rPr>
           </w:pPr>
-          <w:hyperlink w:anchor="_Toc192602099" w:history="1">
+          <w:hyperlink w:anchor="_Toc194401601" w:history="1">
             <w:r>
               <w:rPr>
                 <w:rStyle w:val="Hyperlink"/>
@@ -2120,7 +2394,7 @@
                 <w:noProof/>
                 <w:webHidden/>
               </w:rPr>
-              <w:instrText xml:space="preserve"> PAGEREF _Toc192602099 \h </w:instrText>
+              <w:instrText xml:space="preserve"> PAGEREF _Toc194401601 \h </w:instrText>
             </w:r>
             <w:r>
               <w:rPr>
@@ -2140,7 +2414,7 @@
                 <w:noProof/>
                 <w:webHidden/>
               </w:rPr>
-              <w:t>11</w:t>
+              <w:t>14</w:t>
             </w:r>
             <w:r>
               <w:rPr>
@@ -2157,7 +2431,6 @@
             <w:tabs>
               <w:tab w:val="right" w:leader="dot" w:pos="8296"/>
             </w:tabs>
-            <w:spacing w:line="240" w:lineRule="auto"/>
             <w:rPr>
               <w:rFonts w:asciiTheme="minorHAnsi" w:eastAsiaTheme="minorEastAsia" w:hAnsiTheme="minorHAnsi" w:cstheme="minorBidi"/>
               <w:noProof/>
@@ -2166,7 +2439,7 @@
               <w:lang w:eastAsia="en-GB"/>
             </w:rPr>
           </w:pPr>
-          <w:hyperlink w:anchor="_Toc192602100" w:history="1">
+          <w:hyperlink w:anchor="_Toc194401602" w:history="1">
             <w:r>
               <w:rPr>
                 <w:rStyle w:val="Hyperlink"/>
@@ -2193,7 +2466,7 @@
                 <w:noProof/>
                 <w:webHidden/>
               </w:rPr>
-              <w:instrText xml:space="preserve"> PAGEREF _Toc192602100 \h </w:instrText>
+              <w:instrText xml:space="preserve"> PAGEREF _Toc194401602 \h </w:instrText>
             </w:r>
             <w:r>
               <w:rPr>
@@ -2213,7 +2486,7 @@
                 <w:noProof/>
                 <w:webHidden/>
               </w:rPr>
-              <w:t>12</w:t>
+              <w:t>15</w:t>
             </w:r>
             <w:r>
               <w:rPr>
@@ -2230,7 +2503,6 @@
             <w:tabs>
               <w:tab w:val="right" w:leader="dot" w:pos="8296"/>
             </w:tabs>
-            <w:spacing w:line="240" w:lineRule="auto"/>
             <w:rPr>
               <w:rFonts w:asciiTheme="minorHAnsi" w:eastAsiaTheme="minorEastAsia" w:hAnsiTheme="minorHAnsi" w:cstheme="minorBidi"/>
               <w:noProof/>
@@ -2239,7 +2511,7 @@
               <w:lang w:eastAsia="en-GB"/>
             </w:rPr>
           </w:pPr>
-          <w:hyperlink w:anchor="_Toc192602101" w:history="1">
+          <w:hyperlink w:anchor="_Toc194401603" w:history="1">
             <w:r>
               <w:rPr>
                 <w:rStyle w:val="Hyperlink"/>
@@ -2266,7 +2538,7 @@
                 <w:noProof/>
                 <w:webHidden/>
               </w:rPr>
-              <w:instrText xml:space="preserve"> PAGEREF _Toc192602101 \h </w:instrText>
+              <w:instrText xml:space="preserve"> PAGEREF _Toc194401603 \h </w:instrText>
             </w:r>
             <w:r>
               <w:rPr>
@@ -2286,7 +2558,7 @@
                 <w:noProof/>
                 <w:webHidden/>
               </w:rPr>
-              <w:t>12</w:t>
+              <w:t>15</w:t>
             </w:r>
             <w:r>
               <w:rPr>
@@ -2303,7 +2575,6 @@
             <w:tabs>
               <w:tab w:val="right" w:leader="dot" w:pos="8296"/>
             </w:tabs>
-            <w:spacing w:line="240" w:lineRule="auto"/>
             <w:rPr>
               <w:rFonts w:asciiTheme="minorHAnsi" w:eastAsiaTheme="minorEastAsia" w:hAnsiTheme="minorHAnsi" w:cstheme="minorBidi"/>
               <w:noProof/>
@@ -2312,7 +2583,7 @@
               <w:lang w:eastAsia="en-GB"/>
             </w:rPr>
           </w:pPr>
-          <w:hyperlink w:anchor="_Toc192602102" w:history="1">
+          <w:hyperlink w:anchor="_Toc194401604" w:history="1">
             <w:r>
               <w:rPr>
                 <w:rStyle w:val="Hyperlink"/>
@@ -2339,7 +2610,7 @@
                 <w:noProof/>
                 <w:webHidden/>
               </w:rPr>
-              <w:instrText xml:space="preserve"> PAGEREF _Toc192602102 \h </w:instrText>
+              <w:instrText xml:space="preserve"> PAGEREF _Toc194401604 \h </w:instrText>
             </w:r>
             <w:r>
               <w:rPr>
@@ -2359,7 +2630,7 @@
                 <w:noProof/>
                 <w:webHidden/>
               </w:rPr>
-              <w:t>12</w:t>
+              <w:t>15</w:t>
             </w:r>
             <w:r>
               <w:rPr>
@@ -2376,7 +2647,6 @@
             <w:tabs>
               <w:tab w:val="right" w:leader="dot" w:pos="8296"/>
             </w:tabs>
-            <w:spacing w:line="240" w:lineRule="auto"/>
             <w:rPr>
               <w:rFonts w:asciiTheme="minorHAnsi" w:eastAsiaTheme="minorEastAsia" w:hAnsiTheme="minorHAnsi" w:cstheme="minorBidi"/>
               <w:noProof/>
@@ -2385,7 +2655,7 @@
               <w:lang w:eastAsia="en-GB"/>
             </w:rPr>
           </w:pPr>
-          <w:hyperlink w:anchor="_Toc192602103" w:history="1">
+          <w:hyperlink w:anchor="_Toc194401605" w:history="1">
             <w:r>
               <w:rPr>
                 <w:rStyle w:val="Hyperlink"/>
@@ -2412,7 +2682,7 @@
                 <w:noProof/>
                 <w:webHidden/>
               </w:rPr>
-              <w:instrText xml:space="preserve"> PAGEREF _Toc192602103 \h </w:instrText>
+              <w:instrText xml:space="preserve"> PAGEREF _Toc194401605 \h </w:instrText>
             </w:r>
             <w:r>
               <w:rPr>
@@ -2432,7 +2702,7 @@
                 <w:noProof/>
                 <w:webHidden/>
               </w:rPr>
-              <w:t>12</w:t>
+              <w:t>15</w:t>
             </w:r>
             <w:r>
               <w:rPr>
@@ -2449,7 +2719,6 @@
             <w:tabs>
               <w:tab w:val="right" w:leader="dot" w:pos="8296"/>
             </w:tabs>
-            <w:spacing w:line="240" w:lineRule="auto"/>
             <w:rPr>
               <w:rFonts w:asciiTheme="minorHAnsi" w:eastAsiaTheme="minorEastAsia" w:hAnsiTheme="minorHAnsi" w:cstheme="minorBidi"/>
               <w:noProof/>
@@ -2458,7 +2727,7 @@
               <w:lang w:eastAsia="en-GB"/>
             </w:rPr>
           </w:pPr>
-          <w:hyperlink w:anchor="_Toc192602104" w:history="1">
+          <w:hyperlink w:anchor="_Toc194401606" w:history="1">
             <w:r>
               <w:rPr>
                 <w:rStyle w:val="Hyperlink"/>
@@ -2485,7 +2754,7 @@
                 <w:noProof/>
                 <w:webHidden/>
               </w:rPr>
-              <w:instrText xml:space="preserve"> PAGEREF _Toc192602104 \h </w:instrText>
+              <w:instrText xml:space="preserve"> PAGEREF _Toc194401606 \h </w:instrText>
             </w:r>
             <w:r>
               <w:rPr>
@@ -2505,7 +2774,7 @@
                 <w:noProof/>
                 <w:webHidden/>
               </w:rPr>
-              <w:t>12</w:t>
+              <w:t>15</w:t>
             </w:r>
             <w:r>
               <w:rPr>
@@ -2522,7 +2791,6 @@
             <w:tabs>
               <w:tab w:val="right" w:leader="dot" w:pos="8296"/>
             </w:tabs>
-            <w:spacing w:line="240" w:lineRule="auto"/>
             <w:rPr>
               <w:rFonts w:asciiTheme="minorHAnsi" w:eastAsiaTheme="minorEastAsia" w:hAnsiTheme="minorHAnsi" w:cstheme="minorBidi"/>
               <w:noProof/>
@@ -2531,7 +2799,7 @@
               <w:lang w:eastAsia="en-GB"/>
             </w:rPr>
           </w:pPr>
-          <w:hyperlink w:anchor="_Toc192602105" w:history="1">
+          <w:hyperlink w:anchor="_Toc194401607" w:history="1">
             <w:r>
               <w:rPr>
                 <w:rStyle w:val="Hyperlink"/>
@@ -2558,7 +2826,7 @@
                 <w:noProof/>
                 <w:webHidden/>
               </w:rPr>
-              <w:instrText xml:space="preserve"> PAGEREF _Toc192602105 \h </w:instrText>
+              <w:instrText xml:space="preserve"> PAGEREF _Toc194401607 \h </w:instrText>
             </w:r>
             <w:r>
               <w:rPr>
@@ -2578,7 +2846,7 @@
                 <w:noProof/>
                 <w:webHidden/>
               </w:rPr>
-              <w:t>12</w:t>
+              <w:t>15</w:t>
             </w:r>
             <w:r>
               <w:rPr>
@@ -2595,7 +2863,6 @@
             <w:tabs>
               <w:tab w:val="right" w:leader="dot" w:pos="8296"/>
             </w:tabs>
-            <w:spacing w:line="240" w:lineRule="auto"/>
             <w:rPr>
               <w:rFonts w:asciiTheme="minorHAnsi" w:eastAsiaTheme="minorEastAsia" w:hAnsiTheme="minorHAnsi" w:cstheme="minorBidi"/>
               <w:noProof/>
@@ -2604,7 +2871,7 @@
               <w:lang w:eastAsia="en-GB"/>
             </w:rPr>
           </w:pPr>
-          <w:hyperlink w:anchor="_Toc192602106" w:history="1">
+          <w:hyperlink w:anchor="_Toc194401608" w:history="1">
             <w:r>
               <w:rPr>
                 <w:rStyle w:val="Hyperlink"/>
@@ -2631,7 +2898,7 @@
                 <w:noProof/>
                 <w:webHidden/>
               </w:rPr>
-              <w:instrText xml:space="preserve"> PAGEREF _Toc192602106 \h </w:instrText>
+              <w:instrText xml:space="preserve"> PAGEREF _Toc194401608 \h </w:instrText>
             </w:r>
             <w:r>
               <w:rPr>
@@ -2651,7 +2918,7 @@
                 <w:noProof/>
                 <w:webHidden/>
               </w:rPr>
-              <w:t>13</w:t>
+              <w:t>16</w:t>
             </w:r>
             <w:r>
               <w:rPr>
@@ -2668,7 +2935,6 @@
             <w:tabs>
               <w:tab w:val="right" w:leader="dot" w:pos="8296"/>
             </w:tabs>
-            <w:spacing w:line="240" w:lineRule="auto"/>
             <w:rPr>
               <w:rFonts w:asciiTheme="minorHAnsi" w:eastAsiaTheme="minorEastAsia" w:hAnsiTheme="minorHAnsi" w:cstheme="minorBidi"/>
               <w:noProof/>
@@ -2677,7 +2943,7 @@
               <w:lang w:eastAsia="en-GB"/>
             </w:rPr>
           </w:pPr>
-          <w:hyperlink w:anchor="_Toc192602107" w:history="1">
+          <w:hyperlink w:anchor="_Toc194401609" w:history="1">
             <w:r>
               <w:rPr>
                 <w:rStyle w:val="Hyperlink"/>
@@ -2704,7 +2970,7 @@
                 <w:noProof/>
                 <w:webHidden/>
               </w:rPr>
-              <w:instrText xml:space="preserve"> PAGEREF _Toc192602107 \h </w:instrText>
+              <w:instrText xml:space="preserve"> PAGEREF _Toc194401609 \h </w:instrText>
             </w:r>
             <w:r>
               <w:rPr>
@@ -2724,7 +2990,7 @@
                 <w:noProof/>
                 <w:webHidden/>
               </w:rPr>
-              <w:t>13</w:t>
+              <w:t>16</w:t>
             </w:r>
             <w:r>
               <w:rPr>
@@ -2741,7 +3007,6 @@
             <w:tabs>
               <w:tab w:val="right" w:leader="dot" w:pos="8296"/>
             </w:tabs>
-            <w:spacing w:line="240" w:lineRule="auto"/>
             <w:rPr>
               <w:rFonts w:asciiTheme="minorHAnsi" w:eastAsiaTheme="minorEastAsia" w:hAnsiTheme="minorHAnsi" w:cstheme="minorBidi"/>
               <w:noProof/>
@@ -2750,7 +3015,7 @@
               <w:lang w:eastAsia="en-GB"/>
             </w:rPr>
           </w:pPr>
-          <w:hyperlink w:anchor="_Toc192602108" w:history="1">
+          <w:hyperlink w:anchor="_Toc194401610" w:history="1">
             <w:r>
               <w:rPr>
                 <w:rStyle w:val="Hyperlink"/>
@@ -2777,7 +3042,7 @@
                 <w:noProof/>
                 <w:webHidden/>
               </w:rPr>
-              <w:instrText xml:space="preserve"> PAGEREF _Toc192602108 \h </w:instrText>
+              <w:instrText xml:space="preserve"> PAGEREF _Toc194401610 \h </w:instrText>
             </w:r>
             <w:r>
               <w:rPr>
@@ -2797,7 +3062,7 @@
                 <w:noProof/>
                 <w:webHidden/>
               </w:rPr>
-              <w:t>13</w:t>
+              <w:t>16</w:t>
             </w:r>
             <w:r>
               <w:rPr>
@@ -2814,7 +3079,6 @@
             <w:tabs>
               <w:tab w:val="right" w:leader="dot" w:pos="8296"/>
             </w:tabs>
-            <w:spacing w:line="240" w:lineRule="auto"/>
             <w:rPr>
               <w:rFonts w:asciiTheme="minorHAnsi" w:eastAsiaTheme="minorEastAsia" w:hAnsiTheme="minorHAnsi" w:cstheme="minorBidi"/>
               <w:noProof/>
@@ -2823,7 +3087,7 @@
               <w:lang w:eastAsia="en-GB"/>
             </w:rPr>
           </w:pPr>
-          <w:hyperlink w:anchor="_Toc192602109" w:history="1">
+          <w:hyperlink w:anchor="_Toc194401611" w:history="1">
             <w:r>
               <w:rPr>
                 <w:rStyle w:val="Hyperlink"/>
@@ -2850,7 +3114,7 @@
                 <w:noProof/>
                 <w:webHidden/>
               </w:rPr>
-              <w:instrText xml:space="preserve"> PAGEREF _Toc192602109 \h </w:instrText>
+              <w:instrText xml:space="preserve"> PAGEREF _Toc194401611 \h </w:instrText>
             </w:r>
             <w:r>
               <w:rPr>
@@ -2870,7 +3134,7 @@
                 <w:noProof/>
                 <w:webHidden/>
               </w:rPr>
-              <w:t>13</w:t>
+              <w:t>16</w:t>
             </w:r>
             <w:r>
               <w:rPr>
@@ -2887,7 +3151,6 @@
             <w:tabs>
               <w:tab w:val="right" w:leader="dot" w:pos="8296"/>
             </w:tabs>
-            <w:spacing w:line="240" w:lineRule="auto"/>
             <w:rPr>
               <w:rFonts w:asciiTheme="minorHAnsi" w:eastAsiaTheme="minorEastAsia" w:hAnsiTheme="minorHAnsi" w:cstheme="minorBidi"/>
               <w:noProof/>
@@ -2896,7 +3159,7 @@
               <w:lang w:eastAsia="en-GB"/>
             </w:rPr>
           </w:pPr>
-          <w:hyperlink w:anchor="_Toc192602110" w:history="1">
+          <w:hyperlink w:anchor="_Toc194401612" w:history="1">
             <w:r>
               <w:rPr>
                 <w:rStyle w:val="Hyperlink"/>
@@ -2923,7 +3186,7 @@
                 <w:noProof/>
                 <w:webHidden/>
               </w:rPr>
-              <w:instrText xml:space="preserve"> PAGEREF _Toc192602110 \h </w:instrText>
+              <w:instrText xml:space="preserve"> PAGEREF _Toc194401612 \h </w:instrText>
             </w:r>
             <w:r>
               <w:rPr>
@@ -2943,7 +3206,7 @@
                 <w:noProof/>
                 <w:webHidden/>
               </w:rPr>
-              <w:t>14</w:t>
+              <w:t>17</w:t>
             </w:r>
             <w:r>
               <w:rPr>
@@ -2998,9 +3261,100 @@
         <w:tabs>
           <w:tab w:val="right" w:leader="dot" w:pos="8296"/>
         </w:tabs>
-        <w:spacing w:line="360" w:lineRule="auto"/>
-      </w:pPr>
-      <w:fldSimple w:instr=" TOC \h \z \c &quot;Figure&quot; "/>
+        <w:rPr>
+          <w:rFonts w:asciiTheme="minorHAnsi" w:eastAsiaTheme="minorEastAsia" w:hAnsiTheme="minorHAnsi" w:cstheme="minorBidi"/>
+          <w:noProof/>
+          <w:sz w:val="24"/>
+          <w:szCs w:val="24"/>
+          <w:lang w:eastAsia="en-GB"/>
+        </w:rPr>
+      </w:pPr>
+      <w:r>
+        <w:fldChar w:fldCharType="begin"/>
+      </w:r>
+      <w:r>
+        <w:instrText xml:space="preserve"> TOC \h \z \c "Figure" </w:instrText>
+      </w:r>
+      <w:r>
+        <w:fldChar w:fldCharType="separate"/>
+      </w:r>
+      <w:hyperlink w:anchor="_Toc194401683" w:history="1">
+        <w:r>
+          <w:rPr>
+            <w:rStyle w:val="Hyperlink"/>
+            <w:noProof/>
+          </w:rPr>
+          <w:t>Figure 1 - Global death rate from diabetes mellitus per 100,000 population (1980-2021) demonstrating a consistent upward trend in mortality over 4 decades</w:t>
+        </w:r>
+        <w:r>
+          <w:rPr>
+            <w:rStyle w:val="Hyperlink"/>
+            <w:noProof/>
+            <w:lang w:val="en-US"/>
+          </w:rPr>
+          <w:t xml:space="preserve"> [3]</w:t>
+        </w:r>
+        <w:r>
+          <w:rPr>
+            <w:noProof/>
+            <w:webHidden/>
+          </w:rPr>
+          <w:tab/>
+        </w:r>
+        <w:r>
+          <w:rPr>
+            <w:noProof/>
+            <w:webHidden/>
+          </w:rPr>
+          <w:fldChar w:fldCharType="begin"/>
+        </w:r>
+        <w:r>
+          <w:rPr>
+            <w:noProof/>
+            <w:webHidden/>
+          </w:rPr>
+          <w:instrText xml:space="preserve"> PAGEREF _Toc194401683 \h </w:instrText>
+        </w:r>
+        <w:r>
+          <w:rPr>
+            <w:noProof/>
+            <w:webHidden/>
+          </w:rPr>
+        </w:r>
+        <w:r>
+          <w:rPr>
+            <w:noProof/>
+            <w:webHidden/>
+          </w:rPr>
+          <w:fldChar w:fldCharType="separate"/>
+        </w:r>
+        <w:r>
+          <w:rPr>
+            <w:noProof/>
+            <w:webHidden/>
+          </w:rPr>
+          <w:t>10</w:t>
+        </w:r>
+        <w:r>
+          <w:rPr>
+            <w:noProof/>
+            <w:webHidden/>
+          </w:rPr>
+          <w:fldChar w:fldCharType="end"/>
+        </w:r>
+      </w:hyperlink>
+    </w:p>
+    <w:p>
+      <w:pPr>
+        <w:pStyle w:val="TableofFigures"/>
+        <w:tabs>
+          <w:tab w:val="right" w:leader="dot" w:pos="8296"/>
+        </w:tabs>
+        <w:spacing w:line="360" w:lineRule="auto"/>
+      </w:pPr>
+      <w:r>
+        <w:fldChar w:fldCharType="end"/>
+      </w:r>
     </w:p>
     <w:p>
       <w:pPr>
@@ -3190,7 +3544,7 @@
       <w:pPr>
         <w:pStyle w:val="Heading1"/>
       </w:pPr>
-      <w:bookmarkStart w:id="2" w:name="_Toc192602077"/>
+      <w:bookmarkStart w:id="2" w:name="_Toc194401576"/>
       <w:r>
         <w:lastRenderedPageBreak/>
         <w:t xml:space="preserve">Chapter </w:t>
@@ -3210,7 +3564,7 @@
       <w:pPr>
         <w:pStyle w:val="Heading2"/>
       </w:pPr>
-      <w:bookmarkStart w:id="3" w:name="_Toc192602078"/>
+      <w:bookmarkStart w:id="3" w:name="_Toc194401577"/>
       <w:r>
         <w:t xml:space="preserve">1.1 </w:t>
       </w:r>
@@ -3335,7 +3689,7 @@
       <w:pPr>
         <w:pStyle w:val="Heading2"/>
       </w:pPr>
-      <w:bookmarkStart w:id="4" w:name="_Toc192602079"/>
+      <w:bookmarkStart w:id="4" w:name="_Toc194401578"/>
       <w:r>
         <w:t xml:space="preserve">1.2 </w:t>
       </w:r>
@@ -3375,7 +3729,7 @@
       <w:pPr>
         <w:pStyle w:val="Heading2"/>
       </w:pPr>
-      <w:bookmarkStart w:id="5" w:name="_Toc192602080"/>
+      <w:bookmarkStart w:id="5" w:name="_Toc194401579"/>
       <w:r>
         <w:t>1.3 Research Aims and Objectives</w:t>
       </w:r>
@@ -3434,7 +3788,7 @@
       <w:pPr>
         <w:pStyle w:val="Heading1"/>
       </w:pPr>
-      <w:bookmarkStart w:id="6" w:name="_Toc192602081"/>
+      <w:bookmarkStart w:id="6" w:name="_Toc194401580"/>
       <w:r>
         <w:lastRenderedPageBreak/>
         <w:t xml:space="preserve">Chapter </w:t>
@@ -3454,7 +3808,7 @@
       <w:pPr>
         <w:pStyle w:val="Heading2"/>
       </w:pPr>
-      <w:bookmarkStart w:id="7" w:name="_Toc192602082"/>
+      <w:bookmarkStart w:id="7" w:name="_Toc194401581"/>
       <w:r>
         <w:t>2.1 Background of Diabetes and Diagnosis</w:t>
       </w:r>
@@ -3509,7 +3863,7 @@
                     <pic:cNvPicPr/>
                   </pic:nvPicPr>
                   <pic:blipFill>
-                    <a:blip r:embed="rId7" cstate="print">
+                    <a:blip r:embed="rId8" cstate="print">
                       <a:extLst>
                         <a:ext uri="{28A0092B-C50C-407E-A947-70E740481C1C}">
                           <a14:useLocalDpi xmlns:a14="http://schemas.microsoft.com/office/drawing/2010/main" val="0"/>
@@ -3542,17 +3896,31 @@
         <w:spacing w:line="360" w:lineRule="auto"/>
       </w:pPr>
       <w:bookmarkStart w:id="8" w:name="_Toc192758151"/>
+      <w:bookmarkStart w:id="9" w:name="_Toc194401683"/>
       <w:r>
         <w:t xml:space="preserve">Figure </w:t>
       </w:r>
-      <w:fldSimple w:instr=" SEQ Figure \* ARABIC ">
-        <w:r>
-          <w:rPr>
-            <w:noProof/>
-          </w:rPr>
-          <w:t>1</w:t>
-        </w:r>
-      </w:fldSimple>
+      <w:r>
+        <w:fldChar w:fldCharType="begin"/>
+      </w:r>
+      <w:r>
+        <w:instrText xml:space="preserve"> SEQ Figure \* ARABIC </w:instrText>
+      </w:r>
+      <w:r>
+        <w:fldChar w:fldCharType="separate"/>
+      </w:r>
+      <w:r>
+        <w:rPr>
+          <w:noProof/>
+        </w:rPr>
+        <w:t>1</w:t>
+      </w:r>
+      <w:r>
+        <w:rPr>
+          <w:noProof/>
+        </w:rPr>
+        <w:fldChar w:fldCharType="end"/>
+      </w:r>
       <w:r>
         <w:t xml:space="preserve"> - </w:t>
       </w:r>
@@ -3597,16 +3965,17 @@
         </w:sdtContent>
       </w:sdt>
       <w:bookmarkEnd w:id="8"/>
+      <w:bookmarkEnd w:id="9"/>
     </w:p>
     <w:p>
       <w:pPr>
         <w:pStyle w:val="Heading3"/>
       </w:pPr>
-      <w:bookmarkStart w:id="9" w:name="_Toc192602083"/>
+      <w:bookmarkStart w:id="10" w:name="_Toc194401582"/>
       <w:r>
         <w:t>2.1.1 Traditional Diagnosis Methods</w:t>
       </w:r>
-      <w:bookmarkEnd w:id="9"/>
+      <w:bookmarkEnd w:id="10"/>
     </w:p>
     <w:p>
       <w:pPr>
@@ -3720,11 +4089,11 @@
       <w:pPr>
         <w:pStyle w:val="Heading3"/>
       </w:pPr>
-      <w:bookmarkStart w:id="10" w:name="_Toc192602084"/>
+      <w:bookmarkStart w:id="11" w:name="_Toc194401583"/>
       <w:r>
         <w:t>2.1.2 Machine Learning and Diabetes Diagnosis</w:t>
       </w:r>
-      <w:bookmarkEnd w:id="10"/>
+      <w:bookmarkEnd w:id="11"/>
     </w:p>
     <w:p>
       <w:pPr>
@@ -3839,7 +4208,7 @@
       <w:pPr>
         <w:pStyle w:val="Heading2"/>
       </w:pPr>
-      <w:bookmarkStart w:id="11" w:name="_Toc192602085"/>
+      <w:bookmarkStart w:id="12" w:name="_Toc194401584"/>
       <w:r>
         <w:t>2.</w:t>
       </w:r>
@@ -3852,7 +4221,7 @@
       <w:r>
         <w:t>Literature Review</w:t>
       </w:r>
-      <w:bookmarkEnd w:id="11"/>
+      <w:bookmarkEnd w:id="12"/>
     </w:p>
     <w:p>
       <w:pPr>
@@ -3891,9 +4260,11 @@
       <w:pPr>
         <w:pStyle w:val="Heading3"/>
       </w:pPr>
+      <w:bookmarkStart w:id="13" w:name="_Toc194401585"/>
       <w:r>
         <w:t>2.2.1 Importance of Explainable AI in Healthcare</w:t>
       </w:r>
+      <w:bookmarkEnd w:id="13"/>
     </w:p>
     <w:p>
       <w:pPr>
@@ -3925,9 +4296,11 @@
       <w:pPr>
         <w:pStyle w:val="Heading3"/>
       </w:pPr>
+      <w:bookmarkStart w:id="14" w:name="_Toc194401586"/>
       <w:r>
         <w:t>2.2.2 Applications of XAI in Diabetes Prediction</w:t>
       </w:r>
+      <w:bookmarkEnd w:id="14"/>
     </w:p>
     <w:p>
       <w:pPr>
@@ -3938,10 +4311,12 @@
       <w:pPr>
         <w:pStyle w:val="Heading3"/>
       </w:pPr>
+      <w:bookmarkStart w:id="15" w:name="_Toc194401587"/>
       <w:r>
         <w:lastRenderedPageBreak/>
         <w:t>2.2.3 XAI4Diabetes: A mobile Application for Diabetes Risk Prediction</w:t>
       </w:r>
+      <w:bookmarkEnd w:id="15"/>
     </w:p>
     <w:p>
       <w:pPr>
@@ -3970,7 +4345,7 @@
       <w:pPr>
         <w:pStyle w:val="Heading1"/>
       </w:pPr>
-      <w:bookmarkStart w:id="12" w:name="_Toc192602086"/>
+      <w:bookmarkStart w:id="16" w:name="_Toc194401588"/>
       <w:r>
         <w:lastRenderedPageBreak/>
         <w:t xml:space="preserve">Chapter </w:t>
@@ -3984,39 +4359,519 @@
       <w:r>
         <w:t xml:space="preserve"> Research Methodology</w:t>
       </w:r>
-      <w:bookmarkEnd w:id="12"/>
+      <w:bookmarkEnd w:id="16"/>
     </w:p>
     <w:p>
       <w:pPr>
         <w:pStyle w:val="Heading2"/>
       </w:pPr>
-      <w:bookmarkStart w:id="13" w:name="_Toc192602087"/>
+      <w:bookmarkStart w:id="17" w:name="_Toc194401589"/>
       <w:r>
         <w:t xml:space="preserve">3.1 </w:t>
       </w:r>
       <w:r>
         <w:t>Research Method</w:t>
       </w:r>
-      <w:bookmarkEnd w:id="13"/>
+      <w:bookmarkEnd w:id="17"/>
     </w:p>
     <w:p>
       <w:pPr>
         <w:spacing w:line="360" w:lineRule="auto"/>
         <w:jc w:val="both"/>
       </w:pPr>
+      <w:r>
+        <w:t xml:space="preserve">This study adopts a </w:t>
+      </w:r>
+      <w:r>
+        <w:t>quantitative</w:t>
+      </w:r>
+      <w:r>
+        <w:t xml:space="preserve"> research approach, leveraging machine learning techniques to classify diabetes based on clinical data. A supervised learning method is employed, where labelled data is used to train the models into distinguishing between diabetic and non-diabetic individuals. Three models were chosen overall each with their own benefits and limitations as well as reasons for being selected for this research </w:t>
+      </w:r>
+      <w:r>
+        <w:rPr>
+          <w:highlight w:val="lightGray"/>
+        </w:rPr>
+        <w:t>[mention the models chosen and a brief explanation as to why].</w:t>
+      </w:r>
+    </w:p>
+    <w:p>
+      <w:pPr>
+        <w:spacing w:line="360" w:lineRule="auto"/>
+        <w:jc w:val="both"/>
+      </w:pPr>
+      <w:r>
+        <w:t xml:space="preserve">To ensure the mode’s interpretability and transparency in offered diagnosis, the LIME XAI was used along with feature importance analysis and </w:t>
+      </w:r>
+      <w:r>
+        <w:rPr>
+          <w:highlight w:val="lightGray"/>
+        </w:rPr>
+        <w:t>[also textual explanation to help understand how the diagnosis came about]</w:t>
+      </w:r>
+      <w:r>
+        <w:t xml:space="preserve"> are integrated. </w:t>
+      </w:r>
+      <w:r>
+        <w:t xml:space="preserve">These features help explain how different features contribute to the model’s decision-making process which improves the trust in AI-driven diagnosis. </w:t>
+      </w:r>
+      <w:r>
+        <w:rPr>
+          <w:highlight w:val="lightGray"/>
+        </w:rPr>
+        <w:t xml:space="preserve">The use of multiple explainability functions also caters for both personal and </w:t>
+      </w:r>
+      <w:proofErr w:type="spellStart"/>
+      <w:r>
+        <w:rPr>
+          <w:highlight w:val="lightGray"/>
+        </w:rPr>
+        <w:t>proessional</w:t>
+      </w:r>
+      <w:proofErr w:type="spellEnd"/>
+      <w:r>
+        <w:rPr>
+          <w:highlight w:val="lightGray"/>
+        </w:rPr>
+        <w:t xml:space="preserve"> use, making it so general users can clearly understand the decision-making process of the models when it gives a diagnosis.</w:t>
+      </w:r>
+    </w:p>
+    <w:p>
+      <w:pPr>
+        <w:spacing w:line="360" w:lineRule="auto"/>
+        <w:jc w:val="both"/>
+      </w:pPr>
+      <w:r>
+        <w:t xml:space="preserve">The research, and project itself follows the Cross-Industry Standard Process for Data Mining (CRISP-DM) framework (Table 1) </w:t>
+      </w:r>
+    </w:p>
+    <w:tbl>
+      <w:tblPr>
+        <w:tblStyle w:val="TableGrid"/>
+        <w:tblW w:w="0" w:type="auto"/>
+        <w:tblBorders>
+          <w:top w:val="double" w:sz="4" w:space="0" w:color="auto"/>
+          <w:left w:val="double" w:sz="4" w:space="0" w:color="auto"/>
+          <w:bottom w:val="double" w:sz="4" w:space="0" w:color="auto"/>
+          <w:right w:val="double" w:sz="4" w:space="0" w:color="auto"/>
+          <w:insideH w:val="none" w:sz="0" w:space="0" w:color="auto"/>
+          <w:insideV w:val="none" w:sz="0" w:space="0" w:color="auto"/>
+        </w:tblBorders>
+        <w:tblLook w:val="04A0" w:firstRow="1" w:lastRow="0" w:firstColumn="1" w:lastColumn="0" w:noHBand="0" w:noVBand="1"/>
+      </w:tblPr>
+      <w:tblGrid>
+        <w:gridCol w:w="2759"/>
+        <w:gridCol w:w="2758"/>
+        <w:gridCol w:w="2759"/>
+      </w:tblGrid>
+      <w:tr>
+        <w:tc>
+          <w:tcPr>
+            <w:tcW w:w="2765" w:type="dxa"/>
+            <w:tcBorders>
+              <w:top w:val="double" w:sz="4" w:space="0" w:color="auto"/>
+              <w:bottom w:val="single" w:sz="4" w:space="0" w:color="auto"/>
+              <w:right w:val="double" w:sz="4" w:space="0" w:color="auto"/>
+            </w:tcBorders>
+            <w:shd w:val="clear" w:color="auto" w:fill="D9D9D9" w:themeFill="background1" w:themeFillShade="D9"/>
+          </w:tcPr>
+          <w:p>
+            <w:pPr>
+              <w:spacing w:line="360" w:lineRule="auto"/>
+              <w:jc w:val="both"/>
+            </w:pPr>
+            <w:r>
+              <w:t>Process Step</w:t>
+            </w:r>
+          </w:p>
+        </w:tc>
+        <w:tc>
+          <w:tcPr>
+            <w:tcW w:w="2765" w:type="dxa"/>
+            <w:tcBorders>
+              <w:top w:val="double" w:sz="4" w:space="0" w:color="auto"/>
+              <w:left w:val="double" w:sz="4" w:space="0" w:color="auto"/>
+              <w:bottom w:val="single" w:sz="4" w:space="0" w:color="auto"/>
+              <w:right w:val="double" w:sz="4" w:space="0" w:color="auto"/>
+            </w:tcBorders>
+            <w:shd w:val="clear" w:color="auto" w:fill="D9D9D9" w:themeFill="background1" w:themeFillShade="D9"/>
+          </w:tcPr>
+          <w:p>
+            <w:pPr>
+              <w:spacing w:line="360" w:lineRule="auto"/>
+              <w:jc w:val="both"/>
+            </w:pPr>
+            <w:r>
+              <w:t>Description</w:t>
+            </w:r>
+          </w:p>
+        </w:tc>
+        <w:tc>
+          <w:tcPr>
+            <w:tcW w:w="2766" w:type="dxa"/>
+            <w:tcBorders>
+              <w:left w:val="double" w:sz="4" w:space="0" w:color="auto"/>
+              <w:bottom w:val="single" w:sz="4" w:space="0" w:color="auto"/>
+            </w:tcBorders>
+            <w:shd w:val="clear" w:color="auto" w:fill="D9D9D9" w:themeFill="background1" w:themeFillShade="D9"/>
+          </w:tcPr>
+          <w:p>
+            <w:pPr>
+              <w:spacing w:line="360" w:lineRule="auto"/>
+              <w:jc w:val="both"/>
+            </w:pPr>
+            <w:r>
+              <w:t>Application to Research</w:t>
+            </w:r>
+          </w:p>
+        </w:tc>
+      </w:tr>
+      <w:tr>
+        <w:tc>
+          <w:tcPr>
+            <w:tcW w:w="2765" w:type="dxa"/>
+            <w:tcBorders>
+              <w:top w:val="single" w:sz="4" w:space="0" w:color="auto"/>
+              <w:bottom w:val="dotDotDash" w:sz="4" w:space="0" w:color="auto"/>
+              <w:right w:val="double" w:sz="4" w:space="0" w:color="auto"/>
+            </w:tcBorders>
+          </w:tcPr>
+          <w:p>
+            <w:pPr>
+              <w:spacing w:line="360" w:lineRule="auto"/>
+              <w:jc w:val="both"/>
+            </w:pPr>
+            <w:r>
+              <w:t>Business Understanding</w:t>
+            </w:r>
+          </w:p>
+        </w:tc>
+        <w:tc>
+          <w:tcPr>
+            <w:tcW w:w="2765" w:type="dxa"/>
+            <w:tcBorders>
+              <w:top w:val="single" w:sz="4" w:space="0" w:color="auto"/>
+              <w:left w:val="double" w:sz="4" w:space="0" w:color="auto"/>
+              <w:bottom w:val="dotDotDash" w:sz="4" w:space="0" w:color="auto"/>
+              <w:right w:val="double" w:sz="4" w:space="0" w:color="auto"/>
+            </w:tcBorders>
+          </w:tcPr>
+          <w:p>
+            <w:pPr>
+              <w:spacing w:line="360" w:lineRule="auto"/>
+              <w:jc w:val="both"/>
+            </w:pPr>
+          </w:p>
+        </w:tc>
+        <w:tc>
+          <w:tcPr>
+            <w:tcW w:w="2766" w:type="dxa"/>
+            <w:tcBorders>
+              <w:top w:val="single" w:sz="4" w:space="0" w:color="auto"/>
+              <w:left w:val="double" w:sz="4" w:space="0" w:color="auto"/>
+              <w:bottom w:val="dotDotDash" w:sz="4" w:space="0" w:color="auto"/>
+            </w:tcBorders>
+          </w:tcPr>
+          <w:p>
+            <w:pPr>
+              <w:spacing w:line="360" w:lineRule="auto"/>
+              <w:jc w:val="both"/>
+            </w:pPr>
+          </w:p>
+        </w:tc>
+      </w:tr>
+      <w:tr>
+        <w:tc>
+          <w:tcPr>
+            <w:tcW w:w="2765" w:type="dxa"/>
+            <w:tcBorders>
+              <w:top w:val="dotDotDash" w:sz="4" w:space="0" w:color="auto"/>
+              <w:bottom w:val="dotDotDash" w:sz="4" w:space="0" w:color="auto"/>
+              <w:right w:val="double" w:sz="4" w:space="0" w:color="auto"/>
+            </w:tcBorders>
+          </w:tcPr>
+          <w:p>
+            <w:pPr>
+              <w:spacing w:line="360" w:lineRule="auto"/>
+              <w:jc w:val="both"/>
+            </w:pPr>
+            <w:r>
+              <w:t>Data Understanding</w:t>
+            </w:r>
+          </w:p>
+        </w:tc>
+        <w:tc>
+          <w:tcPr>
+            <w:tcW w:w="2765" w:type="dxa"/>
+            <w:tcBorders>
+              <w:top w:val="dotDotDash" w:sz="4" w:space="0" w:color="auto"/>
+              <w:left w:val="double" w:sz="4" w:space="0" w:color="auto"/>
+              <w:bottom w:val="dotDotDash" w:sz="4" w:space="0" w:color="auto"/>
+              <w:right w:val="double" w:sz="4" w:space="0" w:color="auto"/>
+            </w:tcBorders>
+          </w:tcPr>
+          <w:p>
+            <w:pPr>
+              <w:spacing w:line="360" w:lineRule="auto"/>
+              <w:jc w:val="both"/>
+            </w:pPr>
+          </w:p>
+        </w:tc>
+        <w:tc>
+          <w:tcPr>
+            <w:tcW w:w="2766" w:type="dxa"/>
+            <w:tcBorders>
+              <w:top w:val="dotDotDash" w:sz="4" w:space="0" w:color="auto"/>
+              <w:left w:val="double" w:sz="4" w:space="0" w:color="auto"/>
+              <w:bottom w:val="dotDotDash" w:sz="4" w:space="0" w:color="auto"/>
+            </w:tcBorders>
+          </w:tcPr>
+          <w:p>
+            <w:pPr>
+              <w:spacing w:line="360" w:lineRule="auto"/>
+              <w:jc w:val="both"/>
+            </w:pPr>
+          </w:p>
+        </w:tc>
+      </w:tr>
+      <w:tr>
+        <w:tc>
+          <w:tcPr>
+            <w:tcW w:w="2765" w:type="dxa"/>
+            <w:tcBorders>
+              <w:top w:val="dotDotDash" w:sz="4" w:space="0" w:color="auto"/>
+              <w:bottom w:val="dotDotDash" w:sz="4" w:space="0" w:color="auto"/>
+              <w:right w:val="double" w:sz="4" w:space="0" w:color="auto"/>
+            </w:tcBorders>
+          </w:tcPr>
+          <w:p>
+            <w:pPr>
+              <w:spacing w:line="360" w:lineRule="auto"/>
+              <w:jc w:val="both"/>
+            </w:pPr>
+            <w:r>
+              <w:t>Data Preparation</w:t>
+            </w:r>
+          </w:p>
+        </w:tc>
+        <w:tc>
+          <w:tcPr>
+            <w:tcW w:w="2765" w:type="dxa"/>
+            <w:tcBorders>
+              <w:top w:val="dotDotDash" w:sz="4" w:space="0" w:color="auto"/>
+              <w:left w:val="double" w:sz="4" w:space="0" w:color="auto"/>
+              <w:bottom w:val="dotDotDash" w:sz="4" w:space="0" w:color="auto"/>
+              <w:right w:val="double" w:sz="4" w:space="0" w:color="auto"/>
+            </w:tcBorders>
+          </w:tcPr>
+          <w:p>
+            <w:pPr>
+              <w:spacing w:line="360" w:lineRule="auto"/>
+              <w:jc w:val="both"/>
+            </w:pPr>
+          </w:p>
+        </w:tc>
+        <w:tc>
+          <w:tcPr>
+            <w:tcW w:w="2766" w:type="dxa"/>
+            <w:tcBorders>
+              <w:top w:val="dotDotDash" w:sz="4" w:space="0" w:color="auto"/>
+              <w:left w:val="double" w:sz="4" w:space="0" w:color="auto"/>
+              <w:bottom w:val="dotDotDash" w:sz="4" w:space="0" w:color="auto"/>
+            </w:tcBorders>
+          </w:tcPr>
+          <w:p>
+            <w:pPr>
+              <w:spacing w:line="360" w:lineRule="auto"/>
+              <w:jc w:val="both"/>
+            </w:pPr>
+          </w:p>
+        </w:tc>
+      </w:tr>
+      <w:tr>
+        <w:tc>
+          <w:tcPr>
+            <w:tcW w:w="2765" w:type="dxa"/>
+            <w:tcBorders>
+              <w:top w:val="dotDotDash" w:sz="4" w:space="0" w:color="auto"/>
+              <w:bottom w:val="dotDotDash" w:sz="4" w:space="0" w:color="auto"/>
+              <w:right w:val="double" w:sz="4" w:space="0" w:color="auto"/>
+            </w:tcBorders>
+          </w:tcPr>
+          <w:p>
+            <w:pPr>
+              <w:spacing w:line="360" w:lineRule="auto"/>
+              <w:jc w:val="both"/>
+            </w:pPr>
+            <w:proofErr w:type="spellStart"/>
+            <w:r>
+              <w:t>Modeling</w:t>
+            </w:r>
+            <w:proofErr w:type="spellEnd"/>
+          </w:p>
+        </w:tc>
+        <w:tc>
+          <w:tcPr>
+            <w:tcW w:w="2765" w:type="dxa"/>
+            <w:tcBorders>
+              <w:top w:val="dotDotDash" w:sz="4" w:space="0" w:color="auto"/>
+              <w:left w:val="double" w:sz="4" w:space="0" w:color="auto"/>
+              <w:bottom w:val="dotDotDash" w:sz="4" w:space="0" w:color="auto"/>
+              <w:right w:val="double" w:sz="4" w:space="0" w:color="auto"/>
+            </w:tcBorders>
+          </w:tcPr>
+          <w:p>
+            <w:pPr>
+              <w:spacing w:line="360" w:lineRule="auto"/>
+              <w:jc w:val="both"/>
+            </w:pPr>
+          </w:p>
+        </w:tc>
+        <w:tc>
+          <w:tcPr>
+            <w:tcW w:w="2766" w:type="dxa"/>
+            <w:tcBorders>
+              <w:top w:val="dotDotDash" w:sz="4" w:space="0" w:color="auto"/>
+              <w:left w:val="double" w:sz="4" w:space="0" w:color="auto"/>
+              <w:bottom w:val="dotDotDash" w:sz="4" w:space="0" w:color="auto"/>
+            </w:tcBorders>
+          </w:tcPr>
+          <w:p>
+            <w:pPr>
+              <w:spacing w:line="360" w:lineRule="auto"/>
+              <w:jc w:val="both"/>
+            </w:pPr>
+          </w:p>
+        </w:tc>
+      </w:tr>
+      <w:tr>
+        <w:tc>
+          <w:tcPr>
+            <w:tcW w:w="2765" w:type="dxa"/>
+            <w:tcBorders>
+              <w:top w:val="dotDotDash" w:sz="4" w:space="0" w:color="auto"/>
+              <w:bottom w:val="dotDotDash" w:sz="4" w:space="0" w:color="auto"/>
+              <w:right w:val="double" w:sz="4" w:space="0" w:color="auto"/>
+            </w:tcBorders>
+          </w:tcPr>
+          <w:p>
+            <w:pPr>
+              <w:spacing w:line="360" w:lineRule="auto"/>
+              <w:jc w:val="both"/>
+            </w:pPr>
+            <w:proofErr w:type="spellStart"/>
+            <w:r>
+              <w:t>Evaluaiton</w:t>
+            </w:r>
+            <w:proofErr w:type="spellEnd"/>
+          </w:p>
+        </w:tc>
+        <w:tc>
+          <w:tcPr>
+            <w:tcW w:w="2765" w:type="dxa"/>
+            <w:tcBorders>
+              <w:top w:val="dotDotDash" w:sz="4" w:space="0" w:color="auto"/>
+              <w:left w:val="double" w:sz="4" w:space="0" w:color="auto"/>
+              <w:bottom w:val="dotDotDash" w:sz="4" w:space="0" w:color="auto"/>
+              <w:right w:val="double" w:sz="4" w:space="0" w:color="auto"/>
+            </w:tcBorders>
+          </w:tcPr>
+          <w:p>
+            <w:pPr>
+              <w:spacing w:line="360" w:lineRule="auto"/>
+              <w:jc w:val="both"/>
+            </w:pPr>
+          </w:p>
+        </w:tc>
+        <w:tc>
+          <w:tcPr>
+            <w:tcW w:w="2766" w:type="dxa"/>
+            <w:tcBorders>
+              <w:top w:val="dotDotDash" w:sz="4" w:space="0" w:color="auto"/>
+              <w:left w:val="double" w:sz="4" w:space="0" w:color="auto"/>
+              <w:bottom w:val="dotDotDash" w:sz="4" w:space="0" w:color="auto"/>
+            </w:tcBorders>
+          </w:tcPr>
+          <w:p>
+            <w:pPr>
+              <w:spacing w:line="360" w:lineRule="auto"/>
+              <w:jc w:val="both"/>
+            </w:pPr>
+          </w:p>
+        </w:tc>
+      </w:tr>
+      <w:tr>
+        <w:tc>
+          <w:tcPr>
+            <w:tcW w:w="2765" w:type="dxa"/>
+            <w:tcBorders>
+              <w:top w:val="dotDotDash" w:sz="4" w:space="0" w:color="auto"/>
+              <w:bottom w:val="double" w:sz="4" w:space="0" w:color="auto"/>
+              <w:right w:val="double" w:sz="4" w:space="0" w:color="auto"/>
+            </w:tcBorders>
+          </w:tcPr>
+          <w:p>
+            <w:pPr>
+              <w:spacing w:line="360" w:lineRule="auto"/>
+              <w:jc w:val="both"/>
+            </w:pPr>
+            <w:r>
+              <w:t>Deployment</w:t>
+            </w:r>
+          </w:p>
+        </w:tc>
+        <w:tc>
+          <w:tcPr>
+            <w:tcW w:w="2765" w:type="dxa"/>
+            <w:tcBorders>
+              <w:top w:val="dotDotDash" w:sz="4" w:space="0" w:color="auto"/>
+              <w:left w:val="double" w:sz="4" w:space="0" w:color="auto"/>
+              <w:bottom w:val="double" w:sz="4" w:space="0" w:color="auto"/>
+              <w:right w:val="double" w:sz="4" w:space="0" w:color="auto"/>
+            </w:tcBorders>
+          </w:tcPr>
+          <w:p>
+            <w:pPr>
+              <w:spacing w:line="360" w:lineRule="auto"/>
+              <w:jc w:val="both"/>
+            </w:pPr>
+          </w:p>
+        </w:tc>
+        <w:tc>
+          <w:tcPr>
+            <w:tcW w:w="2766" w:type="dxa"/>
+            <w:tcBorders>
+              <w:top w:val="dotDotDash" w:sz="4" w:space="0" w:color="auto"/>
+              <w:left w:val="double" w:sz="4" w:space="0" w:color="auto"/>
+            </w:tcBorders>
+          </w:tcPr>
+          <w:p>
+            <w:pPr>
+              <w:spacing w:line="360" w:lineRule="auto"/>
+              <w:jc w:val="both"/>
+            </w:pPr>
+          </w:p>
+        </w:tc>
+      </w:tr>
+    </w:tbl>
+    <w:p>
+      <w:pPr>
+        <w:spacing w:line="360" w:lineRule="auto"/>
+        <w:jc w:val="both"/>
+      </w:pPr>
     </w:p>
     <w:p>
       <w:pPr>
         <w:pStyle w:val="Heading2"/>
       </w:pPr>
-      <w:bookmarkStart w:id="14" w:name="_Toc192602088"/>
+      <w:bookmarkStart w:id="18" w:name="_Toc194401590"/>
       <w:r>
         <w:t xml:space="preserve">3.2 </w:t>
       </w:r>
       <w:r>
         <w:t>Data Collection</w:t>
       </w:r>
-      <w:bookmarkEnd w:id="14"/>
+      <w:bookmarkEnd w:id="18"/>
     </w:p>
     <w:p>
       <w:pPr>
@@ -4045,7 +4900,11 @@
         <w:t xml:space="preserve">Originally from the National Institute of Diabetes and Digestive Kidney Diseases, the dataset explores the </w:t>
       </w:r>
       <w:r>
-        <w:t xml:space="preserve">medical history and status of an indigenous community living in the southwest region of the United States </w:t>
+        <w:t xml:space="preserve">medical history </w:t>
+      </w:r>
+      <w:r>
+        <w:lastRenderedPageBreak/>
+        <w:t xml:space="preserve">and status of an indigenous community living in the southwest region of the United States </w:t>
       </w:r>
       <w:sdt>
         <w:sdtPr>
@@ -4090,7 +4949,7 @@
       <w:pPr>
         <w:pStyle w:val="Heading2"/>
       </w:pPr>
-      <w:bookmarkStart w:id="15" w:name="_Toc192602089"/>
+      <w:bookmarkStart w:id="19" w:name="_Toc194401591"/>
       <w:r>
         <w:t>3.</w:t>
       </w:r>
@@ -4100,7 +4959,24 @@
       <w:r>
         <w:t>Data Analysis</w:t>
       </w:r>
-      <w:bookmarkEnd w:id="15"/>
+      <w:bookmarkEnd w:id="19"/>
+    </w:p>
+    <w:p/>
+    <w:p>
+      <w:pPr>
+        <w:pStyle w:val="Heading2"/>
+      </w:pPr>
+      <w:bookmarkStart w:id="20" w:name="_Toc194401592"/>
+      <w:r>
+        <w:t>3.</w:t>
+      </w:r>
+      <w:r>
+        <w:t>4</w:t>
+      </w:r>
+      <w:r>
+        <w:t xml:space="preserve"> Ethics</w:t>
+      </w:r>
+      <w:bookmarkEnd w:id="20"/>
     </w:p>
     <w:p>
       <w:pPr>
@@ -4112,17 +4988,17 @@
       <w:pPr>
         <w:pStyle w:val="Heading2"/>
       </w:pPr>
-      <w:bookmarkStart w:id="16" w:name="_Toc192602090"/>
+      <w:bookmarkStart w:id="21" w:name="_Toc194401593"/>
       <w:r>
         <w:t>3.</w:t>
       </w:r>
       <w:r>
-        <w:t>4</w:t>
-      </w:r>
-      <w:r>
-        <w:t xml:space="preserve"> Ethics</w:t>
-      </w:r>
-      <w:bookmarkEnd w:id="16"/>
+        <w:t>5</w:t>
+      </w:r>
+      <w:r>
+        <w:t xml:space="preserve"> Limitations</w:t>
+      </w:r>
+      <w:bookmarkEnd w:id="21"/>
     </w:p>
     <w:p>
       <w:pPr>
@@ -4134,17 +5010,17 @@
       <w:pPr>
         <w:pStyle w:val="Heading2"/>
       </w:pPr>
-      <w:bookmarkStart w:id="17" w:name="_Toc192602091"/>
+      <w:bookmarkStart w:id="22" w:name="_Toc194401594"/>
       <w:r>
         <w:t>3.</w:t>
       </w:r>
       <w:r>
-        <w:t>5</w:t>
-      </w:r>
-      <w:r>
-        <w:t xml:space="preserve"> Limitations</w:t>
-      </w:r>
-      <w:bookmarkEnd w:id="17"/>
+        <w:t xml:space="preserve">6 </w:t>
+      </w:r>
+      <w:r>
+        <w:t>Conclusions</w:t>
+      </w:r>
+      <w:bookmarkEnd w:id="22"/>
     </w:p>
     <w:p>
       <w:pPr>
@@ -4154,28 +5030,6 @@
     </w:p>
     <w:p>
       <w:pPr>
-        <w:pStyle w:val="Heading2"/>
-      </w:pPr>
-      <w:bookmarkStart w:id="18" w:name="_Toc192602092"/>
-      <w:r>
-        <w:t>3.</w:t>
-      </w:r>
-      <w:r>
-        <w:t xml:space="preserve">6 </w:t>
-      </w:r>
-      <w:r>
-        <w:t>Conclusions</w:t>
-      </w:r>
-      <w:bookmarkEnd w:id="18"/>
-    </w:p>
-    <w:p>
-      <w:pPr>
-        <w:spacing w:line="360" w:lineRule="auto"/>
-        <w:jc w:val="both"/>
-      </w:pPr>
-    </w:p>
-    <w:p>
-      <w:pPr>
         <w:spacing w:line="360" w:lineRule="auto"/>
       </w:pPr>
       <w:r>
@@ -4186,7 +5040,7 @@
       <w:pPr>
         <w:pStyle w:val="Heading1"/>
       </w:pPr>
-      <w:bookmarkStart w:id="19" w:name="_Toc192602093"/>
+      <w:bookmarkStart w:id="23" w:name="_Toc194401595"/>
       <w:r>
         <w:lastRenderedPageBreak/>
         <w:t xml:space="preserve">Chapter </w:t>
@@ -4200,17 +5054,17 @@
       <w:r>
         <w:t xml:space="preserve"> Design and Implementation</w:t>
       </w:r>
-      <w:bookmarkEnd w:id="19"/>
+      <w:bookmarkEnd w:id="23"/>
     </w:p>
     <w:p>
       <w:pPr>
         <w:pStyle w:val="Heading2"/>
       </w:pPr>
-      <w:bookmarkStart w:id="20" w:name="_Toc192602094"/>
+      <w:bookmarkStart w:id="24" w:name="_Toc194401596"/>
       <w:r>
         <w:t>4.1 Logistic Regression</w:t>
       </w:r>
-      <w:bookmarkEnd w:id="20"/>
+      <w:bookmarkEnd w:id="24"/>
     </w:p>
     <w:p>
       <w:pPr>
@@ -4222,11 +5076,11 @@
       <w:pPr>
         <w:pStyle w:val="Heading3"/>
       </w:pPr>
-      <w:bookmarkStart w:id="21" w:name="_Toc192602095"/>
+      <w:bookmarkStart w:id="25" w:name="_Toc194401597"/>
       <w:r>
         <w:t>4.1.1 How LR works and Implementation</w:t>
       </w:r>
-      <w:bookmarkEnd w:id="21"/>
+      <w:bookmarkEnd w:id="25"/>
     </w:p>
     <w:p>
       <w:pPr>
@@ -4238,11 +5092,11 @@
       <w:pPr>
         <w:pStyle w:val="Heading2"/>
       </w:pPr>
-      <w:bookmarkStart w:id="22" w:name="_Toc192602096"/>
+      <w:bookmarkStart w:id="26" w:name="_Toc194401598"/>
       <w:r>
         <w:t>4.2 Random Forest</w:t>
       </w:r>
-      <w:bookmarkEnd w:id="22"/>
+      <w:bookmarkEnd w:id="26"/>
     </w:p>
     <w:p>
       <w:pPr>
@@ -4254,11 +5108,11 @@
       <w:pPr>
         <w:pStyle w:val="Heading3"/>
       </w:pPr>
-      <w:bookmarkStart w:id="23" w:name="_Toc192602097"/>
+      <w:bookmarkStart w:id="27" w:name="_Toc194401599"/>
       <w:r>
         <w:t>4.2.1 How RF works and Implementation</w:t>
       </w:r>
-      <w:bookmarkEnd w:id="23"/>
+      <w:bookmarkEnd w:id="27"/>
     </w:p>
     <w:p>
       <w:pPr>
@@ -4270,11 +5124,11 @@
       <w:pPr>
         <w:pStyle w:val="Heading2"/>
       </w:pPr>
-      <w:bookmarkStart w:id="24" w:name="_Toc192602098"/>
+      <w:bookmarkStart w:id="28" w:name="_Toc194401600"/>
       <w:r>
         <w:t>4.3 Gradient Boosting Model</w:t>
       </w:r>
-      <w:bookmarkEnd w:id="24"/>
+      <w:bookmarkEnd w:id="28"/>
     </w:p>
     <w:p>
       <w:pPr>
@@ -4286,11 +5140,11 @@
       <w:pPr>
         <w:pStyle w:val="Heading3"/>
       </w:pPr>
-      <w:bookmarkStart w:id="25" w:name="_Toc192602099"/>
+      <w:bookmarkStart w:id="29" w:name="_Toc194401601"/>
       <w:r>
         <w:t>4.3.1 How GBM works and Implementation</w:t>
       </w:r>
-      <w:bookmarkEnd w:id="25"/>
+      <w:bookmarkEnd w:id="29"/>
     </w:p>
     <w:p>
       <w:pPr>
@@ -4315,22 +5169,22 @@
       <w:pPr>
         <w:pStyle w:val="Heading1"/>
       </w:pPr>
-      <w:bookmarkStart w:id="26" w:name="_Toc192602100"/>
+      <w:bookmarkStart w:id="30" w:name="_Toc194401602"/>
       <w:r>
         <w:lastRenderedPageBreak/>
         <w:t>Chapter 5: Results and Analysis</w:t>
       </w:r>
-      <w:bookmarkEnd w:id="26"/>
+      <w:bookmarkEnd w:id="30"/>
     </w:p>
     <w:p>
       <w:pPr>
         <w:pStyle w:val="Heading2"/>
       </w:pPr>
-      <w:bookmarkStart w:id="27" w:name="_Toc192602101"/>
+      <w:bookmarkStart w:id="31" w:name="_Toc194401603"/>
       <w:r>
         <w:t>5.1 Datasets</w:t>
       </w:r>
-      <w:bookmarkEnd w:id="27"/>
+      <w:bookmarkEnd w:id="31"/>
     </w:p>
     <w:p>
       <w:pPr>
@@ -4342,11 +5196,11 @@
       <w:pPr>
         <w:pStyle w:val="Heading2"/>
       </w:pPr>
-      <w:bookmarkStart w:id="28" w:name="_Toc192602102"/>
+      <w:bookmarkStart w:id="32" w:name="_Toc194401604"/>
       <w:r>
         <w:t>5.2 Evaluation Metrics</w:t>
       </w:r>
-      <w:bookmarkEnd w:id="28"/>
+      <w:bookmarkEnd w:id="32"/>
     </w:p>
     <w:p>
       <w:pPr>
@@ -4358,11 +5212,11 @@
       <w:pPr>
         <w:pStyle w:val="Heading2"/>
       </w:pPr>
-      <w:bookmarkStart w:id="29" w:name="_Toc192602103"/>
+      <w:bookmarkStart w:id="33" w:name="_Toc194401605"/>
       <w:r>
         <w:t>5.3 Experimental Setup</w:t>
       </w:r>
-      <w:bookmarkEnd w:id="29"/>
+      <w:bookmarkEnd w:id="33"/>
     </w:p>
     <w:p>
       <w:pPr>
@@ -4374,11 +5228,11 @@
       <w:pPr>
         <w:pStyle w:val="Heading2"/>
       </w:pPr>
-      <w:bookmarkStart w:id="30" w:name="_Toc192602104"/>
+      <w:bookmarkStart w:id="34" w:name="_Toc194401606"/>
       <w:r>
         <w:t>5.4 Results and Analysis</w:t>
       </w:r>
-      <w:bookmarkEnd w:id="30"/>
+      <w:bookmarkEnd w:id="34"/>
     </w:p>
     <w:p>
       <w:pPr>
@@ -4390,11 +5244,11 @@
       <w:pPr>
         <w:pStyle w:val="Heading2"/>
       </w:pPr>
-      <w:bookmarkStart w:id="31" w:name="_Toc192602105"/>
+      <w:bookmarkStart w:id="35" w:name="_Toc194401607"/>
       <w:r>
         <w:t>5.5 Evaluation Comparison</w:t>
       </w:r>
-      <w:bookmarkEnd w:id="31"/>
+      <w:bookmarkEnd w:id="35"/>
     </w:p>
     <w:p>
       <w:pPr>
@@ -4414,22 +5268,22 @@
       <w:pPr>
         <w:pStyle w:val="Heading1"/>
       </w:pPr>
-      <w:bookmarkStart w:id="32" w:name="_Toc192602106"/>
+      <w:bookmarkStart w:id="36" w:name="_Toc194401608"/>
       <w:r>
         <w:lastRenderedPageBreak/>
         <w:t>Chapter 6: Conclusion</w:t>
       </w:r>
-      <w:bookmarkEnd w:id="32"/>
+      <w:bookmarkEnd w:id="36"/>
     </w:p>
     <w:p>
       <w:pPr>
         <w:pStyle w:val="Heading2"/>
       </w:pPr>
-      <w:bookmarkStart w:id="33" w:name="_Toc192602107"/>
+      <w:bookmarkStart w:id="37" w:name="_Toc194401609"/>
       <w:r>
         <w:t>6.1 Conclusion</w:t>
       </w:r>
-      <w:bookmarkEnd w:id="33"/>
+      <w:bookmarkEnd w:id="37"/>
     </w:p>
     <w:p>
       <w:pPr>
@@ -4441,11 +5295,11 @@
       <w:pPr>
         <w:pStyle w:val="Heading2"/>
       </w:pPr>
-      <w:bookmarkStart w:id="34" w:name="_Toc192602108"/>
+      <w:bookmarkStart w:id="38" w:name="_Toc194401610"/>
       <w:r>
         <w:t>6.2 Limitations</w:t>
       </w:r>
-      <w:bookmarkEnd w:id="34"/>
+      <w:bookmarkEnd w:id="38"/>
     </w:p>
     <w:p>
       <w:pPr>
@@ -4457,11 +5311,11 @@
       <w:pPr>
         <w:pStyle w:val="Heading2"/>
       </w:pPr>
-      <w:bookmarkStart w:id="35" w:name="_Toc192602109"/>
+      <w:bookmarkStart w:id="39" w:name="_Toc194401611"/>
       <w:r>
         <w:t>6.3 Future Work</w:t>
       </w:r>
-      <w:bookmarkEnd w:id="35"/>
+      <w:bookmarkEnd w:id="39"/>
     </w:p>
     <w:p>
       <w:pPr>
@@ -4484,11 +5338,393 @@
         <w:br w:type="page"/>
       </w:r>
     </w:p>
-    <w:bookmarkStart w:id="36" w:name="_Toc192602110" w:displacedByCustomXml="next"/>
+    <w:tbl>
+      <w:tblPr>
+        <w:tblpPr w:leftFromText="180" w:rightFromText="180" w:vertAnchor="text" w:horzAnchor="margin" w:tblpY="623"/>
+        <w:tblW w:w="5000" w:type="pct"/>
+        <w:tblCellSpacing w:w="15" w:type="dxa"/>
+        <w:tblCellMar>
+          <w:top w:w="15" w:type="dxa"/>
+          <w:left w:w="15" w:type="dxa"/>
+          <w:bottom w:w="15" w:type="dxa"/>
+          <w:right w:w="15" w:type="dxa"/>
+        </w:tblCellMar>
+        <w:tblLook w:val="04A0" w:firstRow="1" w:lastRow="0" w:firstColumn="1" w:lastColumn="0" w:noHBand="0" w:noVBand="1"/>
+      </w:tblPr>
+      <w:tblGrid>
+        <w:gridCol w:w="332"/>
+        <w:gridCol w:w="7974"/>
+      </w:tblGrid>
+      <w:tr>
+        <w:trPr>
+          <w:tblCellSpacing w:w="15" w:type="dxa"/>
+        </w:trPr>
+        <w:tc>
+          <w:tcPr>
+            <w:tcW w:w="173" w:type="pct"/>
+            <w:hideMark/>
+          </w:tcPr>
+          <w:p>
+            <w:pPr>
+              <w:pStyle w:val="Bibliography"/>
+              <w:rPr>
+                <w:noProof/>
+                <w:kern w:val="0"/>
+                <w:sz w:val="24"/>
+                <w:szCs w:val="24"/>
+                <w14:ligatures w14:val="none"/>
+              </w:rPr>
+            </w:pPr>
+            <w:bookmarkStart w:id="40" w:name="_Toc194401612"/>
+            <w:r>
+              <w:rPr>
+                <w:noProof/>
+              </w:rPr>
+              <w:lastRenderedPageBreak/>
+              <w:t xml:space="preserve">[1] </w:t>
+            </w:r>
+          </w:p>
+        </w:tc>
+        <w:tc>
+          <w:tcPr>
+            <w:tcW w:w="0" w:type="auto"/>
+            <w:hideMark/>
+          </w:tcPr>
+          <w:p>
+            <w:pPr>
+              <w:pStyle w:val="Bibliography"/>
+              <w:rPr>
+                <w:noProof/>
+              </w:rPr>
+            </w:pPr>
+            <w:r>
+              <w:rPr>
+                <w:noProof/>
+              </w:rPr>
+              <w:t>England NHS, “NHS identifies over half a million more people at risk of type 2 diabetes in a year,” 12 June 2024. [Online]. Available: https://www.england.nhs.uk/2024/06/nhs-identifies-over-half-a-million-more-people-at-risk-of-type-2-diabetes-in-a-year/. [Accessed 9 December 2024].</w:t>
+            </w:r>
+          </w:p>
+        </w:tc>
+      </w:tr>
+      <w:tr>
+        <w:trPr>
+          <w:tblCellSpacing w:w="15" w:type="dxa"/>
+        </w:trPr>
+        <w:tc>
+          <w:tcPr>
+            <w:tcW w:w="173" w:type="pct"/>
+            <w:hideMark/>
+          </w:tcPr>
+          <w:p>
+            <w:pPr>
+              <w:pStyle w:val="Bibliography"/>
+              <w:rPr>
+                <w:noProof/>
+              </w:rPr>
+            </w:pPr>
+            <w:r>
+              <w:rPr>
+                <w:noProof/>
+              </w:rPr>
+              <w:t xml:space="preserve">[2] </w:t>
+            </w:r>
+          </w:p>
+        </w:tc>
+        <w:tc>
+          <w:tcPr>
+            <w:tcW w:w="0" w:type="auto"/>
+            <w:hideMark/>
+          </w:tcPr>
+          <w:p>
+            <w:pPr>
+              <w:pStyle w:val="Bibliography"/>
+              <w:rPr>
+                <w:noProof/>
+              </w:rPr>
+            </w:pPr>
+            <w:r>
+              <w:rPr>
+                <w:noProof/>
+              </w:rPr>
+              <w:t>W. H. Organisation, “Diabetes,” 14 November 2024. [Online]. Available: https://www.who.int/news-room/fact-sheets/detail/diabetes. [Accessed 2024 December 2024].</w:t>
+            </w:r>
+          </w:p>
+        </w:tc>
+      </w:tr>
+      <w:tr>
+        <w:trPr>
+          <w:tblCellSpacing w:w="15" w:type="dxa"/>
+        </w:trPr>
+        <w:tc>
+          <w:tcPr>
+            <w:tcW w:w="173" w:type="pct"/>
+            <w:hideMark/>
+          </w:tcPr>
+          <w:p>
+            <w:pPr>
+              <w:pStyle w:val="Bibliography"/>
+              <w:rPr>
+                <w:noProof/>
+              </w:rPr>
+            </w:pPr>
+            <w:r>
+              <w:rPr>
+                <w:noProof/>
+              </w:rPr>
+              <w:t xml:space="preserve">[3] </w:t>
+            </w:r>
+          </w:p>
+        </w:tc>
+        <w:tc>
+          <w:tcPr>
+            <w:tcW w:w="0" w:type="auto"/>
+            <w:hideMark/>
+          </w:tcPr>
+          <w:p>
+            <w:pPr>
+              <w:pStyle w:val="Bibliography"/>
+              <w:rPr>
+                <w:noProof/>
+              </w:rPr>
+            </w:pPr>
+            <w:r>
+              <w:rPr>
+                <w:noProof/>
+              </w:rPr>
+              <w:t>Network, Global Burden of Disease Collaborative, “Global Burden of Disease Study 2021 (GBD 2021) Results,” Institute for Health Metrics and Evaluation (IHME), 2022. [Online]. Available: https://vizhub.healthdata.org/gbd-results. [Accessed 8 January 2025].</w:t>
+            </w:r>
+          </w:p>
+        </w:tc>
+      </w:tr>
+      <w:tr>
+        <w:trPr>
+          <w:tblCellSpacing w:w="15" w:type="dxa"/>
+        </w:trPr>
+        <w:tc>
+          <w:tcPr>
+            <w:tcW w:w="173" w:type="pct"/>
+            <w:hideMark/>
+          </w:tcPr>
+          <w:p>
+            <w:pPr>
+              <w:pStyle w:val="Bibliography"/>
+              <w:rPr>
+                <w:noProof/>
+              </w:rPr>
+            </w:pPr>
+            <w:r>
+              <w:rPr>
+                <w:noProof/>
+              </w:rPr>
+              <w:t xml:space="preserve">[4] </w:t>
+            </w:r>
+          </w:p>
+        </w:tc>
+        <w:tc>
+          <w:tcPr>
+            <w:tcW w:w="0" w:type="auto"/>
+            <w:hideMark/>
+          </w:tcPr>
+          <w:p>
+            <w:pPr>
+              <w:pStyle w:val="Bibliography"/>
+              <w:rPr>
+                <w:noProof/>
+              </w:rPr>
+            </w:pPr>
+            <w:r>
+              <w:rPr>
+                <w:noProof/>
+              </w:rPr>
+              <w:t xml:space="preserve">E. Mahoney, Diabetes: diagnosis and management, New York: Lucent Press, 2018. </w:t>
+            </w:r>
+          </w:p>
+        </w:tc>
+      </w:tr>
+      <w:tr>
+        <w:trPr>
+          <w:tblCellSpacing w:w="15" w:type="dxa"/>
+        </w:trPr>
+        <w:tc>
+          <w:tcPr>
+            <w:tcW w:w="173" w:type="pct"/>
+            <w:hideMark/>
+          </w:tcPr>
+          <w:p>
+            <w:pPr>
+              <w:pStyle w:val="Bibliography"/>
+              <w:rPr>
+                <w:noProof/>
+              </w:rPr>
+            </w:pPr>
+            <w:r>
+              <w:rPr>
+                <w:noProof/>
+              </w:rPr>
+              <w:t xml:space="preserve">[5] </w:t>
+            </w:r>
+          </w:p>
+        </w:tc>
+        <w:tc>
+          <w:tcPr>
+            <w:tcW w:w="0" w:type="auto"/>
+            <w:hideMark/>
+          </w:tcPr>
+          <w:p>
+            <w:pPr>
+              <w:pStyle w:val="Bibliography"/>
+              <w:rPr>
+                <w:noProof/>
+              </w:rPr>
+            </w:pPr>
+            <w:r>
+              <w:rPr>
+                <w:noProof/>
+              </w:rPr>
+              <w:t xml:space="preserve">S. A. Tanim, A. R. Aurnob, T. E. Shrestha, F. Mridha, R. I. Emon and S. U. Miah, “Explainable deep learning for diabetes diagnosis with DeepNetX2,” </w:t>
+            </w:r>
+            <w:r>
+              <w:rPr>
+                <w:i/>
+                <w:iCs/>
+                <w:noProof/>
+              </w:rPr>
+              <w:t xml:space="preserve">Biomedical Signal Processing and Control, </w:t>
+            </w:r>
+            <w:r>
+              <w:rPr>
+                <w:noProof/>
+              </w:rPr>
+              <w:t xml:space="preserve">vol. 99, p. 106902, 2025. </w:t>
+            </w:r>
+          </w:p>
+        </w:tc>
+      </w:tr>
+      <w:tr>
+        <w:trPr>
+          <w:tblCellSpacing w:w="15" w:type="dxa"/>
+        </w:trPr>
+        <w:tc>
+          <w:tcPr>
+            <w:tcW w:w="173" w:type="pct"/>
+            <w:hideMark/>
+          </w:tcPr>
+          <w:p>
+            <w:pPr>
+              <w:pStyle w:val="Bibliography"/>
+              <w:rPr>
+                <w:noProof/>
+              </w:rPr>
+            </w:pPr>
+            <w:r>
+              <w:rPr>
+                <w:noProof/>
+              </w:rPr>
+              <w:t xml:space="preserve">[6] </w:t>
+            </w:r>
+          </w:p>
+        </w:tc>
+        <w:tc>
+          <w:tcPr>
+            <w:tcW w:w="0" w:type="auto"/>
+            <w:hideMark/>
+          </w:tcPr>
+          <w:p>
+            <w:pPr>
+              <w:pStyle w:val="Bibliography"/>
+              <w:rPr>
+                <w:noProof/>
+              </w:rPr>
+            </w:pPr>
+            <w:r>
+              <w:rPr>
+                <w:noProof/>
+              </w:rPr>
+              <w:t xml:space="preserve">Z. Sadeghi, R. Alizadehsani, M. Akif, S. Kausar, R. Rehman, P. Mahanta, P. K. Bora, A. Almasri, A. Rami, S. Hussain, B. Alatas, A. Shoeibi, H. Moosaei, M. Hladík and Nahavandi, “A review of Explainable Artificial Intelligence in healthcare,” </w:t>
+            </w:r>
+            <w:r>
+              <w:rPr>
+                <w:i/>
+                <w:iCs/>
+                <w:noProof/>
+              </w:rPr>
+              <w:t xml:space="preserve">Computers and Electrical Engineering, </w:t>
+            </w:r>
+            <w:r>
+              <w:rPr>
+                <w:noProof/>
+              </w:rPr>
+              <w:t xml:space="preserve">vol. 118, p. 109370, 2024. </w:t>
+            </w:r>
+          </w:p>
+        </w:tc>
+      </w:tr>
+      <w:tr>
+        <w:trPr>
+          <w:tblCellSpacing w:w="15" w:type="dxa"/>
+        </w:trPr>
+        <w:tc>
+          <w:tcPr>
+            <w:tcW w:w="173" w:type="pct"/>
+            <w:hideMark/>
+          </w:tcPr>
+          <w:p>
+            <w:pPr>
+              <w:pStyle w:val="Bibliography"/>
+              <w:rPr>
+                <w:noProof/>
+              </w:rPr>
+            </w:pPr>
+            <w:r>
+              <w:rPr>
+                <w:noProof/>
+              </w:rPr>
+              <w:t xml:space="preserve">[7] </w:t>
+            </w:r>
+          </w:p>
+        </w:tc>
+        <w:tc>
+          <w:tcPr>
+            <w:tcW w:w="0" w:type="auto"/>
+            <w:hideMark/>
+          </w:tcPr>
+          <w:p>
+            <w:pPr>
+              <w:pStyle w:val="Bibliography"/>
+              <w:rPr>
+                <w:noProof/>
+              </w:rPr>
+            </w:pPr>
+            <w:r>
+              <w:rPr>
+                <w:noProof/>
+              </w:rPr>
+              <w:t xml:space="preserve">J. Radin, ““Digital Natives”: How Medical and Indigenous Histories Matter for Big Data,” </w:t>
+            </w:r>
+            <w:r>
+              <w:rPr>
+                <w:i/>
+                <w:iCs/>
+                <w:noProof/>
+              </w:rPr>
+              <w:t xml:space="preserve">Data Histories, </w:t>
+            </w:r>
+            <w:r>
+              <w:rPr>
+                <w:noProof/>
+              </w:rPr>
+              <w:t xml:space="preserve">vol. 32, no. 1, pp. 43-64, 2017. </w:t>
+            </w:r>
+          </w:p>
+        </w:tc>
+      </w:tr>
+    </w:tbl>
     <w:sdt>
       <w:sdtPr>
         <w:rPr>
           <w:rFonts w:eastAsiaTheme="minorHAnsi"/>
+          <w:b w:val="0"/>
+          <w:bCs w:val="0"/>
           <w:sz w:val="24"/>
           <w:szCs w:val="24"/>
         </w:rPr>
@@ -4500,8 +5736,6 @@
       </w:sdtPr>
       <w:sdtEndPr>
         <w:rPr>
-          <w:b w:val="0"/>
-          <w:bCs w:val="0"/>
           <w:sz w:val="22"/>
           <w:szCs w:val="22"/>
         </w:rPr>
@@ -4514,7 +5748,7 @@
           <w:r>
             <w:t>References</w:t>
           </w:r>
-          <w:bookmarkEnd w:id="36"/>
+          <w:bookmarkEnd w:id="40"/>
         </w:p>
         <w:sdt>
           <w:sdtPr>
@@ -4542,347 +5776,9 @@
                 <w:fldChar w:fldCharType="separate"/>
               </w:r>
             </w:p>
-            <w:tbl>
-              <w:tblPr>
-                <w:tblW w:w="5000" w:type="pct"/>
-                <w:tblCellSpacing w:w="15" w:type="dxa"/>
-                <w:tblCellMar>
-                  <w:top w:w="15" w:type="dxa"/>
-                  <w:left w:w="15" w:type="dxa"/>
-                  <w:bottom w:w="15" w:type="dxa"/>
-                  <w:right w:w="15" w:type="dxa"/>
-                </w:tblCellMar>
-                <w:tblLook w:val="04A0" w:firstRow="1" w:lastRow="0" w:firstColumn="1" w:lastColumn="0" w:noHBand="0" w:noVBand="1"/>
-              </w:tblPr>
-              <w:tblGrid>
-                <w:gridCol w:w="332"/>
-                <w:gridCol w:w="7974"/>
-              </w:tblGrid>
-              <w:tr>
-                <w:trPr>
-                  <w:divId w:val="336543355"/>
-                  <w:tblCellSpacing w:w="15" w:type="dxa"/>
-                </w:trPr>
-                <w:tc>
-                  <w:tcPr>
-                    <w:tcW w:w="50" w:type="pct"/>
-                    <w:hideMark/>
-                  </w:tcPr>
-                  <w:p>
-                    <w:pPr>
-                      <w:pStyle w:val="Bibliography"/>
-                      <w:spacing w:line="360" w:lineRule="auto"/>
-                      <w:rPr>
-                        <w:noProof/>
-                        <w:kern w:val="0"/>
-                        <w:sz w:val="24"/>
-                        <w:szCs w:val="24"/>
-                        <w14:ligatures w14:val="none"/>
-                      </w:rPr>
-                    </w:pPr>
-                    <w:r>
-                      <w:rPr>
-                        <w:noProof/>
-                      </w:rPr>
-                      <w:t xml:space="preserve">[1] </w:t>
-                    </w:r>
-                  </w:p>
-                </w:tc>
-                <w:tc>
-                  <w:tcPr>
-                    <w:tcW w:w="0" w:type="auto"/>
-                    <w:hideMark/>
-                  </w:tcPr>
-                  <w:p>
-                    <w:pPr>
-                      <w:pStyle w:val="Bibliography"/>
-                      <w:spacing w:line="360" w:lineRule="auto"/>
-                      <w:rPr>
-                        <w:noProof/>
-                      </w:rPr>
-                    </w:pPr>
-                    <w:r>
-                      <w:rPr>
-                        <w:noProof/>
-                      </w:rPr>
-                      <w:t>England NHS, “NHS identifies over half a million more people at risk of type 2 diabetes in a year,” 12 June 2024. [Online]. Available: https://www.england.nhs.uk/2024/06/nhs-identifies-over-half-a-million-more-people-at-risk-of-type-2-diabetes-in-a-year/. [Accessed 9 December 2024].</w:t>
-                    </w:r>
-                  </w:p>
-                </w:tc>
-              </w:tr>
-              <w:tr>
-                <w:trPr>
-                  <w:divId w:val="336543355"/>
-                  <w:tblCellSpacing w:w="15" w:type="dxa"/>
-                </w:trPr>
-                <w:tc>
-                  <w:tcPr>
-                    <w:tcW w:w="50" w:type="pct"/>
-                    <w:hideMark/>
-                  </w:tcPr>
-                  <w:p>
-                    <w:pPr>
-                      <w:pStyle w:val="Bibliography"/>
-                      <w:spacing w:line="360" w:lineRule="auto"/>
-                      <w:rPr>
-                        <w:noProof/>
-                      </w:rPr>
-                    </w:pPr>
-                    <w:r>
-                      <w:rPr>
-                        <w:noProof/>
-                      </w:rPr>
-                      <w:t xml:space="preserve">[2] </w:t>
-                    </w:r>
-                  </w:p>
-                </w:tc>
-                <w:tc>
-                  <w:tcPr>
-                    <w:tcW w:w="0" w:type="auto"/>
-                    <w:hideMark/>
-                  </w:tcPr>
-                  <w:p>
-                    <w:pPr>
-                      <w:pStyle w:val="Bibliography"/>
-                      <w:spacing w:line="360" w:lineRule="auto"/>
-                      <w:rPr>
-                        <w:noProof/>
-                      </w:rPr>
-                    </w:pPr>
-                    <w:r>
-                      <w:rPr>
-                        <w:noProof/>
-                      </w:rPr>
-                      <w:t>W. H. Organisation, “Diabetes,” 14 November 2024. [Online]. Available: https://www.who.int/news-room/fact-sheets/detail/diabetes. [Accessed 2024 December 2024].</w:t>
-                    </w:r>
-                  </w:p>
-                </w:tc>
-              </w:tr>
-              <w:tr>
-                <w:trPr>
-                  <w:divId w:val="336543355"/>
-                  <w:tblCellSpacing w:w="15" w:type="dxa"/>
-                </w:trPr>
-                <w:tc>
-                  <w:tcPr>
-                    <w:tcW w:w="50" w:type="pct"/>
-                    <w:hideMark/>
-                  </w:tcPr>
-                  <w:p>
-                    <w:pPr>
-                      <w:pStyle w:val="Bibliography"/>
-                      <w:spacing w:line="360" w:lineRule="auto"/>
-                      <w:rPr>
-                        <w:noProof/>
-                      </w:rPr>
-                    </w:pPr>
-                    <w:r>
-                      <w:rPr>
-                        <w:noProof/>
-                      </w:rPr>
-                      <w:t xml:space="preserve">[3] </w:t>
-                    </w:r>
-                  </w:p>
-                </w:tc>
-                <w:tc>
-                  <w:tcPr>
-                    <w:tcW w:w="0" w:type="auto"/>
-                    <w:hideMark/>
-                  </w:tcPr>
-                  <w:p>
-                    <w:pPr>
-                      <w:pStyle w:val="Bibliography"/>
-                      <w:spacing w:line="360" w:lineRule="auto"/>
-                      <w:rPr>
-                        <w:noProof/>
-                      </w:rPr>
-                    </w:pPr>
-                    <w:r>
-                      <w:rPr>
-                        <w:noProof/>
-                      </w:rPr>
-                      <w:t>Network, Global Burden of Disease Collaborative, “Global Burden of Disease Study 2021 (GBD 2021) Results,” Institute for Health Metrics and Evaluation (IHME), 2022. [Online]. Available: https://vizhub.healthdata.org/gbd-results. [Accessed 8 January 2025].</w:t>
-                    </w:r>
-                  </w:p>
-                </w:tc>
-              </w:tr>
-              <w:tr>
-                <w:trPr>
-                  <w:divId w:val="336543355"/>
-                  <w:tblCellSpacing w:w="15" w:type="dxa"/>
-                </w:trPr>
-                <w:tc>
-                  <w:tcPr>
-                    <w:tcW w:w="50" w:type="pct"/>
-                    <w:hideMark/>
-                  </w:tcPr>
-                  <w:p>
-                    <w:pPr>
-                      <w:pStyle w:val="Bibliography"/>
-                      <w:spacing w:line="360" w:lineRule="auto"/>
-                      <w:rPr>
-                        <w:noProof/>
-                      </w:rPr>
-                    </w:pPr>
-                    <w:r>
-                      <w:rPr>
-                        <w:noProof/>
-                      </w:rPr>
-                      <w:t xml:space="preserve">[4] </w:t>
-                    </w:r>
-                  </w:p>
-                </w:tc>
-                <w:tc>
-                  <w:tcPr>
-                    <w:tcW w:w="0" w:type="auto"/>
-                    <w:hideMark/>
-                  </w:tcPr>
-                  <w:p>
-                    <w:pPr>
-                      <w:pStyle w:val="Bibliography"/>
-                      <w:spacing w:line="360" w:lineRule="auto"/>
-                      <w:rPr>
-                        <w:noProof/>
-                      </w:rPr>
-                    </w:pPr>
-                    <w:r>
-                      <w:rPr>
-                        <w:noProof/>
-                      </w:rPr>
-                      <w:t xml:space="preserve">E. Mahoney, Diabetes: diagnosis and management, New York: Lucent Press, 2018. </w:t>
-                    </w:r>
-                  </w:p>
-                </w:tc>
-              </w:tr>
-              <w:tr>
-                <w:trPr>
-                  <w:divId w:val="336543355"/>
-                  <w:tblCellSpacing w:w="15" w:type="dxa"/>
-                </w:trPr>
-                <w:tc>
-                  <w:tcPr>
-                    <w:tcW w:w="50" w:type="pct"/>
-                    <w:hideMark/>
-                  </w:tcPr>
-                  <w:p>
-                    <w:pPr>
-                      <w:pStyle w:val="Bibliography"/>
-                      <w:spacing w:line="360" w:lineRule="auto"/>
-                      <w:rPr>
-                        <w:noProof/>
-                      </w:rPr>
-                    </w:pPr>
-                    <w:r>
-                      <w:rPr>
-                        <w:noProof/>
-                      </w:rPr>
-                      <w:t xml:space="preserve">[5] </w:t>
-                    </w:r>
-                  </w:p>
-                </w:tc>
-                <w:tc>
-                  <w:tcPr>
-                    <w:tcW w:w="0" w:type="auto"/>
-                    <w:hideMark/>
-                  </w:tcPr>
-                  <w:p>
-                    <w:pPr>
-                      <w:pStyle w:val="Bibliography"/>
-                      <w:spacing w:line="360" w:lineRule="auto"/>
-                      <w:rPr>
-                        <w:noProof/>
-                      </w:rPr>
-                    </w:pPr>
-                    <w:r>
-                      <w:rPr>
-                        <w:noProof/>
-                      </w:rPr>
-                      <w:t xml:space="preserve">S. A. Tanim, A. R. Aurnob, T. E. Shrestha, F. Mridha, R. I. Emon and S. U. Miah, “Explainable deep learning for diabetes diagnosis with DeepNetX2,” </w:t>
-                    </w:r>
-                    <w:r>
-                      <w:rPr>
-                        <w:i/>
-                        <w:iCs/>
-                        <w:noProof/>
-                      </w:rPr>
-                      <w:t xml:space="preserve">Biomedical Signal Processing and Control, </w:t>
-                    </w:r>
-                    <w:r>
-                      <w:rPr>
-                        <w:noProof/>
-                      </w:rPr>
-                      <w:t xml:space="preserve">vol. 99, p. 106902, 2025. </w:t>
-                    </w:r>
-                  </w:p>
-                </w:tc>
-              </w:tr>
-              <w:tr>
-                <w:trPr>
-                  <w:divId w:val="336543355"/>
-                  <w:tblCellSpacing w:w="15" w:type="dxa"/>
-                </w:trPr>
-                <w:tc>
-                  <w:tcPr>
-                    <w:tcW w:w="50" w:type="pct"/>
-                    <w:hideMark/>
-                  </w:tcPr>
-                  <w:p>
-                    <w:pPr>
-                      <w:pStyle w:val="Bibliography"/>
-                      <w:spacing w:line="360" w:lineRule="auto"/>
-                      <w:rPr>
-                        <w:noProof/>
-                      </w:rPr>
-                    </w:pPr>
-                    <w:r>
-                      <w:rPr>
-                        <w:noProof/>
-                      </w:rPr>
-                      <w:t xml:space="preserve">[6] </w:t>
-                    </w:r>
-                  </w:p>
-                </w:tc>
-                <w:tc>
-                  <w:tcPr>
-                    <w:tcW w:w="0" w:type="auto"/>
-                    <w:hideMark/>
-                  </w:tcPr>
-                  <w:p>
-                    <w:pPr>
-                      <w:pStyle w:val="Bibliography"/>
-                      <w:spacing w:line="360" w:lineRule="auto"/>
-                      <w:rPr>
-                        <w:noProof/>
-                      </w:rPr>
-                    </w:pPr>
-                    <w:r>
-                      <w:rPr>
-                        <w:noProof/>
-                      </w:rPr>
-                      <w:t xml:space="preserve">Z. Sadeghi, R. Alizadehsani, M. Akif, S. Kausar, R. Rehman, P. Mahanta, P. K. Bora, A. Almasri, A. Rami, S. Hussain, B. Alatas, A. Shoeibi, H. Moosaei, M. Hladík and Nahavandi, “A review of Explainable Artificial Intelligence in healthcare,” </w:t>
-                    </w:r>
-                    <w:r>
-                      <w:rPr>
-                        <w:i/>
-                        <w:iCs/>
-                        <w:noProof/>
-                      </w:rPr>
-                      <w:t xml:space="preserve">Computers and Electrical Engineering, </w:t>
-                    </w:r>
-                    <w:r>
-                      <w:rPr>
-                        <w:noProof/>
-                      </w:rPr>
-                      <w:t xml:space="preserve">vol. 118, p. 109370, 2024. </w:t>
-                    </w:r>
-                  </w:p>
-                </w:tc>
-              </w:tr>
-            </w:tbl>
             <w:p>
               <w:pPr>
-                <w:spacing w:line="360" w:lineRule="auto"/>
-                <w:divId w:val="336543355"/>
+                <w:divId w:val="1431269800"/>
                 <w:rPr>
                   <w:rFonts w:eastAsia="Times New Roman"/>
                   <w:noProof/>
@@ -4917,7 +5813,7 @@
       </w:pPr>
     </w:p>
     <w:sectPr>
-      <w:headerReference w:type="first" r:id="rId8"/>
+      <w:headerReference w:type="first" r:id="rId9"/>
       <w:pgSz w:w="11906" w:h="16838"/>
       <w:pgMar w:top="1440" w:right="1800" w:bottom="1440" w:left="1800" w:header="708" w:footer="708" w:gutter="0"/>
       <w:cols w:space="708"/>
@@ -4978,6 +5874,15 @@
     </w:r>
     <w:r>
       <w:instrText xml:space="preserve"> INCLUDEPICTURE "https://scontent.flpl1-1.fna.fbcdn.net/v/t39.30808-6/352746646_1746836659067353_9197658847758075457_n.jpg?_nc_cat=105&amp;ccb=1-7&amp;_nc_sid=5f2048&amp;_nc_eui2=AeGWyGbkTOrz4UKVFpU2nRRIPVp0Vk4b8BM9WnRWThvwE4QkgGXTHqOHEgPApdJ38g8&amp;_nc_ohc=Nt_cPmuCnKoAb6HGQMn&amp;_nc_ht=scontent.flpl1-1.fna&amp;oh=00_AfAPaGCs1dMNgZ_axVSX_h4N6JAKLqnlnbJkmco7mL7Ecg&amp;oe=661DB2B2" \* MERGEFORMATINET </w:instrText>
+    </w:r>
+    <w:r>
+      <w:fldChar w:fldCharType="separate"/>
+    </w:r>
+    <w:r>
+      <w:fldChar w:fldCharType="begin"/>
+    </w:r>
+    <w:r>
+      <w:instrText xml:space="preserve"> INCLUDEPICTURE  "https://scontent.flpl1-1.fna.fbcdn.net/v/t39.30808-6/352746646_1746836659067353_9197658847758075457_n.jpg?_nc_cat=105&amp;ccb=1-7&amp;_nc_sid=5f2048&amp;_nc_eui2=AeGWyGbkTOrz4UKVFpU2nRRIPVp0Vk4b8BM9WnRWThvwE4QkgGXTHqOHEgPApdJ38g8&amp;_nc_ohc=Nt_cPmuCnKoAb6HGQMn&amp;_nc_ht=scontent.flpl1-1.fna&amp;oh=00_AfAPaGCs1dMNgZ_axVSX_h4N6JAKLqnlnbJkmco7mL7Ecg&amp;oe=661DB2B2" \* MERGEFORMATINET </w:instrText>
     </w:r>
     <w:r>
       <w:fldChar w:fldCharType="separate"/>
@@ -5057,7 +5962,7 @@
           <v:path o:extrusionok="f" gradientshapeok="t" o:connecttype="rect"/>
           <o:lock v:ext="edit" aspectratio="t"/>
         </v:shapetype>
-        <v:shape id="_x0000_i1025" type="#_x0000_t75" alt="Δεν υπάρχει διαθέσιμη περιγραφή για τη φωτογραφία." style="width:128.4pt;height:128.4pt">
+        <v:shape id="_x0000_i1029" type="#_x0000_t75" alt="Δεν υπάρχει διαθέσιμη περιγραφή για τη φωτογραφία." style="width:128.25pt;height:128.25pt">
           <v:imagedata r:id="rId1" r:href="rId2"/>
         </v:shape>
       </w:pict>
@@ -5083,8 +5988,108 @@
     <w:r>
       <w:fldChar w:fldCharType="end"/>
     </w:r>
+    <w:r>
+      <w:fldChar w:fldCharType="end"/>
+    </w:r>
   </w:p>
 </w:hdr>
+</file>
+
+<file path=word/numbering.xml><?xml version="1.0" encoding="utf-8"?>
+<w:numbering xmlns:wpc="http://schemas.microsoft.com/office/word/2010/wordprocessingCanvas" xmlns:cx="http://schemas.microsoft.com/office/drawing/2014/chartex" xmlns:cx1="http://schemas.microsoft.com/office/drawing/2015/9/8/chartex" xmlns:cx2="http://schemas.microsoft.com/office/drawing/2015/10/21/chartex" xmlns:cx3="http://schemas.microsoft.com/office/drawing/2016/5/9/chartex" xmlns:cx4="http://schemas.microsoft.com/office/drawing/2016/5/10/chartex" xmlns:cx5="http://schemas.microsoft.com/office/drawing/2016/5/11/chartex" xmlns:cx6="http://schemas.microsoft.com/office/drawing/2016/5/12/chartex" xmlns:cx7="http://schemas.microsoft.com/office/drawing/2016/5/13/chartex" xmlns:cx8="http://schemas.microsoft.com/office/drawing/2016/5/14/chartex" xmlns:mc="http://schemas.openxmlformats.org/markup-compatibility/2006" xmlns:aink="http://schemas.microsoft.com/office/drawing/2016/ink" xmlns:am3d="http://schemas.microsoft.com/office/drawing/2017/model3d" xmlns:o="urn:schemas-microsoft-com:office:office" xmlns:oel="http://schemas.microsoft.com/office/2019/extlst" xmlns:r="http://schemas.openxmlformats.org/officeDocument/2006/relationships" xmlns:m="http://schemas.openxmlformats.org/officeDocument/2006/math" xmlns:v="urn:schemas-microsoft-com:vml" xmlns:wp14="http://schemas.microsoft.com/office/word/2010/wordprocessingDrawing" xmlns:wp="http://schemas.openxmlformats.org/drawingml/2006/wordprocessingDrawing" xmlns:w10="urn:schemas-microsoft-com:office:word" xmlns:w="http://schemas.openxmlformats.org/wordprocessingml/2006/main" xmlns:w14="http://schemas.microsoft.com/office/word/2010/wordml" xmlns:w15="http://schemas.microsoft.com/office/word/2012/wordml" xmlns:w16cex="http://schemas.microsoft.com/office/word/2018/wordml/cex" xmlns:w16cid="http://schemas.microsoft.com/office/word/2016/wordml/cid" xmlns:w16="http://schemas.microsoft.com/office/word/2018/wordml" xmlns:w16du="http://schemas.microsoft.com/office/word/2023/wordml/word16du" xmlns:w16sdtdh="http://schemas.microsoft.com/office/word/2020/wordml/sdtdatahash" xmlns:w16sdtfl="http://schemas.microsoft.com/office/word/2024/wordml/sdtformatlock" xmlns:w16se="http://schemas.microsoft.com/office/word/2015/wordml/symex" xmlns:wpg="http://schemas.microsoft.com/office/word/2010/wordprocessingGroup" xmlns:wpi="http://schemas.microsoft.com/office/word/2010/wordprocessingInk" xmlns:wne="http://schemas.microsoft.com/office/word/2006/wordml" xmlns:wps="http://schemas.microsoft.com/office/word/2010/wordprocessingShape" mc:Ignorable="w14 w15 w16se w16cid w16 w16cex w16sdtdh w16sdtfl w16du wp14">
+  <w:abstractNum w:abstractNumId="0" w15:restartNumberingAfterBreak="0">
+    <w:nsid w:val="38817115"/>
+    <w:multiLevelType w:val="hybridMultilevel"/>
+    <w:tmpl w:val="CCE60978"/>
+    <w:lvl w:ilvl="0" w:tplc="0809000F">
+      <w:start w:val="1"/>
+      <w:numFmt w:val="decimal"/>
+      <w:lvlText w:val="%1."/>
+      <w:lvlJc w:val="left"/>
+      <w:pPr>
+        <w:ind w:left="720" w:hanging="360"/>
+      </w:pPr>
+      <w:rPr>
+        <w:rFonts w:hint="default"/>
+      </w:rPr>
+    </w:lvl>
+    <w:lvl w:ilvl="1" w:tplc="08090019" w:tentative="1">
+      <w:start w:val="1"/>
+      <w:numFmt w:val="lowerLetter"/>
+      <w:lvlText w:val="%2."/>
+      <w:lvlJc w:val="left"/>
+      <w:pPr>
+        <w:ind w:left="1440" w:hanging="360"/>
+      </w:pPr>
+    </w:lvl>
+    <w:lvl w:ilvl="2" w:tplc="0809001B" w:tentative="1">
+      <w:start w:val="1"/>
+      <w:numFmt w:val="lowerRoman"/>
+      <w:lvlText w:val="%3."/>
+      <w:lvlJc w:val="right"/>
+      <w:pPr>
+        <w:ind w:left="2160" w:hanging="180"/>
+      </w:pPr>
+    </w:lvl>
+    <w:lvl w:ilvl="3" w:tplc="0809000F" w:tentative="1">
+      <w:start w:val="1"/>
+      <w:numFmt w:val="decimal"/>
+      <w:lvlText w:val="%4."/>
+      <w:lvlJc w:val="left"/>
+      <w:pPr>
+        <w:ind w:left="2880" w:hanging="360"/>
+      </w:pPr>
+    </w:lvl>
+    <w:lvl w:ilvl="4" w:tplc="08090019" w:tentative="1">
+      <w:start w:val="1"/>
+      <w:numFmt w:val="lowerLetter"/>
+      <w:lvlText w:val="%5."/>
+      <w:lvlJc w:val="left"/>
+      <w:pPr>
+        <w:ind w:left="3600" w:hanging="360"/>
+      </w:pPr>
+    </w:lvl>
+    <w:lvl w:ilvl="5" w:tplc="0809001B" w:tentative="1">
+      <w:start w:val="1"/>
+      <w:numFmt w:val="lowerRoman"/>
+      <w:lvlText w:val="%6."/>
+      <w:lvlJc w:val="right"/>
+      <w:pPr>
+        <w:ind w:left="4320" w:hanging="180"/>
+      </w:pPr>
+    </w:lvl>
+    <w:lvl w:ilvl="6" w:tplc="0809000F" w:tentative="1">
+      <w:start w:val="1"/>
+      <w:numFmt w:val="decimal"/>
+      <w:lvlText w:val="%7."/>
+      <w:lvlJc w:val="left"/>
+      <w:pPr>
+        <w:ind w:left="5040" w:hanging="360"/>
+      </w:pPr>
+    </w:lvl>
+    <w:lvl w:ilvl="7" w:tplc="08090019" w:tentative="1">
+      <w:start w:val="1"/>
+      <w:numFmt w:val="lowerLetter"/>
+      <w:lvlText w:val="%8."/>
+      <w:lvlJc w:val="left"/>
+      <w:pPr>
+        <w:ind w:left="5760" w:hanging="360"/>
+      </w:pPr>
+    </w:lvl>
+    <w:lvl w:ilvl="8" w:tplc="0809001B" w:tentative="1">
+      <w:start w:val="1"/>
+      <w:numFmt w:val="lowerRoman"/>
+      <w:lvlText w:val="%9."/>
+      <w:lvlJc w:val="right"/>
+      <w:pPr>
+        <w:ind w:left="6480" w:hanging="180"/>
+      </w:pPr>
+    </w:lvl>
+  </w:abstractNum>
+  <w:num w:numId="1" w16cid:durableId="2125535038">
+    <w:abstractNumId w:val="0"/>
+  </w:num>
+</w:numbering>
 </file>
 
 <file path=word/styles.xml><?xml version="1.0" encoding="utf-8"?>
@@ -5697,7 +6702,6 @@
   <w:style w:type="character" w:default="1" w:styleId="DefaultParagraphFont">
     <w:name w:val="Default Paragraph Font"/>
     <w:uiPriority w:val="1"/>
-    <w:semiHidden/>
     <w:unhideWhenUsed/>
   </w:style>
   <w:style w:type="table" w:default="1" w:styleId="TableNormal">
@@ -6183,6 +7187,18 @@
     <w:pPr>
       <w:spacing w:after="0"/>
     </w:pPr>
+  </w:style>
+  <w:style w:type="paragraph" w:styleId="NormalWeb">
+    <w:name w:val="Normal (Web)"/>
+    <w:basedOn w:val="Normal"/>
+    <w:uiPriority w:val="99"/>
+    <w:semiHidden/>
+    <w:unhideWhenUsed/>
+    <w:rsid w:val="00992650"/>
+    <w:rPr>
+      <w:sz w:val="24"/>
+      <w:szCs w:val="24"/>
+    </w:rPr>
   </w:style>
 </w:styles>
 </file>

--- a/documents/Examining Interpretability of Machine Learning-based Models for Diabetes Prediction using LIME Explainable AI Technique.docx
+++ b/documents/Examining Interpretability of Machine Learning-based Models for Diabetes Prediction using LIME Explainable AI Technique.docx
@@ -140,7 +140,7 @@
       <w:pPr>
         <w:pStyle w:val="Heading1"/>
       </w:pPr>
-      <w:bookmarkStart w:id="0" w:name="_Toc194401574"/>
+      <w:bookmarkStart w:id="0" w:name="_Toc194421710"/>
       <w:r>
         <w:lastRenderedPageBreak/>
         <w:t>Abstract</w:t>
@@ -266,7 +266,7 @@
       <w:pPr>
         <w:pStyle w:val="Heading1"/>
       </w:pPr>
-      <w:bookmarkStart w:id="1" w:name="_Toc194401575"/>
+      <w:bookmarkStart w:id="1" w:name="_Toc194421711"/>
       <w:r>
         <w:lastRenderedPageBreak/>
         <w:t>Acknowledgements</w:t>
@@ -368,15 +368,10 @@
     <w:sdt>
       <w:sdtPr>
         <w:rPr>
-          <w:rFonts w:ascii="Times New Roman" w:eastAsiaTheme="minorHAnsi" w:hAnsi="Times New Roman" w:cs="Times New Roman"/>
-          <w:b w:val="0"/>
-          <w:bCs w:val="0"/>
-          <w:color w:val="auto"/>
-          <w:kern w:val="2"/>
-          <w:sz w:val="24"/>
-          <w:szCs w:val="24"/>
-          <w:lang w:val="en-GB"/>
-          <w14:ligatures w14:val="standardContextual"/>
+          <w:b/>
+          <w:bCs/>
+          <w:sz w:val="36"/>
+          <w:szCs w:val="36"/>
         </w:rPr>
         <w:id w:val="-683901712"/>
         <w:docPartObj>
@@ -386,6 +381,8 @@
       </w:sdtPr>
       <w:sdtEndPr>
         <w:rPr>
+          <w:b w:val="0"/>
+          <w:bCs w:val="0"/>
           <w:noProof/>
           <w:sz w:val="22"/>
           <w:szCs w:val="22"/>
@@ -394,9 +391,20 @@
       <w:sdtContent>
         <w:p>
           <w:pPr>
-            <w:pStyle w:val="TOCHeading"/>
+            <w:rPr>
+              <w:b/>
+              <w:bCs/>
+              <w:sz w:val="32"/>
+              <w:szCs w:val="32"/>
+            </w:rPr>
           </w:pPr>
           <w:r>
+            <w:rPr>
+              <w:b/>
+              <w:bCs/>
+              <w:sz w:val="32"/>
+              <w:szCs w:val="32"/>
+            </w:rPr>
             <w:t>Table of Contents</w:t>
           </w:r>
         </w:p>
@@ -423,7 +431,7 @@
           <w:r>
             <w:fldChar w:fldCharType="separate"/>
           </w:r>
-          <w:hyperlink w:anchor="_Toc194401574" w:history="1">
+          <w:hyperlink w:anchor="_Toc194421710" w:history="1">
             <w:r>
               <w:rPr>
                 <w:rStyle w:val="Hyperlink"/>
@@ -450,7 +458,7 @@
                 <w:noProof/>
                 <w:webHidden/>
               </w:rPr>
-              <w:instrText xml:space="preserve"> PAGEREF _Toc194401574 \h </w:instrText>
+              <w:instrText xml:space="preserve"> PAGEREF _Toc194421710 \h </w:instrText>
             </w:r>
             <w:r>
               <w:rPr>
@@ -495,7 +503,7 @@
               <w:lang w:eastAsia="en-GB"/>
             </w:rPr>
           </w:pPr>
-          <w:hyperlink w:anchor="_Toc194401575" w:history="1">
+          <w:hyperlink w:anchor="_Toc194421711" w:history="1">
             <w:r>
               <w:rPr>
                 <w:rStyle w:val="Hyperlink"/>
@@ -522,7 +530,7 @@
                 <w:noProof/>
                 <w:webHidden/>
               </w:rPr>
-              <w:instrText xml:space="preserve"> PAGEREF _Toc194401575 \h </w:instrText>
+              <w:instrText xml:space="preserve"> PAGEREF _Toc194421711 \h </w:instrText>
             </w:r>
             <w:r>
               <w:rPr>
@@ -567,7 +575,7 @@
               <w:lang w:eastAsia="en-GB"/>
             </w:rPr>
           </w:pPr>
-          <w:hyperlink w:anchor="_Toc194401576" w:history="1">
+          <w:hyperlink w:anchor="_Toc194421712" w:history="1">
             <w:r>
               <w:rPr>
                 <w:rStyle w:val="Hyperlink"/>
@@ -594,7 +602,7 @@
                 <w:noProof/>
                 <w:webHidden/>
               </w:rPr>
-              <w:instrText xml:space="preserve"> PAGEREF _Toc194401576 \h </w:instrText>
+              <w:instrText xml:space="preserve"> PAGEREF _Toc194421712 \h </w:instrText>
             </w:r>
             <w:r>
               <w:rPr>
@@ -614,7 +622,7 @@
                 <w:noProof/>
                 <w:webHidden/>
               </w:rPr>
-              <w:t>8</w:t>
+              <w:t>9</w:t>
             </w:r>
             <w:r>
               <w:rPr>
@@ -639,7 +647,7 @@
               <w:lang w:eastAsia="en-GB"/>
             </w:rPr>
           </w:pPr>
-          <w:hyperlink w:anchor="_Toc194401577" w:history="1">
+          <w:hyperlink w:anchor="_Toc194421713" w:history="1">
             <w:r>
               <w:rPr>
                 <w:rStyle w:val="Hyperlink"/>
@@ -666,7 +674,7 @@
                 <w:noProof/>
                 <w:webHidden/>
               </w:rPr>
-              <w:instrText xml:space="preserve"> PAGEREF _Toc194401577 \h </w:instrText>
+              <w:instrText xml:space="preserve"> PAGEREF _Toc194421713 \h </w:instrText>
             </w:r>
             <w:r>
               <w:rPr>
@@ -686,7 +694,7 @@
                 <w:noProof/>
                 <w:webHidden/>
               </w:rPr>
-              <w:t>8</w:t>
+              <w:t>9</w:t>
             </w:r>
             <w:r>
               <w:rPr>
@@ -711,7 +719,7 @@
               <w:lang w:eastAsia="en-GB"/>
             </w:rPr>
           </w:pPr>
-          <w:hyperlink w:anchor="_Toc194401578" w:history="1">
+          <w:hyperlink w:anchor="_Toc194421714" w:history="1">
             <w:r>
               <w:rPr>
                 <w:rStyle w:val="Hyperlink"/>
@@ -738,7 +746,7 @@
                 <w:noProof/>
                 <w:webHidden/>
               </w:rPr>
-              <w:instrText xml:space="preserve"> PAGEREF _Toc194401578 \h </w:instrText>
+              <w:instrText xml:space="preserve"> PAGEREF _Toc194421714 \h </w:instrText>
             </w:r>
             <w:r>
               <w:rPr>
@@ -758,7 +766,7 @@
                 <w:noProof/>
                 <w:webHidden/>
               </w:rPr>
-              <w:t>8</w:t>
+              <w:t>9</w:t>
             </w:r>
             <w:r>
               <w:rPr>
@@ -783,7 +791,7 @@
               <w:lang w:eastAsia="en-GB"/>
             </w:rPr>
           </w:pPr>
-          <w:hyperlink w:anchor="_Toc194401579" w:history="1">
+          <w:hyperlink w:anchor="_Toc194421715" w:history="1">
             <w:r>
               <w:rPr>
                 <w:rStyle w:val="Hyperlink"/>
@@ -810,7 +818,7 @@
                 <w:noProof/>
                 <w:webHidden/>
               </w:rPr>
-              <w:instrText xml:space="preserve"> PAGEREF _Toc194401579 \h </w:instrText>
+              <w:instrText xml:space="preserve"> PAGEREF _Toc194421715 \h </w:instrText>
             </w:r>
             <w:r>
               <w:rPr>
@@ -830,7 +838,7 @@
                 <w:noProof/>
                 <w:webHidden/>
               </w:rPr>
-              <w:t>8</w:t>
+              <w:t>9</w:t>
             </w:r>
             <w:r>
               <w:rPr>
@@ -855,7 +863,7 @@
               <w:lang w:eastAsia="en-GB"/>
             </w:rPr>
           </w:pPr>
-          <w:hyperlink w:anchor="_Toc194401580" w:history="1">
+          <w:hyperlink w:anchor="_Toc194421716" w:history="1">
             <w:r>
               <w:rPr>
                 <w:rStyle w:val="Hyperlink"/>
@@ -882,7 +890,7 @@
                 <w:noProof/>
                 <w:webHidden/>
               </w:rPr>
-              <w:instrText xml:space="preserve"> PAGEREF _Toc194401580 \h </w:instrText>
+              <w:instrText xml:space="preserve"> PAGEREF _Toc194421716 \h </w:instrText>
             </w:r>
             <w:r>
               <w:rPr>
@@ -902,7 +910,7 @@
                 <w:noProof/>
                 <w:webHidden/>
               </w:rPr>
-              <w:t>10</w:t>
+              <w:t>11</w:t>
             </w:r>
             <w:r>
               <w:rPr>
@@ -927,7 +935,7 @@
               <w:lang w:eastAsia="en-GB"/>
             </w:rPr>
           </w:pPr>
-          <w:hyperlink w:anchor="_Toc194401581" w:history="1">
+          <w:hyperlink w:anchor="_Toc194421717" w:history="1">
             <w:r>
               <w:rPr>
                 <w:rStyle w:val="Hyperlink"/>
@@ -954,7 +962,7 @@
                 <w:noProof/>
                 <w:webHidden/>
               </w:rPr>
-              <w:instrText xml:space="preserve"> PAGEREF _Toc194401581 \h </w:instrText>
+              <w:instrText xml:space="preserve"> PAGEREF _Toc194421717 \h </w:instrText>
             </w:r>
             <w:r>
               <w:rPr>
@@ -974,7 +982,7 @@
                 <w:noProof/>
                 <w:webHidden/>
               </w:rPr>
-              <w:t>10</w:t>
+              <w:t>11</w:t>
             </w:r>
             <w:r>
               <w:rPr>
@@ -999,7 +1007,7 @@
               <w:lang w:eastAsia="en-GB"/>
             </w:rPr>
           </w:pPr>
-          <w:hyperlink w:anchor="_Toc194401582" w:history="1">
+          <w:hyperlink w:anchor="_Toc194421718" w:history="1">
             <w:r>
               <w:rPr>
                 <w:rStyle w:val="Hyperlink"/>
@@ -1026,7 +1034,7 @@
                 <w:noProof/>
                 <w:webHidden/>
               </w:rPr>
-              <w:instrText xml:space="preserve"> PAGEREF _Toc194401582 \h </w:instrText>
+              <w:instrText xml:space="preserve"> PAGEREF _Toc194421718 \h </w:instrText>
             </w:r>
             <w:r>
               <w:rPr>
@@ -1046,7 +1054,7 @@
                 <w:noProof/>
                 <w:webHidden/>
               </w:rPr>
-              <w:t>10</w:t>
+              <w:t>11</w:t>
             </w:r>
             <w:r>
               <w:rPr>
@@ -1071,7 +1079,7 @@
               <w:lang w:eastAsia="en-GB"/>
             </w:rPr>
           </w:pPr>
-          <w:hyperlink w:anchor="_Toc194401583" w:history="1">
+          <w:hyperlink w:anchor="_Toc194421719" w:history="1">
             <w:r>
               <w:rPr>
                 <w:rStyle w:val="Hyperlink"/>
@@ -1098,7 +1106,7 @@
                 <w:noProof/>
                 <w:webHidden/>
               </w:rPr>
-              <w:instrText xml:space="preserve"> PAGEREF _Toc194401583 \h </w:instrText>
+              <w:instrText xml:space="preserve"> PAGEREF _Toc194421719 \h </w:instrText>
             </w:r>
             <w:r>
               <w:rPr>
@@ -1118,7 +1126,7 @@
                 <w:noProof/>
                 <w:webHidden/>
               </w:rPr>
-              <w:t>11</w:t>
+              <w:t>12</w:t>
             </w:r>
             <w:r>
               <w:rPr>
@@ -1143,7 +1151,7 @@
               <w:lang w:eastAsia="en-GB"/>
             </w:rPr>
           </w:pPr>
-          <w:hyperlink w:anchor="_Toc194401584" w:history="1">
+          <w:hyperlink w:anchor="_Toc194421720" w:history="1">
             <w:r>
               <w:rPr>
                 <w:rStyle w:val="Hyperlink"/>
@@ -1170,7 +1178,7 @@
                 <w:noProof/>
                 <w:webHidden/>
               </w:rPr>
-              <w:instrText xml:space="preserve"> PAGEREF _Toc194401584 \h </w:instrText>
+              <w:instrText xml:space="preserve"> PAGEREF _Toc194421720 \h </w:instrText>
             </w:r>
             <w:r>
               <w:rPr>
@@ -1190,7 +1198,7 @@
                 <w:noProof/>
                 <w:webHidden/>
               </w:rPr>
-              <w:t>11</w:t>
+              <w:t>12</w:t>
             </w:r>
             <w:r>
               <w:rPr>
@@ -1215,7 +1223,7 @@
               <w:lang w:eastAsia="en-GB"/>
             </w:rPr>
           </w:pPr>
-          <w:hyperlink w:anchor="_Toc194401585" w:history="1">
+          <w:hyperlink w:anchor="_Toc194421721" w:history="1">
             <w:r>
               <w:rPr>
                 <w:rStyle w:val="Hyperlink"/>
@@ -1242,7 +1250,7 @@
                 <w:noProof/>
                 <w:webHidden/>
               </w:rPr>
-              <w:instrText xml:space="preserve"> PAGEREF _Toc194401585 \h </w:instrText>
+              <w:instrText xml:space="preserve"> PAGEREF _Toc194421721 \h </w:instrText>
             </w:r>
             <w:r>
               <w:rPr>
@@ -1262,7 +1270,7 @@
                 <w:noProof/>
                 <w:webHidden/>
               </w:rPr>
-              <w:t>11</w:t>
+              <w:t>12</w:t>
             </w:r>
             <w:r>
               <w:rPr>
@@ -1287,7 +1295,7 @@
               <w:lang w:eastAsia="en-GB"/>
             </w:rPr>
           </w:pPr>
-          <w:hyperlink w:anchor="_Toc194401586" w:history="1">
+          <w:hyperlink w:anchor="_Toc194421722" w:history="1">
             <w:r>
               <w:rPr>
                 <w:rStyle w:val="Hyperlink"/>
@@ -1314,7 +1322,7 @@
                 <w:noProof/>
                 <w:webHidden/>
               </w:rPr>
-              <w:instrText xml:space="preserve"> PAGEREF _Toc194401586 \h </w:instrText>
+              <w:instrText xml:space="preserve"> PAGEREF _Toc194421722 \h </w:instrText>
             </w:r>
             <w:r>
               <w:rPr>
@@ -1334,7 +1342,7 @@
                 <w:noProof/>
                 <w:webHidden/>
               </w:rPr>
-              <w:t>11</w:t>
+              <w:t>12</w:t>
             </w:r>
             <w:r>
               <w:rPr>
@@ -1359,7 +1367,7 @@
               <w:lang w:eastAsia="en-GB"/>
             </w:rPr>
           </w:pPr>
-          <w:hyperlink w:anchor="_Toc194401587" w:history="1">
+          <w:hyperlink w:anchor="_Toc194421723" w:history="1">
             <w:r>
               <w:rPr>
                 <w:rStyle w:val="Hyperlink"/>
@@ -1386,7 +1394,7 @@
                 <w:noProof/>
                 <w:webHidden/>
               </w:rPr>
-              <w:instrText xml:space="preserve"> PAGEREF _Toc194401587 \h </w:instrText>
+              <w:instrText xml:space="preserve"> PAGEREF _Toc194421723 \h </w:instrText>
             </w:r>
             <w:r>
               <w:rPr>
@@ -1406,7 +1414,7 @@
                 <w:noProof/>
                 <w:webHidden/>
               </w:rPr>
-              <w:t>12</w:t>
+              <w:t>13</w:t>
             </w:r>
             <w:r>
               <w:rPr>
@@ -1431,7 +1439,7 @@
               <w:lang w:eastAsia="en-GB"/>
             </w:rPr>
           </w:pPr>
-          <w:hyperlink w:anchor="_Toc194401588" w:history="1">
+          <w:hyperlink w:anchor="_Toc194421724" w:history="1">
             <w:r>
               <w:rPr>
                 <w:rStyle w:val="Hyperlink"/>
@@ -1458,7 +1466,7 @@
                 <w:noProof/>
                 <w:webHidden/>
               </w:rPr>
-              <w:instrText xml:space="preserve"> PAGEREF _Toc194401588 \h </w:instrText>
+              <w:instrText xml:space="preserve"> PAGEREF _Toc194421724 \h </w:instrText>
             </w:r>
             <w:r>
               <w:rPr>
@@ -1478,7 +1486,7 @@
                 <w:noProof/>
                 <w:webHidden/>
               </w:rPr>
-              <w:t>13</w:t>
+              <w:t>14</w:t>
             </w:r>
             <w:r>
               <w:rPr>
@@ -1503,7 +1511,7 @@
               <w:lang w:eastAsia="en-GB"/>
             </w:rPr>
           </w:pPr>
-          <w:hyperlink w:anchor="_Toc194401589" w:history="1">
+          <w:hyperlink w:anchor="_Toc194421725" w:history="1">
             <w:r>
               <w:rPr>
                 <w:rStyle w:val="Hyperlink"/>
@@ -1530,7 +1538,7 @@
                 <w:noProof/>
                 <w:webHidden/>
               </w:rPr>
-              <w:instrText xml:space="preserve"> PAGEREF _Toc194401589 \h </w:instrText>
+              <w:instrText xml:space="preserve"> PAGEREF _Toc194421725 \h </w:instrText>
             </w:r>
             <w:r>
               <w:rPr>
@@ -1550,7 +1558,7 @@
                 <w:noProof/>
                 <w:webHidden/>
               </w:rPr>
-              <w:t>13</w:t>
+              <w:t>14</w:t>
             </w:r>
             <w:r>
               <w:rPr>
@@ -1575,7 +1583,7 @@
               <w:lang w:eastAsia="en-GB"/>
             </w:rPr>
           </w:pPr>
-          <w:hyperlink w:anchor="_Toc194401590" w:history="1">
+          <w:hyperlink w:anchor="_Toc194421726" w:history="1">
             <w:r>
               <w:rPr>
                 <w:rStyle w:val="Hyperlink"/>
@@ -1602,7 +1610,7 @@
                 <w:noProof/>
                 <w:webHidden/>
               </w:rPr>
-              <w:instrText xml:space="preserve"> PAGEREF _Toc194401590 \h </w:instrText>
+              <w:instrText xml:space="preserve"> PAGEREF _Toc194421726 \h </w:instrText>
             </w:r>
             <w:r>
               <w:rPr>
@@ -1622,7 +1630,7 @@
                 <w:noProof/>
                 <w:webHidden/>
               </w:rPr>
-              <w:t>13</w:t>
+              <w:t>15</w:t>
             </w:r>
             <w:r>
               <w:rPr>
@@ -1647,7 +1655,7 @@
               <w:lang w:eastAsia="en-GB"/>
             </w:rPr>
           </w:pPr>
-          <w:hyperlink w:anchor="_Toc194401591" w:history="1">
+          <w:hyperlink w:anchor="_Toc194421727" w:history="1">
             <w:r>
               <w:rPr>
                 <w:rStyle w:val="Hyperlink"/>
@@ -1674,7 +1682,7 @@
                 <w:noProof/>
                 <w:webHidden/>
               </w:rPr>
-              <w:instrText xml:space="preserve"> PAGEREF _Toc194401591 \h </w:instrText>
+              <w:instrText xml:space="preserve"> PAGEREF _Toc194421727 \h </w:instrText>
             </w:r>
             <w:r>
               <w:rPr>
@@ -1694,7 +1702,7 @@
                 <w:noProof/>
                 <w:webHidden/>
               </w:rPr>
-              <w:t>13</w:t>
+              <w:t>15</w:t>
             </w:r>
             <w:r>
               <w:rPr>
@@ -1719,7 +1727,7 @@
               <w:lang w:eastAsia="en-GB"/>
             </w:rPr>
           </w:pPr>
-          <w:hyperlink w:anchor="_Toc194401592" w:history="1">
+          <w:hyperlink w:anchor="_Toc194421728" w:history="1">
             <w:r>
               <w:rPr>
                 <w:rStyle w:val="Hyperlink"/>
@@ -1746,7 +1754,7 @@
                 <w:noProof/>
                 <w:webHidden/>
               </w:rPr>
-              <w:instrText xml:space="preserve"> PAGEREF _Toc194401592 \h </w:instrText>
+              <w:instrText xml:space="preserve"> PAGEREF _Toc194421728 \h </w:instrText>
             </w:r>
             <w:r>
               <w:rPr>
@@ -1766,7 +1774,7 @@
                 <w:noProof/>
                 <w:webHidden/>
               </w:rPr>
-              <w:t>13</w:t>
+              <w:t>15</w:t>
             </w:r>
             <w:r>
               <w:rPr>
@@ -1791,7 +1799,7 @@
               <w:lang w:eastAsia="en-GB"/>
             </w:rPr>
           </w:pPr>
-          <w:hyperlink w:anchor="_Toc194401593" w:history="1">
+          <w:hyperlink w:anchor="_Toc194421729" w:history="1">
             <w:r>
               <w:rPr>
                 <w:rStyle w:val="Hyperlink"/>
@@ -1818,7 +1826,7 @@
                 <w:noProof/>
                 <w:webHidden/>
               </w:rPr>
-              <w:instrText xml:space="preserve"> PAGEREF _Toc194401593 \h </w:instrText>
+              <w:instrText xml:space="preserve"> PAGEREF _Toc194421729 \h </w:instrText>
             </w:r>
             <w:r>
               <w:rPr>
@@ -1838,7 +1846,7 @@
                 <w:noProof/>
                 <w:webHidden/>
               </w:rPr>
-              <w:t>13</w:t>
+              <w:t>15</w:t>
             </w:r>
             <w:r>
               <w:rPr>
@@ -1863,7 +1871,7 @@
               <w:lang w:eastAsia="en-GB"/>
             </w:rPr>
           </w:pPr>
-          <w:hyperlink w:anchor="_Toc194401594" w:history="1">
+          <w:hyperlink w:anchor="_Toc194421730" w:history="1">
             <w:r>
               <w:rPr>
                 <w:rStyle w:val="Hyperlink"/>
@@ -1890,7 +1898,7 @@
                 <w:noProof/>
                 <w:webHidden/>
               </w:rPr>
-              <w:instrText xml:space="preserve"> PAGEREF _Toc194401594 \h </w:instrText>
+              <w:instrText xml:space="preserve"> PAGEREF _Toc194421730 \h </w:instrText>
             </w:r>
             <w:r>
               <w:rPr>
@@ -1910,7 +1918,7 @@
                 <w:noProof/>
                 <w:webHidden/>
               </w:rPr>
-              <w:t>13</w:t>
+              <w:t>15</w:t>
             </w:r>
             <w:r>
               <w:rPr>
@@ -1935,7 +1943,7 @@
               <w:lang w:eastAsia="en-GB"/>
             </w:rPr>
           </w:pPr>
-          <w:hyperlink w:anchor="_Toc194401595" w:history="1">
+          <w:hyperlink w:anchor="_Toc194421731" w:history="1">
             <w:r>
               <w:rPr>
                 <w:rStyle w:val="Hyperlink"/>
@@ -1962,7 +1970,7 @@
                 <w:noProof/>
                 <w:webHidden/>
               </w:rPr>
-              <w:instrText xml:space="preserve"> PAGEREF _Toc194401595 \h </w:instrText>
+              <w:instrText xml:space="preserve"> PAGEREF _Toc194421731 \h </w:instrText>
             </w:r>
             <w:r>
               <w:rPr>
@@ -1982,7 +1990,7 @@
                 <w:noProof/>
                 <w:webHidden/>
               </w:rPr>
-              <w:t>14</w:t>
+              <w:t>16</w:t>
             </w:r>
             <w:r>
               <w:rPr>
@@ -2007,7 +2015,7 @@
               <w:lang w:eastAsia="en-GB"/>
             </w:rPr>
           </w:pPr>
-          <w:hyperlink w:anchor="_Toc194401596" w:history="1">
+          <w:hyperlink w:anchor="_Toc194421732" w:history="1">
             <w:r>
               <w:rPr>
                 <w:rStyle w:val="Hyperlink"/>
@@ -2034,7 +2042,7 @@
                 <w:noProof/>
                 <w:webHidden/>
               </w:rPr>
-              <w:instrText xml:space="preserve"> PAGEREF _Toc194401596 \h </w:instrText>
+              <w:instrText xml:space="preserve"> PAGEREF _Toc194421732 \h </w:instrText>
             </w:r>
             <w:r>
               <w:rPr>
@@ -2054,7 +2062,7 @@
                 <w:noProof/>
                 <w:webHidden/>
               </w:rPr>
-              <w:t>14</w:t>
+              <w:t>16</w:t>
             </w:r>
             <w:r>
               <w:rPr>
@@ -2079,7 +2087,7 @@
               <w:lang w:eastAsia="en-GB"/>
             </w:rPr>
           </w:pPr>
-          <w:hyperlink w:anchor="_Toc194401597" w:history="1">
+          <w:hyperlink w:anchor="_Toc194421733" w:history="1">
             <w:r>
               <w:rPr>
                 <w:rStyle w:val="Hyperlink"/>
@@ -2106,7 +2114,7 @@
                 <w:noProof/>
                 <w:webHidden/>
               </w:rPr>
-              <w:instrText xml:space="preserve"> PAGEREF _Toc194401597 \h </w:instrText>
+              <w:instrText xml:space="preserve"> PAGEREF _Toc194421733 \h </w:instrText>
             </w:r>
             <w:r>
               <w:rPr>
@@ -2126,7 +2134,7 @@
                 <w:noProof/>
                 <w:webHidden/>
               </w:rPr>
-              <w:t>14</w:t>
+              <w:t>16</w:t>
             </w:r>
             <w:r>
               <w:rPr>
@@ -2151,7 +2159,7 @@
               <w:lang w:eastAsia="en-GB"/>
             </w:rPr>
           </w:pPr>
-          <w:hyperlink w:anchor="_Toc194401598" w:history="1">
+          <w:hyperlink w:anchor="_Toc194421734" w:history="1">
             <w:r>
               <w:rPr>
                 <w:rStyle w:val="Hyperlink"/>
@@ -2178,7 +2186,7 @@
                 <w:noProof/>
                 <w:webHidden/>
               </w:rPr>
-              <w:instrText xml:space="preserve"> PAGEREF _Toc194401598 \h </w:instrText>
+              <w:instrText xml:space="preserve"> PAGEREF _Toc194421734 \h </w:instrText>
             </w:r>
             <w:r>
               <w:rPr>
@@ -2198,7 +2206,7 @@
                 <w:noProof/>
                 <w:webHidden/>
               </w:rPr>
-              <w:t>14</w:t>
+              <w:t>16</w:t>
             </w:r>
             <w:r>
               <w:rPr>
@@ -2223,7 +2231,7 @@
               <w:lang w:eastAsia="en-GB"/>
             </w:rPr>
           </w:pPr>
-          <w:hyperlink w:anchor="_Toc194401599" w:history="1">
+          <w:hyperlink w:anchor="_Toc194421735" w:history="1">
             <w:r>
               <w:rPr>
                 <w:rStyle w:val="Hyperlink"/>
@@ -2250,7 +2258,7 @@
                 <w:noProof/>
                 <w:webHidden/>
               </w:rPr>
-              <w:instrText xml:space="preserve"> PAGEREF _Toc194401599 \h </w:instrText>
+              <w:instrText xml:space="preserve"> PAGEREF _Toc194421735 \h </w:instrText>
             </w:r>
             <w:r>
               <w:rPr>
@@ -2270,7 +2278,7 @@
                 <w:noProof/>
                 <w:webHidden/>
               </w:rPr>
-              <w:t>14</w:t>
+              <w:t>16</w:t>
             </w:r>
             <w:r>
               <w:rPr>
@@ -2295,7 +2303,7 @@
               <w:lang w:eastAsia="en-GB"/>
             </w:rPr>
           </w:pPr>
-          <w:hyperlink w:anchor="_Toc194401600" w:history="1">
+          <w:hyperlink w:anchor="_Toc194421736" w:history="1">
             <w:r>
               <w:rPr>
                 <w:rStyle w:val="Hyperlink"/>
@@ -2322,7 +2330,7 @@
                 <w:noProof/>
                 <w:webHidden/>
               </w:rPr>
-              <w:instrText xml:space="preserve"> PAGEREF _Toc194401600 \h </w:instrText>
+              <w:instrText xml:space="preserve"> PAGEREF _Toc194421736 \h </w:instrText>
             </w:r>
             <w:r>
               <w:rPr>
@@ -2342,7 +2350,7 @@
                 <w:noProof/>
                 <w:webHidden/>
               </w:rPr>
-              <w:t>14</w:t>
+              <w:t>16</w:t>
             </w:r>
             <w:r>
               <w:rPr>
@@ -2367,7 +2375,7 @@
               <w:lang w:eastAsia="en-GB"/>
             </w:rPr>
           </w:pPr>
-          <w:hyperlink w:anchor="_Toc194401601" w:history="1">
+          <w:hyperlink w:anchor="_Toc194421737" w:history="1">
             <w:r>
               <w:rPr>
                 <w:rStyle w:val="Hyperlink"/>
@@ -2394,7 +2402,7 @@
                 <w:noProof/>
                 <w:webHidden/>
               </w:rPr>
-              <w:instrText xml:space="preserve"> PAGEREF _Toc194401601 \h </w:instrText>
+              <w:instrText xml:space="preserve"> PAGEREF _Toc194421737 \h </w:instrText>
             </w:r>
             <w:r>
               <w:rPr>
@@ -2414,7 +2422,7 @@
                 <w:noProof/>
                 <w:webHidden/>
               </w:rPr>
-              <w:t>14</w:t>
+              <w:t>16</w:t>
             </w:r>
             <w:r>
               <w:rPr>
@@ -2439,7 +2447,7 @@
               <w:lang w:eastAsia="en-GB"/>
             </w:rPr>
           </w:pPr>
-          <w:hyperlink w:anchor="_Toc194401602" w:history="1">
+          <w:hyperlink w:anchor="_Toc194421738" w:history="1">
             <w:r>
               <w:rPr>
                 <w:rStyle w:val="Hyperlink"/>
@@ -2466,7 +2474,7 @@
                 <w:noProof/>
                 <w:webHidden/>
               </w:rPr>
-              <w:instrText xml:space="preserve"> PAGEREF _Toc194401602 \h </w:instrText>
+              <w:instrText xml:space="preserve"> PAGEREF _Toc194421738 \h </w:instrText>
             </w:r>
             <w:r>
               <w:rPr>
@@ -2486,7 +2494,7 @@
                 <w:noProof/>
                 <w:webHidden/>
               </w:rPr>
-              <w:t>15</w:t>
+              <w:t>17</w:t>
             </w:r>
             <w:r>
               <w:rPr>
@@ -2511,7 +2519,7 @@
               <w:lang w:eastAsia="en-GB"/>
             </w:rPr>
           </w:pPr>
-          <w:hyperlink w:anchor="_Toc194401603" w:history="1">
+          <w:hyperlink w:anchor="_Toc194421739" w:history="1">
             <w:r>
               <w:rPr>
                 <w:rStyle w:val="Hyperlink"/>
@@ -2538,7 +2546,7 @@
                 <w:noProof/>
                 <w:webHidden/>
               </w:rPr>
-              <w:instrText xml:space="preserve"> PAGEREF _Toc194401603 \h </w:instrText>
+              <w:instrText xml:space="preserve"> PAGEREF _Toc194421739 \h </w:instrText>
             </w:r>
             <w:r>
               <w:rPr>
@@ -2558,7 +2566,7 @@
                 <w:noProof/>
                 <w:webHidden/>
               </w:rPr>
-              <w:t>15</w:t>
+              <w:t>17</w:t>
             </w:r>
             <w:r>
               <w:rPr>
@@ -2583,7 +2591,7 @@
               <w:lang w:eastAsia="en-GB"/>
             </w:rPr>
           </w:pPr>
-          <w:hyperlink w:anchor="_Toc194401604" w:history="1">
+          <w:hyperlink w:anchor="_Toc194421740" w:history="1">
             <w:r>
               <w:rPr>
                 <w:rStyle w:val="Hyperlink"/>
@@ -2610,7 +2618,7 @@
                 <w:noProof/>
                 <w:webHidden/>
               </w:rPr>
-              <w:instrText xml:space="preserve"> PAGEREF _Toc194401604 \h </w:instrText>
+              <w:instrText xml:space="preserve"> PAGEREF _Toc194421740 \h </w:instrText>
             </w:r>
             <w:r>
               <w:rPr>
@@ -2630,7 +2638,7 @@
                 <w:noProof/>
                 <w:webHidden/>
               </w:rPr>
-              <w:t>15</w:t>
+              <w:t>17</w:t>
             </w:r>
             <w:r>
               <w:rPr>
@@ -2655,7 +2663,7 @@
               <w:lang w:eastAsia="en-GB"/>
             </w:rPr>
           </w:pPr>
-          <w:hyperlink w:anchor="_Toc194401605" w:history="1">
+          <w:hyperlink w:anchor="_Toc194421741" w:history="1">
             <w:r>
               <w:rPr>
                 <w:rStyle w:val="Hyperlink"/>
@@ -2682,7 +2690,7 @@
                 <w:noProof/>
                 <w:webHidden/>
               </w:rPr>
-              <w:instrText xml:space="preserve"> PAGEREF _Toc194401605 \h </w:instrText>
+              <w:instrText xml:space="preserve"> PAGEREF _Toc194421741 \h </w:instrText>
             </w:r>
             <w:r>
               <w:rPr>
@@ -2702,7 +2710,7 @@
                 <w:noProof/>
                 <w:webHidden/>
               </w:rPr>
-              <w:t>15</w:t>
+              <w:t>17</w:t>
             </w:r>
             <w:r>
               <w:rPr>
@@ -2727,7 +2735,7 @@
               <w:lang w:eastAsia="en-GB"/>
             </w:rPr>
           </w:pPr>
-          <w:hyperlink w:anchor="_Toc194401606" w:history="1">
+          <w:hyperlink w:anchor="_Toc194421742" w:history="1">
             <w:r>
               <w:rPr>
                 <w:rStyle w:val="Hyperlink"/>
@@ -2754,7 +2762,7 @@
                 <w:noProof/>
                 <w:webHidden/>
               </w:rPr>
-              <w:instrText xml:space="preserve"> PAGEREF _Toc194401606 \h </w:instrText>
+              <w:instrText xml:space="preserve"> PAGEREF _Toc194421742 \h </w:instrText>
             </w:r>
             <w:r>
               <w:rPr>
@@ -2774,7 +2782,7 @@
                 <w:noProof/>
                 <w:webHidden/>
               </w:rPr>
-              <w:t>15</w:t>
+              <w:t>17</w:t>
             </w:r>
             <w:r>
               <w:rPr>
@@ -2799,7 +2807,7 @@
               <w:lang w:eastAsia="en-GB"/>
             </w:rPr>
           </w:pPr>
-          <w:hyperlink w:anchor="_Toc194401607" w:history="1">
+          <w:hyperlink w:anchor="_Toc194421743" w:history="1">
             <w:r>
               <w:rPr>
                 <w:rStyle w:val="Hyperlink"/>
@@ -2826,7 +2834,7 @@
                 <w:noProof/>
                 <w:webHidden/>
               </w:rPr>
-              <w:instrText xml:space="preserve"> PAGEREF _Toc194401607 \h </w:instrText>
+              <w:instrText xml:space="preserve"> PAGEREF _Toc194421743 \h </w:instrText>
             </w:r>
             <w:r>
               <w:rPr>
@@ -2846,7 +2854,7 @@
                 <w:noProof/>
                 <w:webHidden/>
               </w:rPr>
-              <w:t>15</w:t>
+              <w:t>17</w:t>
             </w:r>
             <w:r>
               <w:rPr>
@@ -2871,7 +2879,7 @@
               <w:lang w:eastAsia="en-GB"/>
             </w:rPr>
           </w:pPr>
-          <w:hyperlink w:anchor="_Toc194401608" w:history="1">
+          <w:hyperlink w:anchor="_Toc194421744" w:history="1">
             <w:r>
               <w:rPr>
                 <w:rStyle w:val="Hyperlink"/>
@@ -2898,7 +2906,7 @@
                 <w:noProof/>
                 <w:webHidden/>
               </w:rPr>
-              <w:instrText xml:space="preserve"> PAGEREF _Toc194401608 \h </w:instrText>
+              <w:instrText xml:space="preserve"> PAGEREF _Toc194421744 \h </w:instrText>
             </w:r>
             <w:r>
               <w:rPr>
@@ -2918,7 +2926,7 @@
                 <w:noProof/>
                 <w:webHidden/>
               </w:rPr>
-              <w:t>16</w:t>
+              <w:t>18</w:t>
             </w:r>
             <w:r>
               <w:rPr>
@@ -2943,7 +2951,7 @@
               <w:lang w:eastAsia="en-GB"/>
             </w:rPr>
           </w:pPr>
-          <w:hyperlink w:anchor="_Toc194401609" w:history="1">
+          <w:hyperlink w:anchor="_Toc194421745" w:history="1">
             <w:r>
               <w:rPr>
                 <w:rStyle w:val="Hyperlink"/>
@@ -2970,7 +2978,7 @@
                 <w:noProof/>
                 <w:webHidden/>
               </w:rPr>
-              <w:instrText xml:space="preserve"> PAGEREF _Toc194401609 \h </w:instrText>
+              <w:instrText xml:space="preserve"> PAGEREF _Toc194421745 \h </w:instrText>
             </w:r>
             <w:r>
               <w:rPr>
@@ -2990,7 +2998,7 @@
                 <w:noProof/>
                 <w:webHidden/>
               </w:rPr>
-              <w:t>16</w:t>
+              <w:t>18</w:t>
             </w:r>
             <w:r>
               <w:rPr>
@@ -3015,7 +3023,7 @@
               <w:lang w:eastAsia="en-GB"/>
             </w:rPr>
           </w:pPr>
-          <w:hyperlink w:anchor="_Toc194401610" w:history="1">
+          <w:hyperlink w:anchor="_Toc194421746" w:history="1">
             <w:r>
               <w:rPr>
                 <w:rStyle w:val="Hyperlink"/>
@@ -3042,7 +3050,7 @@
                 <w:noProof/>
                 <w:webHidden/>
               </w:rPr>
-              <w:instrText xml:space="preserve"> PAGEREF _Toc194401610 \h </w:instrText>
+              <w:instrText xml:space="preserve"> PAGEREF _Toc194421746 \h </w:instrText>
             </w:r>
             <w:r>
               <w:rPr>
@@ -3062,7 +3070,7 @@
                 <w:noProof/>
                 <w:webHidden/>
               </w:rPr>
-              <w:t>16</w:t>
+              <w:t>18</w:t>
             </w:r>
             <w:r>
               <w:rPr>
@@ -3087,7 +3095,7 @@
               <w:lang w:eastAsia="en-GB"/>
             </w:rPr>
           </w:pPr>
-          <w:hyperlink w:anchor="_Toc194401611" w:history="1">
+          <w:hyperlink w:anchor="_Toc194421747" w:history="1">
             <w:r>
               <w:rPr>
                 <w:rStyle w:val="Hyperlink"/>
@@ -3114,7 +3122,7 @@
                 <w:noProof/>
                 <w:webHidden/>
               </w:rPr>
-              <w:instrText xml:space="preserve"> PAGEREF _Toc194401611 \h </w:instrText>
+              <w:instrText xml:space="preserve"> PAGEREF _Toc194421747 \h </w:instrText>
             </w:r>
             <w:r>
               <w:rPr>
@@ -3134,7 +3142,7 @@
                 <w:noProof/>
                 <w:webHidden/>
               </w:rPr>
-              <w:t>16</w:t>
+              <w:t>18</w:t>
             </w:r>
             <w:r>
               <w:rPr>
@@ -3159,7 +3167,7 @@
               <w:lang w:eastAsia="en-GB"/>
             </w:rPr>
           </w:pPr>
-          <w:hyperlink w:anchor="_Toc194401612" w:history="1">
+          <w:hyperlink w:anchor="_Toc194421748" w:history="1">
             <w:r>
               <w:rPr>
                 <w:rStyle w:val="Hyperlink"/>
@@ -3186,7 +3194,7 @@
                 <w:noProof/>
                 <w:webHidden/>
               </w:rPr>
-              <w:instrText xml:space="preserve"> PAGEREF _Toc194401612 \h </w:instrText>
+              <w:instrText xml:space="preserve"> PAGEREF _Toc194421748 \h </w:instrText>
             </w:r>
             <w:r>
               <w:rPr>
@@ -3206,7 +3214,7 @@
                 <w:noProof/>
                 <w:webHidden/>
               </w:rPr>
-              <w:t>17</w:t>
+              <w:t>19</w:t>
             </w:r>
             <w:r>
               <w:rPr>
@@ -3242,12 +3250,16 @@
       <w:pPr>
         <w:spacing w:line="360" w:lineRule="auto"/>
         <w:rPr>
+          <w:b/>
+          <w:bCs/>
           <w:sz w:val="32"/>
           <w:szCs w:val="32"/>
         </w:rPr>
       </w:pPr>
       <w:r>
         <w:rPr>
+          <w:b/>
+          <w:bCs/>
           <w:sz w:val="32"/>
           <w:szCs w:val="32"/>
         </w:rPr>
@@ -3278,7 +3290,7 @@
       <w:r>
         <w:fldChar w:fldCharType="separate"/>
       </w:r>
-      <w:hyperlink w:anchor="_Toc194401683" w:history="1">
+      <w:hyperlink w:anchor="_Toc194421750" w:history="1">
         <w:r>
           <w:rPr>
             <w:rStyle w:val="Hyperlink"/>
@@ -3313,7 +3325,7 @@
             <w:noProof/>
             <w:webHidden/>
           </w:rPr>
-          <w:instrText xml:space="preserve"> PAGEREF _Toc194401683 \h </w:instrText>
+          <w:instrText xml:space="preserve"> PAGEREF _Toc194421750 \h </w:instrText>
         </w:r>
         <w:r>
           <w:rPr>
@@ -3333,7 +3345,7 @@
             <w:noProof/>
             <w:webHidden/>
           </w:rPr>
-          <w:t>10</w:t>
+          <w:t>11</w:t>
         </w:r>
         <w:r>
           <w:rPr>
@@ -3357,24 +3369,142 @@
       </w:r>
     </w:p>
     <w:p>
-      <w:pPr>
-        <w:spacing w:line="360" w:lineRule="auto"/>
-      </w:pPr>
-    </w:p>
-    <w:p>
-      <w:pPr>
-        <w:spacing w:line="360" w:lineRule="auto"/>
-      </w:pPr>
       <w:r>
         <w:br w:type="page"/>
       </w:r>
     </w:p>
     <w:p>
       <w:pPr>
-        <w:spacing w:line="360" w:lineRule="auto"/>
-      </w:pPr>
-      <w:r>
+        <w:rPr>
+          <w:b/>
+          <w:bCs/>
+          <w:sz w:val="32"/>
+          <w:szCs w:val="32"/>
+        </w:rPr>
+      </w:pPr>
+      <w:r>
+        <w:rPr>
+          <w:b/>
+          <w:bCs/>
+          <w:sz w:val="32"/>
+          <w:szCs w:val="32"/>
+        </w:rPr>
         <w:lastRenderedPageBreak/>
+        <w:t>List of Tables</w:t>
+      </w:r>
+    </w:p>
+    <w:p>
+      <w:pPr>
+        <w:pStyle w:val="TableofFigures"/>
+        <w:tabs>
+          <w:tab w:val="right" w:leader="dot" w:pos="8296"/>
+        </w:tabs>
+        <w:rPr>
+          <w:rFonts w:asciiTheme="minorHAnsi" w:eastAsiaTheme="minorEastAsia" w:hAnsiTheme="minorHAnsi" w:cstheme="minorBidi"/>
+          <w:noProof/>
+          <w:sz w:val="24"/>
+          <w:szCs w:val="24"/>
+          <w:lang w:eastAsia="en-GB"/>
+        </w:rPr>
+      </w:pPr>
+      <w:r>
+        <w:fldChar w:fldCharType="begin"/>
+      </w:r>
+      <w:r>
+        <w:instrText xml:space="preserve"> TOC \h \z \c "Table" </w:instrText>
+      </w:r>
+      <w:r>
+        <w:fldChar w:fldCharType="separate"/>
+      </w:r>
+      <w:hyperlink w:anchor="_Toc194421749" w:history="1">
+        <w:r>
+          <w:rPr>
+            <w:rStyle w:val="Hyperlink"/>
+            <w:noProof/>
+          </w:rPr>
+          <w:t>Table 1: Summarises how the CRISP-DM framework is applied in this study</w:t>
+        </w:r>
+        <w:r>
+          <w:rPr>
+            <w:noProof/>
+            <w:webHidden/>
+          </w:rPr>
+          <w:tab/>
+        </w:r>
+        <w:r>
+          <w:rPr>
+            <w:noProof/>
+            <w:webHidden/>
+          </w:rPr>
+          <w:fldChar w:fldCharType="begin"/>
+        </w:r>
+        <w:r>
+          <w:rPr>
+            <w:noProof/>
+            <w:webHidden/>
+          </w:rPr>
+          <w:instrText xml:space="preserve"> PAGEREF _Toc194421749 \h </w:instrText>
+        </w:r>
+        <w:r>
+          <w:rPr>
+            <w:noProof/>
+            <w:webHidden/>
+          </w:rPr>
+        </w:r>
+        <w:r>
+          <w:rPr>
+            <w:noProof/>
+            <w:webHidden/>
+          </w:rPr>
+          <w:fldChar w:fldCharType="separate"/>
+        </w:r>
+        <w:r>
+          <w:rPr>
+            <w:noProof/>
+            <w:webHidden/>
+          </w:rPr>
+          <w:t>14</w:t>
+        </w:r>
+        <w:r>
+          <w:rPr>
+            <w:noProof/>
+            <w:webHidden/>
+          </w:rPr>
+          <w:fldChar w:fldCharType="end"/>
+        </w:r>
+      </w:hyperlink>
+    </w:p>
+    <w:p>
+      <w:pPr>
+        <w:pStyle w:val="TableofFigures"/>
+        <w:tabs>
+          <w:tab w:val="right" w:leader="dot" w:pos="8296"/>
+        </w:tabs>
+        <w:spacing w:line="360" w:lineRule="auto"/>
+      </w:pPr>
+      <w:r>
+        <w:fldChar w:fldCharType="end"/>
+      </w:r>
+    </w:p>
+    <w:p>
+      <w:r>
+        <w:br w:type="page"/>
+      </w:r>
+    </w:p>
+    <w:p>
+      <w:pPr>
+        <w:pStyle w:val="TableofFigures"/>
+        <w:tabs>
+          <w:tab w:val="right" w:leader="dot" w:pos="8296"/>
+        </w:tabs>
+        <w:spacing w:line="360" w:lineRule="auto"/>
+      </w:pPr>
+    </w:p>
+    <w:p>
+      <w:pPr>
+        <w:spacing w:line="360" w:lineRule="auto"/>
+      </w:pPr>
+      <w:r>
         <w:t>List of Abbreviations</w:t>
       </w:r>
     </w:p>
@@ -3537,6 +3667,21 @@
         <w:spacing w:line="360" w:lineRule="auto"/>
       </w:pPr>
       <w:r>
+        <w:t>EDA</w:t>
+      </w:r>
+      <w:r>
+        <w:tab/>
+      </w:r>
+      <w:r>
+        <w:tab/>
+        <w:t>Exploratory Data Analysis</w:t>
+      </w:r>
+    </w:p>
+    <w:p>
+      <w:pPr>
+        <w:spacing w:line="360" w:lineRule="auto"/>
+      </w:pPr>
+      <w:r>
         <w:br w:type="page"/>
       </w:r>
     </w:p>
@@ -3544,7 +3689,7 @@
       <w:pPr>
         <w:pStyle w:val="Heading1"/>
       </w:pPr>
-      <w:bookmarkStart w:id="2" w:name="_Toc194401576"/>
+      <w:bookmarkStart w:id="2" w:name="_Toc194421712"/>
       <w:r>
         <w:lastRenderedPageBreak/>
         <w:t xml:space="preserve">Chapter </w:t>
@@ -3564,7 +3709,7 @@
       <w:pPr>
         <w:pStyle w:val="Heading2"/>
       </w:pPr>
-      <w:bookmarkStart w:id="3" w:name="_Toc194401577"/>
+      <w:bookmarkStart w:id="3" w:name="_Toc194421713"/>
       <w:r>
         <w:t xml:space="preserve">1.1 </w:t>
       </w:r>
@@ -3689,7 +3834,7 @@
       <w:pPr>
         <w:pStyle w:val="Heading2"/>
       </w:pPr>
-      <w:bookmarkStart w:id="4" w:name="_Toc194401578"/>
+      <w:bookmarkStart w:id="4" w:name="_Toc194421714"/>
       <w:r>
         <w:t xml:space="preserve">1.2 </w:t>
       </w:r>
@@ -3729,7 +3874,7 @@
       <w:pPr>
         <w:pStyle w:val="Heading2"/>
       </w:pPr>
-      <w:bookmarkStart w:id="5" w:name="_Toc194401579"/>
+      <w:bookmarkStart w:id="5" w:name="_Toc194421715"/>
       <w:r>
         <w:t>1.3 Research Aims and Objectives</w:t>
       </w:r>
@@ -3788,7 +3933,7 @@
       <w:pPr>
         <w:pStyle w:val="Heading1"/>
       </w:pPr>
-      <w:bookmarkStart w:id="6" w:name="_Toc194401580"/>
+      <w:bookmarkStart w:id="6" w:name="_Toc194421716"/>
       <w:r>
         <w:lastRenderedPageBreak/>
         <w:t xml:space="preserve">Chapter </w:t>
@@ -3808,7 +3953,7 @@
       <w:pPr>
         <w:pStyle w:val="Heading2"/>
       </w:pPr>
-      <w:bookmarkStart w:id="7" w:name="_Toc194401581"/>
+      <w:bookmarkStart w:id="7" w:name="_Toc194421717"/>
       <w:r>
         <w:t>2.1 Background of Diabetes and Diagnosis</w:t>
       </w:r>
@@ -3896,31 +4041,18 @@
         <w:spacing w:line="360" w:lineRule="auto"/>
       </w:pPr>
       <w:bookmarkStart w:id="8" w:name="_Toc192758151"/>
-      <w:bookmarkStart w:id="9" w:name="_Toc194401683"/>
+      <w:bookmarkStart w:id="9" w:name="_Toc194421750"/>
       <w:r>
         <w:t xml:space="preserve">Figure </w:t>
       </w:r>
-      <w:r>
-        <w:fldChar w:fldCharType="begin"/>
-      </w:r>
-      <w:r>
-        <w:instrText xml:space="preserve"> SEQ Figure \* ARABIC </w:instrText>
-      </w:r>
-      <w:r>
-        <w:fldChar w:fldCharType="separate"/>
-      </w:r>
-      <w:r>
-        <w:rPr>
-          <w:noProof/>
-        </w:rPr>
-        <w:t>1</w:t>
-      </w:r>
-      <w:r>
-        <w:rPr>
-          <w:noProof/>
-        </w:rPr>
-        <w:fldChar w:fldCharType="end"/>
-      </w:r>
+      <w:fldSimple w:instr=" SEQ Figure \* ARABIC ">
+        <w:r>
+          <w:rPr>
+            <w:noProof/>
+          </w:rPr>
+          <w:t>1</w:t>
+        </w:r>
+      </w:fldSimple>
       <w:r>
         <w:t xml:space="preserve"> - </w:t>
       </w:r>
@@ -3971,7 +4103,7 @@
       <w:pPr>
         <w:pStyle w:val="Heading3"/>
       </w:pPr>
-      <w:bookmarkStart w:id="10" w:name="_Toc194401582"/>
+      <w:bookmarkStart w:id="10" w:name="_Toc194421718"/>
       <w:r>
         <w:t>2.1.1 Traditional Diagnosis Methods</w:t>
       </w:r>
@@ -4089,7 +4221,7 @@
       <w:pPr>
         <w:pStyle w:val="Heading3"/>
       </w:pPr>
-      <w:bookmarkStart w:id="11" w:name="_Toc194401583"/>
+      <w:bookmarkStart w:id="11" w:name="_Toc194421719"/>
       <w:r>
         <w:t>2.1.2 Machine Learning and Diabetes Diagnosis</w:t>
       </w:r>
@@ -4208,7 +4340,7 @@
       <w:pPr>
         <w:pStyle w:val="Heading2"/>
       </w:pPr>
-      <w:bookmarkStart w:id="12" w:name="_Toc194401584"/>
+      <w:bookmarkStart w:id="12" w:name="_Toc194421720"/>
       <w:r>
         <w:t>2.</w:t>
       </w:r>
@@ -4260,7 +4392,7 @@
       <w:pPr>
         <w:pStyle w:val="Heading3"/>
       </w:pPr>
-      <w:bookmarkStart w:id="13" w:name="_Toc194401585"/>
+      <w:bookmarkStart w:id="13" w:name="_Toc194421721"/>
       <w:r>
         <w:t>2.2.1 Importance of Explainable AI in Healthcare</w:t>
       </w:r>
@@ -4296,7 +4428,7 @@
       <w:pPr>
         <w:pStyle w:val="Heading3"/>
       </w:pPr>
-      <w:bookmarkStart w:id="14" w:name="_Toc194401586"/>
+      <w:bookmarkStart w:id="14" w:name="_Toc194421722"/>
       <w:r>
         <w:t>2.2.2 Applications of XAI in Diabetes Prediction</w:t>
       </w:r>
@@ -4311,7 +4443,7 @@
       <w:pPr>
         <w:pStyle w:val="Heading3"/>
       </w:pPr>
-      <w:bookmarkStart w:id="15" w:name="_Toc194401587"/>
+      <w:bookmarkStart w:id="15" w:name="_Toc194421723"/>
       <w:r>
         <w:lastRenderedPageBreak/>
         <w:t>2.2.3 XAI4Diabetes: A mobile Application for Diabetes Risk Prediction</w:t>
@@ -4345,7 +4477,7 @@
       <w:pPr>
         <w:pStyle w:val="Heading1"/>
       </w:pPr>
-      <w:bookmarkStart w:id="16" w:name="_Toc194401588"/>
+      <w:bookmarkStart w:id="16" w:name="_Toc194421724"/>
       <w:r>
         <w:lastRenderedPageBreak/>
         <w:t xml:space="preserve">Chapter </w:t>
@@ -4365,7 +4497,7 @@
       <w:pPr>
         <w:pStyle w:val="Heading2"/>
       </w:pPr>
-      <w:bookmarkStart w:id="17" w:name="_Toc194401589"/>
+      <w:bookmarkStart w:id="17" w:name="_Toc194421725"/>
       <w:r>
         <w:t xml:space="preserve">3.1 </w:t>
       </w:r>
@@ -4421,14 +4553,12 @@
         </w:rPr>
         <w:t xml:space="preserve">The use of multiple explainability functions also caters for both personal and </w:t>
       </w:r>
-      <w:proofErr w:type="spellStart"/>
       <w:r>
         <w:rPr>
           <w:highlight w:val="lightGray"/>
         </w:rPr>
-        <w:t>proessional</w:t>
-      </w:r>
-      <w:proofErr w:type="spellEnd"/>
+        <w:t>professional</w:t>
+      </w:r>
       <w:r>
         <w:rPr>
           <w:highlight w:val="lightGray"/>
@@ -4436,19 +4566,11 @@
         <w:t xml:space="preserve"> use, making it so general users can clearly understand the decision-making process of the models when it gives a diagnosis.</w:t>
       </w:r>
     </w:p>
-    <w:p>
-      <w:pPr>
-        <w:spacing w:line="360" w:lineRule="auto"/>
-        <w:jc w:val="both"/>
-      </w:pPr>
-      <w:r>
-        <w:t xml:space="preserve">The research, and project itself follows the Cross-Industry Standard Process for Data Mining (CRISP-DM) framework (Table 1) </w:t>
-      </w:r>
-    </w:p>
     <w:tbl>
       <w:tblPr>
         <w:tblStyle w:val="TableGrid"/>
-        <w:tblW w:w="0" w:type="auto"/>
+        <w:tblpPr w:leftFromText="180" w:rightFromText="180" w:vertAnchor="text" w:horzAnchor="margin" w:tblpY="827"/>
+        <w:tblW w:w="8265" w:type="dxa"/>
         <w:tblBorders>
           <w:top w:val="double" w:sz="4" w:space="0" w:color="auto"/>
           <w:left w:val="double" w:sz="4" w:space="0" w:color="auto"/>
@@ -4460,14 +4582,13 @@
         <w:tblLook w:val="04A0" w:firstRow="1" w:lastRow="0" w:firstColumn="1" w:lastColumn="0" w:noHBand="0" w:noVBand="1"/>
       </w:tblPr>
       <w:tblGrid>
-        <w:gridCol w:w="2759"/>
-        <w:gridCol w:w="2758"/>
-        <w:gridCol w:w="2759"/>
+        <w:gridCol w:w="2411"/>
+        <w:gridCol w:w="5854"/>
       </w:tblGrid>
       <w:tr>
         <w:tc>
           <w:tcPr>
-            <w:tcW w:w="2765" w:type="dxa"/>
+            <w:tcW w:w="2411" w:type="dxa"/>
             <w:tcBorders>
               <w:top w:val="double" w:sz="4" w:space="0" w:color="auto"/>
               <w:bottom w:val="single" w:sz="4" w:space="0" w:color="auto"/>
@@ -4487,28 +4608,7 @@
         </w:tc>
         <w:tc>
           <w:tcPr>
-            <w:tcW w:w="2765" w:type="dxa"/>
-            <w:tcBorders>
-              <w:top w:val="double" w:sz="4" w:space="0" w:color="auto"/>
-              <w:left w:val="double" w:sz="4" w:space="0" w:color="auto"/>
-              <w:bottom w:val="single" w:sz="4" w:space="0" w:color="auto"/>
-              <w:right w:val="double" w:sz="4" w:space="0" w:color="auto"/>
-            </w:tcBorders>
-            <w:shd w:val="clear" w:color="auto" w:fill="D9D9D9" w:themeFill="background1" w:themeFillShade="D9"/>
-          </w:tcPr>
-          <w:p>
-            <w:pPr>
-              <w:spacing w:line="360" w:lineRule="auto"/>
-              <w:jc w:val="both"/>
-            </w:pPr>
-            <w:r>
-              <w:t>Description</w:t>
-            </w:r>
-          </w:p>
-        </w:tc>
-        <w:tc>
-          <w:tcPr>
-            <w:tcW w:w="2766" w:type="dxa"/>
+            <w:tcW w:w="5854" w:type="dxa"/>
             <w:tcBorders>
               <w:left w:val="double" w:sz="4" w:space="0" w:color="auto"/>
               <w:bottom w:val="single" w:sz="4" w:space="0" w:color="auto"/>
@@ -4529,7 +4629,7 @@
       <w:tr>
         <w:tc>
           <w:tcPr>
-            <w:tcW w:w="2765" w:type="dxa"/>
+            <w:tcW w:w="2411" w:type="dxa"/>
             <w:tcBorders>
               <w:top w:val="single" w:sz="4" w:space="0" w:color="auto"/>
               <w:bottom w:val="dotDotDash" w:sz="4" w:space="0" w:color="auto"/>
@@ -4538,8 +4638,7 @@
           </w:tcPr>
           <w:p>
             <w:pPr>
-              <w:spacing w:line="360" w:lineRule="auto"/>
-              <w:jc w:val="both"/>
+              <w:spacing w:line="276" w:lineRule="auto"/>
             </w:pPr>
             <w:r>
               <w:t>Business Understanding</w:t>
@@ -4548,24 +4647,7 @@
         </w:tc>
         <w:tc>
           <w:tcPr>
-            <w:tcW w:w="2765" w:type="dxa"/>
-            <w:tcBorders>
-              <w:top w:val="single" w:sz="4" w:space="0" w:color="auto"/>
-              <w:left w:val="double" w:sz="4" w:space="0" w:color="auto"/>
-              <w:bottom w:val="dotDotDash" w:sz="4" w:space="0" w:color="auto"/>
-              <w:right w:val="double" w:sz="4" w:space="0" w:color="auto"/>
-            </w:tcBorders>
-          </w:tcPr>
-          <w:p>
-            <w:pPr>
-              <w:spacing w:line="360" w:lineRule="auto"/>
-              <w:jc w:val="both"/>
-            </w:pPr>
-          </w:p>
-        </w:tc>
-        <w:tc>
-          <w:tcPr>
-            <w:tcW w:w="2766" w:type="dxa"/>
+            <w:tcW w:w="5854" w:type="dxa"/>
             <w:tcBorders>
               <w:top w:val="single" w:sz="4" w:space="0" w:color="auto"/>
               <w:left w:val="double" w:sz="4" w:space="0" w:color="auto"/>
@@ -4574,16 +4656,18 @@
           </w:tcPr>
           <w:p>
             <w:pPr>
-              <w:spacing w:line="360" w:lineRule="auto"/>
-              <w:jc w:val="both"/>
+              <w:spacing w:line="276" w:lineRule="auto"/>
             </w:pPr>
+            <w:r>
+              <w:t xml:space="preserve">The objective is to classify diabetes using ML and enhance interpretability through XAI. The key risk factors (glucose levels, BMI, age, etc) are analysed. </w:t>
+            </w:r>
           </w:p>
         </w:tc>
       </w:tr>
       <w:tr>
         <w:tc>
           <w:tcPr>
-            <w:tcW w:w="2765" w:type="dxa"/>
+            <w:tcW w:w="2411" w:type="dxa"/>
             <w:tcBorders>
               <w:top w:val="dotDotDash" w:sz="4" w:space="0" w:color="auto"/>
               <w:bottom w:val="dotDotDash" w:sz="4" w:space="0" w:color="auto"/>
@@ -4592,8 +4676,7 @@
           </w:tcPr>
           <w:p>
             <w:pPr>
-              <w:spacing w:line="360" w:lineRule="auto"/>
-              <w:jc w:val="both"/>
+              <w:spacing w:line="276" w:lineRule="auto"/>
             </w:pPr>
             <w:r>
               <w:t>Data Understanding</w:t>
@@ -4602,24 +4685,7 @@
         </w:tc>
         <w:tc>
           <w:tcPr>
-            <w:tcW w:w="2765" w:type="dxa"/>
-            <w:tcBorders>
-              <w:top w:val="dotDotDash" w:sz="4" w:space="0" w:color="auto"/>
-              <w:left w:val="double" w:sz="4" w:space="0" w:color="auto"/>
-              <w:bottom w:val="dotDotDash" w:sz="4" w:space="0" w:color="auto"/>
-              <w:right w:val="double" w:sz="4" w:space="0" w:color="auto"/>
-            </w:tcBorders>
-          </w:tcPr>
-          <w:p>
-            <w:pPr>
-              <w:spacing w:line="360" w:lineRule="auto"/>
-              <w:jc w:val="both"/>
-            </w:pPr>
-          </w:p>
-        </w:tc>
-        <w:tc>
-          <w:tcPr>
-            <w:tcW w:w="2766" w:type="dxa"/>
+            <w:tcW w:w="5854" w:type="dxa"/>
             <w:tcBorders>
               <w:top w:val="dotDotDash" w:sz="4" w:space="0" w:color="auto"/>
               <w:left w:val="double" w:sz="4" w:space="0" w:color="auto"/>
@@ -4628,16 +4694,18 @@
           </w:tcPr>
           <w:p>
             <w:pPr>
-              <w:spacing w:line="360" w:lineRule="auto"/>
-              <w:jc w:val="both"/>
+              <w:spacing w:line="276" w:lineRule="auto"/>
             </w:pPr>
+            <w:r>
+              <w:t>Exploratory Data Analysis (EDA) is performed to check feature distributions, correlations and missing values.</w:t>
+            </w:r>
           </w:p>
         </w:tc>
       </w:tr>
       <w:tr>
         <w:tc>
           <w:tcPr>
-            <w:tcW w:w="2765" w:type="dxa"/>
+            <w:tcW w:w="2411" w:type="dxa"/>
             <w:tcBorders>
               <w:top w:val="dotDotDash" w:sz="4" w:space="0" w:color="auto"/>
               <w:bottom w:val="dotDotDash" w:sz="4" w:space="0" w:color="auto"/>
@@ -4646,8 +4714,7 @@
           </w:tcPr>
           <w:p>
             <w:pPr>
-              <w:spacing w:line="360" w:lineRule="auto"/>
-              <w:jc w:val="both"/>
+              <w:spacing w:line="276" w:lineRule="auto"/>
             </w:pPr>
             <w:r>
               <w:t>Data Preparation</w:t>
@@ -4656,24 +4723,7 @@
         </w:tc>
         <w:tc>
           <w:tcPr>
-            <w:tcW w:w="2765" w:type="dxa"/>
-            <w:tcBorders>
-              <w:top w:val="dotDotDash" w:sz="4" w:space="0" w:color="auto"/>
-              <w:left w:val="double" w:sz="4" w:space="0" w:color="auto"/>
-              <w:bottom w:val="dotDotDash" w:sz="4" w:space="0" w:color="auto"/>
-              <w:right w:val="double" w:sz="4" w:space="0" w:color="auto"/>
-            </w:tcBorders>
-          </w:tcPr>
-          <w:p>
-            <w:pPr>
-              <w:spacing w:line="360" w:lineRule="auto"/>
-              <w:jc w:val="both"/>
-            </w:pPr>
-          </w:p>
-        </w:tc>
-        <w:tc>
-          <w:tcPr>
-            <w:tcW w:w="2766" w:type="dxa"/>
+            <w:tcW w:w="5854" w:type="dxa"/>
             <w:tcBorders>
               <w:top w:val="dotDotDash" w:sz="4" w:space="0" w:color="auto"/>
               <w:left w:val="double" w:sz="4" w:space="0" w:color="auto"/>
@@ -4682,16 +4732,18 @@
           </w:tcPr>
           <w:p>
             <w:pPr>
-              <w:spacing w:line="360" w:lineRule="auto"/>
-              <w:jc w:val="both"/>
+              <w:spacing w:line="276" w:lineRule="auto"/>
             </w:pPr>
+            <w:r>
+              <w:t>Missing values are handled feature are standardised and necessary transformations are applied.</w:t>
+            </w:r>
           </w:p>
         </w:tc>
       </w:tr>
       <w:tr>
         <w:tc>
           <w:tcPr>
-            <w:tcW w:w="2765" w:type="dxa"/>
+            <w:tcW w:w="2411" w:type="dxa"/>
             <w:tcBorders>
               <w:top w:val="dotDotDash" w:sz="4" w:space="0" w:color="auto"/>
               <w:bottom w:val="dotDotDash" w:sz="4" w:space="0" w:color="auto"/>
@@ -4700,36 +4752,16 @@
           </w:tcPr>
           <w:p>
             <w:pPr>
-              <w:spacing w:line="360" w:lineRule="auto"/>
-              <w:jc w:val="both"/>
+              <w:spacing w:line="276" w:lineRule="auto"/>
             </w:pPr>
-            <w:proofErr w:type="spellStart"/>
-            <w:r>
-              <w:t>Modeling</w:t>
-            </w:r>
-            <w:proofErr w:type="spellEnd"/>
+            <w:r>
+              <w:t>Modelling</w:t>
+            </w:r>
           </w:p>
         </w:tc>
         <w:tc>
           <w:tcPr>
-            <w:tcW w:w="2765" w:type="dxa"/>
-            <w:tcBorders>
-              <w:top w:val="dotDotDash" w:sz="4" w:space="0" w:color="auto"/>
-              <w:left w:val="double" w:sz="4" w:space="0" w:color="auto"/>
-              <w:bottom w:val="dotDotDash" w:sz="4" w:space="0" w:color="auto"/>
-              <w:right w:val="double" w:sz="4" w:space="0" w:color="auto"/>
-            </w:tcBorders>
-          </w:tcPr>
-          <w:p>
-            <w:pPr>
-              <w:spacing w:line="360" w:lineRule="auto"/>
-              <w:jc w:val="both"/>
-            </w:pPr>
-          </w:p>
-        </w:tc>
-        <w:tc>
-          <w:tcPr>
-            <w:tcW w:w="2766" w:type="dxa"/>
+            <w:tcW w:w="5854" w:type="dxa"/>
             <w:tcBorders>
               <w:top w:val="dotDotDash" w:sz="4" w:space="0" w:color="auto"/>
               <w:left w:val="double" w:sz="4" w:space="0" w:color="auto"/>
@@ -4738,16 +4770,18 @@
           </w:tcPr>
           <w:p>
             <w:pPr>
-              <w:spacing w:line="360" w:lineRule="auto"/>
-              <w:jc w:val="both"/>
+              <w:spacing w:line="276" w:lineRule="auto"/>
             </w:pPr>
+            <w:r>
+              <w:t>Models are trained and hyperparameter tuning is performed to optimise their performance on user inputted data.</w:t>
+            </w:r>
           </w:p>
         </w:tc>
       </w:tr>
       <w:tr>
         <w:tc>
           <w:tcPr>
-            <w:tcW w:w="2765" w:type="dxa"/>
+            <w:tcW w:w="2411" w:type="dxa"/>
             <w:tcBorders>
               <w:top w:val="dotDotDash" w:sz="4" w:space="0" w:color="auto"/>
               <w:bottom w:val="dotDotDash" w:sz="4" w:space="0" w:color="auto"/>
@@ -4756,36 +4790,16 @@
           </w:tcPr>
           <w:p>
             <w:pPr>
-              <w:spacing w:line="360" w:lineRule="auto"/>
-              <w:jc w:val="both"/>
+              <w:spacing w:line="276" w:lineRule="auto"/>
             </w:pPr>
-            <w:proofErr w:type="spellStart"/>
-            <w:r>
-              <w:t>Evaluaiton</w:t>
-            </w:r>
-            <w:proofErr w:type="spellEnd"/>
+            <w:r>
+              <w:t>Evaluation</w:t>
+            </w:r>
           </w:p>
         </w:tc>
         <w:tc>
           <w:tcPr>
-            <w:tcW w:w="2765" w:type="dxa"/>
-            <w:tcBorders>
-              <w:top w:val="dotDotDash" w:sz="4" w:space="0" w:color="auto"/>
-              <w:left w:val="double" w:sz="4" w:space="0" w:color="auto"/>
-              <w:bottom w:val="dotDotDash" w:sz="4" w:space="0" w:color="auto"/>
-              <w:right w:val="double" w:sz="4" w:space="0" w:color="auto"/>
-            </w:tcBorders>
-          </w:tcPr>
-          <w:p>
-            <w:pPr>
-              <w:spacing w:line="360" w:lineRule="auto"/>
-              <w:jc w:val="both"/>
-            </w:pPr>
-          </w:p>
-        </w:tc>
-        <w:tc>
-          <w:tcPr>
-            <w:tcW w:w="2766" w:type="dxa"/>
+            <w:tcW w:w="5854" w:type="dxa"/>
             <w:tcBorders>
               <w:top w:val="dotDotDash" w:sz="4" w:space="0" w:color="auto"/>
               <w:left w:val="double" w:sz="4" w:space="0" w:color="auto"/>
@@ -4794,16 +4808,21 @@
           </w:tcPr>
           <w:p>
             <w:pPr>
-              <w:spacing w:line="360" w:lineRule="auto"/>
-              <w:jc w:val="both"/>
+              <w:tabs>
+                <w:tab w:val="left" w:pos="3545"/>
+              </w:tabs>
+              <w:spacing w:line="276" w:lineRule="auto"/>
             </w:pPr>
+            <w:r>
+              <w:t>Performance is measured using accuracy, F1-score, ROC-AUC and explainability techniques.</w:t>
+            </w:r>
           </w:p>
         </w:tc>
       </w:tr>
       <w:tr>
         <w:tc>
           <w:tcPr>
-            <w:tcW w:w="2765" w:type="dxa"/>
+            <w:tcW w:w="2411" w:type="dxa"/>
             <w:tcBorders>
               <w:top w:val="dotDotDash" w:sz="4" w:space="0" w:color="auto"/>
               <w:bottom w:val="double" w:sz="4" w:space="0" w:color="auto"/>
@@ -4812,8 +4831,7 @@
           </w:tcPr>
           <w:p>
             <w:pPr>
-              <w:spacing w:line="360" w:lineRule="auto"/>
-              <w:jc w:val="both"/>
+              <w:spacing w:line="276" w:lineRule="auto"/>
             </w:pPr>
             <w:r>
               <w:t>Deployment</w:t>
@@ -4822,24 +4840,7 @@
         </w:tc>
         <w:tc>
           <w:tcPr>
-            <w:tcW w:w="2765" w:type="dxa"/>
-            <w:tcBorders>
-              <w:top w:val="dotDotDash" w:sz="4" w:space="0" w:color="auto"/>
-              <w:left w:val="double" w:sz="4" w:space="0" w:color="auto"/>
-              <w:bottom w:val="double" w:sz="4" w:space="0" w:color="auto"/>
-              <w:right w:val="double" w:sz="4" w:space="0" w:color="auto"/>
-            </w:tcBorders>
-          </w:tcPr>
-          <w:p>
-            <w:pPr>
-              <w:spacing w:line="360" w:lineRule="auto"/>
-              <w:jc w:val="both"/>
-            </w:pPr>
-          </w:p>
-        </w:tc>
-        <w:tc>
-          <w:tcPr>
-            <w:tcW w:w="2766" w:type="dxa"/>
+            <w:tcW w:w="5854" w:type="dxa"/>
             <w:tcBorders>
               <w:top w:val="dotDotDash" w:sz="4" w:space="0" w:color="auto"/>
               <w:left w:val="double" w:sz="4" w:space="0" w:color="auto"/>
@@ -4847,9 +4848,12 @@
           </w:tcPr>
           <w:p>
             <w:pPr>
-              <w:spacing w:line="360" w:lineRule="auto"/>
-              <w:jc w:val="both"/>
+              <w:keepNext/>
+              <w:spacing w:line="276" w:lineRule="auto"/>
             </w:pPr>
+            <w:r>
+              <w:t xml:space="preserve">The model is incorporated into a “Diabetes Sense” app for user friendly access to predictions and explanations. (available for web and mobile) </w:t>
+            </w:r>
           </w:p>
         </w:tc>
       </w:tr>
@@ -4859,19 +4863,83 @@
         <w:spacing w:line="360" w:lineRule="auto"/>
         <w:jc w:val="both"/>
       </w:pPr>
+      <w:r>
+        <w:t xml:space="preserve">The research, and project itself follows the Cross-Industry Standard Process for Data Mining (CRISP-DM) framework (Table 1) </w:t>
+      </w:r>
+    </w:p>
+    <w:p>
+      <w:pPr>
+        <w:pStyle w:val="Caption"/>
+        <w:framePr w:w="8286" w:hSpace="180" w:wrap="around" w:vAnchor="text" w:hAnchor="page" w:x="1800" w:y="4499"/>
+        <w:rPr>
+          <w:color w:val="000000" w:themeColor="text1"/>
+        </w:rPr>
+      </w:pPr>
+      <w:bookmarkStart w:id="18" w:name="_Toc194421749"/>
+      <w:r>
+        <w:rPr>
+          <w:color w:val="000000" w:themeColor="text1"/>
+        </w:rPr>
+        <w:t xml:space="preserve">Table </w:t>
+      </w:r>
+      <w:r>
+        <w:rPr>
+          <w:color w:val="000000" w:themeColor="text1"/>
+        </w:rPr>
+        <w:fldChar w:fldCharType="begin"/>
+      </w:r>
+      <w:r>
+        <w:rPr>
+          <w:color w:val="000000" w:themeColor="text1"/>
+        </w:rPr>
+        <w:instrText xml:space="preserve"> SEQ Table \* ARABIC </w:instrText>
+      </w:r>
+      <w:r>
+        <w:rPr>
+          <w:color w:val="000000" w:themeColor="text1"/>
+        </w:rPr>
+        <w:fldChar w:fldCharType="separate"/>
+      </w:r>
+      <w:r>
+        <w:rPr>
+          <w:noProof/>
+          <w:color w:val="000000" w:themeColor="text1"/>
+        </w:rPr>
+        <w:t>1</w:t>
+      </w:r>
+      <w:r>
+        <w:rPr>
+          <w:color w:val="000000" w:themeColor="text1"/>
+        </w:rPr>
+        <w:fldChar w:fldCharType="end"/>
+      </w:r>
+      <w:r>
+        <w:rPr>
+          <w:color w:val="000000" w:themeColor="text1"/>
+        </w:rPr>
+        <w:t>: Summarises how the CRISP-DM framework is applied in this study</w:t>
+      </w:r>
+      <w:bookmarkEnd w:id="18"/>
+    </w:p>
+    <w:p>
+      <w:pPr>
+        <w:spacing w:line="360" w:lineRule="auto"/>
+        <w:jc w:val="both"/>
+      </w:pPr>
     </w:p>
     <w:p>
       <w:pPr>
         <w:pStyle w:val="Heading2"/>
       </w:pPr>
-      <w:bookmarkStart w:id="18" w:name="_Toc194401590"/>
-      <w:r>
+      <w:bookmarkStart w:id="19" w:name="_Toc194421726"/>
+      <w:r>
+        <w:lastRenderedPageBreak/>
         <w:t xml:space="preserve">3.2 </w:t>
       </w:r>
       <w:r>
         <w:t>Data Collection</w:t>
       </w:r>
-      <w:bookmarkEnd w:id="18"/>
+      <w:bookmarkEnd w:id="19"/>
     </w:p>
     <w:p>
       <w:pPr>
@@ -4900,11 +4968,7 @@
         <w:t xml:space="preserve">Originally from the National Institute of Diabetes and Digestive Kidney Diseases, the dataset explores the </w:t>
       </w:r>
       <w:r>
-        <w:t xml:space="preserve">medical history </w:t>
-      </w:r>
-      <w:r>
-        <w:lastRenderedPageBreak/>
-        <w:t xml:space="preserve">and status of an indigenous community living in the southwest region of the United States </w:t>
+        <w:t xml:space="preserve">medical history and status of an indigenous community living in the southwest region of the United States </w:t>
       </w:r>
       <w:sdt>
         <w:sdtPr>
@@ -4949,7 +5013,7 @@
       <w:pPr>
         <w:pStyle w:val="Heading2"/>
       </w:pPr>
-      <w:bookmarkStart w:id="19" w:name="_Toc194401591"/>
+      <w:bookmarkStart w:id="20" w:name="_Toc194421727"/>
       <w:r>
         <w:t>3.</w:t>
       </w:r>
@@ -4959,14 +5023,51 @@
       <w:r>
         <w:t>Data Analysis</w:t>
       </w:r>
-      <w:bookmarkEnd w:id="19"/>
+      <w:bookmarkEnd w:id="20"/>
+    </w:p>
+    <w:p>
+      <w:r>
+        <w:t xml:space="preserve">The dataset undergoes preprocessing to enhance the performance of the selected models. This includes handling missing values, outliers and scaling features. </w:t>
+      </w:r>
+      <w:r>
+        <w:rPr>
+          <w:highlight w:val="lightGray"/>
+        </w:rPr>
+        <w:t>[talk about preprocessing techniques used, why, screenshots/graphs that showcase it working etc]</w:t>
+      </w:r>
+      <w:r>
+        <w:t xml:space="preserve">. </w:t>
+      </w:r>
+    </w:p>
+    <w:p>
+      <w:r>
+        <w:t>Exploratory Data Analysis (EDA) was then conducted to identify patterns and correlations in the dataset between features and to the target variable.</w:t>
+      </w:r>
+      <w:r>
+        <w:t xml:space="preserve"> </w:t>
+      </w:r>
+      <w:r>
+        <w:rPr>
+          <w:highlight w:val="lightGray"/>
+        </w:rPr>
+        <w:t>[methods used]</w:t>
+      </w:r>
+      <w:r>
+        <w:t xml:space="preserve">. Alongside this, visualisations such as histograms, correlation matrices and boxplots were used to examine feature distributions and help detect outliers in features. </w:t>
+      </w:r>
+      <w:r>
+        <w:rPr>
+          <w:highlight w:val="lightGray"/>
+        </w:rPr>
+        <w:t>[graphs and what they show]</w:t>
+      </w:r>
     </w:p>
     <w:p/>
     <w:p>
       <w:pPr>
         <w:pStyle w:val="Heading2"/>
       </w:pPr>
-      <w:bookmarkStart w:id="20" w:name="_Toc194401592"/>
+      <w:bookmarkStart w:id="21" w:name="_Toc194421728"/>
       <w:r>
         <w:t>3.</w:t>
       </w:r>
@@ -4976,7 +5077,7 @@
       <w:r>
         <w:t xml:space="preserve"> Ethics</w:t>
       </w:r>
-      <w:bookmarkEnd w:id="20"/>
+      <w:bookmarkEnd w:id="21"/>
     </w:p>
     <w:p>
       <w:pPr>
@@ -4988,7 +5089,7 @@
       <w:pPr>
         <w:pStyle w:val="Heading2"/>
       </w:pPr>
-      <w:bookmarkStart w:id="21" w:name="_Toc194401593"/>
+      <w:bookmarkStart w:id="22" w:name="_Toc194421729"/>
       <w:r>
         <w:t>3.</w:t>
       </w:r>
@@ -4998,7 +5099,7 @@
       <w:r>
         <w:t xml:space="preserve"> Limitations</w:t>
       </w:r>
-      <w:bookmarkEnd w:id="21"/>
+      <w:bookmarkEnd w:id="22"/>
     </w:p>
     <w:p>
       <w:pPr>
@@ -5010,7 +5111,7 @@
       <w:pPr>
         <w:pStyle w:val="Heading2"/>
       </w:pPr>
-      <w:bookmarkStart w:id="22" w:name="_Toc194401594"/>
+      <w:bookmarkStart w:id="23" w:name="_Toc194421730"/>
       <w:r>
         <w:t>3.</w:t>
       </w:r>
@@ -5020,7 +5121,7 @@
       <w:r>
         <w:t>Conclusions</w:t>
       </w:r>
-      <w:bookmarkEnd w:id="22"/>
+      <w:bookmarkEnd w:id="23"/>
     </w:p>
     <w:p>
       <w:pPr>
@@ -5040,7 +5141,7 @@
       <w:pPr>
         <w:pStyle w:val="Heading1"/>
       </w:pPr>
-      <w:bookmarkStart w:id="23" w:name="_Toc194401595"/>
+      <w:bookmarkStart w:id="24" w:name="_Toc194421731"/>
       <w:r>
         <w:lastRenderedPageBreak/>
         <w:t xml:space="preserve">Chapter </w:t>
@@ -5054,17 +5155,17 @@
       <w:r>
         <w:t xml:space="preserve"> Design and Implementation</w:t>
       </w:r>
-      <w:bookmarkEnd w:id="23"/>
+      <w:bookmarkEnd w:id="24"/>
     </w:p>
     <w:p>
       <w:pPr>
         <w:pStyle w:val="Heading2"/>
       </w:pPr>
-      <w:bookmarkStart w:id="24" w:name="_Toc194401596"/>
+      <w:bookmarkStart w:id="25" w:name="_Toc194421732"/>
       <w:r>
         <w:t>4.1 Logistic Regression</w:t>
       </w:r>
-      <w:bookmarkEnd w:id="24"/>
+      <w:bookmarkEnd w:id="25"/>
     </w:p>
     <w:p>
       <w:pPr>
@@ -5076,11 +5177,11 @@
       <w:pPr>
         <w:pStyle w:val="Heading3"/>
       </w:pPr>
-      <w:bookmarkStart w:id="25" w:name="_Toc194401597"/>
+      <w:bookmarkStart w:id="26" w:name="_Toc194421733"/>
       <w:r>
         <w:t>4.1.1 How LR works and Implementation</w:t>
       </w:r>
-      <w:bookmarkEnd w:id="25"/>
+      <w:bookmarkEnd w:id="26"/>
     </w:p>
     <w:p>
       <w:pPr>
@@ -5092,11 +5193,11 @@
       <w:pPr>
         <w:pStyle w:val="Heading2"/>
       </w:pPr>
-      <w:bookmarkStart w:id="26" w:name="_Toc194401598"/>
+      <w:bookmarkStart w:id="27" w:name="_Toc194421734"/>
       <w:r>
         <w:t>4.2 Random Forest</w:t>
       </w:r>
-      <w:bookmarkEnd w:id="26"/>
+      <w:bookmarkEnd w:id="27"/>
     </w:p>
     <w:p>
       <w:pPr>
@@ -5108,11 +5209,11 @@
       <w:pPr>
         <w:pStyle w:val="Heading3"/>
       </w:pPr>
-      <w:bookmarkStart w:id="27" w:name="_Toc194401599"/>
+      <w:bookmarkStart w:id="28" w:name="_Toc194421735"/>
       <w:r>
         <w:t>4.2.1 How RF works and Implementation</w:t>
       </w:r>
-      <w:bookmarkEnd w:id="27"/>
+      <w:bookmarkEnd w:id="28"/>
     </w:p>
     <w:p>
       <w:pPr>
@@ -5124,11 +5225,11 @@
       <w:pPr>
         <w:pStyle w:val="Heading2"/>
       </w:pPr>
-      <w:bookmarkStart w:id="28" w:name="_Toc194401600"/>
+      <w:bookmarkStart w:id="29" w:name="_Toc194421736"/>
       <w:r>
         <w:t>4.3 Gradient Boosting Model</w:t>
       </w:r>
-      <w:bookmarkEnd w:id="28"/>
+      <w:bookmarkEnd w:id="29"/>
     </w:p>
     <w:p>
       <w:pPr>
@@ -5140,11 +5241,11 @@
       <w:pPr>
         <w:pStyle w:val="Heading3"/>
       </w:pPr>
-      <w:bookmarkStart w:id="29" w:name="_Toc194401601"/>
+      <w:bookmarkStart w:id="30" w:name="_Toc194421737"/>
       <w:r>
         <w:t>4.3.1 How GBM works and Implementation</w:t>
       </w:r>
-      <w:bookmarkEnd w:id="29"/>
+      <w:bookmarkEnd w:id="30"/>
     </w:p>
     <w:p>
       <w:pPr>
@@ -5169,22 +5270,22 @@
       <w:pPr>
         <w:pStyle w:val="Heading1"/>
       </w:pPr>
-      <w:bookmarkStart w:id="30" w:name="_Toc194401602"/>
+      <w:bookmarkStart w:id="31" w:name="_Toc194421738"/>
       <w:r>
         <w:lastRenderedPageBreak/>
         <w:t>Chapter 5: Results and Analysis</w:t>
       </w:r>
-      <w:bookmarkEnd w:id="30"/>
+      <w:bookmarkEnd w:id="31"/>
     </w:p>
     <w:p>
       <w:pPr>
         <w:pStyle w:val="Heading2"/>
       </w:pPr>
-      <w:bookmarkStart w:id="31" w:name="_Toc194401603"/>
+      <w:bookmarkStart w:id="32" w:name="_Toc194421739"/>
       <w:r>
         <w:t>5.1 Datasets</w:t>
       </w:r>
-      <w:bookmarkEnd w:id="31"/>
+      <w:bookmarkEnd w:id="32"/>
     </w:p>
     <w:p>
       <w:pPr>
@@ -5196,11 +5297,11 @@
       <w:pPr>
         <w:pStyle w:val="Heading2"/>
       </w:pPr>
-      <w:bookmarkStart w:id="32" w:name="_Toc194401604"/>
+      <w:bookmarkStart w:id="33" w:name="_Toc194421740"/>
       <w:r>
         <w:t>5.2 Evaluation Metrics</w:t>
       </w:r>
-      <w:bookmarkEnd w:id="32"/>
+      <w:bookmarkEnd w:id="33"/>
     </w:p>
     <w:p>
       <w:pPr>
@@ -5212,11 +5313,11 @@
       <w:pPr>
         <w:pStyle w:val="Heading2"/>
       </w:pPr>
-      <w:bookmarkStart w:id="33" w:name="_Toc194401605"/>
+      <w:bookmarkStart w:id="34" w:name="_Toc194421741"/>
       <w:r>
         <w:t>5.3 Experimental Setup</w:t>
       </w:r>
-      <w:bookmarkEnd w:id="33"/>
+      <w:bookmarkEnd w:id="34"/>
     </w:p>
     <w:p>
       <w:pPr>
@@ -5228,11 +5329,11 @@
       <w:pPr>
         <w:pStyle w:val="Heading2"/>
       </w:pPr>
-      <w:bookmarkStart w:id="34" w:name="_Toc194401606"/>
+      <w:bookmarkStart w:id="35" w:name="_Toc194421742"/>
       <w:r>
         <w:t>5.4 Results and Analysis</w:t>
       </w:r>
-      <w:bookmarkEnd w:id="34"/>
+      <w:bookmarkEnd w:id="35"/>
     </w:p>
     <w:p>
       <w:pPr>
@@ -5244,11 +5345,11 @@
       <w:pPr>
         <w:pStyle w:val="Heading2"/>
       </w:pPr>
-      <w:bookmarkStart w:id="35" w:name="_Toc194401607"/>
+      <w:bookmarkStart w:id="36" w:name="_Toc194421743"/>
       <w:r>
         <w:t>5.5 Evaluation Comparison</w:t>
       </w:r>
-      <w:bookmarkEnd w:id="35"/>
+      <w:bookmarkEnd w:id="36"/>
     </w:p>
     <w:p>
       <w:pPr>
@@ -5268,22 +5369,22 @@
       <w:pPr>
         <w:pStyle w:val="Heading1"/>
       </w:pPr>
-      <w:bookmarkStart w:id="36" w:name="_Toc194401608"/>
+      <w:bookmarkStart w:id="37" w:name="_Toc194421744"/>
       <w:r>
         <w:lastRenderedPageBreak/>
         <w:t>Chapter 6: Conclusion</w:t>
       </w:r>
-      <w:bookmarkEnd w:id="36"/>
+      <w:bookmarkEnd w:id="37"/>
     </w:p>
     <w:p>
       <w:pPr>
         <w:pStyle w:val="Heading2"/>
       </w:pPr>
-      <w:bookmarkStart w:id="37" w:name="_Toc194401609"/>
+      <w:bookmarkStart w:id="38" w:name="_Toc194421745"/>
       <w:r>
         <w:t>6.1 Conclusion</w:t>
       </w:r>
-      <w:bookmarkEnd w:id="37"/>
+      <w:bookmarkEnd w:id="38"/>
     </w:p>
     <w:p>
       <w:pPr>
@@ -5295,11 +5396,11 @@
       <w:pPr>
         <w:pStyle w:val="Heading2"/>
       </w:pPr>
-      <w:bookmarkStart w:id="38" w:name="_Toc194401610"/>
+      <w:bookmarkStart w:id="39" w:name="_Toc194421746"/>
       <w:r>
         <w:t>6.2 Limitations</w:t>
       </w:r>
-      <w:bookmarkEnd w:id="38"/>
+      <w:bookmarkEnd w:id="39"/>
     </w:p>
     <w:p>
       <w:pPr>
@@ -5311,11 +5412,11 @@
       <w:pPr>
         <w:pStyle w:val="Heading2"/>
       </w:pPr>
-      <w:bookmarkStart w:id="39" w:name="_Toc194401611"/>
+      <w:bookmarkStart w:id="40" w:name="_Toc194421747"/>
       <w:r>
         <w:t>6.3 Future Work</w:t>
       </w:r>
-      <w:bookmarkEnd w:id="39"/>
+      <w:bookmarkEnd w:id="40"/>
     </w:p>
     <w:p>
       <w:pPr>
@@ -5375,7 +5476,6 @@
                 <w14:ligatures w14:val="none"/>
               </w:rPr>
             </w:pPr>
-            <w:bookmarkStart w:id="40" w:name="_Toc194401612"/>
             <w:r>
               <w:rPr>
                 <w:noProof/>
@@ -5719,6 +5819,7 @@
         </w:tc>
       </w:tr>
     </w:tbl>
+    <w:bookmarkStart w:id="41" w:name="_Toc194421748" w:displacedByCustomXml="next"/>
     <w:sdt>
       <w:sdtPr>
         <w:rPr>
@@ -5736,8 +5837,11 @@
       </w:sdtPr>
       <w:sdtEndPr>
         <w:rPr>
-          <w:sz w:val="22"/>
-          <w:szCs w:val="22"/>
+          <w:rFonts w:eastAsiaTheme="majorEastAsia"/>
+          <w:b/>
+          <w:bCs/>
+          <w:sz w:val="40"/>
+          <w:szCs w:val="40"/>
         </w:rPr>
       </w:sdtEndPr>
       <w:sdtContent>
@@ -5746,62 +5850,15 @@
             <w:pStyle w:val="Heading1"/>
           </w:pPr>
           <w:r>
-            <w:t>References</w:t>
+            <w:t>Reference</w:t>
           </w:r>
-          <w:bookmarkEnd w:id="40"/>
+          <w:r>
+            <w:t>s</w:t>
+          </w:r>
         </w:p>
-        <w:sdt>
-          <w:sdtPr>
-            <w:id w:val="-573587230"/>
-            <w:bibliography/>
-          </w:sdtPr>
-          <w:sdtContent>
-            <w:p>
-              <w:pPr>
-                <w:spacing w:line="360" w:lineRule="auto"/>
-                <w:rPr>
-                  <w:rFonts w:asciiTheme="minorHAnsi" w:hAnsiTheme="minorHAnsi" w:cstheme="minorBidi"/>
-                  <w:noProof/>
-                  <w:sz w:val="24"/>
-                  <w:szCs w:val="24"/>
-                </w:rPr>
-              </w:pPr>
-              <w:r>
-                <w:fldChar w:fldCharType="begin"/>
-              </w:r>
-              <w:r>
-                <w:instrText xml:space="preserve"> BIBLIOGRAPHY </w:instrText>
-              </w:r>
-              <w:r>
-                <w:fldChar w:fldCharType="separate"/>
-              </w:r>
-            </w:p>
-            <w:p>
-              <w:pPr>
-                <w:divId w:val="1431269800"/>
-                <w:rPr>
-                  <w:rFonts w:eastAsia="Times New Roman"/>
-                  <w:noProof/>
-                </w:rPr>
-              </w:pPr>
-            </w:p>
-            <w:p>
-              <w:pPr>
-                <w:spacing w:line="360" w:lineRule="auto"/>
-              </w:pPr>
-              <w:r>
-                <w:rPr>
-                  <w:b/>
-                  <w:bCs/>
-                  <w:noProof/>
-                </w:rPr>
-                <w:fldChar w:fldCharType="end"/>
-              </w:r>
-            </w:p>
-          </w:sdtContent>
-        </w:sdt>
       </w:sdtContent>
     </w:sdt>
+    <w:bookmarkEnd w:id="41" w:displacedByCustomXml="prev"/>
     <w:p>
       <w:pPr>
         <w:spacing w:line="360" w:lineRule="auto"/>
@@ -5874,6 +5931,15 @@
     </w:r>
     <w:r>
       <w:instrText xml:space="preserve"> INCLUDEPICTURE "https://scontent.flpl1-1.fna.fbcdn.net/v/t39.30808-6/352746646_1746836659067353_9197658847758075457_n.jpg?_nc_cat=105&amp;ccb=1-7&amp;_nc_sid=5f2048&amp;_nc_eui2=AeGWyGbkTOrz4UKVFpU2nRRIPVp0Vk4b8BM9WnRWThvwE4QkgGXTHqOHEgPApdJ38g8&amp;_nc_ohc=Nt_cPmuCnKoAb6HGQMn&amp;_nc_ht=scontent.flpl1-1.fna&amp;oh=00_AfAPaGCs1dMNgZ_axVSX_h4N6JAKLqnlnbJkmco7mL7Ecg&amp;oe=661DB2B2" \* MERGEFORMATINET </w:instrText>
+    </w:r>
+    <w:r>
+      <w:fldChar w:fldCharType="separate"/>
+    </w:r>
+    <w:r>
+      <w:fldChar w:fldCharType="begin"/>
+    </w:r>
+    <w:r>
+      <w:instrText xml:space="preserve"> INCLUDEPICTURE  "https://scontent.flpl1-1.fna.fbcdn.net/v/t39.30808-6/352746646_1746836659067353_9197658847758075457_n.jpg?_nc_cat=105&amp;ccb=1-7&amp;_nc_sid=5f2048&amp;_nc_eui2=AeGWyGbkTOrz4UKVFpU2nRRIPVp0Vk4b8BM9WnRWThvwE4QkgGXTHqOHEgPApdJ38g8&amp;_nc_ohc=Nt_cPmuCnKoAb6HGQMn&amp;_nc_ht=scontent.flpl1-1.fna&amp;oh=00_AfAPaGCs1dMNgZ_axVSX_h4N6JAKLqnlnbJkmco7mL7Ecg&amp;oe=661DB2B2" \* MERGEFORMATINET </w:instrText>
     </w:r>
     <w:r>
       <w:fldChar w:fldCharType="separate"/>
@@ -5962,10 +6028,13 @@
           <v:path o:extrusionok="f" gradientshapeok="t" o:connecttype="rect"/>
           <o:lock v:ext="edit" aspectratio="t"/>
         </v:shapetype>
-        <v:shape id="_x0000_i1029" type="#_x0000_t75" alt="Δεν υπάρχει διαθέσιμη περιγραφή για τη φωτογραφία." style="width:128.25pt;height:128.25pt">
+        <v:shape id="_x0000_i1025" type="#_x0000_t75" alt="Δεν υπάρχει διαθέσιμη περιγραφή για τη φωτογραφία." style="width:128.4pt;height:128.4pt">
           <v:imagedata r:id="rId1" r:href="rId2"/>
         </v:shape>
       </w:pict>
+    </w:r>
+    <w:r>
+      <w:fldChar w:fldCharType="end"/>
     </w:r>
     <w:r>
       <w:fldChar w:fldCharType="end"/>
@@ -7200,6 +7269,20 @@
       <w:szCs w:val="24"/>
     </w:rPr>
   </w:style>
+  <w:style w:type="paragraph" w:styleId="Index1">
+    <w:name w:val="index 1"/>
+    <w:basedOn w:val="Normal"/>
+    <w:next w:val="Normal"/>
+    <w:autoRedefine/>
+    <w:uiPriority w:val="99"/>
+    <w:semiHidden/>
+    <w:unhideWhenUsed/>
+    <w:rsid w:val="004627D2"/>
+    <w:pPr>
+      <w:spacing w:after="0" w:line="240" w:lineRule="auto"/>
+      <w:ind w:left="220" w:hanging="220"/>
+    </w:pPr>
+  </w:style>
 </w:styles>
 </file>
 

--- a/documents/Examining Interpretability of Machine Learning-based Models for Diabetes Prediction using LIME Explainable AI Technique.docx
+++ b/documents/Examining Interpretability of Machine Learning-based Models for Diabetes Prediction using LIME Explainable AI Technique.docx
@@ -319,11 +319,9 @@
       <w:r>
         <w:t xml:space="preserve">. This achievement is as much yours as it is mine. May </w:t>
       </w:r>
-      <w:proofErr w:type="spellStart"/>
-      <w:r>
-        <w:t>allah</w:t>
-      </w:r>
-      <w:proofErr w:type="spellEnd"/>
+      <w:r>
+        <w:t>Allah</w:t>
+      </w:r>
       <w:r>
         <w:t xml:space="preserve"> bless you with health, barakah and Jannah. </w:t>
       </w:r>
@@ -3759,15 +3757,7 @@
         </w:sdtContent>
       </w:sdt>
       <w:r>
-        <w:t xml:space="preserve">. For both Type 1 and Type 2 diabetes, the condition’s long-term implications means that the condition’s risks can often be significantly mitigated. While there </w:t>
-      </w:r>
-      <w:proofErr w:type="gramStart"/>
-      <w:r>
-        <w:t>is</w:t>
-      </w:r>
-      <w:proofErr w:type="gramEnd"/>
-      <w:r>
-        <w:t xml:space="preserve"> no real methods of prevention, there are ways in which to adjust and manage one’s lifestyle in order to prevent and avoid premature death. </w:t>
+        <w:t xml:space="preserve">. For both Type 1 and Type 2 diabetes, the condition’s long-term implications means that the condition’s risks can often be significantly mitigated. While there is no real methods of prevention, there are ways in which to adjust and manage one’s lifestyle in order to prevent and avoid premature death. </w:t>
       </w:r>
     </w:p>
     <w:p>
@@ -5084,6 +5074,73 @@
         <w:spacing w:line="360" w:lineRule="auto"/>
         <w:jc w:val="both"/>
       </w:pPr>
+      <w:r>
+        <w:t>Ethical considerations are crucial in AI-driven healthcare research, particularly with public datasets. This study uses the Pima Indian’s Diabetes Dataset, which originates from the National Institute of Diabetes and Digestive and Kidney Diseases. While publicly available on Kaggle, ethical responsibility remains, needing to ensure that the data is used appropriately and doesn’t contribute to bias or misrepresentation.</w:t>
+      </w:r>
+      <w:r>
+        <w:t xml:space="preserve"> There are 4 key ethical considerations to take into account: data privacy and anonymity, bias and fairness, transparency and explainability, and responsible AI use. </w:t>
+      </w:r>
+    </w:p>
+    <w:p>
+      <w:pPr>
+        <w:spacing w:line="360" w:lineRule="auto"/>
+        <w:jc w:val="both"/>
+      </w:pPr>
+      <w:r>
+        <w:t xml:space="preserve">These considerations were met accordingly, some through the dataset itself and others through how the project was managed and handled. The dataset doesn’t include personally identifiable information, ensuring the patients retain their privacy and remain anonymous. The dataset </w:t>
+      </w:r>
+      <w:r>
+        <w:t>is</w:t>
+      </w:r>
+      <w:r>
+        <w:t xml:space="preserve"> focused on an indigenous population, meaning that the </w:t>
+      </w:r>
+      <w:r>
+        <w:t xml:space="preserve">model may not generalise well to other </w:t>
+      </w:r>
+      <w:r>
+        <w:lastRenderedPageBreak/>
+        <w:t xml:space="preserve">demographic groups. </w:t>
+      </w:r>
+      <w:r>
+        <w:rPr>
+          <w:highlight w:val="lightGray"/>
+        </w:rPr>
+        <w:t>[how was this handled]</w:t>
+      </w:r>
+      <w:r>
+        <w:t xml:space="preserve">. To promote ethical AI usage, this study has a strong focus on the use of the LIME XAI technique alongside feature importance analysis and a </w:t>
+      </w:r>
+      <w:r>
+        <w:t>text-based</w:t>
+      </w:r>
+      <w:r>
+        <w:t xml:space="preserve"> explanation of diagnosis for both users and professionals to help understand the model’s </w:t>
+      </w:r>
+      <w:r>
+        <w:t>decision-making</w:t>
+      </w:r>
+      <w:r>
+        <w:t xml:space="preserve"> process and foster trust between user and AI. In addition to this, the ‘Diabetes Sense’ app provides predictions as a tool to assist users but cannot replace professional medical advice. As such, clear </w:t>
+      </w:r>
+      <w:r>
+        <w:t>disclaimers</w:t>
+      </w:r>
+      <w:r>
+        <w:t xml:space="preserve"> are included throughout the app/website to emphasise this </w:t>
+      </w:r>
+      <w:r>
+        <w:t>and inform users that to act on/take any diagnosis further, they are to consult a medical professional. [</w:t>
+      </w:r>
+      <w:r>
+        <w:rPr>
+          <w:highlight w:val="lightGray"/>
+        </w:rPr>
+        <w:t>Furthermore, that any information provided on the website is a collection of publicly available knowledge and general advice</w:t>
+      </w:r>
+      <w:r>
+        <w:t>]</w:t>
+      </w:r>
     </w:p>
     <w:p>
       <w:pPr>
@@ -5106,6 +5163,12 @@
         <w:spacing w:line="360" w:lineRule="auto"/>
         <w:jc w:val="both"/>
       </w:pPr>
+      <w:r>
+        <w:t xml:space="preserve">Prior to implementing this study, several limitations were identified that could impact the study’s effectiveness and applicability. The first major constraint, mentioned earlier, is the dataset itself. While widely used for diabetes research </w:t>
+      </w:r>
+      <w:r>
+        <w:t xml:space="preserve">it holds a bias as to representing a specific population that’s susceptible to higher diabetes rates which can limit its generalisability to other demographic groups. Furthermore, the dataset doesn’t include certain important diabetes risk factors such as diet, physical activity and environmental factors, which could enhance the predictive accuracy. However the app is designed with a help and advice section to offer users insights into how these can contribute to diabetes and how to balance and manage your lifestyle to avoid being as severely impacted if diagnosed positively. </w:t>
+      </w:r>
     </w:p>
     <w:p>
       <w:pPr>
@@ -5931,6 +5994,15 @@
     </w:r>
     <w:r>
       <w:instrText xml:space="preserve"> INCLUDEPICTURE "https://scontent.flpl1-1.fna.fbcdn.net/v/t39.30808-6/352746646_1746836659067353_9197658847758075457_n.jpg?_nc_cat=105&amp;ccb=1-7&amp;_nc_sid=5f2048&amp;_nc_eui2=AeGWyGbkTOrz4UKVFpU2nRRIPVp0Vk4b8BM9WnRWThvwE4QkgGXTHqOHEgPApdJ38g8&amp;_nc_ohc=Nt_cPmuCnKoAb6HGQMn&amp;_nc_ht=scontent.flpl1-1.fna&amp;oh=00_AfAPaGCs1dMNgZ_axVSX_h4N6JAKLqnlnbJkmco7mL7Ecg&amp;oe=661DB2B2" \* MERGEFORMATINET </w:instrText>
+    </w:r>
+    <w:r>
+      <w:fldChar w:fldCharType="separate"/>
+    </w:r>
+    <w:r>
+      <w:fldChar w:fldCharType="begin"/>
+    </w:r>
+    <w:r>
+      <w:instrText xml:space="preserve"> INCLUDEPICTURE  "https://scontent.flpl1-1.fna.fbcdn.net/v/t39.30808-6/352746646_1746836659067353_9197658847758075457_n.jpg?_nc_cat=105&amp;ccb=1-7&amp;_nc_sid=5f2048&amp;_nc_eui2=AeGWyGbkTOrz4UKVFpU2nRRIPVp0Vk4b8BM9WnRWThvwE4QkgGXTHqOHEgPApdJ38g8&amp;_nc_ohc=Nt_cPmuCnKoAb6HGQMn&amp;_nc_ht=scontent.flpl1-1.fna&amp;oh=00_AfAPaGCs1dMNgZ_axVSX_h4N6JAKLqnlnbJkmco7mL7Ecg&amp;oe=661DB2B2" \* MERGEFORMATINET </w:instrText>
     </w:r>
     <w:r>
       <w:fldChar w:fldCharType="separate"/>
@@ -6028,10 +6100,13 @@
           <v:path o:extrusionok="f" gradientshapeok="t" o:connecttype="rect"/>
           <o:lock v:ext="edit" aspectratio="t"/>
         </v:shapetype>
-        <v:shape id="_x0000_i1025" type="#_x0000_t75" alt="Δεν υπάρχει διαθέσιμη περιγραφή για τη φωτογραφία." style="width:128.4pt;height:128.4pt">
+        <v:shape id="_x0000_i1025" type="#_x0000_t75" alt="Δεν υπάρχει διαθέσιμη περιγραφή για τη φωτογραφία." style="width:128.3pt;height:128.3pt">
           <v:imagedata r:id="rId1" r:href="rId2"/>
         </v:shape>
       </w:pict>
+    </w:r>
+    <w:r>
+      <w:fldChar w:fldCharType="end"/>
     </w:r>
     <w:r>
       <w:fldChar w:fldCharType="end"/>
@@ -6771,6 +6846,7 @@
   <w:style w:type="character" w:default="1" w:styleId="DefaultParagraphFont">
     <w:name w:val="Default Paragraph Font"/>
     <w:uiPriority w:val="1"/>
+    <w:semiHidden/>
     <w:unhideWhenUsed/>
   </w:style>
   <w:style w:type="table" w:default="1" w:styleId="TableNormal">

--- a/documents/Examining Interpretability of Machine Learning-based Models for Diabetes Prediction using LIME Explainable AI Technique.docx
+++ b/documents/Examining Interpretability of Machine Learning-based Models for Diabetes Prediction using LIME Explainable AI Technique.docx
@@ -140,7 +140,7 @@
       <w:pPr>
         <w:pStyle w:val="Heading1"/>
       </w:pPr>
-      <w:bookmarkStart w:id="0" w:name="_Toc194421710"/>
+      <w:bookmarkStart w:id="0" w:name="_Toc194593010"/>
       <w:r>
         <w:lastRenderedPageBreak/>
         <w:t>Abstract</w:t>
@@ -266,7 +266,7 @@
       <w:pPr>
         <w:pStyle w:val="Heading1"/>
       </w:pPr>
-      <w:bookmarkStart w:id="1" w:name="_Toc194421711"/>
+      <w:bookmarkStart w:id="1" w:name="_Toc194593011"/>
       <w:r>
         <w:lastRenderedPageBreak/>
         <w:t>Acknowledgements</w:t>
@@ -429,7 +429,7 @@
           <w:r>
             <w:fldChar w:fldCharType="separate"/>
           </w:r>
-          <w:hyperlink w:anchor="_Toc194421710" w:history="1">
+          <w:hyperlink w:anchor="_Toc194593010" w:history="1">
             <w:r>
               <w:rPr>
                 <w:rStyle w:val="Hyperlink"/>
@@ -456,7 +456,7 @@
                 <w:noProof/>
                 <w:webHidden/>
               </w:rPr>
-              <w:instrText xml:space="preserve"> PAGEREF _Toc194421710 \h </w:instrText>
+              <w:instrText xml:space="preserve"> PAGEREF _Toc194593010 \h </w:instrText>
             </w:r>
             <w:r>
               <w:rPr>
@@ -501,7 +501,7 @@
               <w:lang w:eastAsia="en-GB"/>
             </w:rPr>
           </w:pPr>
-          <w:hyperlink w:anchor="_Toc194421711" w:history="1">
+          <w:hyperlink w:anchor="_Toc194593011" w:history="1">
             <w:r>
               <w:rPr>
                 <w:rStyle w:val="Hyperlink"/>
@@ -528,7 +528,7 @@
                 <w:noProof/>
                 <w:webHidden/>
               </w:rPr>
-              <w:instrText xml:space="preserve"> PAGEREF _Toc194421711 \h </w:instrText>
+              <w:instrText xml:space="preserve"> PAGEREF _Toc194593011 \h </w:instrText>
             </w:r>
             <w:r>
               <w:rPr>
@@ -573,7 +573,7 @@
               <w:lang w:eastAsia="en-GB"/>
             </w:rPr>
           </w:pPr>
-          <w:hyperlink w:anchor="_Toc194421712" w:history="1">
+          <w:hyperlink w:anchor="_Toc194593012" w:history="1">
             <w:r>
               <w:rPr>
                 <w:rStyle w:val="Hyperlink"/>
@@ -600,7 +600,7 @@
                 <w:noProof/>
                 <w:webHidden/>
               </w:rPr>
-              <w:instrText xml:space="preserve"> PAGEREF _Toc194421712 \h </w:instrText>
+              <w:instrText xml:space="preserve"> PAGEREF _Toc194593012 \h </w:instrText>
             </w:r>
             <w:r>
               <w:rPr>
@@ -645,7 +645,7 @@
               <w:lang w:eastAsia="en-GB"/>
             </w:rPr>
           </w:pPr>
-          <w:hyperlink w:anchor="_Toc194421713" w:history="1">
+          <w:hyperlink w:anchor="_Toc194593013" w:history="1">
             <w:r>
               <w:rPr>
                 <w:rStyle w:val="Hyperlink"/>
@@ -672,7 +672,7 @@
                 <w:noProof/>
                 <w:webHidden/>
               </w:rPr>
-              <w:instrText xml:space="preserve"> PAGEREF _Toc194421713 \h </w:instrText>
+              <w:instrText xml:space="preserve"> PAGEREF _Toc194593013 \h </w:instrText>
             </w:r>
             <w:r>
               <w:rPr>
@@ -717,7 +717,7 @@
               <w:lang w:eastAsia="en-GB"/>
             </w:rPr>
           </w:pPr>
-          <w:hyperlink w:anchor="_Toc194421714" w:history="1">
+          <w:hyperlink w:anchor="_Toc194593014" w:history="1">
             <w:r>
               <w:rPr>
                 <w:rStyle w:val="Hyperlink"/>
@@ -744,7 +744,7 @@
                 <w:noProof/>
                 <w:webHidden/>
               </w:rPr>
-              <w:instrText xml:space="preserve"> PAGEREF _Toc194421714 \h </w:instrText>
+              <w:instrText xml:space="preserve"> PAGEREF _Toc194593014 \h </w:instrText>
             </w:r>
             <w:r>
               <w:rPr>
@@ -789,7 +789,7 @@
               <w:lang w:eastAsia="en-GB"/>
             </w:rPr>
           </w:pPr>
-          <w:hyperlink w:anchor="_Toc194421715" w:history="1">
+          <w:hyperlink w:anchor="_Toc194593015" w:history="1">
             <w:r>
               <w:rPr>
                 <w:rStyle w:val="Hyperlink"/>
@@ -816,7 +816,7 @@
                 <w:noProof/>
                 <w:webHidden/>
               </w:rPr>
-              <w:instrText xml:space="preserve"> PAGEREF _Toc194421715 \h </w:instrText>
+              <w:instrText xml:space="preserve"> PAGEREF _Toc194593015 \h </w:instrText>
             </w:r>
             <w:r>
               <w:rPr>
@@ -861,7 +861,7 @@
               <w:lang w:eastAsia="en-GB"/>
             </w:rPr>
           </w:pPr>
-          <w:hyperlink w:anchor="_Toc194421716" w:history="1">
+          <w:hyperlink w:anchor="_Toc194593016" w:history="1">
             <w:r>
               <w:rPr>
                 <w:rStyle w:val="Hyperlink"/>
@@ -888,7 +888,7 @@
                 <w:noProof/>
                 <w:webHidden/>
               </w:rPr>
-              <w:instrText xml:space="preserve"> PAGEREF _Toc194421716 \h </w:instrText>
+              <w:instrText xml:space="preserve"> PAGEREF _Toc194593016 \h </w:instrText>
             </w:r>
             <w:r>
               <w:rPr>
@@ -933,7 +933,7 @@
               <w:lang w:eastAsia="en-GB"/>
             </w:rPr>
           </w:pPr>
-          <w:hyperlink w:anchor="_Toc194421717" w:history="1">
+          <w:hyperlink w:anchor="_Toc194593017" w:history="1">
             <w:r>
               <w:rPr>
                 <w:rStyle w:val="Hyperlink"/>
@@ -960,7 +960,7 @@
                 <w:noProof/>
                 <w:webHidden/>
               </w:rPr>
-              <w:instrText xml:space="preserve"> PAGEREF _Toc194421717 \h </w:instrText>
+              <w:instrText xml:space="preserve"> PAGEREF _Toc194593017 \h </w:instrText>
             </w:r>
             <w:r>
               <w:rPr>
@@ -1005,7 +1005,7 @@
               <w:lang w:eastAsia="en-GB"/>
             </w:rPr>
           </w:pPr>
-          <w:hyperlink w:anchor="_Toc194421718" w:history="1">
+          <w:hyperlink w:anchor="_Toc194593018" w:history="1">
             <w:r>
               <w:rPr>
                 <w:rStyle w:val="Hyperlink"/>
@@ -1032,7 +1032,7 @@
                 <w:noProof/>
                 <w:webHidden/>
               </w:rPr>
-              <w:instrText xml:space="preserve"> PAGEREF _Toc194421718 \h </w:instrText>
+              <w:instrText xml:space="preserve"> PAGEREF _Toc194593018 \h </w:instrText>
             </w:r>
             <w:r>
               <w:rPr>
@@ -1077,7 +1077,7 @@
               <w:lang w:eastAsia="en-GB"/>
             </w:rPr>
           </w:pPr>
-          <w:hyperlink w:anchor="_Toc194421719" w:history="1">
+          <w:hyperlink w:anchor="_Toc194593019" w:history="1">
             <w:r>
               <w:rPr>
                 <w:rStyle w:val="Hyperlink"/>
@@ -1104,7 +1104,7 @@
                 <w:noProof/>
                 <w:webHidden/>
               </w:rPr>
-              <w:instrText xml:space="preserve"> PAGEREF _Toc194421719 \h </w:instrText>
+              <w:instrText xml:space="preserve"> PAGEREF _Toc194593019 \h </w:instrText>
             </w:r>
             <w:r>
               <w:rPr>
@@ -1149,7 +1149,7 @@
               <w:lang w:eastAsia="en-GB"/>
             </w:rPr>
           </w:pPr>
-          <w:hyperlink w:anchor="_Toc194421720" w:history="1">
+          <w:hyperlink w:anchor="_Toc194593020" w:history="1">
             <w:r>
               <w:rPr>
                 <w:rStyle w:val="Hyperlink"/>
@@ -1176,7 +1176,7 @@
                 <w:noProof/>
                 <w:webHidden/>
               </w:rPr>
-              <w:instrText xml:space="preserve"> PAGEREF _Toc194421720 \h </w:instrText>
+              <w:instrText xml:space="preserve"> PAGEREF _Toc194593020 \h </w:instrText>
             </w:r>
             <w:r>
               <w:rPr>
@@ -1221,7 +1221,7 @@
               <w:lang w:eastAsia="en-GB"/>
             </w:rPr>
           </w:pPr>
-          <w:hyperlink w:anchor="_Toc194421721" w:history="1">
+          <w:hyperlink w:anchor="_Toc194593021" w:history="1">
             <w:r>
               <w:rPr>
                 <w:rStyle w:val="Hyperlink"/>
@@ -1248,7 +1248,7 @@
                 <w:noProof/>
                 <w:webHidden/>
               </w:rPr>
-              <w:instrText xml:space="preserve"> PAGEREF _Toc194421721 \h </w:instrText>
+              <w:instrText xml:space="preserve"> PAGEREF _Toc194593021 \h </w:instrText>
             </w:r>
             <w:r>
               <w:rPr>
@@ -1293,7 +1293,7 @@
               <w:lang w:eastAsia="en-GB"/>
             </w:rPr>
           </w:pPr>
-          <w:hyperlink w:anchor="_Toc194421722" w:history="1">
+          <w:hyperlink w:anchor="_Toc194593022" w:history="1">
             <w:r>
               <w:rPr>
                 <w:rStyle w:val="Hyperlink"/>
@@ -1320,7 +1320,7 @@
                 <w:noProof/>
                 <w:webHidden/>
               </w:rPr>
-              <w:instrText xml:space="preserve"> PAGEREF _Toc194421722 \h </w:instrText>
+              <w:instrText xml:space="preserve"> PAGEREF _Toc194593022 \h </w:instrText>
             </w:r>
             <w:r>
               <w:rPr>
@@ -1365,7 +1365,7 @@
               <w:lang w:eastAsia="en-GB"/>
             </w:rPr>
           </w:pPr>
-          <w:hyperlink w:anchor="_Toc194421723" w:history="1">
+          <w:hyperlink w:anchor="_Toc194593023" w:history="1">
             <w:r>
               <w:rPr>
                 <w:rStyle w:val="Hyperlink"/>
@@ -1392,7 +1392,7 @@
                 <w:noProof/>
                 <w:webHidden/>
               </w:rPr>
-              <w:instrText xml:space="preserve"> PAGEREF _Toc194421723 \h </w:instrText>
+              <w:instrText xml:space="preserve"> PAGEREF _Toc194593023 \h </w:instrText>
             </w:r>
             <w:r>
               <w:rPr>
@@ -1437,7 +1437,7 @@
               <w:lang w:eastAsia="en-GB"/>
             </w:rPr>
           </w:pPr>
-          <w:hyperlink w:anchor="_Toc194421724" w:history="1">
+          <w:hyperlink w:anchor="_Toc194593024" w:history="1">
             <w:r>
               <w:rPr>
                 <w:rStyle w:val="Hyperlink"/>
@@ -1464,7 +1464,7 @@
                 <w:noProof/>
                 <w:webHidden/>
               </w:rPr>
-              <w:instrText xml:space="preserve"> PAGEREF _Toc194421724 \h </w:instrText>
+              <w:instrText xml:space="preserve"> PAGEREF _Toc194593024 \h </w:instrText>
             </w:r>
             <w:r>
               <w:rPr>
@@ -1509,7 +1509,7 @@
               <w:lang w:eastAsia="en-GB"/>
             </w:rPr>
           </w:pPr>
-          <w:hyperlink w:anchor="_Toc194421725" w:history="1">
+          <w:hyperlink w:anchor="_Toc194593025" w:history="1">
             <w:r>
               <w:rPr>
                 <w:rStyle w:val="Hyperlink"/>
@@ -1536,7 +1536,7 @@
                 <w:noProof/>
                 <w:webHidden/>
               </w:rPr>
-              <w:instrText xml:space="preserve"> PAGEREF _Toc194421725 \h </w:instrText>
+              <w:instrText xml:space="preserve"> PAGEREF _Toc194593025 \h </w:instrText>
             </w:r>
             <w:r>
               <w:rPr>
@@ -1581,7 +1581,7 @@
               <w:lang w:eastAsia="en-GB"/>
             </w:rPr>
           </w:pPr>
-          <w:hyperlink w:anchor="_Toc194421726" w:history="1">
+          <w:hyperlink w:anchor="_Toc194593026" w:history="1">
             <w:r>
               <w:rPr>
                 <w:rStyle w:val="Hyperlink"/>
@@ -1608,7 +1608,7 @@
                 <w:noProof/>
                 <w:webHidden/>
               </w:rPr>
-              <w:instrText xml:space="preserve"> PAGEREF _Toc194421726 \h </w:instrText>
+              <w:instrText xml:space="preserve"> PAGEREF _Toc194593026 \h </w:instrText>
             </w:r>
             <w:r>
               <w:rPr>
@@ -1653,7 +1653,7 @@
               <w:lang w:eastAsia="en-GB"/>
             </w:rPr>
           </w:pPr>
-          <w:hyperlink w:anchor="_Toc194421727" w:history="1">
+          <w:hyperlink w:anchor="_Toc194593027" w:history="1">
             <w:r>
               <w:rPr>
                 <w:rStyle w:val="Hyperlink"/>
@@ -1680,7 +1680,7 @@
                 <w:noProof/>
                 <w:webHidden/>
               </w:rPr>
-              <w:instrText xml:space="preserve"> PAGEREF _Toc194421727 \h </w:instrText>
+              <w:instrText xml:space="preserve"> PAGEREF _Toc194593027 \h </w:instrText>
             </w:r>
             <w:r>
               <w:rPr>
@@ -1725,7 +1725,7 @@
               <w:lang w:eastAsia="en-GB"/>
             </w:rPr>
           </w:pPr>
-          <w:hyperlink w:anchor="_Toc194421728" w:history="1">
+          <w:hyperlink w:anchor="_Toc194593028" w:history="1">
             <w:r>
               <w:rPr>
                 <w:rStyle w:val="Hyperlink"/>
@@ -1752,7 +1752,7 @@
                 <w:noProof/>
                 <w:webHidden/>
               </w:rPr>
-              <w:instrText xml:space="preserve"> PAGEREF _Toc194421728 \h </w:instrText>
+              <w:instrText xml:space="preserve"> PAGEREF _Toc194593028 \h </w:instrText>
             </w:r>
             <w:r>
               <w:rPr>
@@ -1772,7 +1772,7 @@
                 <w:noProof/>
                 <w:webHidden/>
               </w:rPr>
-              <w:t>15</w:t>
+              <w:t>16</w:t>
             </w:r>
             <w:r>
               <w:rPr>
@@ -1797,7 +1797,7 @@
               <w:lang w:eastAsia="en-GB"/>
             </w:rPr>
           </w:pPr>
-          <w:hyperlink w:anchor="_Toc194421729" w:history="1">
+          <w:hyperlink w:anchor="_Toc194593029" w:history="1">
             <w:r>
               <w:rPr>
                 <w:rStyle w:val="Hyperlink"/>
@@ -1824,7 +1824,7 @@
                 <w:noProof/>
                 <w:webHidden/>
               </w:rPr>
-              <w:instrText xml:space="preserve"> PAGEREF _Toc194421729 \h </w:instrText>
+              <w:instrText xml:space="preserve"> PAGEREF _Toc194593029 \h </w:instrText>
             </w:r>
             <w:r>
               <w:rPr>
@@ -1844,7 +1844,7 @@
                 <w:noProof/>
                 <w:webHidden/>
               </w:rPr>
-              <w:t>15</w:t>
+              <w:t>16</w:t>
             </w:r>
             <w:r>
               <w:rPr>
@@ -1869,13 +1869,21 @@
               <w:lang w:eastAsia="en-GB"/>
             </w:rPr>
           </w:pPr>
-          <w:hyperlink w:anchor="_Toc194421730" w:history="1">
+          <w:hyperlink w:anchor="_Toc194593030" w:history="1">
             <w:r>
               <w:rPr>
                 <w:rStyle w:val="Hyperlink"/>
                 <w:noProof/>
               </w:rPr>
-              <w:t>3.6 Conclusions</w:t>
+              <w:t xml:space="preserve">3.6 Conclusions – </w:t>
+            </w:r>
+            <w:r>
+              <w:rPr>
+                <w:rStyle w:val="Hyperlink"/>
+                <w:noProof/>
+                <w:highlight w:val="lightGray"/>
+              </w:rPr>
+              <w:t>[debating keeping this section]</w:t>
             </w:r>
             <w:r>
               <w:rPr>
@@ -1896,7 +1904,7 @@
                 <w:noProof/>
                 <w:webHidden/>
               </w:rPr>
-              <w:instrText xml:space="preserve"> PAGEREF _Toc194421730 \h </w:instrText>
+              <w:instrText xml:space="preserve"> PAGEREF _Toc194593030 \h </w:instrText>
             </w:r>
             <w:r>
               <w:rPr>
@@ -1916,7 +1924,7 @@
                 <w:noProof/>
                 <w:webHidden/>
               </w:rPr>
-              <w:t>15</w:t>
+              <w:t>17</w:t>
             </w:r>
             <w:r>
               <w:rPr>
@@ -1941,7 +1949,7 @@
               <w:lang w:eastAsia="en-GB"/>
             </w:rPr>
           </w:pPr>
-          <w:hyperlink w:anchor="_Toc194421731" w:history="1">
+          <w:hyperlink w:anchor="_Toc194593031" w:history="1">
             <w:r>
               <w:rPr>
                 <w:rStyle w:val="Hyperlink"/>
@@ -1968,7 +1976,7 @@
                 <w:noProof/>
                 <w:webHidden/>
               </w:rPr>
-              <w:instrText xml:space="preserve"> PAGEREF _Toc194421731 \h </w:instrText>
+              <w:instrText xml:space="preserve"> PAGEREF _Toc194593031 \h </w:instrText>
             </w:r>
             <w:r>
               <w:rPr>
@@ -1988,7 +1996,7 @@
                 <w:noProof/>
                 <w:webHidden/>
               </w:rPr>
-              <w:t>16</w:t>
+              <w:t>18</w:t>
             </w:r>
             <w:r>
               <w:rPr>
@@ -2013,7 +2021,7 @@
               <w:lang w:eastAsia="en-GB"/>
             </w:rPr>
           </w:pPr>
-          <w:hyperlink w:anchor="_Toc194421732" w:history="1">
+          <w:hyperlink w:anchor="_Toc194593032" w:history="1">
             <w:r>
               <w:rPr>
                 <w:rStyle w:val="Hyperlink"/>
@@ -2040,7 +2048,7 @@
                 <w:noProof/>
                 <w:webHidden/>
               </w:rPr>
-              <w:instrText xml:space="preserve"> PAGEREF _Toc194421732 \h </w:instrText>
+              <w:instrText xml:space="preserve"> PAGEREF _Toc194593032 \h </w:instrText>
             </w:r>
             <w:r>
               <w:rPr>
@@ -2060,7 +2068,7 @@
                 <w:noProof/>
                 <w:webHidden/>
               </w:rPr>
-              <w:t>16</w:t>
+              <w:t>18</w:t>
             </w:r>
             <w:r>
               <w:rPr>
@@ -2085,13 +2093,13 @@
               <w:lang w:eastAsia="en-GB"/>
             </w:rPr>
           </w:pPr>
-          <w:hyperlink w:anchor="_Toc194421733" w:history="1">
+          <w:hyperlink w:anchor="_Toc194593033" w:history="1">
             <w:r>
               <w:rPr>
                 <w:rStyle w:val="Hyperlink"/>
                 <w:noProof/>
               </w:rPr>
-              <w:t>4.1.1 How LR works and Implementation</w:t>
+              <w:t>4.1.1 How LR works</w:t>
             </w:r>
             <w:r>
               <w:rPr>
@@ -2112,7 +2120,7 @@
                 <w:noProof/>
                 <w:webHidden/>
               </w:rPr>
-              <w:instrText xml:space="preserve"> PAGEREF _Toc194421733 \h </w:instrText>
+              <w:instrText xml:space="preserve"> PAGEREF _Toc194593033 \h </w:instrText>
             </w:r>
             <w:r>
               <w:rPr>
@@ -2132,7 +2140,79 @@
                 <w:noProof/>
                 <w:webHidden/>
               </w:rPr>
-              <w:t>16</w:t>
+              <w:t>18</w:t>
+            </w:r>
+            <w:r>
+              <w:rPr>
+                <w:noProof/>
+                <w:webHidden/>
+              </w:rPr>
+              <w:fldChar w:fldCharType="end"/>
+            </w:r>
+          </w:hyperlink>
+        </w:p>
+        <w:p>
+          <w:pPr>
+            <w:pStyle w:val="TOC3"/>
+            <w:tabs>
+              <w:tab w:val="right" w:leader="dot" w:pos="8296"/>
+            </w:tabs>
+            <w:rPr>
+              <w:rFonts w:asciiTheme="minorHAnsi" w:eastAsiaTheme="minorEastAsia" w:hAnsiTheme="minorHAnsi" w:cstheme="minorBidi"/>
+              <w:noProof/>
+              <w:sz w:val="24"/>
+              <w:szCs w:val="24"/>
+              <w:lang w:eastAsia="en-GB"/>
+            </w:rPr>
+          </w:pPr>
+          <w:hyperlink w:anchor="_Toc194593034" w:history="1">
+            <w:r>
+              <w:rPr>
+                <w:rStyle w:val="Hyperlink"/>
+                <w:noProof/>
+              </w:rPr>
+              <w:t>4.1.2 Implementation</w:t>
+            </w:r>
+            <w:r>
+              <w:rPr>
+                <w:noProof/>
+                <w:webHidden/>
+              </w:rPr>
+              <w:tab/>
+            </w:r>
+            <w:r>
+              <w:rPr>
+                <w:noProof/>
+                <w:webHidden/>
+              </w:rPr>
+              <w:fldChar w:fldCharType="begin"/>
+            </w:r>
+            <w:r>
+              <w:rPr>
+                <w:noProof/>
+                <w:webHidden/>
+              </w:rPr>
+              <w:instrText xml:space="preserve"> PAGEREF _Toc194593034 \h </w:instrText>
+            </w:r>
+            <w:r>
+              <w:rPr>
+                <w:noProof/>
+                <w:webHidden/>
+              </w:rPr>
+            </w:r>
+            <w:r>
+              <w:rPr>
+                <w:noProof/>
+                <w:webHidden/>
+              </w:rPr>
+              <w:fldChar w:fldCharType="separate"/>
+            </w:r>
+            <w:r>
+              <w:rPr>
+                <w:noProof/>
+                <w:webHidden/>
+              </w:rPr>
+              <w:t>18</w:t>
             </w:r>
             <w:r>
               <w:rPr>
@@ -2157,7 +2237,7 @@
               <w:lang w:eastAsia="en-GB"/>
             </w:rPr>
           </w:pPr>
-          <w:hyperlink w:anchor="_Toc194421734" w:history="1">
+          <w:hyperlink w:anchor="_Toc194593035" w:history="1">
             <w:r>
               <w:rPr>
                 <w:rStyle w:val="Hyperlink"/>
@@ -2184,7 +2264,7 @@
                 <w:noProof/>
                 <w:webHidden/>
               </w:rPr>
-              <w:instrText xml:space="preserve"> PAGEREF _Toc194421734 \h </w:instrText>
+              <w:instrText xml:space="preserve"> PAGEREF _Toc194593035 \h </w:instrText>
             </w:r>
             <w:r>
               <w:rPr>
@@ -2204,7 +2284,7 @@
                 <w:noProof/>
                 <w:webHidden/>
               </w:rPr>
-              <w:t>16</w:t>
+              <w:t>18</w:t>
             </w:r>
             <w:r>
               <w:rPr>
@@ -2229,13 +2309,13 @@
               <w:lang w:eastAsia="en-GB"/>
             </w:rPr>
           </w:pPr>
-          <w:hyperlink w:anchor="_Toc194421735" w:history="1">
+          <w:hyperlink w:anchor="_Toc194593036" w:history="1">
             <w:r>
               <w:rPr>
                 <w:rStyle w:val="Hyperlink"/>
                 <w:noProof/>
               </w:rPr>
-              <w:t>4.2.1 How RF works and Implementation</w:t>
+              <w:t>4.2.1 How RF works</w:t>
             </w:r>
             <w:r>
               <w:rPr>
@@ -2256,7 +2336,7 @@
                 <w:noProof/>
                 <w:webHidden/>
               </w:rPr>
-              <w:instrText xml:space="preserve"> PAGEREF _Toc194421735 \h </w:instrText>
+              <w:instrText xml:space="preserve"> PAGEREF _Toc194593036 \h </w:instrText>
             </w:r>
             <w:r>
               <w:rPr>
@@ -2276,7 +2356,79 @@
                 <w:noProof/>
                 <w:webHidden/>
               </w:rPr>
-              <w:t>16</w:t>
+              <w:t>18</w:t>
+            </w:r>
+            <w:r>
+              <w:rPr>
+                <w:noProof/>
+                <w:webHidden/>
+              </w:rPr>
+              <w:fldChar w:fldCharType="end"/>
+            </w:r>
+          </w:hyperlink>
+        </w:p>
+        <w:p>
+          <w:pPr>
+            <w:pStyle w:val="TOC3"/>
+            <w:tabs>
+              <w:tab w:val="right" w:leader="dot" w:pos="8296"/>
+            </w:tabs>
+            <w:rPr>
+              <w:rFonts w:asciiTheme="minorHAnsi" w:eastAsiaTheme="minorEastAsia" w:hAnsiTheme="minorHAnsi" w:cstheme="minorBidi"/>
+              <w:noProof/>
+              <w:sz w:val="24"/>
+              <w:szCs w:val="24"/>
+              <w:lang w:eastAsia="en-GB"/>
+            </w:rPr>
+          </w:pPr>
+          <w:hyperlink w:anchor="_Toc194593037" w:history="1">
+            <w:r>
+              <w:rPr>
+                <w:rStyle w:val="Hyperlink"/>
+                <w:noProof/>
+              </w:rPr>
+              <w:t>4.2.2 Implementation</w:t>
+            </w:r>
+            <w:r>
+              <w:rPr>
+                <w:noProof/>
+                <w:webHidden/>
+              </w:rPr>
+              <w:tab/>
+            </w:r>
+            <w:r>
+              <w:rPr>
+                <w:noProof/>
+                <w:webHidden/>
+              </w:rPr>
+              <w:fldChar w:fldCharType="begin"/>
+            </w:r>
+            <w:r>
+              <w:rPr>
+                <w:noProof/>
+                <w:webHidden/>
+              </w:rPr>
+              <w:instrText xml:space="preserve"> PAGEREF _Toc194593037 \h </w:instrText>
+            </w:r>
+            <w:r>
+              <w:rPr>
+                <w:noProof/>
+                <w:webHidden/>
+              </w:rPr>
+            </w:r>
+            <w:r>
+              <w:rPr>
+                <w:noProof/>
+                <w:webHidden/>
+              </w:rPr>
+              <w:fldChar w:fldCharType="separate"/>
+            </w:r>
+            <w:r>
+              <w:rPr>
+                <w:noProof/>
+                <w:webHidden/>
+              </w:rPr>
+              <w:t>18</w:t>
             </w:r>
             <w:r>
               <w:rPr>
@@ -2301,7 +2453,7 @@
               <w:lang w:eastAsia="en-GB"/>
             </w:rPr>
           </w:pPr>
-          <w:hyperlink w:anchor="_Toc194421736" w:history="1">
+          <w:hyperlink w:anchor="_Toc194593038" w:history="1">
             <w:r>
               <w:rPr>
                 <w:rStyle w:val="Hyperlink"/>
@@ -2328,7 +2480,7 @@
                 <w:noProof/>
                 <w:webHidden/>
               </w:rPr>
-              <w:instrText xml:space="preserve"> PAGEREF _Toc194421736 \h </w:instrText>
+              <w:instrText xml:space="preserve"> PAGEREF _Toc194593038 \h </w:instrText>
             </w:r>
             <w:r>
               <w:rPr>
@@ -2348,7 +2500,7 @@
                 <w:noProof/>
                 <w:webHidden/>
               </w:rPr>
-              <w:t>16</w:t>
+              <w:t>18</w:t>
             </w:r>
             <w:r>
               <w:rPr>
@@ -2373,13 +2525,13 @@
               <w:lang w:eastAsia="en-GB"/>
             </w:rPr>
           </w:pPr>
-          <w:hyperlink w:anchor="_Toc194421737" w:history="1">
+          <w:hyperlink w:anchor="_Toc194593039" w:history="1">
             <w:r>
               <w:rPr>
                 <w:rStyle w:val="Hyperlink"/>
                 <w:noProof/>
               </w:rPr>
-              <w:t>4.3.1 How GBM works and Implementation</w:t>
+              <w:t>4.3.1 How GBM works</w:t>
             </w:r>
             <w:r>
               <w:rPr>
@@ -2400,7 +2552,7 @@
                 <w:noProof/>
                 <w:webHidden/>
               </w:rPr>
-              <w:instrText xml:space="preserve"> PAGEREF _Toc194421737 \h </w:instrText>
+              <w:instrText xml:space="preserve"> PAGEREF _Toc194593039 \h </w:instrText>
             </w:r>
             <w:r>
               <w:rPr>
@@ -2420,7 +2572,79 @@
                 <w:noProof/>
                 <w:webHidden/>
               </w:rPr>
-              <w:t>16</w:t>
+              <w:t>19</w:t>
+            </w:r>
+            <w:r>
+              <w:rPr>
+                <w:noProof/>
+                <w:webHidden/>
+              </w:rPr>
+              <w:fldChar w:fldCharType="end"/>
+            </w:r>
+          </w:hyperlink>
+        </w:p>
+        <w:p>
+          <w:pPr>
+            <w:pStyle w:val="TOC3"/>
+            <w:tabs>
+              <w:tab w:val="right" w:leader="dot" w:pos="8296"/>
+            </w:tabs>
+            <w:rPr>
+              <w:rFonts w:asciiTheme="minorHAnsi" w:eastAsiaTheme="minorEastAsia" w:hAnsiTheme="minorHAnsi" w:cstheme="minorBidi"/>
+              <w:noProof/>
+              <w:sz w:val="24"/>
+              <w:szCs w:val="24"/>
+              <w:lang w:eastAsia="en-GB"/>
+            </w:rPr>
+          </w:pPr>
+          <w:hyperlink w:anchor="_Toc194593040" w:history="1">
+            <w:r>
+              <w:rPr>
+                <w:rStyle w:val="Hyperlink"/>
+                <w:noProof/>
+              </w:rPr>
+              <w:t>4.3.2 Implementation</w:t>
+            </w:r>
+            <w:r>
+              <w:rPr>
+                <w:noProof/>
+                <w:webHidden/>
+              </w:rPr>
+              <w:tab/>
+            </w:r>
+            <w:r>
+              <w:rPr>
+                <w:noProof/>
+                <w:webHidden/>
+              </w:rPr>
+              <w:fldChar w:fldCharType="begin"/>
+            </w:r>
+            <w:r>
+              <w:rPr>
+                <w:noProof/>
+                <w:webHidden/>
+              </w:rPr>
+              <w:instrText xml:space="preserve"> PAGEREF _Toc194593040 \h </w:instrText>
+            </w:r>
+            <w:r>
+              <w:rPr>
+                <w:noProof/>
+                <w:webHidden/>
+              </w:rPr>
+            </w:r>
+            <w:r>
+              <w:rPr>
+                <w:noProof/>
+                <w:webHidden/>
+              </w:rPr>
+              <w:fldChar w:fldCharType="separate"/>
+            </w:r>
+            <w:r>
+              <w:rPr>
+                <w:noProof/>
+                <w:webHidden/>
+              </w:rPr>
+              <w:t>19</w:t>
             </w:r>
             <w:r>
               <w:rPr>
@@ -2445,7 +2669,7 @@
               <w:lang w:eastAsia="en-GB"/>
             </w:rPr>
           </w:pPr>
-          <w:hyperlink w:anchor="_Toc194421738" w:history="1">
+          <w:hyperlink w:anchor="_Toc194593041" w:history="1">
             <w:r>
               <w:rPr>
                 <w:rStyle w:val="Hyperlink"/>
@@ -2472,7 +2696,7 @@
                 <w:noProof/>
                 <w:webHidden/>
               </w:rPr>
-              <w:instrText xml:space="preserve"> PAGEREF _Toc194421738 \h </w:instrText>
+              <w:instrText xml:space="preserve"> PAGEREF _Toc194593041 \h </w:instrText>
             </w:r>
             <w:r>
               <w:rPr>
@@ -2492,7 +2716,7 @@
                 <w:noProof/>
                 <w:webHidden/>
               </w:rPr>
-              <w:t>17</w:t>
+              <w:t>20</w:t>
             </w:r>
             <w:r>
               <w:rPr>
@@ -2517,7 +2741,7 @@
               <w:lang w:eastAsia="en-GB"/>
             </w:rPr>
           </w:pPr>
-          <w:hyperlink w:anchor="_Toc194421739" w:history="1">
+          <w:hyperlink w:anchor="_Toc194593042" w:history="1">
             <w:r>
               <w:rPr>
                 <w:rStyle w:val="Hyperlink"/>
@@ -2544,7 +2768,7 @@
                 <w:noProof/>
                 <w:webHidden/>
               </w:rPr>
-              <w:instrText xml:space="preserve"> PAGEREF _Toc194421739 \h </w:instrText>
+              <w:instrText xml:space="preserve"> PAGEREF _Toc194593042 \h </w:instrText>
             </w:r>
             <w:r>
               <w:rPr>
@@ -2564,7 +2788,7 @@
                 <w:noProof/>
                 <w:webHidden/>
               </w:rPr>
-              <w:t>17</w:t>
+              <w:t>20</w:t>
             </w:r>
             <w:r>
               <w:rPr>
@@ -2589,7 +2813,7 @@
               <w:lang w:eastAsia="en-GB"/>
             </w:rPr>
           </w:pPr>
-          <w:hyperlink w:anchor="_Toc194421740" w:history="1">
+          <w:hyperlink w:anchor="_Toc194593043" w:history="1">
             <w:r>
               <w:rPr>
                 <w:rStyle w:val="Hyperlink"/>
@@ -2616,7 +2840,7 @@
                 <w:noProof/>
                 <w:webHidden/>
               </w:rPr>
-              <w:instrText xml:space="preserve"> PAGEREF _Toc194421740 \h </w:instrText>
+              <w:instrText xml:space="preserve"> PAGEREF _Toc194593043 \h </w:instrText>
             </w:r>
             <w:r>
               <w:rPr>
@@ -2636,7 +2860,7 @@
                 <w:noProof/>
                 <w:webHidden/>
               </w:rPr>
-              <w:t>17</w:t>
+              <w:t>20</w:t>
             </w:r>
             <w:r>
               <w:rPr>
@@ -2661,7 +2885,7 @@
               <w:lang w:eastAsia="en-GB"/>
             </w:rPr>
           </w:pPr>
-          <w:hyperlink w:anchor="_Toc194421741" w:history="1">
+          <w:hyperlink w:anchor="_Toc194593044" w:history="1">
             <w:r>
               <w:rPr>
                 <w:rStyle w:val="Hyperlink"/>
@@ -2688,7 +2912,7 @@
                 <w:noProof/>
                 <w:webHidden/>
               </w:rPr>
-              <w:instrText xml:space="preserve"> PAGEREF _Toc194421741 \h </w:instrText>
+              <w:instrText xml:space="preserve"> PAGEREF _Toc194593044 \h </w:instrText>
             </w:r>
             <w:r>
               <w:rPr>
@@ -2708,7 +2932,7 @@
                 <w:noProof/>
                 <w:webHidden/>
               </w:rPr>
-              <w:t>17</w:t>
+              <w:t>20</w:t>
             </w:r>
             <w:r>
               <w:rPr>
@@ -2733,7 +2957,7 @@
               <w:lang w:eastAsia="en-GB"/>
             </w:rPr>
           </w:pPr>
-          <w:hyperlink w:anchor="_Toc194421742" w:history="1">
+          <w:hyperlink w:anchor="_Toc194593045" w:history="1">
             <w:r>
               <w:rPr>
                 <w:rStyle w:val="Hyperlink"/>
@@ -2760,7 +2984,7 @@
                 <w:noProof/>
                 <w:webHidden/>
               </w:rPr>
-              <w:instrText xml:space="preserve"> PAGEREF _Toc194421742 \h </w:instrText>
+              <w:instrText xml:space="preserve"> PAGEREF _Toc194593045 \h </w:instrText>
             </w:r>
             <w:r>
               <w:rPr>
@@ -2780,7 +3004,7 @@
                 <w:noProof/>
                 <w:webHidden/>
               </w:rPr>
-              <w:t>17</w:t>
+              <w:t>20</w:t>
             </w:r>
             <w:r>
               <w:rPr>
@@ -2805,7 +3029,7 @@
               <w:lang w:eastAsia="en-GB"/>
             </w:rPr>
           </w:pPr>
-          <w:hyperlink w:anchor="_Toc194421743" w:history="1">
+          <w:hyperlink w:anchor="_Toc194593046" w:history="1">
             <w:r>
               <w:rPr>
                 <w:rStyle w:val="Hyperlink"/>
@@ -2832,7 +3056,7 @@
                 <w:noProof/>
                 <w:webHidden/>
               </w:rPr>
-              <w:instrText xml:space="preserve"> PAGEREF _Toc194421743 \h </w:instrText>
+              <w:instrText xml:space="preserve"> PAGEREF _Toc194593046 \h </w:instrText>
             </w:r>
             <w:r>
               <w:rPr>
@@ -2852,7 +3076,7 @@
                 <w:noProof/>
                 <w:webHidden/>
               </w:rPr>
-              <w:t>17</w:t>
+              <w:t>20</w:t>
             </w:r>
             <w:r>
               <w:rPr>
@@ -2877,7 +3101,7 @@
               <w:lang w:eastAsia="en-GB"/>
             </w:rPr>
           </w:pPr>
-          <w:hyperlink w:anchor="_Toc194421744" w:history="1">
+          <w:hyperlink w:anchor="_Toc194593047" w:history="1">
             <w:r>
               <w:rPr>
                 <w:rStyle w:val="Hyperlink"/>
@@ -2904,7 +3128,7 @@
                 <w:noProof/>
                 <w:webHidden/>
               </w:rPr>
-              <w:instrText xml:space="preserve"> PAGEREF _Toc194421744 \h </w:instrText>
+              <w:instrText xml:space="preserve"> PAGEREF _Toc194593047 \h </w:instrText>
             </w:r>
             <w:r>
               <w:rPr>
@@ -2924,7 +3148,7 @@
                 <w:noProof/>
                 <w:webHidden/>
               </w:rPr>
-              <w:t>18</w:t>
+              <w:t>21</w:t>
             </w:r>
             <w:r>
               <w:rPr>
@@ -2949,7 +3173,7 @@
               <w:lang w:eastAsia="en-GB"/>
             </w:rPr>
           </w:pPr>
-          <w:hyperlink w:anchor="_Toc194421745" w:history="1">
+          <w:hyperlink w:anchor="_Toc194593048" w:history="1">
             <w:r>
               <w:rPr>
                 <w:rStyle w:val="Hyperlink"/>
@@ -2976,7 +3200,7 @@
                 <w:noProof/>
                 <w:webHidden/>
               </w:rPr>
-              <w:instrText xml:space="preserve"> PAGEREF _Toc194421745 \h </w:instrText>
+              <w:instrText xml:space="preserve"> PAGEREF _Toc194593048 \h </w:instrText>
             </w:r>
             <w:r>
               <w:rPr>
@@ -2996,7 +3220,7 @@
                 <w:noProof/>
                 <w:webHidden/>
               </w:rPr>
-              <w:t>18</w:t>
+              <w:t>21</w:t>
             </w:r>
             <w:r>
               <w:rPr>
@@ -3021,7 +3245,7 @@
               <w:lang w:eastAsia="en-GB"/>
             </w:rPr>
           </w:pPr>
-          <w:hyperlink w:anchor="_Toc194421746" w:history="1">
+          <w:hyperlink w:anchor="_Toc194593049" w:history="1">
             <w:r>
               <w:rPr>
                 <w:rStyle w:val="Hyperlink"/>
@@ -3048,7 +3272,7 @@
                 <w:noProof/>
                 <w:webHidden/>
               </w:rPr>
-              <w:instrText xml:space="preserve"> PAGEREF _Toc194421746 \h </w:instrText>
+              <w:instrText xml:space="preserve"> PAGEREF _Toc194593049 \h </w:instrText>
             </w:r>
             <w:r>
               <w:rPr>
@@ -3068,7 +3292,7 @@
                 <w:noProof/>
                 <w:webHidden/>
               </w:rPr>
-              <w:t>18</w:t>
+              <w:t>21</w:t>
             </w:r>
             <w:r>
               <w:rPr>
@@ -3093,7 +3317,7 @@
               <w:lang w:eastAsia="en-GB"/>
             </w:rPr>
           </w:pPr>
-          <w:hyperlink w:anchor="_Toc194421747" w:history="1">
+          <w:hyperlink w:anchor="_Toc194593050" w:history="1">
             <w:r>
               <w:rPr>
                 <w:rStyle w:val="Hyperlink"/>
@@ -3120,7 +3344,7 @@
                 <w:noProof/>
                 <w:webHidden/>
               </w:rPr>
-              <w:instrText xml:space="preserve"> PAGEREF _Toc194421747 \h </w:instrText>
+              <w:instrText xml:space="preserve"> PAGEREF _Toc194593050 \h </w:instrText>
             </w:r>
             <w:r>
               <w:rPr>
@@ -3140,7 +3364,7 @@
                 <w:noProof/>
                 <w:webHidden/>
               </w:rPr>
-              <w:t>18</w:t>
+              <w:t>21</w:t>
             </w:r>
             <w:r>
               <w:rPr>
@@ -3165,7 +3389,7 @@
               <w:lang w:eastAsia="en-GB"/>
             </w:rPr>
           </w:pPr>
-          <w:hyperlink w:anchor="_Toc194421748" w:history="1">
+          <w:hyperlink w:anchor="_Toc194593051" w:history="1">
             <w:r>
               <w:rPr>
                 <w:rStyle w:val="Hyperlink"/>
@@ -3192,7 +3416,7 @@
                 <w:noProof/>
                 <w:webHidden/>
               </w:rPr>
-              <w:instrText xml:space="preserve"> PAGEREF _Toc194421748 \h </w:instrText>
+              <w:instrText xml:space="preserve"> PAGEREF _Toc194593051 \h </w:instrText>
             </w:r>
             <w:r>
               <w:rPr>
@@ -3212,7 +3436,7 @@
                 <w:noProof/>
                 <w:webHidden/>
               </w:rPr>
-              <w:t>19</w:t>
+              <w:t>22</w:t>
             </w:r>
             <w:r>
               <w:rPr>
@@ -3288,7 +3512,7 @@
       <w:r>
         <w:fldChar w:fldCharType="separate"/>
       </w:r>
-      <w:hyperlink w:anchor="_Toc194421750" w:history="1">
+      <w:hyperlink w:anchor="_Toc194581264" w:history="1">
         <w:r>
           <w:rPr>
             <w:rStyle w:val="Hyperlink"/>
@@ -3323,7 +3547,7 @@
             <w:noProof/>
             <w:webHidden/>
           </w:rPr>
-          <w:instrText xml:space="preserve"> PAGEREF _Toc194421750 \h </w:instrText>
+          <w:instrText xml:space="preserve"> PAGEREF _Toc194581264 \h </w:instrText>
         </w:r>
         <w:r>
           <w:rPr>
@@ -3414,13 +3638,13 @@
       <w:r>
         <w:fldChar w:fldCharType="separate"/>
       </w:r>
-      <w:hyperlink w:anchor="_Toc194421749" w:history="1">
+      <w:hyperlink w:anchor="_Toc194583206" w:history="1">
         <w:r>
           <w:rPr>
             <w:rStyle w:val="Hyperlink"/>
             <w:noProof/>
           </w:rPr>
-          <w:t>Table 1: Summarises how the CRISP-DM framework is applied in this study</w:t>
+          <w:t>Table 1: Application of the CRISP-DM Framework in This Study</w:t>
         </w:r>
         <w:r>
           <w:rPr>
@@ -3441,7 +3665,7 @@
             <w:noProof/>
             <w:webHidden/>
           </w:rPr>
-          <w:instrText xml:space="preserve"> PAGEREF _Toc194421749 \h </w:instrText>
+          <w:instrText xml:space="preserve"> PAGEREF _Toc194583206 \h </w:instrText>
         </w:r>
         <w:r>
           <w:rPr>
@@ -3461,7 +3685,7 @@
             <w:noProof/>
             <w:webHidden/>
           </w:rPr>
-          <w:t>14</w:t>
+          <w:t>15</w:t>
         </w:r>
         <w:r>
           <w:rPr>
@@ -3687,7 +3911,7 @@
       <w:pPr>
         <w:pStyle w:val="Heading1"/>
       </w:pPr>
-      <w:bookmarkStart w:id="2" w:name="_Toc194421712"/>
+      <w:bookmarkStart w:id="2" w:name="_Toc194593012"/>
       <w:r>
         <w:lastRenderedPageBreak/>
         <w:t xml:space="preserve">Chapter </w:t>
@@ -3707,7 +3931,7 @@
       <w:pPr>
         <w:pStyle w:val="Heading2"/>
       </w:pPr>
-      <w:bookmarkStart w:id="3" w:name="_Toc194421713"/>
+      <w:bookmarkStart w:id="3" w:name="_Toc194593013"/>
       <w:r>
         <w:t xml:space="preserve">1.1 </w:t>
       </w:r>
@@ -3824,7 +4048,7 @@
       <w:pPr>
         <w:pStyle w:val="Heading2"/>
       </w:pPr>
-      <w:bookmarkStart w:id="4" w:name="_Toc194421714"/>
+      <w:bookmarkStart w:id="4" w:name="_Toc194593014"/>
       <w:r>
         <w:t xml:space="preserve">1.2 </w:t>
       </w:r>
@@ -3864,7 +4088,7 @@
       <w:pPr>
         <w:pStyle w:val="Heading2"/>
       </w:pPr>
-      <w:bookmarkStart w:id="5" w:name="_Toc194421715"/>
+      <w:bookmarkStart w:id="5" w:name="_Toc194593015"/>
       <w:r>
         <w:t>1.3 Research Aims and Objectives</w:t>
       </w:r>
@@ -3923,7 +4147,7 @@
       <w:pPr>
         <w:pStyle w:val="Heading1"/>
       </w:pPr>
-      <w:bookmarkStart w:id="6" w:name="_Toc194421716"/>
+      <w:bookmarkStart w:id="6" w:name="_Toc194593016"/>
       <w:r>
         <w:lastRenderedPageBreak/>
         <w:t xml:space="preserve">Chapter </w:t>
@@ -3943,7 +4167,7 @@
       <w:pPr>
         <w:pStyle w:val="Heading2"/>
       </w:pPr>
-      <w:bookmarkStart w:id="7" w:name="_Toc194421717"/>
+      <w:bookmarkStart w:id="7" w:name="_Toc194593017"/>
       <w:r>
         <w:t>2.1 Background of Diabetes and Diagnosis</w:t>
       </w:r>
@@ -4031,7 +4255,7 @@
         <w:spacing w:line="360" w:lineRule="auto"/>
       </w:pPr>
       <w:bookmarkStart w:id="8" w:name="_Toc192758151"/>
-      <w:bookmarkStart w:id="9" w:name="_Toc194421750"/>
+      <w:bookmarkStart w:id="9" w:name="_Toc194581264"/>
       <w:r>
         <w:t xml:space="preserve">Figure </w:t>
       </w:r>
@@ -4093,7 +4317,7 @@
       <w:pPr>
         <w:pStyle w:val="Heading3"/>
       </w:pPr>
-      <w:bookmarkStart w:id="10" w:name="_Toc194421718"/>
+      <w:bookmarkStart w:id="10" w:name="_Toc194593018"/>
       <w:r>
         <w:t>2.1.1 Traditional Diagnosis Methods</w:t>
       </w:r>
@@ -4211,7 +4435,7 @@
       <w:pPr>
         <w:pStyle w:val="Heading3"/>
       </w:pPr>
-      <w:bookmarkStart w:id="11" w:name="_Toc194421719"/>
+      <w:bookmarkStart w:id="11" w:name="_Toc194593019"/>
       <w:r>
         <w:t>2.1.2 Machine Learning and Diabetes Diagnosis</w:t>
       </w:r>
@@ -4330,7 +4554,7 @@
       <w:pPr>
         <w:pStyle w:val="Heading2"/>
       </w:pPr>
-      <w:bookmarkStart w:id="12" w:name="_Toc194421720"/>
+      <w:bookmarkStart w:id="12" w:name="_Toc194593020"/>
       <w:r>
         <w:t>2.</w:t>
       </w:r>
@@ -4382,7 +4606,7 @@
       <w:pPr>
         <w:pStyle w:val="Heading3"/>
       </w:pPr>
-      <w:bookmarkStart w:id="13" w:name="_Toc194421721"/>
+      <w:bookmarkStart w:id="13" w:name="_Toc194593021"/>
       <w:r>
         <w:t>2.2.1 Importance of Explainable AI in Healthcare</w:t>
       </w:r>
@@ -4418,7 +4642,7 @@
       <w:pPr>
         <w:pStyle w:val="Heading3"/>
       </w:pPr>
-      <w:bookmarkStart w:id="14" w:name="_Toc194421722"/>
+      <w:bookmarkStart w:id="14" w:name="_Toc194593022"/>
       <w:r>
         <w:t>2.2.2 Applications of XAI in Diabetes Prediction</w:t>
       </w:r>
@@ -4433,7 +4657,7 @@
       <w:pPr>
         <w:pStyle w:val="Heading3"/>
       </w:pPr>
-      <w:bookmarkStart w:id="15" w:name="_Toc194421723"/>
+      <w:bookmarkStart w:id="15" w:name="_Toc194593023"/>
       <w:r>
         <w:lastRenderedPageBreak/>
         <w:t>2.2.3 XAI4Diabetes: A mobile Application for Diabetes Risk Prediction</w:t>
@@ -4467,7 +4691,7 @@
       <w:pPr>
         <w:pStyle w:val="Heading1"/>
       </w:pPr>
-      <w:bookmarkStart w:id="16" w:name="_Toc194421724"/>
+      <w:bookmarkStart w:id="16" w:name="_Toc194593024"/>
       <w:r>
         <w:lastRenderedPageBreak/>
         <w:t xml:space="preserve">Chapter </w:t>
@@ -4487,7 +4711,7 @@
       <w:pPr>
         <w:pStyle w:val="Heading2"/>
       </w:pPr>
-      <w:bookmarkStart w:id="17" w:name="_Toc194421725"/>
+      <w:bookmarkStart w:id="17" w:name="_Toc194593025"/>
       <w:r>
         <w:t xml:space="preserve">3.1 </w:t>
       </w:r>
@@ -4516,6 +4740,66 @@
         </w:rPr>
         <w:t>[mention the models chosen and a brief explanation as to why].</w:t>
       </w:r>
+      <w:r>
+        <w:t xml:space="preserve"> The models selected were as follows:</w:t>
+      </w:r>
+    </w:p>
+    <w:p>
+      <w:pPr>
+        <w:pStyle w:val="ListParagraph"/>
+        <w:numPr>
+          <w:ilvl w:val="0"/>
+          <w:numId w:val="2"/>
+        </w:numPr>
+        <w:spacing w:line="360" w:lineRule="auto"/>
+        <w:jc w:val="both"/>
+      </w:pPr>
+      <w:r>
+        <w:t>Logistic Regression (LR)</w:t>
+      </w:r>
+    </w:p>
+    <w:p>
+      <w:pPr>
+        <w:pStyle w:val="ListParagraph"/>
+        <w:numPr>
+          <w:ilvl w:val="0"/>
+          <w:numId w:val="2"/>
+        </w:numPr>
+        <w:spacing w:line="360" w:lineRule="auto"/>
+        <w:jc w:val="both"/>
+      </w:pPr>
+      <w:r>
+        <w:t>Random Forest (RF)</w:t>
+      </w:r>
+    </w:p>
+    <w:p>
+      <w:pPr>
+        <w:pStyle w:val="ListParagraph"/>
+        <w:numPr>
+          <w:ilvl w:val="0"/>
+          <w:numId w:val="2"/>
+        </w:numPr>
+        <w:spacing w:line="360" w:lineRule="auto"/>
+        <w:jc w:val="both"/>
+      </w:pPr>
+      <w:r>
+        <w:t>Gradient Boosting (GBM)</w:t>
+      </w:r>
+    </w:p>
+    <w:p>
+      <w:pPr>
+        <w:spacing w:line="360" w:lineRule="auto"/>
+        <w:jc w:val="both"/>
+      </w:pPr>
+      <w:r>
+        <w:t xml:space="preserve">Logistic regression was chosen for its simplicity and interpretability. Useful in regard to understanding the linear relationship between features and diabetes risk. Meanwhile Random Forest can handle non-linearity, providing feature importance which improves the model’s robustness and explainability. Finally, Gradient Boosting was included for its high predictive accuracy and ability to capture complex patterns in data </w:t>
+      </w:r>
+      <w:r>
+        <w:rPr>
+          <w:highlight w:val="lightGray"/>
+        </w:rPr>
+        <w:t>which helps determine a final diagnosis based on user inputs.</w:t>
+      </w:r>
     </w:p>
     <w:p>
       <w:pPr>
@@ -4555,11 +4839,17 @@
         </w:rPr>
         <w:t xml:space="preserve"> use, making it so general users can clearly understand the decision-making process of the models when it gives a diagnosis.</w:t>
       </w:r>
+      <w:r>
+        <w:t xml:space="preserve"> </w:t>
+      </w:r>
+      <w:r>
+        <w:t xml:space="preserve">The research, and project itself follows the Cross-Industry Standard Process for Data Mining (CRISP-DM) framework (Table 1) </w:t>
+      </w:r>
     </w:p>
     <w:tbl>
       <w:tblPr>
         <w:tblStyle w:val="TableGrid"/>
-        <w:tblpPr w:leftFromText="180" w:rightFromText="180" w:vertAnchor="text" w:horzAnchor="margin" w:tblpY="827"/>
+        <w:tblpPr w:leftFromText="180" w:rightFromText="180" w:vertAnchor="text" w:horzAnchor="margin" w:tblpY="-78"/>
         <w:tblW w:w="8265" w:type="dxa"/>
         <w:tblBorders>
           <w:top w:val="double" w:sz="4" w:space="0" w:color="auto"/>
@@ -4592,6 +4882,7 @@
               <w:jc w:val="both"/>
             </w:pPr>
             <w:r>
+              <w:lastRenderedPageBreak/>
               <w:t>Process Step</w:t>
             </w:r>
           </w:p>
@@ -4850,64 +5141,55 @@
     </w:tbl>
     <w:p>
       <w:pPr>
-        <w:spacing w:line="360" w:lineRule="auto"/>
-        <w:jc w:val="both"/>
-      </w:pPr>
-      <w:r>
-        <w:t xml:space="preserve">The research, and project itself follows the Cross-Industry Standard Process for Data Mining (CRISP-DM) framework (Table 1) </w:t>
-      </w:r>
-    </w:p>
-    <w:p>
-      <w:pPr>
         <w:pStyle w:val="Caption"/>
-        <w:framePr w:w="8286" w:hSpace="180" w:wrap="around" w:vAnchor="text" w:hAnchor="page" w:x="1800" w:y="4499"/>
+        <w:framePr w:w="8281" w:hSpace="180" w:wrap="around" w:vAnchor="text" w:hAnchor="margin" w:y="4501"/>
         <w:rPr>
-          <w:color w:val="000000" w:themeColor="text1"/>
+          <w:color w:val="auto"/>
         </w:rPr>
       </w:pPr>
-      <w:bookmarkStart w:id="18" w:name="_Toc194421749"/>
+      <w:bookmarkStart w:id="18" w:name="_Toc194583206"/>
       <w:r>
         <w:rPr>
-          <w:color w:val="000000" w:themeColor="text1"/>
+          <w:color w:val="auto"/>
         </w:rPr>
         <w:t xml:space="preserve">Table </w:t>
       </w:r>
       <w:r>
         <w:rPr>
-          <w:color w:val="000000" w:themeColor="text1"/>
+          <w:color w:val="auto"/>
         </w:rPr>
         <w:fldChar w:fldCharType="begin"/>
       </w:r>
       <w:r>
         <w:rPr>
-          <w:color w:val="000000" w:themeColor="text1"/>
+          <w:color w:val="auto"/>
         </w:rPr>
         <w:instrText xml:space="preserve"> SEQ Table \* ARABIC </w:instrText>
       </w:r>
       <w:r>
         <w:rPr>
-          <w:color w:val="000000" w:themeColor="text1"/>
+          <w:color w:val="auto"/>
         </w:rPr>
         <w:fldChar w:fldCharType="separate"/>
       </w:r>
       <w:r>
         <w:rPr>
           <w:noProof/>
-          <w:color w:val="000000" w:themeColor="text1"/>
+          <w:color w:val="auto"/>
         </w:rPr>
         <w:t>1</w:t>
       </w:r>
       <w:r>
         <w:rPr>
-          <w:color w:val="000000" w:themeColor="text1"/>
+          <w:color w:val="auto"/>
         </w:rPr>
         <w:fldChar w:fldCharType="end"/>
       </w:r>
       <w:r>
         <w:rPr>
-          <w:color w:val="000000" w:themeColor="text1"/>
+          <w:color w:val="auto"/>
         </w:rPr>
-        <w:t>: Summarises how the CRISP-DM framework is applied in this study</w:t>
+        <w:t>: Application of the CRISP-DM Framework in This Study</w:t>
       </w:r>
       <w:bookmarkEnd w:id="18"/>
     </w:p>
@@ -4919,11 +5201,16 @@
     </w:p>
     <w:p>
       <w:pPr>
+        <w:spacing w:line="360" w:lineRule="auto"/>
+        <w:jc w:val="both"/>
+      </w:pPr>
+    </w:p>
+    <w:p>
+      <w:pPr>
         <w:pStyle w:val="Heading2"/>
       </w:pPr>
-      <w:bookmarkStart w:id="19" w:name="_Toc194421726"/>
-      <w:r>
-        <w:lastRenderedPageBreak/>
+      <w:bookmarkStart w:id="19" w:name="_Toc194593026"/>
+      <w:r>
         <w:t xml:space="preserve">3.2 </w:t>
       </w:r>
       <w:r>
@@ -5003,7 +5290,7 @@
       <w:pPr>
         <w:pStyle w:val="Heading2"/>
       </w:pPr>
-      <w:bookmarkStart w:id="20" w:name="_Toc194421727"/>
+      <w:bookmarkStart w:id="20" w:name="_Toc194593027"/>
       <w:r>
         <w:t>3.</w:t>
       </w:r>
@@ -5043,7 +5330,11 @@
         <w:t>[methods used]</w:t>
       </w:r>
       <w:r>
-        <w:t xml:space="preserve">. Alongside this, visualisations such as histograms, correlation matrices and boxplots were used to examine feature distributions and help detect outliers in features. </w:t>
+        <w:t xml:space="preserve">. Alongside this, </w:t>
+      </w:r>
+      <w:r>
+        <w:lastRenderedPageBreak/>
+        <w:t xml:space="preserve">visualisations such as histograms, correlation matrices and boxplots were used to examine feature distributions and help detect outliers in features. </w:t>
       </w:r>
       <w:r>
         <w:rPr>
@@ -5057,7 +5348,7 @@
       <w:pPr>
         <w:pStyle w:val="Heading2"/>
       </w:pPr>
-      <w:bookmarkStart w:id="21" w:name="_Toc194421728"/>
+      <w:bookmarkStart w:id="21" w:name="_Toc194593028"/>
       <w:r>
         <w:t>3.</w:t>
       </w:r>
@@ -5096,11 +5387,7 @@
         <w:t xml:space="preserve"> focused on an indigenous population, meaning that the </w:t>
       </w:r>
       <w:r>
-        <w:t xml:space="preserve">model may not generalise well to other </w:t>
-      </w:r>
-      <w:r>
-        <w:lastRenderedPageBreak/>
-        <w:t xml:space="preserve">demographic groups. </w:t>
+        <w:t xml:space="preserve">model may not generalise well to other demographic groups. </w:t>
       </w:r>
       <w:r>
         <w:rPr>
@@ -5146,7 +5433,7 @@
       <w:pPr>
         <w:pStyle w:val="Heading2"/>
       </w:pPr>
-      <w:bookmarkStart w:id="22" w:name="_Toc194421729"/>
+      <w:bookmarkStart w:id="22" w:name="_Toc194593029"/>
       <w:r>
         <w:t>3.</w:t>
       </w:r>
@@ -5167,14 +5454,75 @@
         <w:t xml:space="preserve">Prior to implementing this study, several limitations were identified that could impact the study’s effectiveness and applicability. The first major constraint, mentioned earlier, is the dataset itself. While widely used for diabetes research </w:t>
       </w:r>
       <w:r>
-        <w:t xml:space="preserve">it holds a bias as to representing a specific population that’s susceptible to higher diabetes rates which can limit its generalisability to other demographic groups. Furthermore, the dataset doesn’t include certain important diabetes risk factors such as diet, physical activity and environmental factors, which could enhance the predictive accuracy. However the app is designed with a help and advice section to offer users insights into how these can contribute to diabetes and how to balance and manage your lifestyle to avoid being as severely impacted if diagnosed positively. </w:t>
+        <w:t xml:space="preserve">it holds a bias as to representing a specific population that’s susceptible to higher diabetes rates which can limit its generalisability to other demographic groups. </w:t>
+      </w:r>
+      <w:r>
+        <w:t xml:space="preserve">While efforts were made to mitigate this </w:t>
+      </w:r>
+      <w:r>
+        <w:rPr>
+          <w:highlight w:val="lightGray"/>
+        </w:rPr>
+        <w:t>[mention techniques like feature selection etc that was used]</w:t>
+      </w:r>
+      <w:r>
+        <w:t>, the inherent limitations of population specific data remain.</w:t>
+      </w:r>
+    </w:p>
+    <w:p>
+      <w:pPr>
+        <w:spacing w:line="360" w:lineRule="auto"/>
+        <w:jc w:val="both"/>
+      </w:pPr>
+      <w:r>
+        <w:t>Furthermore, the dataset doesn’t include certain important diabetes risk factors such as diet, physical activity and environmental factors, which could enhance the predictive accuracy</w:t>
+      </w:r>
+      <w:r>
+        <w:t xml:space="preserve"> however were unavailable in the dataset</w:t>
+      </w:r>
+      <w:r>
+        <w:t xml:space="preserve">. </w:t>
+      </w:r>
+      <w:r>
+        <w:t>However,</w:t>
+      </w:r>
+      <w:r>
+        <w:t xml:space="preserve"> the app is designed with a help and advice </w:t>
+      </w:r>
+      <w:r>
+        <w:lastRenderedPageBreak/>
+        <w:t xml:space="preserve">section to offer users insights into how these can contribute to diabetes and how to balance and manage your lifestyle to avoid being as severely impacted if diagnosed positively. </w:t>
+      </w:r>
+    </w:p>
+    <w:p>
+      <w:pPr>
+        <w:spacing w:line="360" w:lineRule="auto"/>
+        <w:jc w:val="both"/>
+      </w:pPr>
+      <w:r>
+        <w:t xml:space="preserve">Finally, machine learning models inherently caries the risk of bias and overfitting, particularly with smaller datasets. Measures were taken to optimise the performance through hyperparameter tuning and validation </w:t>
+      </w:r>
+      <w:r>
+        <w:t>techniques,</w:t>
+      </w:r>
+      <w:r>
+        <w:t xml:space="preserve"> but some performance variation is always to be expected given the model is being applied to varying real-world data.</w:t>
+      </w:r>
+      <w:r>
+        <w:t xml:space="preserve"> </w:t>
+      </w:r>
+      <w:r>
+        <w:rPr>
+          <w:highlight w:val="lightGray"/>
+        </w:rPr>
+        <w:t>[add some figures here to further explain]</w:t>
       </w:r>
     </w:p>
     <w:p>
       <w:pPr>
         <w:pStyle w:val="Heading2"/>
       </w:pPr>
-      <w:bookmarkStart w:id="23" w:name="_Toc194421730"/>
+      <w:bookmarkStart w:id="23" w:name="_Toc194593030"/>
       <w:r>
         <w:t>3.</w:t>
       </w:r>
@@ -5184,13 +5532,67 @@
       <w:r>
         <w:t>Conclusions</w:t>
       </w:r>
+      <w:r>
+        <w:t xml:space="preserve"> – </w:t>
+      </w:r>
+      <w:r>
+        <w:rPr>
+          <w:highlight w:val="lightGray"/>
+        </w:rPr>
+        <w:t>[debating keeping this section]</w:t>
+      </w:r>
       <w:bookmarkEnd w:id="23"/>
     </w:p>
     <w:p>
       <w:pPr>
+        <w:tabs>
+          <w:tab w:val="left" w:pos="2780"/>
+        </w:tabs>
         <w:spacing w:line="360" w:lineRule="auto"/>
         <w:jc w:val="both"/>
       </w:pPr>
+      <w:r>
+        <w:t xml:space="preserve">This chapter outlined the research methodology employed in the study, detailing the data collection, preprocessing, model selection and evaluation process. A quantitative approach was used, leveraging ML techniques to classify diabetes while integrating XAI to enhance the model’s transparency and user trust. A CRISP-DM framework was followed to ensure a structured approach from data understanding to deployment. </w:t>
+      </w:r>
+    </w:p>
+    <w:p>
+      <w:pPr>
+        <w:tabs>
+          <w:tab w:val="left" w:pos="2780"/>
+        </w:tabs>
+        <w:spacing w:line="360" w:lineRule="auto"/>
+        <w:jc w:val="both"/>
+      </w:pPr>
+      <w:r>
+        <w:t>Key ethical considerations, like bias, fairness, and responsible AI usage, were acknowledged and addressed as much as possible to ensure the model remains interpretable and provides reliable insights without leading people to believe it can replace professional medical advice</w:t>
+      </w:r>
+      <w:r>
+        <w:t>. Identified limitations, such as the dataset’s representativeness and missing lifestyle-related factors were acknowledged, shaping how the model itself and the app was designed and evaluated.</w:t>
+      </w:r>
+    </w:p>
+    <w:p>
+      <w:pPr>
+        <w:tabs>
+          <w:tab w:val="left" w:pos="2780"/>
+        </w:tabs>
+        <w:spacing w:line="360" w:lineRule="auto"/>
+        <w:jc w:val="both"/>
+      </w:pPr>
+      <w:r>
+        <w:t xml:space="preserve">Overall, this methodology establishes a strong foundation for developing an AI driven diabetes prediction tool to balance accuracy and interpretability. The next chapter will </w:t>
+      </w:r>
+      <w:r>
+        <w:t>focus on the design and implementation of the system, detailing how the models and explainability techniques were integrated into the ‘Diabetes Sense’ application.</w:t>
+      </w:r>
+    </w:p>
+    <w:p>
+      <w:pPr>
+        <w:tabs>
+          <w:tab w:val="left" w:pos="2780"/>
+        </w:tabs>
+        <w:spacing w:line="360" w:lineRule="auto"/>
+        <w:jc w:val="both"/>
+      </w:pPr>
     </w:p>
     <w:p>
       <w:pPr>
@@ -5204,7 +5606,7 @@
       <w:pPr>
         <w:pStyle w:val="Heading1"/>
       </w:pPr>
-      <w:bookmarkStart w:id="24" w:name="_Toc194421731"/>
+      <w:bookmarkStart w:id="24" w:name="_Toc194593031"/>
       <w:r>
         <w:lastRenderedPageBreak/>
         <w:t xml:space="preserve">Chapter </w:t>
@@ -5224,7 +5626,7 @@
       <w:pPr>
         <w:pStyle w:val="Heading2"/>
       </w:pPr>
-      <w:bookmarkStart w:id="25" w:name="_Toc194421732"/>
+      <w:bookmarkStart w:id="25" w:name="_Toc194593032"/>
       <w:r>
         <w:t>4.1 Logistic Regression</w:t>
       </w:r>
@@ -5232,35 +5634,243 @@
     </w:p>
     <w:p>
       <w:pPr>
+        <w:pStyle w:val="Heading3"/>
+      </w:pPr>
+      <w:bookmarkStart w:id="26" w:name="_Toc194593033"/>
+      <w:r>
+        <w:t>4.1.1 How LR works</w:t>
+      </w:r>
+      <w:bookmarkEnd w:id="26"/>
+      <w:r>
+        <w:t xml:space="preserve"> </w:t>
+      </w:r>
+    </w:p>
+    <w:p>
+      <w:pPr>
         <w:spacing w:line="360" w:lineRule="auto"/>
         <w:jc w:val="both"/>
       </w:pPr>
+      <w:r>
+        <w:t>Logistic Regression is a widely used statistical methods for binary classification tasks. It models the relationship between input features and the possible binary outcome, using the sigmoid function</w:t>
+      </w:r>
+      <w:r>
+        <w:t xml:space="preserve"> (Figure 2). This maps the linear combination of input features to a value between 0 and 1, which represents the probability of belonging to a specific class. A threshold, typically of 0.5, is applied in order to determine the final class label. LR is particularly useful for problems in which relationships between features and target variables are approximately linear.</w:t>
+      </w:r>
+    </w:p>
+    <w:p>
+      <w:pPr>
+        <w:keepNext/>
+        <w:spacing w:after="0" w:line="360" w:lineRule="auto"/>
+        <w:jc w:val="both"/>
+      </w:pPr>
+      <w:r>
+        <w:rPr>
+          <w:noProof/>
+        </w:rPr>
+        <w:drawing>
+          <wp:inline distT="0" distB="0" distL="0" distR="0" wp14:anchorId="32D8C003" wp14:editId="3CEA6D6B">
+            <wp:extent cx="2839794" cy="1895475"/>
+            <wp:effectExtent l="0" t="0" r="0" b="0"/>
+            <wp:docPr id="276322621" name="Picture 1" descr="undefined"/>
+            <wp:cNvGraphicFramePr>
+              <a:graphicFrameLocks xmlns:a="http://schemas.openxmlformats.org/drawingml/2006/main" noChangeAspect="1"/>
+            </wp:cNvGraphicFramePr>
+            <a:graphic xmlns:a="http://schemas.openxmlformats.org/drawingml/2006/main">
+              <a:graphicData uri="http://schemas.openxmlformats.org/drawingml/2006/picture">
+                <pic:pic xmlns:pic="http://schemas.openxmlformats.org/drawingml/2006/picture">
+                  <pic:nvPicPr>
+                    <pic:cNvPr id="0" name="Picture 2" descr="undefined"/>
+                    <pic:cNvPicPr>
+                      <a:picLocks noChangeAspect="1" noChangeArrowheads="1"/>
+                    </pic:cNvPicPr>
+                  </pic:nvPicPr>
+                  <pic:blipFill>
+                    <a:blip r:embed="rId9" cstate="print">
+                      <a:extLst>
+                        <a:ext uri="{28A0092B-C50C-407E-A947-70E740481C1C}">
+                          <a14:useLocalDpi xmlns:a14="http://schemas.microsoft.com/office/drawing/2010/main" val="0"/>
+                        </a:ext>
+                      </a:extLst>
+                    </a:blip>
+                    <a:srcRect/>
+                    <a:stretch>
+                      <a:fillRect/>
+                    </a:stretch>
+                  </pic:blipFill>
+                  <pic:spPr bwMode="auto">
+                    <a:xfrm>
+                      <a:off x="0" y="0"/>
+                      <a:ext cx="2842684" cy="1897404"/>
+                    </a:xfrm>
+                    <a:prstGeom prst="rect">
+                      <a:avLst/>
+                    </a:prstGeom>
+                    <a:noFill/>
+                    <a:ln>
+                      <a:noFill/>
+                    </a:ln>
+                  </pic:spPr>
+                </pic:pic>
+              </a:graphicData>
+            </a:graphic>
+          </wp:inline>
+        </w:drawing>
+      </w:r>
+    </w:p>
+    <w:p>
+      <w:pPr>
+        <w:pStyle w:val="Caption"/>
+        <w:jc w:val="both"/>
+        <w:rPr>
+          <w:color w:val="auto"/>
+        </w:rPr>
+      </w:pPr>
+      <w:r>
+        <w:rPr>
+          <w:color w:val="auto"/>
+        </w:rPr>
+        <w:t xml:space="preserve">Figure </w:t>
+      </w:r>
+      <w:r>
+        <w:rPr>
+          <w:color w:val="auto"/>
+        </w:rPr>
+        <w:fldChar w:fldCharType="begin"/>
+      </w:r>
+      <w:r>
+        <w:rPr>
+          <w:color w:val="auto"/>
+        </w:rPr>
+        <w:instrText xml:space="preserve"> SEQ Figure \* ARABIC </w:instrText>
+      </w:r>
+      <w:r>
+        <w:rPr>
+          <w:color w:val="auto"/>
+        </w:rPr>
+        <w:fldChar w:fldCharType="separate"/>
+      </w:r>
+      <w:r>
+        <w:rPr>
+          <w:noProof/>
+          <w:color w:val="auto"/>
+        </w:rPr>
+        <w:t>2</w:t>
+      </w:r>
+      <w:r>
+        <w:rPr>
+          <w:color w:val="auto"/>
+        </w:rPr>
+        <w:fldChar w:fldCharType="end"/>
+      </w:r>
+      <w:r>
+        <w:rPr>
+          <w:color w:val="auto"/>
+        </w:rPr>
+        <w:t>: the logistic curve</w:t>
+      </w:r>
+      <w:sdt>
+        <w:sdtPr>
+          <w:rPr>
+            <w:color w:val="auto"/>
+          </w:rPr>
+          <w:id w:val="341818934"/>
+          <w:citation/>
+        </w:sdtPr>
+        <w:sdtContent>
+          <w:r>
+            <w:rPr>
+              <w:color w:val="auto"/>
+            </w:rPr>
+            <w:fldChar w:fldCharType="begin"/>
+          </w:r>
+          <w:r>
+            <w:rPr>
+              <w:color w:val="auto"/>
+              <w:lang w:val="en-US"/>
+            </w:rPr>
+            <w:instrText xml:space="preserve"> CITATION Qef08 \l 1033 </w:instrText>
+          </w:r>
+          <w:r>
+            <w:rPr>
+              <w:color w:val="auto"/>
+            </w:rPr>
+            <w:fldChar w:fldCharType="separate"/>
+          </w:r>
+          <w:r>
+            <w:rPr>
+              <w:noProof/>
+              <w:color w:val="auto"/>
+              <w:lang w:val="en-US"/>
+            </w:rPr>
+            <w:t xml:space="preserve"> [8]</w:t>
+          </w:r>
+          <w:r>
+            <w:rPr>
+              <w:color w:val="auto"/>
+            </w:rPr>
+            <w:fldChar w:fldCharType="end"/>
+          </w:r>
+        </w:sdtContent>
+      </w:sdt>
     </w:p>
     <w:p>
       <w:pPr>
         <w:pStyle w:val="Heading3"/>
       </w:pPr>
-      <w:bookmarkStart w:id="26" w:name="_Toc194421733"/>
-      <w:r>
-        <w:t>4.1.1 How LR works and Implementation</w:t>
-      </w:r>
-      <w:bookmarkEnd w:id="26"/>
+      <w:bookmarkStart w:id="27" w:name="_Toc194593034"/>
+      <w:r>
+        <w:t xml:space="preserve">4.1.2 </w:t>
+      </w:r>
+      <w:r>
+        <w:t>Implementation</w:t>
+      </w:r>
+      <w:bookmarkEnd w:id="27"/>
     </w:p>
     <w:p>
       <w:pPr>
         <w:spacing w:line="360" w:lineRule="auto"/>
         <w:jc w:val="both"/>
       </w:pPr>
+      <w:r>
+        <w:t xml:space="preserve">In this project, LR was implemented with the ‘LogisticRegression’ class from the ‘scikit-learn’ library. The dataset was pre-processed by standardising the features using ‘StandardScaler’ to ensure all the variables were on the same scale. </w:t>
+      </w:r>
     </w:p>
     <w:p>
       <w:pPr>
         <w:pStyle w:val="Heading2"/>
       </w:pPr>
-      <w:bookmarkStart w:id="27" w:name="_Toc194421734"/>
+      <w:bookmarkStart w:id="28" w:name="_Toc194593035"/>
       <w:r>
         <w:t>4.2 Random Forest</w:t>
       </w:r>
-      <w:bookmarkEnd w:id="27"/>
+      <w:bookmarkEnd w:id="28"/>
+    </w:p>
+    <w:p>
+      <w:pPr>
+        <w:pStyle w:val="Heading3"/>
+      </w:pPr>
+      <w:bookmarkStart w:id="29" w:name="_Toc194593036"/>
+      <w:r>
+        <w:t>4.2.1 How RF works</w:t>
+      </w:r>
+      <w:bookmarkEnd w:id="29"/>
+      <w:r>
+        <w:t xml:space="preserve"> </w:t>
+      </w:r>
+    </w:p>
+    <w:p/>
+    <w:p>
+      <w:pPr>
+        <w:pStyle w:val="Heading3"/>
+      </w:pPr>
+      <w:bookmarkStart w:id="30" w:name="_Toc194593037"/>
+      <w:r>
+        <w:t xml:space="preserve">4.2.2 </w:t>
+      </w:r>
+      <w:r>
+        <w:t>Implementation</w:t>
+      </w:r>
+      <w:bookmarkEnd w:id="30"/>
     </w:p>
     <w:p>
       <w:pPr>
@@ -5270,13 +5880,47 @@
     </w:p>
     <w:p>
       <w:pPr>
+        <w:pStyle w:val="Heading2"/>
+      </w:pPr>
+      <w:bookmarkStart w:id="31" w:name="_Toc194593038"/>
+      <w:r>
+        <w:t>4.3 Gradient Boosting Model</w:t>
+      </w:r>
+      <w:bookmarkEnd w:id="31"/>
+    </w:p>
+    <w:p>
+      <w:pPr>
+        <w:spacing w:line="360" w:lineRule="auto"/>
+        <w:jc w:val="both"/>
+      </w:pPr>
+    </w:p>
+    <w:p>
+      <w:pPr>
         <w:pStyle w:val="Heading3"/>
       </w:pPr>
-      <w:bookmarkStart w:id="28" w:name="_Toc194421735"/>
-      <w:r>
-        <w:t>4.2.1 How RF works and Implementation</w:t>
-      </w:r>
-      <w:bookmarkEnd w:id="28"/>
+      <w:bookmarkStart w:id="32" w:name="_Toc194593039"/>
+      <w:r>
+        <w:lastRenderedPageBreak/>
+        <w:t>4.3.1 How GBM works</w:t>
+      </w:r>
+      <w:bookmarkEnd w:id="32"/>
+      <w:r>
+        <w:t xml:space="preserve"> </w:t>
+      </w:r>
+    </w:p>
+    <w:p/>
+    <w:p>
+      <w:pPr>
+        <w:pStyle w:val="Heading3"/>
+      </w:pPr>
+      <w:bookmarkStart w:id="33" w:name="_Toc194593040"/>
+      <w:r>
+        <w:t xml:space="preserve">4.3.2 </w:t>
+      </w:r>
+      <w:r>
+        <w:t>Implementation</w:t>
+      </w:r>
+      <w:bookmarkEnd w:id="33"/>
     </w:p>
     <w:p>
       <w:pPr>
@@ -5286,38 +5930,6 @@
     </w:p>
     <w:p>
       <w:pPr>
-        <w:pStyle w:val="Heading2"/>
-      </w:pPr>
-      <w:bookmarkStart w:id="29" w:name="_Toc194421736"/>
-      <w:r>
-        <w:t>4.3 Gradient Boosting Model</w:t>
-      </w:r>
-      <w:bookmarkEnd w:id="29"/>
-    </w:p>
-    <w:p>
-      <w:pPr>
-        <w:spacing w:line="360" w:lineRule="auto"/>
-        <w:jc w:val="both"/>
-      </w:pPr>
-    </w:p>
-    <w:p>
-      <w:pPr>
-        <w:pStyle w:val="Heading3"/>
-      </w:pPr>
-      <w:bookmarkStart w:id="30" w:name="_Toc194421737"/>
-      <w:r>
-        <w:t>4.3.1 How GBM works and Implementation</w:t>
-      </w:r>
-      <w:bookmarkEnd w:id="30"/>
-    </w:p>
-    <w:p>
-      <w:pPr>
-        <w:spacing w:line="360" w:lineRule="auto"/>
-        <w:jc w:val="both"/>
-      </w:pPr>
-    </w:p>
-    <w:p>
-      <w:pPr>
         <w:spacing w:line="360" w:lineRule="auto"/>
       </w:pPr>
     </w:p>
@@ -5333,22 +5945,22 @@
       <w:pPr>
         <w:pStyle w:val="Heading1"/>
       </w:pPr>
-      <w:bookmarkStart w:id="31" w:name="_Toc194421738"/>
+      <w:bookmarkStart w:id="34" w:name="_Toc194593041"/>
       <w:r>
         <w:lastRenderedPageBreak/>
         <w:t>Chapter 5: Results and Analysis</w:t>
       </w:r>
-      <w:bookmarkEnd w:id="31"/>
+      <w:bookmarkEnd w:id="34"/>
     </w:p>
     <w:p>
       <w:pPr>
         <w:pStyle w:val="Heading2"/>
       </w:pPr>
-      <w:bookmarkStart w:id="32" w:name="_Toc194421739"/>
+      <w:bookmarkStart w:id="35" w:name="_Toc194593042"/>
       <w:r>
         <w:t>5.1 Datasets</w:t>
       </w:r>
-      <w:bookmarkEnd w:id="32"/>
+      <w:bookmarkEnd w:id="35"/>
     </w:p>
     <w:p>
       <w:pPr>
@@ -5360,11 +5972,11 @@
       <w:pPr>
         <w:pStyle w:val="Heading2"/>
       </w:pPr>
-      <w:bookmarkStart w:id="33" w:name="_Toc194421740"/>
+      <w:bookmarkStart w:id="36" w:name="_Toc194593043"/>
       <w:r>
         <w:t>5.2 Evaluation Metrics</w:t>
       </w:r>
-      <w:bookmarkEnd w:id="33"/>
+      <w:bookmarkEnd w:id="36"/>
     </w:p>
     <w:p>
       <w:pPr>
@@ -5376,11 +5988,11 @@
       <w:pPr>
         <w:pStyle w:val="Heading2"/>
       </w:pPr>
-      <w:bookmarkStart w:id="34" w:name="_Toc194421741"/>
+      <w:bookmarkStart w:id="37" w:name="_Toc194593044"/>
       <w:r>
         <w:t>5.3 Experimental Setup</w:t>
       </w:r>
-      <w:bookmarkEnd w:id="34"/>
+      <w:bookmarkEnd w:id="37"/>
     </w:p>
     <w:p>
       <w:pPr>
@@ -5392,11 +6004,11 @@
       <w:pPr>
         <w:pStyle w:val="Heading2"/>
       </w:pPr>
-      <w:bookmarkStart w:id="35" w:name="_Toc194421742"/>
+      <w:bookmarkStart w:id="38" w:name="_Toc194593045"/>
       <w:r>
         <w:t>5.4 Results and Analysis</w:t>
       </w:r>
-      <w:bookmarkEnd w:id="35"/>
+      <w:bookmarkEnd w:id="38"/>
     </w:p>
     <w:p>
       <w:pPr>
@@ -5408,11 +6020,11 @@
       <w:pPr>
         <w:pStyle w:val="Heading2"/>
       </w:pPr>
-      <w:bookmarkStart w:id="36" w:name="_Toc194421743"/>
+      <w:bookmarkStart w:id="39" w:name="_Toc194593046"/>
       <w:r>
         <w:t>5.5 Evaluation Comparison</w:t>
       </w:r>
-      <w:bookmarkEnd w:id="36"/>
+      <w:bookmarkEnd w:id="39"/>
     </w:p>
     <w:p>
       <w:pPr>
@@ -5432,22 +6044,22 @@
       <w:pPr>
         <w:pStyle w:val="Heading1"/>
       </w:pPr>
-      <w:bookmarkStart w:id="37" w:name="_Toc194421744"/>
+      <w:bookmarkStart w:id="40" w:name="_Toc194593047"/>
       <w:r>
         <w:lastRenderedPageBreak/>
         <w:t>Chapter 6: Conclusion</w:t>
       </w:r>
-      <w:bookmarkEnd w:id="37"/>
+      <w:bookmarkEnd w:id="40"/>
     </w:p>
     <w:p>
       <w:pPr>
         <w:pStyle w:val="Heading2"/>
       </w:pPr>
-      <w:bookmarkStart w:id="38" w:name="_Toc194421745"/>
+      <w:bookmarkStart w:id="41" w:name="_Toc194593048"/>
       <w:r>
         <w:t>6.1 Conclusion</w:t>
       </w:r>
-      <w:bookmarkEnd w:id="38"/>
+      <w:bookmarkEnd w:id="41"/>
     </w:p>
     <w:p>
       <w:pPr>
@@ -5459,11 +6071,11 @@
       <w:pPr>
         <w:pStyle w:val="Heading2"/>
       </w:pPr>
-      <w:bookmarkStart w:id="39" w:name="_Toc194421746"/>
+      <w:bookmarkStart w:id="42" w:name="_Toc194593049"/>
       <w:r>
         <w:t>6.2 Limitations</w:t>
       </w:r>
-      <w:bookmarkEnd w:id="39"/>
+      <w:bookmarkEnd w:id="42"/>
     </w:p>
     <w:p>
       <w:pPr>
@@ -5475,11 +6087,11 @@
       <w:pPr>
         <w:pStyle w:val="Heading2"/>
       </w:pPr>
-      <w:bookmarkStart w:id="40" w:name="_Toc194421747"/>
+      <w:bookmarkStart w:id="43" w:name="_Toc194593050"/>
       <w:r>
         <w:t>6.3 Future Work</w:t>
       </w:r>
-      <w:bookmarkEnd w:id="40"/>
+      <w:bookmarkEnd w:id="43"/>
     </w:p>
     <w:p>
       <w:pPr>
@@ -5502,397 +6114,10 @@
         <w:br w:type="page"/>
       </w:r>
     </w:p>
-    <w:tbl>
-      <w:tblPr>
-        <w:tblpPr w:leftFromText="180" w:rightFromText="180" w:vertAnchor="text" w:horzAnchor="margin" w:tblpY="623"/>
-        <w:tblW w:w="5000" w:type="pct"/>
-        <w:tblCellSpacing w:w="15" w:type="dxa"/>
-        <w:tblCellMar>
-          <w:top w:w="15" w:type="dxa"/>
-          <w:left w:w="15" w:type="dxa"/>
-          <w:bottom w:w="15" w:type="dxa"/>
-          <w:right w:w="15" w:type="dxa"/>
-        </w:tblCellMar>
-        <w:tblLook w:val="04A0" w:firstRow="1" w:lastRow="0" w:firstColumn="1" w:lastColumn="0" w:noHBand="0" w:noVBand="1"/>
-      </w:tblPr>
-      <w:tblGrid>
-        <w:gridCol w:w="332"/>
-        <w:gridCol w:w="7974"/>
-      </w:tblGrid>
-      <w:tr>
-        <w:trPr>
-          <w:tblCellSpacing w:w="15" w:type="dxa"/>
-        </w:trPr>
-        <w:tc>
-          <w:tcPr>
-            <w:tcW w:w="173" w:type="pct"/>
-            <w:hideMark/>
-          </w:tcPr>
-          <w:p>
-            <w:pPr>
-              <w:pStyle w:val="Bibliography"/>
-              <w:rPr>
-                <w:noProof/>
-                <w:kern w:val="0"/>
-                <w:sz w:val="24"/>
-                <w:szCs w:val="24"/>
-                <w14:ligatures w14:val="none"/>
-              </w:rPr>
-            </w:pPr>
-            <w:r>
-              <w:rPr>
-                <w:noProof/>
-              </w:rPr>
-              <w:lastRenderedPageBreak/>
-              <w:t xml:space="preserve">[1] </w:t>
-            </w:r>
-          </w:p>
-        </w:tc>
-        <w:tc>
-          <w:tcPr>
-            <w:tcW w:w="0" w:type="auto"/>
-            <w:hideMark/>
-          </w:tcPr>
-          <w:p>
-            <w:pPr>
-              <w:pStyle w:val="Bibliography"/>
-              <w:rPr>
-                <w:noProof/>
-              </w:rPr>
-            </w:pPr>
-            <w:r>
-              <w:rPr>
-                <w:noProof/>
-              </w:rPr>
-              <w:t>England NHS, “NHS identifies over half a million more people at risk of type 2 diabetes in a year,” 12 June 2024. [Online]. Available: https://www.england.nhs.uk/2024/06/nhs-identifies-over-half-a-million-more-people-at-risk-of-type-2-diabetes-in-a-year/. [Accessed 9 December 2024].</w:t>
-            </w:r>
-          </w:p>
-        </w:tc>
-      </w:tr>
-      <w:tr>
-        <w:trPr>
-          <w:tblCellSpacing w:w="15" w:type="dxa"/>
-        </w:trPr>
-        <w:tc>
-          <w:tcPr>
-            <w:tcW w:w="173" w:type="pct"/>
-            <w:hideMark/>
-          </w:tcPr>
-          <w:p>
-            <w:pPr>
-              <w:pStyle w:val="Bibliography"/>
-              <w:rPr>
-                <w:noProof/>
-              </w:rPr>
-            </w:pPr>
-            <w:r>
-              <w:rPr>
-                <w:noProof/>
-              </w:rPr>
-              <w:t xml:space="preserve">[2] </w:t>
-            </w:r>
-          </w:p>
-        </w:tc>
-        <w:tc>
-          <w:tcPr>
-            <w:tcW w:w="0" w:type="auto"/>
-            <w:hideMark/>
-          </w:tcPr>
-          <w:p>
-            <w:pPr>
-              <w:pStyle w:val="Bibliography"/>
-              <w:rPr>
-                <w:noProof/>
-              </w:rPr>
-            </w:pPr>
-            <w:r>
-              <w:rPr>
-                <w:noProof/>
-              </w:rPr>
-              <w:t>W. H. Organisation, “Diabetes,” 14 November 2024. [Online]. Available: https://www.who.int/news-room/fact-sheets/detail/diabetes. [Accessed 2024 December 2024].</w:t>
-            </w:r>
-          </w:p>
-        </w:tc>
-      </w:tr>
-      <w:tr>
-        <w:trPr>
-          <w:tblCellSpacing w:w="15" w:type="dxa"/>
-        </w:trPr>
-        <w:tc>
-          <w:tcPr>
-            <w:tcW w:w="173" w:type="pct"/>
-            <w:hideMark/>
-          </w:tcPr>
-          <w:p>
-            <w:pPr>
-              <w:pStyle w:val="Bibliography"/>
-              <w:rPr>
-                <w:noProof/>
-              </w:rPr>
-            </w:pPr>
-            <w:r>
-              <w:rPr>
-                <w:noProof/>
-              </w:rPr>
-              <w:t xml:space="preserve">[3] </w:t>
-            </w:r>
-          </w:p>
-        </w:tc>
-        <w:tc>
-          <w:tcPr>
-            <w:tcW w:w="0" w:type="auto"/>
-            <w:hideMark/>
-          </w:tcPr>
-          <w:p>
-            <w:pPr>
-              <w:pStyle w:val="Bibliography"/>
-              <w:rPr>
-                <w:noProof/>
-              </w:rPr>
-            </w:pPr>
-            <w:r>
-              <w:rPr>
-                <w:noProof/>
-              </w:rPr>
-              <w:t>Network, Global Burden of Disease Collaborative, “Global Burden of Disease Study 2021 (GBD 2021) Results,” Institute for Health Metrics and Evaluation (IHME), 2022. [Online]. Available: https://vizhub.healthdata.org/gbd-results. [Accessed 8 January 2025].</w:t>
-            </w:r>
-          </w:p>
-        </w:tc>
-      </w:tr>
-      <w:tr>
-        <w:trPr>
-          <w:tblCellSpacing w:w="15" w:type="dxa"/>
-        </w:trPr>
-        <w:tc>
-          <w:tcPr>
-            <w:tcW w:w="173" w:type="pct"/>
-            <w:hideMark/>
-          </w:tcPr>
-          <w:p>
-            <w:pPr>
-              <w:pStyle w:val="Bibliography"/>
-              <w:rPr>
-                <w:noProof/>
-              </w:rPr>
-            </w:pPr>
-            <w:r>
-              <w:rPr>
-                <w:noProof/>
-              </w:rPr>
-              <w:t xml:space="preserve">[4] </w:t>
-            </w:r>
-          </w:p>
-        </w:tc>
-        <w:tc>
-          <w:tcPr>
-            <w:tcW w:w="0" w:type="auto"/>
-            <w:hideMark/>
-          </w:tcPr>
-          <w:p>
-            <w:pPr>
-              <w:pStyle w:val="Bibliography"/>
-              <w:rPr>
-                <w:noProof/>
-              </w:rPr>
-            </w:pPr>
-            <w:r>
-              <w:rPr>
-                <w:noProof/>
-              </w:rPr>
-              <w:t xml:space="preserve">E. Mahoney, Diabetes: diagnosis and management, New York: Lucent Press, 2018. </w:t>
-            </w:r>
-          </w:p>
-        </w:tc>
-      </w:tr>
-      <w:tr>
-        <w:trPr>
-          <w:tblCellSpacing w:w="15" w:type="dxa"/>
-        </w:trPr>
-        <w:tc>
-          <w:tcPr>
-            <w:tcW w:w="173" w:type="pct"/>
-            <w:hideMark/>
-          </w:tcPr>
-          <w:p>
-            <w:pPr>
-              <w:pStyle w:val="Bibliography"/>
-              <w:rPr>
-                <w:noProof/>
-              </w:rPr>
-            </w:pPr>
-            <w:r>
-              <w:rPr>
-                <w:noProof/>
-              </w:rPr>
-              <w:t xml:space="preserve">[5] </w:t>
-            </w:r>
-          </w:p>
-        </w:tc>
-        <w:tc>
-          <w:tcPr>
-            <w:tcW w:w="0" w:type="auto"/>
-            <w:hideMark/>
-          </w:tcPr>
-          <w:p>
-            <w:pPr>
-              <w:pStyle w:val="Bibliography"/>
-              <w:rPr>
-                <w:noProof/>
-              </w:rPr>
-            </w:pPr>
-            <w:r>
-              <w:rPr>
-                <w:noProof/>
-              </w:rPr>
-              <w:t xml:space="preserve">S. A. Tanim, A. R. Aurnob, T. E. Shrestha, F. Mridha, R. I. Emon and S. U. Miah, “Explainable deep learning for diabetes diagnosis with DeepNetX2,” </w:t>
-            </w:r>
-            <w:r>
-              <w:rPr>
-                <w:i/>
-                <w:iCs/>
-                <w:noProof/>
-              </w:rPr>
-              <w:t xml:space="preserve">Biomedical Signal Processing and Control, </w:t>
-            </w:r>
-            <w:r>
-              <w:rPr>
-                <w:noProof/>
-              </w:rPr>
-              <w:t xml:space="preserve">vol. 99, p. 106902, 2025. </w:t>
-            </w:r>
-          </w:p>
-        </w:tc>
-      </w:tr>
-      <w:tr>
-        <w:trPr>
-          <w:tblCellSpacing w:w="15" w:type="dxa"/>
-        </w:trPr>
-        <w:tc>
-          <w:tcPr>
-            <w:tcW w:w="173" w:type="pct"/>
-            <w:hideMark/>
-          </w:tcPr>
-          <w:p>
-            <w:pPr>
-              <w:pStyle w:val="Bibliography"/>
-              <w:rPr>
-                <w:noProof/>
-              </w:rPr>
-            </w:pPr>
-            <w:r>
-              <w:rPr>
-                <w:noProof/>
-              </w:rPr>
-              <w:t xml:space="preserve">[6] </w:t>
-            </w:r>
-          </w:p>
-        </w:tc>
-        <w:tc>
-          <w:tcPr>
-            <w:tcW w:w="0" w:type="auto"/>
-            <w:hideMark/>
-          </w:tcPr>
-          <w:p>
-            <w:pPr>
-              <w:pStyle w:val="Bibliography"/>
-              <w:rPr>
-                <w:noProof/>
-              </w:rPr>
-            </w:pPr>
-            <w:r>
-              <w:rPr>
-                <w:noProof/>
-              </w:rPr>
-              <w:t xml:space="preserve">Z. Sadeghi, R. Alizadehsani, M. Akif, S. Kausar, R. Rehman, P. Mahanta, P. K. Bora, A. Almasri, A. Rami, S. Hussain, B. Alatas, A. Shoeibi, H. Moosaei, M. Hladík and Nahavandi, “A review of Explainable Artificial Intelligence in healthcare,” </w:t>
-            </w:r>
-            <w:r>
-              <w:rPr>
-                <w:i/>
-                <w:iCs/>
-                <w:noProof/>
-              </w:rPr>
-              <w:t xml:space="preserve">Computers and Electrical Engineering, </w:t>
-            </w:r>
-            <w:r>
-              <w:rPr>
-                <w:noProof/>
-              </w:rPr>
-              <w:t xml:space="preserve">vol. 118, p. 109370, 2024. </w:t>
-            </w:r>
-          </w:p>
-        </w:tc>
-      </w:tr>
-      <w:tr>
-        <w:trPr>
-          <w:tblCellSpacing w:w="15" w:type="dxa"/>
-        </w:trPr>
-        <w:tc>
-          <w:tcPr>
-            <w:tcW w:w="173" w:type="pct"/>
-            <w:hideMark/>
-          </w:tcPr>
-          <w:p>
-            <w:pPr>
-              <w:pStyle w:val="Bibliography"/>
-              <w:rPr>
-                <w:noProof/>
-              </w:rPr>
-            </w:pPr>
-            <w:r>
-              <w:rPr>
-                <w:noProof/>
-              </w:rPr>
-              <w:t xml:space="preserve">[7] </w:t>
-            </w:r>
-          </w:p>
-        </w:tc>
-        <w:tc>
-          <w:tcPr>
-            <w:tcW w:w="0" w:type="auto"/>
-            <w:hideMark/>
-          </w:tcPr>
-          <w:p>
-            <w:pPr>
-              <w:pStyle w:val="Bibliography"/>
-              <w:rPr>
-                <w:noProof/>
-              </w:rPr>
-            </w:pPr>
-            <w:r>
-              <w:rPr>
-                <w:noProof/>
-              </w:rPr>
-              <w:t xml:space="preserve">J. Radin, ““Digital Natives”: How Medical and Indigenous Histories Matter for Big Data,” </w:t>
-            </w:r>
-            <w:r>
-              <w:rPr>
-                <w:i/>
-                <w:iCs/>
-                <w:noProof/>
-              </w:rPr>
-              <w:t xml:space="preserve">Data Histories, </w:t>
-            </w:r>
-            <w:r>
-              <w:rPr>
-                <w:noProof/>
-              </w:rPr>
-              <w:t xml:space="preserve">vol. 32, no. 1, pp. 43-64, 2017. </w:t>
-            </w:r>
-          </w:p>
-        </w:tc>
-      </w:tr>
-    </w:tbl>
-    <w:bookmarkStart w:id="41" w:name="_Toc194421748" w:displacedByCustomXml="next"/>
+    <w:bookmarkStart w:id="44" w:name="_Toc194593051" w:displacedByCustomXml="next"/>
     <w:sdt>
       <w:sdtPr>
-        <w:rPr>
-          <w:rFonts w:eastAsiaTheme="minorHAnsi"/>
-          <w:b w:val="0"/>
-          <w:bCs w:val="0"/>
-          <w:sz w:val="24"/>
-          <w:szCs w:val="24"/>
-        </w:rPr>
-        <w:id w:val="-997731328"/>
+        <w:id w:val="941414138"/>
         <w:docPartObj>
           <w:docPartGallery w:val="Bibliographies"/>
           <w:docPartUnique/>
@@ -5900,11 +6125,11 @@
       </w:sdtPr>
       <w:sdtEndPr>
         <w:rPr>
-          <w:rFonts w:eastAsiaTheme="majorEastAsia"/>
-          <w:b/>
-          <w:bCs/>
-          <w:sz w:val="40"/>
-          <w:szCs w:val="40"/>
+          <w:rFonts w:eastAsiaTheme="minorHAnsi"/>
+          <w:b w:val="0"/>
+          <w:bCs w:val="0"/>
+          <w:sz w:val="22"/>
+          <w:szCs w:val="22"/>
         </w:rPr>
       </w:sdtEndPr>
       <w:sdtContent>
@@ -5913,15 +6138,489 @@
             <w:pStyle w:val="Heading1"/>
           </w:pPr>
           <w:r>
-            <w:t>Reference</w:t>
+            <w:t>References</w:t>
           </w:r>
-          <w:r>
-            <w:t>s</w:t>
-          </w:r>
+          <w:bookmarkEnd w:id="44"/>
         </w:p>
+        <w:sdt>
+          <w:sdtPr>
+            <w:id w:val="-573587230"/>
+            <w:bibliography/>
+          </w:sdtPr>
+          <w:sdtContent>
+            <w:p>
+              <w:pPr>
+                <w:rPr>
+                  <w:rFonts w:asciiTheme="minorHAnsi" w:hAnsiTheme="minorHAnsi" w:cstheme="minorBidi"/>
+                  <w:noProof/>
+                  <w:sz w:val="24"/>
+                  <w:szCs w:val="24"/>
+                </w:rPr>
+              </w:pPr>
+              <w:r>
+                <w:fldChar w:fldCharType="begin"/>
+              </w:r>
+              <w:r>
+                <w:instrText xml:space="preserve"> BIBLIOGRAPHY </w:instrText>
+              </w:r>
+              <w:r>
+                <w:fldChar w:fldCharType="separate"/>
+              </w:r>
+            </w:p>
+            <w:tbl>
+              <w:tblPr>
+                <w:tblW w:w="5000" w:type="pct"/>
+                <w:tblCellSpacing w:w="15" w:type="dxa"/>
+                <w:tblCellMar>
+                  <w:top w:w="15" w:type="dxa"/>
+                  <w:left w:w="15" w:type="dxa"/>
+                  <w:bottom w:w="15" w:type="dxa"/>
+                  <w:right w:w="15" w:type="dxa"/>
+                </w:tblCellMar>
+                <w:tblLook w:val="04A0" w:firstRow="1" w:lastRow="0" w:firstColumn="1" w:lastColumn="0" w:noHBand="0" w:noVBand="1"/>
+              </w:tblPr>
+              <w:tblGrid>
+                <w:gridCol w:w="332"/>
+                <w:gridCol w:w="7974"/>
+              </w:tblGrid>
+              <w:tr>
+                <w:trPr>
+                  <w:divId w:val="1319846486"/>
+                  <w:tblCellSpacing w:w="15" w:type="dxa"/>
+                </w:trPr>
+                <w:tc>
+                  <w:tcPr>
+                    <w:tcW w:w="50" w:type="pct"/>
+                    <w:hideMark/>
+                  </w:tcPr>
+                  <w:p>
+                    <w:pPr>
+                      <w:pStyle w:val="Bibliography"/>
+                      <w:rPr>
+                        <w:noProof/>
+                        <w:kern w:val="0"/>
+                        <w:sz w:val="24"/>
+                        <w:szCs w:val="24"/>
+                        <w14:ligatures w14:val="none"/>
+                      </w:rPr>
+                    </w:pPr>
+                    <w:r>
+                      <w:rPr>
+                        <w:noProof/>
+                      </w:rPr>
+                      <w:t xml:space="preserve">[1] </w:t>
+                    </w:r>
+                  </w:p>
+                </w:tc>
+                <w:tc>
+                  <w:tcPr>
+                    <w:tcW w:w="0" w:type="auto"/>
+                    <w:hideMark/>
+                  </w:tcPr>
+                  <w:p>
+                    <w:pPr>
+                      <w:pStyle w:val="Bibliography"/>
+                      <w:rPr>
+                        <w:noProof/>
+                      </w:rPr>
+                    </w:pPr>
+                    <w:r>
+                      <w:rPr>
+                        <w:noProof/>
+                      </w:rPr>
+                      <w:t>England NHS, “NHS identifies over half a million more people at risk of type 2 diabetes in a year,” 12 June 2024. [Online]. Available: https://www.england.nhs.uk/2024/06/nhs-identifies-over-half-a-million-more-people-at-risk-of-type-2-diabetes-in-a-year/. [Accessed 9 December 2024].</w:t>
+                    </w:r>
+                  </w:p>
+                </w:tc>
+              </w:tr>
+              <w:tr>
+                <w:trPr>
+                  <w:divId w:val="1319846486"/>
+                  <w:tblCellSpacing w:w="15" w:type="dxa"/>
+                </w:trPr>
+                <w:tc>
+                  <w:tcPr>
+                    <w:tcW w:w="50" w:type="pct"/>
+                    <w:hideMark/>
+                  </w:tcPr>
+                  <w:p>
+                    <w:pPr>
+                      <w:pStyle w:val="Bibliography"/>
+                      <w:rPr>
+                        <w:noProof/>
+                      </w:rPr>
+                    </w:pPr>
+                    <w:r>
+                      <w:rPr>
+                        <w:noProof/>
+                      </w:rPr>
+                      <w:t xml:space="preserve">[2] </w:t>
+                    </w:r>
+                  </w:p>
+                </w:tc>
+                <w:tc>
+                  <w:tcPr>
+                    <w:tcW w:w="0" w:type="auto"/>
+                    <w:hideMark/>
+                  </w:tcPr>
+                  <w:p>
+                    <w:pPr>
+                      <w:pStyle w:val="Bibliography"/>
+                      <w:rPr>
+                        <w:noProof/>
+                      </w:rPr>
+                    </w:pPr>
+                    <w:r>
+                      <w:rPr>
+                        <w:noProof/>
+                      </w:rPr>
+                      <w:t>W. H. Organisation, “Diabetes,” 14 November 2024. [Online]. Available: https://www.who.int/news-room/fact-sheets/detail/diabetes. [Accessed 2024 December 2024].</w:t>
+                    </w:r>
+                  </w:p>
+                </w:tc>
+              </w:tr>
+              <w:tr>
+                <w:trPr>
+                  <w:divId w:val="1319846486"/>
+                  <w:tblCellSpacing w:w="15" w:type="dxa"/>
+                </w:trPr>
+                <w:tc>
+                  <w:tcPr>
+                    <w:tcW w:w="50" w:type="pct"/>
+                    <w:hideMark/>
+                  </w:tcPr>
+                  <w:p>
+                    <w:pPr>
+                      <w:pStyle w:val="Bibliography"/>
+                      <w:rPr>
+                        <w:noProof/>
+                      </w:rPr>
+                    </w:pPr>
+                    <w:r>
+                      <w:rPr>
+                        <w:noProof/>
+                      </w:rPr>
+                      <w:t xml:space="preserve">[3] </w:t>
+                    </w:r>
+                  </w:p>
+                </w:tc>
+                <w:tc>
+                  <w:tcPr>
+                    <w:tcW w:w="0" w:type="auto"/>
+                    <w:hideMark/>
+                  </w:tcPr>
+                  <w:p>
+                    <w:pPr>
+                      <w:pStyle w:val="Bibliography"/>
+                      <w:rPr>
+                        <w:noProof/>
+                      </w:rPr>
+                    </w:pPr>
+                    <w:r>
+                      <w:rPr>
+                        <w:noProof/>
+                      </w:rPr>
+                      <w:t>Network, Global Burden of Disease Collaborative, “Global Burden of Disease Study 2021 (GBD 2021) Results,” Institute for Health Metrics and Evaluation (IHME), 2022. [Online]. Available: https://vizhub.healthdata.org/gbd-results. [Accessed 8 January 2025].</w:t>
+                    </w:r>
+                  </w:p>
+                </w:tc>
+              </w:tr>
+              <w:tr>
+                <w:trPr>
+                  <w:divId w:val="1319846486"/>
+                  <w:tblCellSpacing w:w="15" w:type="dxa"/>
+                </w:trPr>
+                <w:tc>
+                  <w:tcPr>
+                    <w:tcW w:w="50" w:type="pct"/>
+                    <w:hideMark/>
+                  </w:tcPr>
+                  <w:p>
+                    <w:pPr>
+                      <w:pStyle w:val="Bibliography"/>
+                      <w:rPr>
+                        <w:noProof/>
+                      </w:rPr>
+                    </w:pPr>
+                    <w:r>
+                      <w:rPr>
+                        <w:noProof/>
+                      </w:rPr>
+                      <w:t xml:space="preserve">[4] </w:t>
+                    </w:r>
+                  </w:p>
+                </w:tc>
+                <w:tc>
+                  <w:tcPr>
+                    <w:tcW w:w="0" w:type="auto"/>
+                    <w:hideMark/>
+                  </w:tcPr>
+                  <w:p>
+                    <w:pPr>
+                      <w:pStyle w:val="Bibliography"/>
+                      <w:rPr>
+                        <w:noProof/>
+                      </w:rPr>
+                    </w:pPr>
+                    <w:r>
+                      <w:rPr>
+                        <w:noProof/>
+                      </w:rPr>
+                      <w:t xml:space="preserve">E. Mahoney, Diabetes: diagnosis and management, New York: Lucent Press, 2018. </w:t>
+                    </w:r>
+                  </w:p>
+                </w:tc>
+              </w:tr>
+              <w:tr>
+                <w:trPr>
+                  <w:divId w:val="1319846486"/>
+                  <w:tblCellSpacing w:w="15" w:type="dxa"/>
+                </w:trPr>
+                <w:tc>
+                  <w:tcPr>
+                    <w:tcW w:w="50" w:type="pct"/>
+                    <w:hideMark/>
+                  </w:tcPr>
+                  <w:p>
+                    <w:pPr>
+                      <w:pStyle w:val="Bibliography"/>
+                      <w:rPr>
+                        <w:noProof/>
+                      </w:rPr>
+                    </w:pPr>
+                    <w:r>
+                      <w:rPr>
+                        <w:noProof/>
+                      </w:rPr>
+                      <w:t xml:space="preserve">[5] </w:t>
+                    </w:r>
+                  </w:p>
+                </w:tc>
+                <w:tc>
+                  <w:tcPr>
+                    <w:tcW w:w="0" w:type="auto"/>
+                    <w:hideMark/>
+                  </w:tcPr>
+                  <w:p>
+                    <w:pPr>
+                      <w:pStyle w:val="Bibliography"/>
+                      <w:rPr>
+                        <w:noProof/>
+                      </w:rPr>
+                    </w:pPr>
+                    <w:r>
+                      <w:rPr>
+                        <w:noProof/>
+                      </w:rPr>
+                      <w:t xml:space="preserve">S. A. Tanim, A. R. Aurnob, T. E. Shrestha, F. Mridha, R. I. Emon and S. U. Miah, “Explainable deep learning for diabetes diagnosis with DeepNetX2,” </w:t>
+                    </w:r>
+                    <w:r>
+                      <w:rPr>
+                        <w:i/>
+                        <w:iCs/>
+                        <w:noProof/>
+                      </w:rPr>
+                      <w:t xml:space="preserve">Biomedical Signal Processing and Control, </w:t>
+                    </w:r>
+                    <w:r>
+                      <w:rPr>
+                        <w:noProof/>
+                      </w:rPr>
+                      <w:t xml:space="preserve">vol. 99, p. 106902, 2025. </w:t>
+                    </w:r>
+                  </w:p>
+                </w:tc>
+              </w:tr>
+              <w:tr>
+                <w:trPr>
+                  <w:divId w:val="1319846486"/>
+                  <w:tblCellSpacing w:w="15" w:type="dxa"/>
+                </w:trPr>
+                <w:tc>
+                  <w:tcPr>
+                    <w:tcW w:w="50" w:type="pct"/>
+                    <w:hideMark/>
+                  </w:tcPr>
+                  <w:p>
+                    <w:pPr>
+                      <w:pStyle w:val="Bibliography"/>
+                      <w:rPr>
+                        <w:noProof/>
+                      </w:rPr>
+                    </w:pPr>
+                    <w:r>
+                      <w:rPr>
+                        <w:noProof/>
+                      </w:rPr>
+                      <w:t xml:space="preserve">[6] </w:t>
+                    </w:r>
+                  </w:p>
+                </w:tc>
+                <w:tc>
+                  <w:tcPr>
+                    <w:tcW w:w="0" w:type="auto"/>
+                    <w:hideMark/>
+                  </w:tcPr>
+                  <w:p>
+                    <w:pPr>
+                      <w:pStyle w:val="Bibliography"/>
+                      <w:rPr>
+                        <w:noProof/>
+                      </w:rPr>
+                    </w:pPr>
+                    <w:r>
+                      <w:rPr>
+                        <w:noProof/>
+                      </w:rPr>
+                      <w:t xml:space="preserve">Z. Sadeghi, R. Alizadehsani, M. Akif, S. Kausar, R. Rehman, P. Mahanta, P. K. Bora, A. Almasri, A. Rami, S. Hussain, B. Alatas, A. Shoeibi, H. Moosaei, M. Hladík and Nahavandi, “A review of Explainable Artificial Intelligence in healthcare,” </w:t>
+                    </w:r>
+                    <w:r>
+                      <w:rPr>
+                        <w:i/>
+                        <w:iCs/>
+                        <w:noProof/>
+                      </w:rPr>
+                      <w:t xml:space="preserve">Computers and Electrical Engineering, </w:t>
+                    </w:r>
+                    <w:r>
+                      <w:rPr>
+                        <w:noProof/>
+                      </w:rPr>
+                      <w:t xml:space="preserve">vol. 118, p. 109370, 2024. </w:t>
+                    </w:r>
+                  </w:p>
+                </w:tc>
+              </w:tr>
+              <w:tr>
+                <w:trPr>
+                  <w:divId w:val="1319846486"/>
+                  <w:tblCellSpacing w:w="15" w:type="dxa"/>
+                </w:trPr>
+                <w:tc>
+                  <w:tcPr>
+                    <w:tcW w:w="50" w:type="pct"/>
+                    <w:hideMark/>
+                  </w:tcPr>
+                  <w:p>
+                    <w:pPr>
+                      <w:pStyle w:val="Bibliography"/>
+                      <w:rPr>
+                        <w:noProof/>
+                      </w:rPr>
+                    </w:pPr>
+                    <w:r>
+                      <w:rPr>
+                        <w:noProof/>
+                      </w:rPr>
+                      <w:t xml:space="preserve">[7] </w:t>
+                    </w:r>
+                  </w:p>
+                </w:tc>
+                <w:tc>
+                  <w:tcPr>
+                    <w:tcW w:w="0" w:type="auto"/>
+                    <w:hideMark/>
+                  </w:tcPr>
+                  <w:p>
+                    <w:pPr>
+                      <w:pStyle w:val="Bibliography"/>
+                      <w:rPr>
+                        <w:noProof/>
+                      </w:rPr>
+                    </w:pPr>
+                    <w:r>
+                      <w:rPr>
+                        <w:noProof/>
+                      </w:rPr>
+                      <w:t xml:space="preserve">J. Radin, ““Digital Natives”: How Medical and Indigenous Histories Matter for Big Data,” </w:t>
+                    </w:r>
+                    <w:r>
+                      <w:rPr>
+                        <w:i/>
+                        <w:iCs/>
+                        <w:noProof/>
+                      </w:rPr>
+                      <w:t xml:space="preserve">Data Histories, </w:t>
+                    </w:r>
+                    <w:r>
+                      <w:rPr>
+                        <w:noProof/>
+                      </w:rPr>
+                      <w:t xml:space="preserve">vol. 32, no. 1, pp. 43-64, 2017. </w:t>
+                    </w:r>
+                  </w:p>
+                </w:tc>
+              </w:tr>
+              <w:tr>
+                <w:trPr>
+                  <w:divId w:val="1319846486"/>
+                  <w:tblCellSpacing w:w="15" w:type="dxa"/>
+                </w:trPr>
+                <w:tc>
+                  <w:tcPr>
+                    <w:tcW w:w="50" w:type="pct"/>
+                    <w:hideMark/>
+                  </w:tcPr>
+                  <w:p>
+                    <w:pPr>
+                      <w:pStyle w:val="Bibliography"/>
+                      <w:rPr>
+                        <w:noProof/>
+                      </w:rPr>
+                    </w:pPr>
+                    <w:r>
+                      <w:rPr>
+                        <w:noProof/>
+                      </w:rPr>
+                      <w:t xml:space="preserve">[8] </w:t>
+                    </w:r>
+                  </w:p>
+                </w:tc>
+                <w:tc>
+                  <w:tcPr>
+                    <w:tcW w:w="0" w:type="auto"/>
+                    <w:hideMark/>
+                  </w:tcPr>
+                  <w:p>
+                    <w:pPr>
+                      <w:pStyle w:val="Bibliography"/>
+                      <w:rPr>
+                        <w:noProof/>
+                      </w:rPr>
+                    </w:pPr>
+                    <w:r>
+                      <w:rPr>
+                        <w:noProof/>
+                      </w:rPr>
+                      <w:t>Q. (talk), “Sigmoid function,” 2 07 2008. [Online]. Available: https://commons.wikimedia.org/w/index.php?curid=4310325.</w:t>
+                    </w:r>
+                  </w:p>
+                </w:tc>
+              </w:tr>
+            </w:tbl>
+            <w:p>
+              <w:pPr>
+                <w:divId w:val="1319846486"/>
+                <w:rPr>
+                  <w:rFonts w:eastAsia="Times New Roman"/>
+                  <w:noProof/>
+                </w:rPr>
+              </w:pPr>
+            </w:p>
+            <w:p>
+              <w:r>
+                <w:rPr>
+                  <w:b/>
+                  <w:bCs/>
+                  <w:noProof/>
+                </w:rPr>
+                <w:fldChar w:fldCharType="end"/>
+              </w:r>
+            </w:p>
+          </w:sdtContent>
+        </w:sdt>
       </w:sdtContent>
     </w:sdt>
-    <w:bookmarkEnd w:id="41" w:displacedByCustomXml="prev"/>
     <w:p>
       <w:pPr>
         <w:spacing w:line="360" w:lineRule="auto"/>
@@ -5933,7 +6632,7 @@
       </w:pPr>
     </w:p>
     <w:sectPr>
-      <w:headerReference w:type="first" r:id="rId9"/>
+      <w:headerReference w:type="first" r:id="rId10"/>
       <w:pgSz w:w="11906" w:h="16838"/>
       <w:pgMar w:top="1440" w:right="1800" w:bottom="1440" w:left="1800" w:header="708" w:footer="708" w:gutter="0"/>
       <w:cols w:space="708"/>
@@ -5994,6 +6693,15 @@
     </w:r>
     <w:r>
       <w:instrText xml:space="preserve"> INCLUDEPICTURE "https://scontent.flpl1-1.fna.fbcdn.net/v/t39.30808-6/352746646_1746836659067353_9197658847758075457_n.jpg?_nc_cat=105&amp;ccb=1-7&amp;_nc_sid=5f2048&amp;_nc_eui2=AeGWyGbkTOrz4UKVFpU2nRRIPVp0Vk4b8BM9WnRWThvwE4QkgGXTHqOHEgPApdJ38g8&amp;_nc_ohc=Nt_cPmuCnKoAb6HGQMn&amp;_nc_ht=scontent.flpl1-1.fna&amp;oh=00_AfAPaGCs1dMNgZ_axVSX_h4N6JAKLqnlnbJkmco7mL7Ecg&amp;oe=661DB2B2" \* MERGEFORMATINET </w:instrText>
+    </w:r>
+    <w:r>
+      <w:fldChar w:fldCharType="separate"/>
+    </w:r>
+    <w:r>
+      <w:fldChar w:fldCharType="begin"/>
+    </w:r>
+    <w:r>
+      <w:instrText xml:space="preserve"> INCLUDEPICTURE  "https://scontent.flpl1-1.fna.fbcdn.net/v/t39.30808-6/352746646_1746836659067353_9197658847758075457_n.jpg?_nc_cat=105&amp;ccb=1-7&amp;_nc_sid=5f2048&amp;_nc_eui2=AeGWyGbkTOrz4UKVFpU2nRRIPVp0Vk4b8BM9WnRWThvwE4QkgGXTHqOHEgPApdJ38g8&amp;_nc_ohc=Nt_cPmuCnKoAb6HGQMn&amp;_nc_ht=scontent.flpl1-1.fna&amp;oh=00_AfAPaGCs1dMNgZ_axVSX_h4N6JAKLqnlnbJkmco7mL7Ecg&amp;oe=661DB2B2" \* MERGEFORMATINET </w:instrText>
     </w:r>
     <w:r>
       <w:fldChar w:fldCharType="separate"/>
@@ -6100,10 +6808,13 @@
           <v:path o:extrusionok="f" gradientshapeok="t" o:connecttype="rect"/>
           <o:lock v:ext="edit" aspectratio="t"/>
         </v:shapetype>
-        <v:shape id="_x0000_i1025" type="#_x0000_t75" alt="Δεν υπάρχει διαθέσιμη περιγραφή για τη φωτογραφία." style="width:128.3pt;height:128.3pt">
+        <v:shape id="_x0000_i1025" type="#_x0000_t75" alt="Δεν υπάρχει διαθέσιμη περιγραφή για τη φωτογραφία." style="width:128.25pt;height:128.25pt">
           <v:imagedata r:id="rId1" r:href="rId2"/>
         </v:shape>
       </w:pict>
+    </w:r>
+    <w:r>
+      <w:fldChar w:fldCharType="end"/>
     </w:r>
     <w:r>
       <w:fldChar w:fldCharType="end"/>
@@ -6230,8 +6941,100 @@
       </w:pPr>
     </w:lvl>
   </w:abstractNum>
+  <w:abstractNum w:abstractNumId="1" w15:restartNumberingAfterBreak="0">
+    <w:nsid w:val="6C0D06DA"/>
+    <w:multiLevelType w:val="hybridMultilevel"/>
+    <w:tmpl w:val="9E2C78BC"/>
+    <w:lvl w:ilvl="0" w:tplc="0809000F">
+      <w:start w:val="1"/>
+      <w:numFmt w:val="decimal"/>
+      <w:lvlText w:val="%1."/>
+      <w:lvlJc w:val="left"/>
+      <w:pPr>
+        <w:ind w:left="720" w:hanging="360"/>
+      </w:pPr>
+      <w:rPr>
+        <w:rFonts w:hint="default"/>
+      </w:rPr>
+    </w:lvl>
+    <w:lvl w:ilvl="1" w:tplc="08090019" w:tentative="1">
+      <w:start w:val="1"/>
+      <w:numFmt w:val="lowerLetter"/>
+      <w:lvlText w:val="%2."/>
+      <w:lvlJc w:val="left"/>
+      <w:pPr>
+        <w:ind w:left="1440" w:hanging="360"/>
+      </w:pPr>
+    </w:lvl>
+    <w:lvl w:ilvl="2" w:tplc="0809001B" w:tentative="1">
+      <w:start w:val="1"/>
+      <w:numFmt w:val="lowerRoman"/>
+      <w:lvlText w:val="%3."/>
+      <w:lvlJc w:val="right"/>
+      <w:pPr>
+        <w:ind w:left="2160" w:hanging="180"/>
+      </w:pPr>
+    </w:lvl>
+    <w:lvl w:ilvl="3" w:tplc="0809000F" w:tentative="1">
+      <w:start w:val="1"/>
+      <w:numFmt w:val="decimal"/>
+      <w:lvlText w:val="%4."/>
+      <w:lvlJc w:val="left"/>
+      <w:pPr>
+        <w:ind w:left="2880" w:hanging="360"/>
+      </w:pPr>
+    </w:lvl>
+    <w:lvl w:ilvl="4" w:tplc="08090019" w:tentative="1">
+      <w:start w:val="1"/>
+      <w:numFmt w:val="lowerLetter"/>
+      <w:lvlText w:val="%5."/>
+      <w:lvlJc w:val="left"/>
+      <w:pPr>
+        <w:ind w:left="3600" w:hanging="360"/>
+      </w:pPr>
+    </w:lvl>
+    <w:lvl w:ilvl="5" w:tplc="0809001B" w:tentative="1">
+      <w:start w:val="1"/>
+      <w:numFmt w:val="lowerRoman"/>
+      <w:lvlText w:val="%6."/>
+      <w:lvlJc w:val="right"/>
+      <w:pPr>
+        <w:ind w:left="4320" w:hanging="180"/>
+      </w:pPr>
+    </w:lvl>
+    <w:lvl w:ilvl="6" w:tplc="0809000F" w:tentative="1">
+      <w:start w:val="1"/>
+      <w:numFmt w:val="decimal"/>
+      <w:lvlText w:val="%7."/>
+      <w:lvlJc w:val="left"/>
+      <w:pPr>
+        <w:ind w:left="5040" w:hanging="360"/>
+      </w:pPr>
+    </w:lvl>
+    <w:lvl w:ilvl="7" w:tplc="08090019" w:tentative="1">
+      <w:start w:val="1"/>
+      <w:numFmt w:val="lowerLetter"/>
+      <w:lvlText w:val="%8."/>
+      <w:lvlJc w:val="left"/>
+      <w:pPr>
+        <w:ind w:left="5760" w:hanging="360"/>
+      </w:pPr>
+    </w:lvl>
+    <w:lvl w:ilvl="8" w:tplc="0809001B" w:tentative="1">
+      <w:start w:val="1"/>
+      <w:numFmt w:val="lowerRoman"/>
+      <w:lvlText w:val="%9."/>
+      <w:lvlJc w:val="right"/>
+      <w:pPr>
+        <w:ind w:left="6480" w:hanging="180"/>
+      </w:pPr>
+    </w:lvl>
+  </w:abstractNum>
   <w:num w:numId="1" w16cid:durableId="2125535038">
     <w:abstractNumId w:val="0"/>
+  </w:num>
+  <w:num w:numId="2" w16cid:durableId="1732461564">
+    <w:abstractNumId w:val="1"/>
   </w:num>
 </w:numbering>
 </file>
@@ -7886,11 +8689,32 @@
     </b:Author>
     <b:RefOrder>7</b:RefOrder>
   </b:Source>
+  <b:Source>
+    <b:Tag>Qef08</b:Tag>
+    <b:SourceType>InternetSite</b:SourceType>
+    <b:Guid>{940A050C-142E-4A35-A0A9-F74A62EFCE25}</b:Guid>
+    <b:Author>
+      <b:Author>
+        <b:NameList>
+          <b:Person>
+            <b:Last>(talk)</b:Last>
+            <b:First>Qef</b:First>
+          </b:Person>
+        </b:NameList>
+      </b:Author>
+    </b:Author>
+    <b:Title>Sigmoid function</b:Title>
+    <b:Year>2008</b:Year>
+    <b:Month>07</b:Month>
+    <b:Day>2</b:Day>
+    <b:URL>https://commons.wikimedia.org/w/index.php?curid=4310325</b:URL>
+    <b:RefOrder>8</b:RefOrder>
+  </b:Source>
 </b:Sources>
 </file>
 
 <file path=customXml/itemProps1.xml><?xml version="1.0" encoding="utf-8"?>
-<ds:datastoreItem xmlns:ds="http://schemas.openxmlformats.org/officeDocument/2006/customXml" ds:itemID="{21A78499-3003-46D4-994D-518CE8AFB6CB}">
+<ds:datastoreItem xmlns:ds="http://schemas.openxmlformats.org/officeDocument/2006/customXml" ds:itemID="{66C25543-92B1-4363-8CC2-8D2A5B53F1C9}">
   <ds:schemaRefs>
     <ds:schemaRef ds:uri="http://schemas.openxmlformats.org/officeDocument/2006/bibliography"/>
   </ds:schemaRefs>
